--- a/Transistorverstaerker.docx
+++ b/Transistorverstaerker.docx
@@ -1388,7 +1388,7 @@
           <w:r>
             <w:fldChar w:fldCharType="separate"/>
           </w:r>
-          <w:hyperlink w:anchor="_Toc169642807" w:history="1">
+          <w:hyperlink w:anchor="_Toc169643436" w:history="1">
             <w:r>
               <w:rPr>
                 <w:rStyle w:val="Hyperlink"/>
@@ -1437,7 +1437,103 @@
                 <w:noProof/>
                 <w:webHidden/>
               </w:rPr>
-              <w:instrText xml:space="preserve"> PAGEREF _Toc169642807 \h </w:instrText>
+              <w:instrText xml:space="preserve"> PAGEREF _Toc169643436 \h </w:instrText>
+            </w:r>
+            <w:r>
+              <w:rPr>
+                <w:noProof/>
+                <w:webHidden/>
+              </w:rPr>
+            </w:r>
+            <w:r>
+              <w:rPr>
+                <w:noProof/>
+                <w:webHidden/>
+              </w:rPr>
+              <w:fldChar w:fldCharType="separate"/>
+            </w:r>
+            <w:r>
+              <w:rPr>
+                <w:noProof/>
+                <w:webHidden/>
+              </w:rPr>
+              <w:t>3</w:t>
+            </w:r>
+            <w:r>
+              <w:rPr>
+                <w:noProof/>
+                <w:webHidden/>
+              </w:rPr>
+              <w:fldChar w:fldCharType="end"/>
+            </w:r>
+          </w:hyperlink>
+        </w:p>
+        <w:p>
+          <w:pPr>
+            <w:pStyle w:val="Verzeichnis2"/>
+            <w:tabs>
+              <w:tab w:val="left" w:pos="960"/>
+              <w:tab w:val="right" w:leader="dot" w:pos="9060"/>
+            </w:tabs>
+            <w:rPr>
+              <w:rFonts w:asciiTheme="minorHAnsi" w:eastAsiaTheme="minorEastAsia" w:hAnsiTheme="minorHAnsi"/>
+              <w:noProof/>
+              <w:kern w:val="2"/>
+              <w:szCs w:val="24"/>
+              <w:lang w:eastAsia="de-AT"/>
+              <w14:ligatures w14:val="standardContextual"/>
+            </w:rPr>
+          </w:pPr>
+          <w:hyperlink w:anchor="_Toc169643437" w:history="1">
+            <w:r>
+              <w:rPr>
+                <w:rStyle w:val="Hyperlink"/>
+                <w:rFonts w:cs="Arial"/>
+                <w:b/>
+                <w:noProof/>
+              </w:rPr>
+              <w:t>1.1</w:t>
+            </w:r>
+            <w:r>
+              <w:rPr>
+                <w:rFonts w:asciiTheme="minorHAnsi" w:eastAsiaTheme="minorEastAsia" w:hAnsiTheme="minorHAnsi"/>
+                <w:noProof/>
+                <w:kern w:val="2"/>
+                <w:szCs w:val="24"/>
+                <w:lang w:eastAsia="de-AT"/>
+                <w14:ligatures w14:val="standardContextual"/>
+              </w:rPr>
+              <w:tab/>
+            </w:r>
+            <w:r>
+              <w:rPr>
+                <w:rStyle w:val="Hyperlink"/>
+                <w:rFonts w:cs="Arial"/>
+                <w:b/>
+                <w:noProof/>
+              </w:rPr>
+              <w:t>Überblick</w:t>
+            </w:r>
+            <w:r>
+              <w:rPr>
+                <w:noProof/>
+                <w:webHidden/>
+              </w:rPr>
+              <w:tab/>
+            </w:r>
+            <w:r>
+              <w:rPr>
+                <w:noProof/>
+                <w:webHidden/>
+              </w:rPr>
+              <w:fldChar w:fldCharType="begin"/>
+            </w:r>
+            <w:r>
+              <w:rPr>
+                <w:noProof/>
+                <w:webHidden/>
+              </w:rPr>
+              <w:instrText xml:space="preserve"> PAGEREF _Toc169643437 \h </w:instrText>
             </w:r>
             <w:r>
               <w:rPr>
@@ -1483,15 +1579,16 @@
               <w14:ligatures w14:val="standardContextual"/>
             </w:rPr>
           </w:pPr>
-          <w:hyperlink w:anchor="_Toc169642808" w:history="1">
+          <w:hyperlink w:anchor="_Toc169643438" w:history="1">
             <w:r>
               <w:rPr>
                 <w:rStyle w:val="Hyperlink"/>
                 <w:rFonts w:cs="Arial"/>
                 <w:b/>
+                <w:bCs/>
                 <w:noProof/>
               </w:rPr>
-              <w:t>1.1 Überblick</w:t>
+              <w:t>1.2 Elektrische Vorgaben</w:t>
             </w:r>
             <w:r>
               <w:rPr>
@@ -1512,7 +1609,7 @@
                 <w:noProof/>
                 <w:webHidden/>
               </w:rPr>
-              <w:instrText xml:space="preserve"> PAGEREF _Toc169642808 \h </w:instrText>
+              <w:instrText xml:space="preserve"> PAGEREF _Toc169643438 \h </w:instrText>
             </w:r>
             <w:r>
               <w:rPr>
@@ -1558,7 +1655,7 @@
               <w14:ligatures w14:val="standardContextual"/>
             </w:rPr>
           </w:pPr>
-          <w:hyperlink w:anchor="_Toc169642809" w:history="1">
+          <w:hyperlink w:anchor="_Toc169643439" w:history="1">
             <w:r>
               <w:rPr>
                 <w:rStyle w:val="Hyperlink"/>
@@ -1567,7 +1664,7 @@
                 <w:bCs/>
                 <w:noProof/>
               </w:rPr>
-              <w:t>1.2 Elektrische Vorgaben</w:t>
+              <w:t>1.3 Sonstige Vorgaben</w:t>
             </w:r>
             <w:r>
               <w:rPr>
@@ -1588,7 +1685,7 @@
                 <w:noProof/>
                 <w:webHidden/>
               </w:rPr>
-              <w:instrText xml:space="preserve"> PAGEREF _Toc169642809 \h </w:instrText>
+              <w:instrText xml:space="preserve"> PAGEREF _Toc169643439 \h </w:instrText>
             </w:r>
             <w:r>
               <w:rPr>
@@ -1609,6 +1706,82 @@
                 <w:webHidden/>
               </w:rPr>
               <w:t>3</w:t>
+            </w:r>
+            <w:r>
+              <w:rPr>
+                <w:noProof/>
+                <w:webHidden/>
+              </w:rPr>
+              <w:fldChar w:fldCharType="end"/>
+            </w:r>
+          </w:hyperlink>
+        </w:p>
+        <w:p>
+          <w:pPr>
+            <w:pStyle w:val="Verzeichnis1"/>
+            <w:tabs>
+              <w:tab w:val="right" w:leader="dot" w:pos="9060"/>
+            </w:tabs>
+            <w:rPr>
+              <w:rFonts w:asciiTheme="minorHAnsi" w:eastAsiaTheme="minorEastAsia" w:hAnsiTheme="minorHAnsi"/>
+              <w:noProof/>
+              <w:kern w:val="2"/>
+              <w:szCs w:val="24"/>
+              <w:lang w:eastAsia="de-AT"/>
+              <w14:ligatures w14:val="standardContextual"/>
+            </w:rPr>
+          </w:pPr>
+          <w:hyperlink w:anchor="_Toc169643440" w:history="1">
+            <w:r>
+              <w:rPr>
+                <w:rStyle w:val="Hyperlink"/>
+                <w:rFonts w:cs="Arial"/>
+                <w:b/>
+                <w:bCs/>
+                <w:noProof/>
+              </w:rPr>
+              <w:t>2. Schaltung und Schaltungsbeschreibung</w:t>
+            </w:r>
+            <w:r>
+              <w:rPr>
+                <w:noProof/>
+                <w:webHidden/>
+              </w:rPr>
+              <w:tab/>
+            </w:r>
+            <w:r>
+              <w:rPr>
+                <w:noProof/>
+                <w:webHidden/>
+              </w:rPr>
+              <w:fldChar w:fldCharType="begin"/>
+            </w:r>
+            <w:r>
+              <w:rPr>
+                <w:noProof/>
+                <w:webHidden/>
+              </w:rPr>
+              <w:instrText xml:space="preserve"> PAGEREF _Toc169643440 \h </w:instrText>
+            </w:r>
+            <w:r>
+              <w:rPr>
+                <w:noProof/>
+                <w:webHidden/>
+              </w:rPr>
+            </w:r>
+            <w:r>
+              <w:rPr>
+                <w:noProof/>
+                <w:webHidden/>
+              </w:rPr>
+              <w:fldChar w:fldCharType="separate"/>
+            </w:r>
+            <w:r>
+              <w:rPr>
+                <w:noProof/>
+                <w:webHidden/>
+              </w:rPr>
+              <w:t>4</w:t>
             </w:r>
             <w:r>
               <w:rPr>
@@ -1634,7 +1807,7 @@
               <w14:ligatures w14:val="standardContextual"/>
             </w:rPr>
           </w:pPr>
-          <w:hyperlink w:anchor="_Toc169642810" w:history="1">
+          <w:hyperlink w:anchor="_Toc169643441" w:history="1">
             <w:r>
               <w:rPr>
                 <w:rStyle w:val="Hyperlink"/>
@@ -1643,7 +1816,7 @@
                 <w:bCs/>
                 <w:noProof/>
               </w:rPr>
-              <w:t>1.3 Sonstige Vorgaben</w:t>
+              <w:t>2.1 Schaltungsbeschreibung</w:t>
             </w:r>
             <w:r>
               <w:rPr>
@@ -1664,7 +1837,7 @@
                 <w:noProof/>
                 <w:webHidden/>
               </w:rPr>
-              <w:instrText xml:space="preserve"> PAGEREF _Toc169642810 \h </w:instrText>
+              <w:instrText xml:space="preserve"> PAGEREF _Toc169643441 \h </w:instrText>
             </w:r>
             <w:r>
               <w:rPr>
@@ -1685,6 +1858,234 @@
                 <w:webHidden/>
               </w:rPr>
               <w:t>4</w:t>
+            </w:r>
+            <w:r>
+              <w:rPr>
+                <w:noProof/>
+                <w:webHidden/>
+              </w:rPr>
+              <w:fldChar w:fldCharType="end"/>
+            </w:r>
+          </w:hyperlink>
+        </w:p>
+        <w:p>
+          <w:pPr>
+            <w:pStyle w:val="Verzeichnis2"/>
+            <w:tabs>
+              <w:tab w:val="right" w:leader="dot" w:pos="9060"/>
+            </w:tabs>
+            <w:rPr>
+              <w:rFonts w:asciiTheme="minorHAnsi" w:eastAsiaTheme="minorEastAsia" w:hAnsiTheme="minorHAnsi"/>
+              <w:noProof/>
+              <w:kern w:val="2"/>
+              <w:szCs w:val="24"/>
+              <w:lang w:eastAsia="de-AT"/>
+              <w14:ligatures w14:val="standardContextual"/>
+            </w:rPr>
+          </w:pPr>
+          <w:hyperlink w:anchor="_Toc169643442" w:history="1">
+            <w:r>
+              <w:rPr>
+                <w:rStyle w:val="Hyperlink"/>
+                <w:rFonts w:cs="Arial"/>
+                <w:b/>
+                <w:bCs/>
+                <w:noProof/>
+              </w:rPr>
+              <w:t>2.2 Blockschaltbild</w:t>
+            </w:r>
+            <w:r>
+              <w:rPr>
+                <w:noProof/>
+                <w:webHidden/>
+              </w:rPr>
+              <w:tab/>
+            </w:r>
+            <w:r>
+              <w:rPr>
+                <w:noProof/>
+                <w:webHidden/>
+              </w:rPr>
+              <w:fldChar w:fldCharType="begin"/>
+            </w:r>
+            <w:r>
+              <w:rPr>
+                <w:noProof/>
+                <w:webHidden/>
+              </w:rPr>
+              <w:instrText xml:space="preserve"> PAGEREF _Toc169643442 \h </w:instrText>
+            </w:r>
+            <w:r>
+              <w:rPr>
+                <w:noProof/>
+                <w:webHidden/>
+              </w:rPr>
+            </w:r>
+            <w:r>
+              <w:rPr>
+                <w:noProof/>
+                <w:webHidden/>
+              </w:rPr>
+              <w:fldChar w:fldCharType="separate"/>
+            </w:r>
+            <w:r>
+              <w:rPr>
+                <w:noProof/>
+                <w:webHidden/>
+              </w:rPr>
+              <w:t>4</w:t>
+            </w:r>
+            <w:r>
+              <w:rPr>
+                <w:noProof/>
+                <w:webHidden/>
+              </w:rPr>
+              <w:fldChar w:fldCharType="end"/>
+            </w:r>
+          </w:hyperlink>
+        </w:p>
+        <w:p>
+          <w:pPr>
+            <w:pStyle w:val="Verzeichnis2"/>
+            <w:tabs>
+              <w:tab w:val="right" w:leader="dot" w:pos="9060"/>
+            </w:tabs>
+            <w:rPr>
+              <w:rFonts w:asciiTheme="minorHAnsi" w:eastAsiaTheme="minorEastAsia" w:hAnsiTheme="minorHAnsi"/>
+              <w:noProof/>
+              <w:kern w:val="2"/>
+              <w:szCs w:val="24"/>
+              <w:lang w:eastAsia="de-AT"/>
+              <w14:ligatures w14:val="standardContextual"/>
+            </w:rPr>
+          </w:pPr>
+          <w:hyperlink w:anchor="_Toc169643443" w:history="1">
+            <w:r>
+              <w:rPr>
+                <w:rStyle w:val="Hyperlink"/>
+                <w:rFonts w:cs="Arial"/>
+                <w:b/>
+                <w:bCs/>
+                <w:noProof/>
+              </w:rPr>
+              <w:t>2.3 Gesamtstromlaufplan</w:t>
+            </w:r>
+            <w:r>
+              <w:rPr>
+                <w:noProof/>
+                <w:webHidden/>
+              </w:rPr>
+              <w:tab/>
+            </w:r>
+            <w:r>
+              <w:rPr>
+                <w:noProof/>
+                <w:webHidden/>
+              </w:rPr>
+              <w:fldChar w:fldCharType="begin"/>
+            </w:r>
+            <w:r>
+              <w:rPr>
+                <w:noProof/>
+                <w:webHidden/>
+              </w:rPr>
+              <w:instrText xml:space="preserve"> PAGEREF _Toc169643443 \h </w:instrText>
+            </w:r>
+            <w:r>
+              <w:rPr>
+                <w:noProof/>
+                <w:webHidden/>
+              </w:rPr>
+            </w:r>
+            <w:r>
+              <w:rPr>
+                <w:noProof/>
+                <w:webHidden/>
+              </w:rPr>
+              <w:fldChar w:fldCharType="separate"/>
+            </w:r>
+            <w:r>
+              <w:rPr>
+                <w:noProof/>
+                <w:webHidden/>
+              </w:rPr>
+              <w:t>5</w:t>
+            </w:r>
+            <w:r>
+              <w:rPr>
+                <w:noProof/>
+                <w:webHidden/>
+              </w:rPr>
+              <w:fldChar w:fldCharType="end"/>
+            </w:r>
+          </w:hyperlink>
+        </w:p>
+        <w:p>
+          <w:pPr>
+            <w:pStyle w:val="Verzeichnis2"/>
+            <w:tabs>
+              <w:tab w:val="right" w:leader="dot" w:pos="9060"/>
+            </w:tabs>
+            <w:rPr>
+              <w:rFonts w:asciiTheme="minorHAnsi" w:eastAsiaTheme="minorEastAsia" w:hAnsiTheme="minorHAnsi"/>
+              <w:noProof/>
+              <w:kern w:val="2"/>
+              <w:szCs w:val="24"/>
+              <w:lang w:eastAsia="de-AT"/>
+              <w14:ligatures w14:val="standardContextual"/>
+            </w:rPr>
+          </w:pPr>
+          <w:hyperlink w:anchor="_Toc169643444" w:history="1">
+            <w:r>
+              <w:rPr>
+                <w:rStyle w:val="Hyperlink"/>
+                <w:rFonts w:cs="Arial"/>
+                <w:b/>
+                <w:bCs/>
+                <w:noProof/>
+              </w:rPr>
+              <w:t>2.4 Simulations-Schaltung</w:t>
+            </w:r>
+            <w:r>
+              <w:rPr>
+                <w:noProof/>
+                <w:webHidden/>
+              </w:rPr>
+              <w:tab/>
+            </w:r>
+            <w:r>
+              <w:rPr>
+                <w:noProof/>
+                <w:webHidden/>
+              </w:rPr>
+              <w:fldChar w:fldCharType="begin"/>
+            </w:r>
+            <w:r>
+              <w:rPr>
+                <w:noProof/>
+                <w:webHidden/>
+              </w:rPr>
+              <w:instrText xml:space="preserve"> PAGEREF _Toc169643444 \h </w:instrText>
+            </w:r>
+            <w:r>
+              <w:rPr>
+                <w:noProof/>
+                <w:webHidden/>
+              </w:rPr>
+            </w:r>
+            <w:r>
+              <w:rPr>
+                <w:noProof/>
+                <w:webHidden/>
+              </w:rPr>
+              <w:fldChar w:fldCharType="separate"/>
+            </w:r>
+            <w:r>
+              <w:rPr>
+                <w:noProof/>
+                <w:webHidden/>
+              </w:rPr>
+              <w:t>6</w:t>
             </w:r>
             <w:r>
               <w:rPr>
@@ -1710,7 +2111,7 @@
               <w14:ligatures w14:val="standardContextual"/>
             </w:rPr>
           </w:pPr>
-          <w:hyperlink w:anchor="_Toc169642811" w:history="1">
+          <w:hyperlink w:anchor="_Toc169643445" w:history="1">
             <w:r>
               <w:rPr>
                 <w:rStyle w:val="Hyperlink"/>
@@ -1719,7 +2120,27 @@
                 <w:bCs/>
                 <w:noProof/>
               </w:rPr>
-              <w:t>2. Schaltung und Schaltungsbeschreibung</w:t>
+              <w:t>3. Berec</w:t>
+            </w:r>
+            <w:r>
+              <w:rPr>
+                <w:rStyle w:val="Hyperlink"/>
+                <w:rFonts w:cs="Arial"/>
+                <w:b/>
+                <w:bCs/>
+                <w:noProof/>
+              </w:rPr>
+              <w:t>h</w:t>
+            </w:r>
+            <w:r>
+              <w:rPr>
+                <w:rStyle w:val="Hyperlink"/>
+                <w:rFonts w:cs="Arial"/>
+                <w:b/>
+                <w:bCs/>
+                <w:noProof/>
+              </w:rPr>
+              <w:t>nungen</w:t>
             </w:r>
             <w:r>
               <w:rPr>
@@ -1740,7 +2161,7 @@
                 <w:noProof/>
                 <w:webHidden/>
               </w:rPr>
-              <w:instrText xml:space="preserve"> PAGEREF _Toc169642811 \h </w:instrText>
+              <w:instrText xml:space="preserve"> PAGEREF _Toc169643445 \h </w:instrText>
             </w:r>
             <w:r>
               <w:rPr>
@@ -1760,7 +2181,7 @@
                 <w:noProof/>
                 <w:webHidden/>
               </w:rPr>
-              <w:t>5</w:t>
+              <w:t>7</w:t>
             </w:r>
             <w:r>
               <w:rPr>
@@ -1786,7 +2207,7 @@
               <w14:ligatures w14:val="standardContextual"/>
             </w:rPr>
           </w:pPr>
-          <w:hyperlink w:anchor="_Toc169642812" w:history="1">
+          <w:hyperlink w:anchor="_Toc169643446" w:history="1">
             <w:r>
               <w:rPr>
                 <w:rStyle w:val="Hyperlink"/>
@@ -1795,7 +2216,7 @@
                 <w:bCs/>
                 <w:noProof/>
               </w:rPr>
-              <w:t>2.1 Schaltungsbeschreibung</w:t>
+              <w:t>3.1 Emitter-Grundschaltung</w:t>
             </w:r>
             <w:r>
               <w:rPr>
@@ -1816,7 +2237,7 @@
                 <w:noProof/>
                 <w:webHidden/>
               </w:rPr>
-              <w:instrText xml:space="preserve"> PAGEREF _Toc169642812 \h </w:instrText>
+              <w:instrText xml:space="preserve"> PAGEREF _Toc169643446 \h </w:instrText>
             </w:r>
             <w:r>
               <w:rPr>
@@ -1836,7 +2257,7 @@
                 <w:noProof/>
                 <w:webHidden/>
               </w:rPr>
-              <w:t>5</w:t>
+              <w:t>7</w:t>
             </w:r>
             <w:r>
               <w:rPr>
@@ -1862,7 +2283,7 @@
               <w14:ligatures w14:val="standardContextual"/>
             </w:rPr>
           </w:pPr>
-          <w:hyperlink w:anchor="_Toc169642813" w:history="1">
+          <w:hyperlink w:anchor="_Toc169643447" w:history="1">
             <w:r>
               <w:rPr>
                 <w:rStyle w:val="Hyperlink"/>
@@ -1871,7 +2292,7 @@
                 <w:bCs/>
                 <w:noProof/>
               </w:rPr>
-              <w:t>2.2 Blockschaltbild</w:t>
+              <w:t>3.2 Kollektor-Grundschaltung</w:t>
             </w:r>
             <w:r>
               <w:rPr>
@@ -1892,7 +2313,7 @@
                 <w:noProof/>
                 <w:webHidden/>
               </w:rPr>
-              <w:instrText xml:space="preserve"> PAGEREF _Toc169642813 \h </w:instrText>
+              <w:instrText xml:space="preserve"> PAGEREF _Toc169643447 \h </w:instrText>
             </w:r>
             <w:r>
               <w:rPr>
@@ -1912,7 +2333,7 @@
                 <w:noProof/>
                 <w:webHidden/>
               </w:rPr>
-              <w:t>5</w:t>
+              <w:t>10</w:t>
             </w:r>
             <w:r>
               <w:rPr>
@@ -1938,7 +2359,7 @@
               <w14:ligatures w14:val="standardContextual"/>
             </w:rPr>
           </w:pPr>
-          <w:hyperlink w:anchor="_Toc169642814" w:history="1">
+          <w:hyperlink w:anchor="_Toc169643448" w:history="1">
             <w:r>
               <w:rPr>
                 <w:rStyle w:val="Hyperlink"/>
@@ -1946,8 +2367,9 @@
                 <w:b/>
                 <w:bCs/>
                 <w:noProof/>
-              </w:rPr>
-              <w:t>2.3 Gesamtstromlaufplan</w:t>
+                <w:lang w:val=""/>
+              </w:rPr>
+              <w:t>3.3 Verstärkung</w:t>
             </w:r>
             <w:r>
               <w:rPr>
@@ -1968,7 +2390,7 @@
                 <w:noProof/>
                 <w:webHidden/>
               </w:rPr>
-              <w:instrText xml:space="preserve"> PAGEREF _Toc169642814 \h </w:instrText>
+              <w:instrText xml:space="preserve"> PAGEREF _Toc169643448 \h </w:instrText>
             </w:r>
             <w:r>
               <w:rPr>
@@ -1988,7 +2410,83 @@
                 <w:noProof/>
                 <w:webHidden/>
               </w:rPr>
-              <w:t>6</w:t>
+              <w:t>11</w:t>
+            </w:r>
+            <w:r>
+              <w:rPr>
+                <w:noProof/>
+                <w:webHidden/>
+              </w:rPr>
+              <w:fldChar w:fldCharType="end"/>
+            </w:r>
+          </w:hyperlink>
+        </w:p>
+        <w:p>
+          <w:pPr>
+            <w:pStyle w:val="Verzeichnis1"/>
+            <w:tabs>
+              <w:tab w:val="right" w:leader="dot" w:pos="9060"/>
+            </w:tabs>
+            <w:rPr>
+              <w:rFonts w:asciiTheme="minorHAnsi" w:eastAsiaTheme="minorEastAsia" w:hAnsiTheme="minorHAnsi"/>
+              <w:noProof/>
+              <w:kern w:val="2"/>
+              <w:szCs w:val="24"/>
+              <w:lang w:eastAsia="de-AT"/>
+              <w14:ligatures w14:val="standardContextual"/>
+            </w:rPr>
+          </w:pPr>
+          <w:hyperlink w:anchor="_Toc169643449" w:history="1">
+            <w:r>
+              <w:rPr>
+                <w:rStyle w:val="Hyperlink"/>
+                <w:rFonts w:cs="Arial"/>
+                <w:b/>
+                <w:bCs/>
+                <w:noProof/>
+              </w:rPr>
+              <w:t>4. Simulation</w:t>
+            </w:r>
+            <w:r>
+              <w:rPr>
+                <w:noProof/>
+                <w:webHidden/>
+              </w:rPr>
+              <w:tab/>
+            </w:r>
+            <w:r>
+              <w:rPr>
+                <w:noProof/>
+                <w:webHidden/>
+              </w:rPr>
+              <w:fldChar w:fldCharType="begin"/>
+            </w:r>
+            <w:r>
+              <w:rPr>
+                <w:noProof/>
+                <w:webHidden/>
+              </w:rPr>
+              <w:instrText xml:space="preserve"> PAGEREF _Toc169643449 \h </w:instrText>
+            </w:r>
+            <w:r>
+              <w:rPr>
+                <w:noProof/>
+                <w:webHidden/>
+              </w:rPr>
+            </w:r>
+            <w:r>
+              <w:rPr>
+                <w:noProof/>
+                <w:webHidden/>
+              </w:rPr>
+              <w:fldChar w:fldCharType="separate"/>
+            </w:r>
+            <w:r>
+              <w:rPr>
+                <w:noProof/>
+                <w:webHidden/>
+              </w:rPr>
+              <w:t>12</w:t>
             </w:r>
             <w:r>
               <w:rPr>
@@ -2014,7 +2512,7 @@
               <w14:ligatures w14:val="standardContextual"/>
             </w:rPr>
           </w:pPr>
-          <w:hyperlink w:anchor="_Toc169642815" w:history="1">
+          <w:hyperlink w:anchor="_Toc169643450" w:history="1">
             <w:r>
               <w:rPr>
                 <w:rStyle w:val="Hyperlink"/>
@@ -2023,7 +2521,7 @@
                 <w:bCs/>
                 <w:noProof/>
               </w:rPr>
-              <w:t>2.4 Simulations-Schaltung</w:t>
+              <w:t>4.1 Emitter-Grundschaltung</w:t>
             </w:r>
             <w:r>
               <w:rPr>
@@ -2044,7 +2542,7 @@
                 <w:noProof/>
                 <w:webHidden/>
               </w:rPr>
-              <w:instrText xml:space="preserve"> PAGEREF _Toc169642815 \h </w:instrText>
+              <w:instrText xml:space="preserve"> PAGEREF _Toc169643450 \h </w:instrText>
             </w:r>
             <w:r>
               <w:rPr>
@@ -2064,7 +2562,159 @@
                 <w:noProof/>
                 <w:webHidden/>
               </w:rPr>
-              <w:t>7</w:t>
+              <w:t>12</w:t>
+            </w:r>
+            <w:r>
+              <w:rPr>
+                <w:noProof/>
+                <w:webHidden/>
+              </w:rPr>
+              <w:fldChar w:fldCharType="end"/>
+            </w:r>
+          </w:hyperlink>
+        </w:p>
+        <w:p>
+          <w:pPr>
+            <w:pStyle w:val="Verzeichnis2"/>
+            <w:tabs>
+              <w:tab w:val="right" w:leader="dot" w:pos="9060"/>
+            </w:tabs>
+            <w:rPr>
+              <w:rFonts w:asciiTheme="minorHAnsi" w:eastAsiaTheme="minorEastAsia" w:hAnsiTheme="minorHAnsi"/>
+              <w:noProof/>
+              <w:kern w:val="2"/>
+              <w:szCs w:val="24"/>
+              <w:lang w:eastAsia="de-AT"/>
+              <w14:ligatures w14:val="standardContextual"/>
+            </w:rPr>
+          </w:pPr>
+          <w:hyperlink w:anchor="_Toc169643451" w:history="1">
+            <w:r>
+              <w:rPr>
+                <w:rStyle w:val="Hyperlink"/>
+                <w:rFonts w:cs="Arial"/>
+                <w:b/>
+                <w:bCs/>
+                <w:noProof/>
+              </w:rPr>
+              <w:t>4.2 Kollektor-Grundschaltung</w:t>
+            </w:r>
+            <w:r>
+              <w:rPr>
+                <w:noProof/>
+                <w:webHidden/>
+              </w:rPr>
+              <w:tab/>
+            </w:r>
+            <w:r>
+              <w:rPr>
+                <w:noProof/>
+                <w:webHidden/>
+              </w:rPr>
+              <w:fldChar w:fldCharType="begin"/>
+            </w:r>
+            <w:r>
+              <w:rPr>
+                <w:noProof/>
+                <w:webHidden/>
+              </w:rPr>
+              <w:instrText xml:space="preserve"> PAGEREF _Toc169643451 \h </w:instrText>
+            </w:r>
+            <w:r>
+              <w:rPr>
+                <w:noProof/>
+                <w:webHidden/>
+              </w:rPr>
+            </w:r>
+            <w:r>
+              <w:rPr>
+                <w:noProof/>
+                <w:webHidden/>
+              </w:rPr>
+              <w:fldChar w:fldCharType="separate"/>
+            </w:r>
+            <w:r>
+              <w:rPr>
+                <w:noProof/>
+                <w:webHidden/>
+              </w:rPr>
+              <w:t>13</w:t>
+            </w:r>
+            <w:r>
+              <w:rPr>
+                <w:noProof/>
+                <w:webHidden/>
+              </w:rPr>
+              <w:fldChar w:fldCharType="end"/>
+            </w:r>
+          </w:hyperlink>
+        </w:p>
+        <w:p>
+          <w:pPr>
+            <w:pStyle w:val="Verzeichnis2"/>
+            <w:tabs>
+              <w:tab w:val="right" w:leader="dot" w:pos="9060"/>
+            </w:tabs>
+            <w:rPr>
+              <w:rFonts w:asciiTheme="minorHAnsi" w:eastAsiaTheme="minorEastAsia" w:hAnsiTheme="minorHAnsi"/>
+              <w:noProof/>
+              <w:kern w:val="2"/>
+              <w:szCs w:val="24"/>
+              <w:lang w:eastAsia="de-AT"/>
+              <w14:ligatures w14:val="standardContextual"/>
+            </w:rPr>
+          </w:pPr>
+          <w:hyperlink w:anchor="_Toc169643452" w:history="1">
+            <w:r>
+              <w:rPr>
+                <w:rStyle w:val="Hyperlink"/>
+                <w:rFonts w:cs="Arial"/>
+                <w:b/>
+                <w:bCs/>
+                <w:noProof/>
+              </w:rPr>
+              <w:t>4.3 Verstärkung</w:t>
+            </w:r>
+            <w:r>
+              <w:rPr>
+                <w:noProof/>
+                <w:webHidden/>
+              </w:rPr>
+              <w:tab/>
+            </w:r>
+            <w:r>
+              <w:rPr>
+                <w:noProof/>
+                <w:webHidden/>
+              </w:rPr>
+              <w:fldChar w:fldCharType="begin"/>
+            </w:r>
+            <w:r>
+              <w:rPr>
+                <w:noProof/>
+                <w:webHidden/>
+              </w:rPr>
+              <w:instrText xml:space="preserve"> PAGEREF _Toc169643452 \h </w:instrText>
+            </w:r>
+            <w:r>
+              <w:rPr>
+                <w:noProof/>
+                <w:webHidden/>
+              </w:rPr>
+            </w:r>
+            <w:r>
+              <w:rPr>
+                <w:noProof/>
+                <w:webHidden/>
+              </w:rPr>
+              <w:fldChar w:fldCharType="separate"/>
+            </w:r>
+            <w:r>
+              <w:rPr>
+                <w:noProof/>
+                <w:webHidden/>
+              </w:rPr>
+              <w:t>13</w:t>
             </w:r>
             <w:r>
               <w:rPr>
@@ -2090,7 +2740,7 @@
               <w14:ligatures w14:val="standardContextual"/>
             </w:rPr>
           </w:pPr>
-          <w:hyperlink w:anchor="_Toc169642816" w:history="1">
+          <w:hyperlink w:anchor="_Toc169643453" w:history="1">
             <w:r>
               <w:rPr>
                 <w:rStyle w:val="Hyperlink"/>
@@ -2099,7 +2749,7 @@
                 <w:bCs/>
                 <w:noProof/>
               </w:rPr>
-              <w:t>3. Berechnungen</w:t>
+              <w:t>6. Fertigungsunterlagen</w:t>
             </w:r>
             <w:r>
               <w:rPr>
@@ -2120,7 +2770,7 @@
                 <w:noProof/>
                 <w:webHidden/>
               </w:rPr>
-              <w:instrText xml:space="preserve"> PAGEREF _Toc169642816 \h </w:instrText>
+              <w:instrText xml:space="preserve"> PAGEREF _Toc169643453 \h </w:instrText>
             </w:r>
             <w:r>
               <w:rPr>
@@ -2140,236 +2790,7 @@
                 <w:noProof/>
                 <w:webHidden/>
               </w:rPr>
-              <w:t>7</w:t>
-            </w:r>
-            <w:r>
-              <w:rPr>
-                <w:noProof/>
-                <w:webHidden/>
-              </w:rPr>
-              <w:fldChar w:fldCharType="end"/>
-            </w:r>
-          </w:hyperlink>
-        </w:p>
-        <w:p>
-          <w:pPr>
-            <w:pStyle w:val="Verzeichnis2"/>
-            <w:tabs>
-              <w:tab w:val="right" w:leader="dot" w:pos="9060"/>
-            </w:tabs>
-            <w:rPr>
-              <w:rFonts w:asciiTheme="minorHAnsi" w:eastAsiaTheme="minorEastAsia" w:hAnsiTheme="minorHAnsi"/>
-              <w:noProof/>
-              <w:kern w:val="2"/>
-              <w:szCs w:val="24"/>
-              <w:lang w:eastAsia="de-AT"/>
-              <w14:ligatures w14:val="standardContextual"/>
-            </w:rPr>
-          </w:pPr>
-          <w:hyperlink w:anchor="_Toc169642817" w:history="1">
-            <w:r>
-              <w:rPr>
-                <w:rStyle w:val="Hyperlink"/>
-                <w:rFonts w:cs="Arial"/>
-                <w:b/>
-                <w:bCs/>
-                <w:noProof/>
-              </w:rPr>
-              <w:t>3.1 Emitter-Grundschaltung</w:t>
-            </w:r>
-            <w:r>
-              <w:rPr>
-                <w:noProof/>
-                <w:webHidden/>
-              </w:rPr>
-              <w:tab/>
-            </w:r>
-            <w:r>
-              <w:rPr>
-                <w:noProof/>
-                <w:webHidden/>
-              </w:rPr>
-              <w:fldChar w:fldCharType="begin"/>
-            </w:r>
-            <w:r>
-              <w:rPr>
-                <w:noProof/>
-                <w:webHidden/>
-              </w:rPr>
-              <w:instrText xml:space="preserve"> PAGEREF _Toc169642817 \h </w:instrText>
-            </w:r>
-            <w:r>
-              <w:rPr>
-                <w:noProof/>
-                <w:webHidden/>
-              </w:rPr>
-            </w:r>
-            <w:r>
-              <w:rPr>
-                <w:noProof/>
-                <w:webHidden/>
-              </w:rPr>
-              <w:fldChar w:fldCharType="separate"/>
-            </w:r>
-            <w:r>
-              <w:rPr>
-                <w:noProof/>
-                <w:webHidden/>
-              </w:rPr>
-              <w:t>8</w:t>
-            </w:r>
-            <w:r>
-              <w:rPr>
-                <w:noProof/>
-                <w:webHidden/>
-              </w:rPr>
-              <w:fldChar w:fldCharType="end"/>
-            </w:r>
-          </w:hyperlink>
-        </w:p>
-        <w:p>
-          <w:pPr>
-            <w:pStyle w:val="Verzeichnis2"/>
-            <w:tabs>
-              <w:tab w:val="right" w:leader="dot" w:pos="9060"/>
-            </w:tabs>
-            <w:rPr>
-              <w:rFonts w:asciiTheme="minorHAnsi" w:eastAsiaTheme="minorEastAsia" w:hAnsiTheme="minorHAnsi"/>
-              <w:noProof/>
-              <w:kern w:val="2"/>
-              <w:szCs w:val="24"/>
-              <w:lang w:eastAsia="de-AT"/>
-              <w14:ligatures w14:val="standardContextual"/>
-            </w:rPr>
-          </w:pPr>
-          <w:hyperlink w:anchor="_Toc169642818" w:history="1">
-            <w:r>
-              <w:rPr>
-                <w:rStyle w:val="Hyperlink"/>
-                <w:rFonts w:cs="Arial"/>
-                <w:b/>
-                <w:bCs/>
-                <w:noProof/>
-              </w:rPr>
-              <w:t>3.2 Kollektor-Grundschaltung</w:t>
-            </w:r>
-            <w:r>
-              <w:rPr>
-                <w:noProof/>
-                <w:webHidden/>
-              </w:rPr>
-              <w:tab/>
-            </w:r>
-            <w:r>
-              <w:rPr>
-                <w:noProof/>
-                <w:webHidden/>
-              </w:rPr>
-              <w:fldChar w:fldCharType="begin"/>
-            </w:r>
-            <w:r>
-              <w:rPr>
-                <w:noProof/>
-                <w:webHidden/>
-              </w:rPr>
-              <w:instrText xml:space="preserve"> PAGEREF _Toc169642818 \h </w:instrText>
-            </w:r>
-            <w:r>
-              <w:rPr>
-                <w:noProof/>
-                <w:webHidden/>
-              </w:rPr>
-            </w:r>
-            <w:r>
-              <w:rPr>
-                <w:noProof/>
-                <w:webHidden/>
-              </w:rPr>
-              <w:fldChar w:fldCharType="separate"/>
-            </w:r>
-            <w:r>
-              <w:rPr>
-                <w:noProof/>
-                <w:webHidden/>
-              </w:rPr>
-              <w:t>11</w:t>
-            </w:r>
-            <w:r>
-              <w:rPr>
-                <w:noProof/>
-                <w:webHidden/>
-              </w:rPr>
-              <w:fldChar w:fldCharType="end"/>
-            </w:r>
-          </w:hyperlink>
-        </w:p>
-        <w:p>
-          <w:pPr>
-            <w:pStyle w:val="Verzeichnis2"/>
-            <w:tabs>
-              <w:tab w:val="right" w:leader="dot" w:pos="9060"/>
-            </w:tabs>
-            <w:rPr>
-              <w:rFonts w:asciiTheme="minorHAnsi" w:eastAsiaTheme="minorEastAsia" w:hAnsiTheme="minorHAnsi"/>
-              <w:noProof/>
-              <w:kern w:val="2"/>
-              <w:szCs w:val="24"/>
-              <w:lang w:eastAsia="de-AT"/>
-              <w14:ligatures w14:val="standardContextual"/>
-            </w:rPr>
-          </w:pPr>
-          <w:hyperlink w:anchor="_Toc169642819" w:history="1">
-            <w:r>
-              <w:rPr>
-                <w:rStyle w:val="Hyperlink"/>
-                <w:rFonts w:cs="Arial"/>
-                <w:b/>
-                <w:bCs/>
-                <w:noProof/>
-                <w:lang w:val=""/>
-              </w:rPr>
-              <w:t>3.3 Verstärkung</w:t>
-            </w:r>
-            <w:r>
-              <w:rPr>
-                <w:noProof/>
-                <w:webHidden/>
-              </w:rPr>
-              <w:tab/>
-            </w:r>
-            <w:r>
-              <w:rPr>
-                <w:noProof/>
-                <w:webHidden/>
-              </w:rPr>
-              <w:fldChar w:fldCharType="begin"/>
-            </w:r>
-            <w:r>
-              <w:rPr>
-                <w:noProof/>
-                <w:webHidden/>
-              </w:rPr>
-              <w:instrText xml:space="preserve"> PAGEREF _Toc169642819 \h </w:instrText>
-            </w:r>
-            <w:r>
-              <w:rPr>
-                <w:noProof/>
-                <w:webHidden/>
-              </w:rPr>
-            </w:r>
-            <w:r>
-              <w:rPr>
-                <w:noProof/>
-                <w:webHidden/>
-              </w:rPr>
-              <w:fldChar w:fldCharType="separate"/>
-            </w:r>
-            <w:r>
-              <w:rPr>
-                <w:noProof/>
-                <w:webHidden/>
-              </w:rPr>
-              <w:t>12</w:t>
+              <w:t>15</w:t>
             </w:r>
             <w:r>
               <w:rPr>
@@ -2395,7 +2816,7 @@
               <w14:ligatures w14:val="standardContextual"/>
             </w:rPr>
           </w:pPr>
-          <w:hyperlink w:anchor="_Toc169642820" w:history="1">
+          <w:hyperlink w:anchor="_Toc169643454" w:history="1">
             <w:r>
               <w:rPr>
                 <w:rStyle w:val="Hyperlink"/>
@@ -2404,7 +2825,7 @@
                 <w:bCs/>
                 <w:noProof/>
               </w:rPr>
-              <w:t>4. Simulation</w:t>
+              <w:t>7. Stückliste</w:t>
             </w:r>
             <w:r>
               <w:rPr>
@@ -2425,7 +2846,7 @@
                 <w:noProof/>
                 <w:webHidden/>
               </w:rPr>
-              <w:instrText xml:space="preserve"> PAGEREF _Toc169642820 \h </w:instrText>
+              <w:instrText xml:space="preserve"> PAGEREF _Toc169643454 \h </w:instrText>
             </w:r>
             <w:r>
               <w:rPr>
@@ -2445,235 +2866,7 @@
                 <w:noProof/>
                 <w:webHidden/>
               </w:rPr>
-              <w:t>13</w:t>
-            </w:r>
-            <w:r>
-              <w:rPr>
-                <w:noProof/>
-                <w:webHidden/>
-              </w:rPr>
-              <w:fldChar w:fldCharType="end"/>
-            </w:r>
-          </w:hyperlink>
-        </w:p>
-        <w:p>
-          <w:pPr>
-            <w:pStyle w:val="Verzeichnis2"/>
-            <w:tabs>
-              <w:tab w:val="right" w:leader="dot" w:pos="9060"/>
-            </w:tabs>
-            <w:rPr>
-              <w:rFonts w:asciiTheme="minorHAnsi" w:eastAsiaTheme="minorEastAsia" w:hAnsiTheme="minorHAnsi"/>
-              <w:noProof/>
-              <w:kern w:val="2"/>
-              <w:szCs w:val="24"/>
-              <w:lang w:eastAsia="de-AT"/>
-              <w14:ligatures w14:val="standardContextual"/>
-            </w:rPr>
-          </w:pPr>
-          <w:hyperlink w:anchor="_Toc169642821" w:history="1">
-            <w:r>
-              <w:rPr>
-                <w:rStyle w:val="Hyperlink"/>
-                <w:rFonts w:cs="Arial"/>
-                <w:b/>
-                <w:bCs/>
-                <w:noProof/>
-              </w:rPr>
-              <w:t>4.1 Emitter-Grundschaltung</w:t>
-            </w:r>
-            <w:r>
-              <w:rPr>
-                <w:noProof/>
-                <w:webHidden/>
-              </w:rPr>
-              <w:tab/>
-            </w:r>
-            <w:r>
-              <w:rPr>
-                <w:noProof/>
-                <w:webHidden/>
-              </w:rPr>
-              <w:fldChar w:fldCharType="begin"/>
-            </w:r>
-            <w:r>
-              <w:rPr>
-                <w:noProof/>
-                <w:webHidden/>
-              </w:rPr>
-              <w:instrText xml:space="preserve"> PAGEREF _Toc169642821 \h </w:instrText>
-            </w:r>
-            <w:r>
-              <w:rPr>
-                <w:noProof/>
-                <w:webHidden/>
-              </w:rPr>
-            </w:r>
-            <w:r>
-              <w:rPr>
-                <w:noProof/>
-                <w:webHidden/>
-              </w:rPr>
-              <w:fldChar w:fldCharType="separate"/>
-            </w:r>
-            <w:r>
-              <w:rPr>
-                <w:noProof/>
-                <w:webHidden/>
-              </w:rPr>
-              <w:t>13</w:t>
-            </w:r>
-            <w:r>
-              <w:rPr>
-                <w:noProof/>
-                <w:webHidden/>
-              </w:rPr>
-              <w:fldChar w:fldCharType="end"/>
-            </w:r>
-          </w:hyperlink>
-        </w:p>
-        <w:p>
-          <w:pPr>
-            <w:pStyle w:val="Verzeichnis2"/>
-            <w:tabs>
-              <w:tab w:val="right" w:leader="dot" w:pos="9060"/>
-            </w:tabs>
-            <w:rPr>
-              <w:rFonts w:asciiTheme="minorHAnsi" w:eastAsiaTheme="minorEastAsia" w:hAnsiTheme="minorHAnsi"/>
-              <w:noProof/>
-              <w:kern w:val="2"/>
-              <w:szCs w:val="24"/>
-              <w:lang w:eastAsia="de-AT"/>
-              <w14:ligatures w14:val="standardContextual"/>
-            </w:rPr>
-          </w:pPr>
-          <w:hyperlink w:anchor="_Toc169642822" w:history="1">
-            <w:r>
-              <w:rPr>
-                <w:rStyle w:val="Hyperlink"/>
-                <w:rFonts w:cs="Arial"/>
-                <w:b/>
-                <w:bCs/>
-                <w:noProof/>
-              </w:rPr>
-              <w:t>4.2 Kollektor-Grundschaltung</w:t>
-            </w:r>
-            <w:r>
-              <w:rPr>
-                <w:noProof/>
-                <w:webHidden/>
-              </w:rPr>
-              <w:tab/>
-            </w:r>
-            <w:r>
-              <w:rPr>
-                <w:noProof/>
-                <w:webHidden/>
-              </w:rPr>
-              <w:fldChar w:fldCharType="begin"/>
-            </w:r>
-            <w:r>
-              <w:rPr>
-                <w:noProof/>
-                <w:webHidden/>
-              </w:rPr>
-              <w:instrText xml:space="preserve"> PAGEREF _Toc169642822 \h </w:instrText>
-            </w:r>
-            <w:r>
-              <w:rPr>
-                <w:noProof/>
-                <w:webHidden/>
-              </w:rPr>
-            </w:r>
-            <w:r>
-              <w:rPr>
-                <w:noProof/>
-                <w:webHidden/>
-              </w:rPr>
-              <w:fldChar w:fldCharType="separate"/>
-            </w:r>
-            <w:r>
-              <w:rPr>
-                <w:noProof/>
-                <w:webHidden/>
-              </w:rPr>
-              <w:t>14</w:t>
-            </w:r>
-            <w:r>
-              <w:rPr>
-                <w:noProof/>
-                <w:webHidden/>
-              </w:rPr>
-              <w:fldChar w:fldCharType="end"/>
-            </w:r>
-          </w:hyperlink>
-        </w:p>
-        <w:p>
-          <w:pPr>
-            <w:pStyle w:val="Verzeichnis2"/>
-            <w:tabs>
-              <w:tab w:val="right" w:leader="dot" w:pos="9060"/>
-            </w:tabs>
-            <w:rPr>
-              <w:rFonts w:asciiTheme="minorHAnsi" w:eastAsiaTheme="minorEastAsia" w:hAnsiTheme="minorHAnsi"/>
-              <w:noProof/>
-              <w:kern w:val="2"/>
-              <w:szCs w:val="24"/>
-              <w:lang w:eastAsia="de-AT"/>
-              <w14:ligatures w14:val="standardContextual"/>
-            </w:rPr>
-          </w:pPr>
-          <w:hyperlink w:anchor="_Toc169642823" w:history="1">
-            <w:r>
-              <w:rPr>
-                <w:rStyle w:val="Hyperlink"/>
-                <w:rFonts w:cs="Arial"/>
-                <w:b/>
-                <w:bCs/>
-                <w:noProof/>
-              </w:rPr>
-              <w:t>4.3 Verstärkung</w:t>
-            </w:r>
-            <w:r>
-              <w:rPr>
-                <w:noProof/>
-                <w:webHidden/>
-              </w:rPr>
-              <w:tab/>
-            </w:r>
-            <w:r>
-              <w:rPr>
-                <w:noProof/>
-                <w:webHidden/>
-              </w:rPr>
-              <w:fldChar w:fldCharType="begin"/>
-            </w:r>
-            <w:r>
-              <w:rPr>
-                <w:noProof/>
-                <w:webHidden/>
-              </w:rPr>
-              <w:instrText xml:space="preserve"> PAGEREF _Toc169642823 \h </w:instrText>
-            </w:r>
-            <w:r>
-              <w:rPr>
-                <w:noProof/>
-                <w:webHidden/>
-              </w:rPr>
-            </w:r>
-            <w:r>
-              <w:rPr>
-                <w:noProof/>
-                <w:webHidden/>
-              </w:rPr>
-              <w:fldChar w:fldCharType="separate"/>
-            </w:r>
-            <w:r>
-              <w:rPr>
-                <w:noProof/>
-                <w:webHidden/>
-              </w:rPr>
-              <w:t>14</w:t>
+              <w:t>19</w:t>
             </w:r>
             <w:r>
               <w:rPr>
@@ -2699,7 +2892,7 @@
               <w14:ligatures w14:val="standardContextual"/>
             </w:rPr>
           </w:pPr>
-          <w:hyperlink w:anchor="_Toc169642824" w:history="1">
+          <w:hyperlink w:anchor="_Toc169643455" w:history="1">
             <w:r>
               <w:rPr>
                 <w:rStyle w:val="Hyperlink"/>
@@ -2708,7 +2901,7 @@
                 <w:bCs/>
                 <w:noProof/>
               </w:rPr>
-              <w:t>6. Fertigungsunterlagen</w:t>
+              <w:t>8. Datenblätter</w:t>
             </w:r>
             <w:r>
               <w:rPr>
@@ -2729,7 +2922,7 @@
                 <w:noProof/>
                 <w:webHidden/>
               </w:rPr>
-              <w:instrText xml:space="preserve"> PAGEREF _Toc169642824 \h </w:instrText>
+              <w:instrText xml:space="preserve"> PAGEREF _Toc169643455 \h </w:instrText>
             </w:r>
             <w:r>
               <w:rPr>
@@ -2749,159 +2942,7 @@
                 <w:noProof/>
                 <w:webHidden/>
               </w:rPr>
-              <w:t>16</w:t>
-            </w:r>
-            <w:r>
-              <w:rPr>
-                <w:noProof/>
-                <w:webHidden/>
-              </w:rPr>
-              <w:fldChar w:fldCharType="end"/>
-            </w:r>
-          </w:hyperlink>
-        </w:p>
-        <w:p>
-          <w:pPr>
-            <w:pStyle w:val="Verzeichnis1"/>
-            <w:tabs>
-              <w:tab w:val="right" w:leader="dot" w:pos="9060"/>
-            </w:tabs>
-            <w:rPr>
-              <w:rFonts w:asciiTheme="minorHAnsi" w:eastAsiaTheme="minorEastAsia" w:hAnsiTheme="minorHAnsi"/>
-              <w:noProof/>
-              <w:kern w:val="2"/>
-              <w:szCs w:val="24"/>
-              <w:lang w:eastAsia="de-AT"/>
-              <w14:ligatures w14:val="standardContextual"/>
-            </w:rPr>
-          </w:pPr>
-          <w:hyperlink w:anchor="_Toc169642825" w:history="1">
-            <w:r>
-              <w:rPr>
-                <w:rStyle w:val="Hyperlink"/>
-                <w:rFonts w:cs="Arial"/>
-                <w:b/>
-                <w:bCs/>
-                <w:noProof/>
-              </w:rPr>
-              <w:t>7. Stückliste</w:t>
-            </w:r>
-            <w:r>
-              <w:rPr>
-                <w:noProof/>
-                <w:webHidden/>
-              </w:rPr>
-              <w:tab/>
-            </w:r>
-            <w:r>
-              <w:rPr>
-                <w:noProof/>
-                <w:webHidden/>
-              </w:rPr>
-              <w:fldChar w:fldCharType="begin"/>
-            </w:r>
-            <w:r>
-              <w:rPr>
-                <w:noProof/>
-                <w:webHidden/>
-              </w:rPr>
-              <w:instrText xml:space="preserve"> PAGEREF _Toc169642825 \h </w:instrText>
-            </w:r>
-            <w:r>
-              <w:rPr>
-                <w:noProof/>
-                <w:webHidden/>
-              </w:rPr>
-            </w:r>
-            <w:r>
-              <w:rPr>
-                <w:noProof/>
-                <w:webHidden/>
-              </w:rPr>
-              <w:fldChar w:fldCharType="separate"/>
-            </w:r>
-            <w:r>
-              <w:rPr>
-                <w:noProof/>
-                <w:webHidden/>
-              </w:rPr>
               <w:t>20</w:t>
-            </w:r>
-            <w:r>
-              <w:rPr>
-                <w:noProof/>
-                <w:webHidden/>
-              </w:rPr>
-              <w:fldChar w:fldCharType="end"/>
-            </w:r>
-          </w:hyperlink>
-        </w:p>
-        <w:p>
-          <w:pPr>
-            <w:pStyle w:val="Verzeichnis1"/>
-            <w:tabs>
-              <w:tab w:val="right" w:leader="dot" w:pos="9060"/>
-            </w:tabs>
-            <w:rPr>
-              <w:rFonts w:asciiTheme="minorHAnsi" w:eastAsiaTheme="minorEastAsia" w:hAnsiTheme="minorHAnsi"/>
-              <w:noProof/>
-              <w:kern w:val="2"/>
-              <w:szCs w:val="24"/>
-              <w:lang w:eastAsia="de-AT"/>
-              <w14:ligatures w14:val="standardContextual"/>
-            </w:rPr>
-          </w:pPr>
-          <w:hyperlink w:anchor="_Toc169642826" w:history="1">
-            <w:r>
-              <w:rPr>
-                <w:rStyle w:val="Hyperlink"/>
-                <w:rFonts w:cs="Arial"/>
-                <w:b/>
-                <w:bCs/>
-                <w:noProof/>
-              </w:rPr>
-              <w:t>8. Datenblätter</w:t>
-            </w:r>
-            <w:r>
-              <w:rPr>
-                <w:noProof/>
-                <w:webHidden/>
-              </w:rPr>
-              <w:tab/>
-            </w:r>
-            <w:r>
-              <w:rPr>
-                <w:noProof/>
-                <w:webHidden/>
-              </w:rPr>
-              <w:fldChar w:fldCharType="begin"/>
-            </w:r>
-            <w:r>
-              <w:rPr>
-                <w:noProof/>
-                <w:webHidden/>
-              </w:rPr>
-              <w:instrText xml:space="preserve"> PAGEREF _Toc169642826 \h </w:instrText>
-            </w:r>
-            <w:r>
-              <w:rPr>
-                <w:noProof/>
-                <w:webHidden/>
-              </w:rPr>
-            </w:r>
-            <w:r>
-              <w:rPr>
-                <w:noProof/>
-                <w:webHidden/>
-              </w:rPr>
-              <w:fldChar w:fldCharType="separate"/>
-            </w:r>
-            <w:r>
-              <w:rPr>
-                <w:noProof/>
-                <w:webHidden/>
-              </w:rPr>
-              <w:t>21</w:t>
             </w:r>
             <w:r>
               <w:rPr>
@@ -2932,17 +2973,6 @@
     <w:p>
       <w:pPr>
         <w:pStyle w:val="berschrift1"/>
-        <w:rPr>
-          <w:rFonts w:ascii="Arial" w:hAnsi="Arial" w:cs="Arial"/>
-          <w:b/>
-          <w:color w:val="auto"/>
-        </w:rPr>
-      </w:pPr>
-      <w:bookmarkStart w:id="0" w:name="_Toc122555230"/>
-    </w:p>
-    <w:p>
-      <w:pPr>
-        <w:pStyle w:val="berschrift1"/>
         <w:numPr>
           <w:ilvl w:val="0"/>
           <w:numId w:val="5"/>
@@ -2953,13 +2983,15 @@
           <w:color w:val="auto"/>
         </w:rPr>
       </w:pPr>
-      <w:bookmarkStart w:id="1" w:name="_Toc169642807"/>
+      <w:bookmarkStart w:id="0" w:name="_Toc122555230"/>
+      <w:bookmarkStart w:id="1" w:name="_Toc169643436"/>
       <w:r>
         <w:rPr>
           <w:rFonts w:ascii="Arial" w:hAnsi="Arial" w:cs="Arial"/>
           <w:b/>
           <w:color w:val="auto"/>
         </w:rPr>
+        <w:lastRenderedPageBreak/>
         <w:t>Aufgabenstellung</w:t>
       </w:r>
       <w:bookmarkEnd w:id="0"/>
@@ -2969,6 +3001,10 @@
     <w:p>
       <w:pPr>
         <w:pStyle w:val="berschrift2"/>
+        <w:numPr>
+          <w:ilvl w:val="1"/>
+          <w:numId w:val="5"/>
+        </w:numPr>
         <w:rPr>
           <w:rFonts w:ascii="Arial" w:hAnsi="Arial" w:cs="Arial"/>
           <w:b/>
@@ -2978,7 +3014,7 @@
         </w:rPr>
       </w:pPr>
       <w:bookmarkStart w:id="2" w:name="_Toc122555231"/>
-      <w:bookmarkStart w:id="3" w:name="_Toc169642808"/>
+      <w:bookmarkStart w:id="3" w:name="_Toc169643437"/>
       <w:r>
         <w:rPr>
           <w:rFonts w:ascii="Arial" w:hAnsi="Arial" w:cs="Arial"/>
@@ -2987,7 +3023,7 @@
           <w:sz w:val="28"/>
           <w:szCs w:val="28"/>
         </w:rPr>
-        <w:t>1.1 Überblick</w:t>
+        <w:t>Überblick</w:t>
       </w:r>
       <w:bookmarkEnd w:id="2"/>
       <w:bookmarkEnd w:id="3"/>
@@ -3096,8 +3132,6 @@
       <w:pPr>
         <w:rPr>
           <w:rFonts w:cs="Arial"/>
-          <w:b/>
-          <w:bCs/>
           <w:szCs w:val="24"/>
         </w:rPr>
       </w:pPr>
@@ -3115,7 +3149,7 @@
         </w:rPr>
       </w:pPr>
       <w:bookmarkStart w:id="4" w:name="_Toc122555232"/>
-      <w:bookmarkStart w:id="5" w:name="_Toc169642809"/>
+      <w:bookmarkStart w:id="5" w:name="_Toc169643438"/>
       <w:r>
         <w:rPr>
           <w:rFonts w:ascii="Arial" w:hAnsi="Arial" w:cs="Arial"/>
@@ -3130,7 +3164,6 @@
       <w:bookmarkEnd w:id="4"/>
       <w:bookmarkEnd w:id="5"/>
     </w:p>
-    <w:p/>
     <w:p>
       <w:pPr>
         <w:jc w:val="center"/>
@@ -3247,14 +3280,6 @@
           <w:szCs w:val="24"/>
         </w:rPr>
       </w:pPr>
-    </w:p>
-    <w:p>
-      <w:pPr>
-        <w:rPr>
-          <w:rFonts w:cs="Arial"/>
-          <w:szCs w:val="24"/>
-        </w:rPr>
-      </w:pPr>
       <w:r>
         <w:rPr>
           <w:rFonts w:cs="Arial"/>
@@ -3434,7 +3459,7 @@
           <w:szCs w:val="28"/>
         </w:rPr>
       </w:pPr>
-      <w:bookmarkStart w:id="7" w:name="_Toc169642810"/>
+      <w:bookmarkStart w:id="7" w:name="_Toc169643439"/>
       <w:r>
         <w:rPr>
           <w:rFonts w:ascii="Arial" w:hAnsi="Arial" w:cs="Arial"/>
@@ -3444,7 +3469,6 @@
           <w:sz w:val="28"/>
           <w:szCs w:val="28"/>
         </w:rPr>
-        <w:lastRenderedPageBreak/>
         <w:t xml:space="preserve">1.3 </w:t>
       </w:r>
       <w:r>
@@ -3541,7 +3565,7 @@
           <w:color w:val="auto"/>
         </w:rPr>
       </w:pPr>
-      <w:bookmarkStart w:id="8" w:name="_Toc169642811"/>
+      <w:bookmarkStart w:id="8" w:name="_Toc169643440"/>
       <w:r>
         <w:rPr>
           <w:rFonts w:ascii="Arial" w:hAnsi="Arial" w:cs="Arial"/>
@@ -3588,7 +3612,7 @@
           <w:szCs w:val="28"/>
         </w:rPr>
       </w:pPr>
-      <w:bookmarkStart w:id="9" w:name="_Toc169642812"/>
+      <w:bookmarkStart w:id="9" w:name="_Toc169643441"/>
       <w:r>
         <w:rPr>
           <w:rFonts w:ascii="Arial" w:hAnsi="Arial" w:cs="Arial"/>
@@ -3674,7 +3698,7 @@
           <w:szCs w:val="28"/>
         </w:rPr>
       </w:pPr>
-      <w:bookmarkStart w:id="10" w:name="_Toc169642813"/>
+      <w:bookmarkStart w:id="10" w:name="_Toc169643442"/>
       <w:r>
         <w:rPr>
           <w:rFonts w:ascii="Arial" w:hAnsi="Arial" w:cs="Arial"/>
@@ -3779,7 +3803,7 @@
           <w:szCs w:val="28"/>
         </w:rPr>
       </w:pPr>
-      <w:bookmarkStart w:id="11" w:name="_Toc169642814"/>
+      <w:bookmarkStart w:id="11" w:name="_Toc169643443"/>
       <w:r>
         <w:rPr>
           <w:rFonts w:ascii="Arial" w:hAnsi="Arial" w:cs="Arial"/>
@@ -3878,7 +3902,7 @@
           <w:szCs w:val="28"/>
         </w:rPr>
       </w:pPr>
-      <w:bookmarkStart w:id="12" w:name="_Toc169642815"/>
+      <w:bookmarkStart w:id="12" w:name="_Toc169643444"/>
       <w:r>
         <w:rPr>
           <w:rFonts w:ascii="Arial" w:hAnsi="Arial" w:cs="Arial"/>
@@ -4060,7 +4084,18 @@
           <w:color w:val="auto"/>
         </w:rPr>
       </w:pPr>
-      <w:bookmarkStart w:id="13" w:name="_Toc169642816"/>
+    </w:p>
+    <w:p>
+      <w:pPr>
+        <w:pStyle w:val="berschrift1"/>
+        <w:rPr>
+          <w:rFonts w:ascii="Arial" w:hAnsi="Arial" w:cs="Arial"/>
+          <w:b/>
+          <w:bCs/>
+          <w:color w:val="auto"/>
+        </w:rPr>
+      </w:pPr>
+      <w:bookmarkStart w:id="13" w:name="_Toc169643445"/>
       <w:r>
         <w:rPr>
           <w:rFonts w:ascii="Arial" w:hAnsi="Arial" w:cs="Arial"/>
@@ -4094,7 +4129,7 @@
           <w:szCs w:val="28"/>
         </w:rPr>
       </w:pPr>
-      <w:bookmarkStart w:id="14" w:name="_Toc169642817"/>
+      <w:bookmarkStart w:id="14" w:name="_Toc169643446"/>
       <w:r>
         <w:rPr>
           <w:rFonts w:ascii="Arial" w:hAnsi="Arial" w:cs="Arial"/>
@@ -4104,7 +4139,6 @@
           <w:sz w:val="28"/>
           <w:szCs w:val="28"/>
         </w:rPr>
-        <w:lastRenderedPageBreak/>
         <w:t>3.1 Emitter-Grundschaltung</w:t>
       </w:r>
       <w:bookmarkEnd w:id="14"/>
@@ -6107,7 +6141,7 @@
           <w:noProof/>
         </w:rPr>
         <w:drawing>
-          <wp:inline distT="0" distB="0" distL="0" distR="0" wp14:anchorId="05BB55FF" wp14:editId="3747FE23">
+          <wp:inline distT="0" distB="0" distL="0" distR="0" wp14:anchorId="05BB55FF" wp14:editId="5EAD1E39">
             <wp:extent cx="5760720" cy="1929765"/>
             <wp:effectExtent l="0" t="0" r="0" b="0"/>
             <wp:docPr id="1579342812" name="Grafik 1" descr="Ein Bild, das Reihe, Diagramm, Schrift enthält.&#10;&#10;Automatisch generierte Beschreibung"/>
@@ -8477,31 +8511,7 @@
             <w:sz w:val="28"/>
             <w:szCs w:val="24"/>
           </w:rPr>
-          <m:t>=1</m:t>
-        </m:r>
-        <m:r>
-          <w:rPr>
-            <w:rFonts w:ascii="Cambria Math" w:eastAsiaTheme="minorEastAsia" w:hAnsi="Cambria Math"/>
-            <w:sz w:val="28"/>
-            <w:szCs w:val="24"/>
-          </w:rPr>
-          <m:t>,</m:t>
-        </m:r>
-        <m:r>
-          <w:rPr>
-            <w:rFonts w:ascii="Cambria Math" w:eastAsiaTheme="minorEastAsia" w:hAnsi="Cambria Math"/>
-            <w:sz w:val="28"/>
-            <w:szCs w:val="24"/>
-          </w:rPr>
-          <m:t>34</m:t>
-        </m:r>
-        <m:r>
-          <w:rPr>
-            <w:rFonts w:ascii="Cambria Math" w:eastAsiaTheme="minorEastAsia" w:hAnsi="Cambria Math"/>
-            <w:sz w:val="28"/>
-            <w:szCs w:val="24"/>
-          </w:rPr>
-          <m:t>k</m:t>
+          <m:t>=1,34k</m:t>
         </m:r>
         <m:r>
           <m:rPr>
@@ -9073,15 +9083,7 @@
             <w:sz w:val="28"/>
             <w:szCs w:val="24"/>
           </w:rPr>
-          <m:t>≈</m:t>
-        </m:r>
-        <m:r>
-          <w:rPr>
-            <w:rFonts w:ascii="Cambria Math" w:eastAsiaTheme="minorEastAsia" w:hAnsi="Cambria Math"/>
-            <w:sz w:val="28"/>
-            <w:szCs w:val="24"/>
-          </w:rPr>
-          <m:t>8,48k</m:t>
+          <m:t>≈8,48k</m:t>
         </m:r>
         <m:r>
           <m:rPr>
@@ -9455,31 +9457,7 @@
             <w:sz w:val="28"/>
             <w:szCs w:val="24"/>
           </w:rPr>
-          <m:t>≈</m:t>
-        </m:r>
-        <m:r>
-          <w:rPr>
-            <w:rFonts w:ascii="Cambria Math" w:eastAsiaTheme="minorEastAsia" w:hAnsi="Cambria Math"/>
-            <w:sz w:val="28"/>
-            <w:szCs w:val="24"/>
-          </w:rPr>
-          <m:t>45,0</m:t>
-        </m:r>
-        <m:r>
-          <w:rPr>
-            <w:rFonts w:ascii="Cambria Math" w:eastAsiaTheme="minorEastAsia" w:hAnsi="Cambria Math"/>
-            <w:sz w:val="28"/>
-            <w:szCs w:val="24"/>
-          </w:rPr>
-          <m:t>1</m:t>
-        </m:r>
-        <m:r>
-          <w:rPr>
-            <w:rFonts w:ascii="Cambria Math" w:eastAsiaTheme="minorEastAsia" w:hAnsi="Cambria Math"/>
-            <w:sz w:val="28"/>
-            <w:szCs w:val="24"/>
-          </w:rPr>
-          <m:t>k</m:t>
+          <m:t>≈45,01k</m:t>
         </m:r>
         <m:r>
           <m:rPr>
@@ -9715,15 +9693,7 @@
             <w:sz w:val="28"/>
             <w:szCs w:val="24"/>
           </w:rPr>
-          <m:t>≈</m:t>
-        </m:r>
-        <m:r>
-          <w:rPr>
-            <w:rFonts w:ascii="Cambria Math" w:eastAsiaTheme="minorEastAsia" w:hAnsi="Cambria Math"/>
-            <w:sz w:val="28"/>
-            <w:szCs w:val="24"/>
-          </w:rPr>
-          <m:t>1,16k</m:t>
+          <m:t>≈1,16k</m:t>
         </m:r>
         <m:r>
           <m:rPr>
@@ -10575,7 +10545,7 @@
           <w:szCs w:val="28"/>
         </w:rPr>
       </w:pPr>
-      <w:bookmarkStart w:id="15" w:name="_Toc169642818"/>
+      <w:bookmarkStart w:id="15" w:name="_Toc169643447"/>
       <w:r>
         <w:rPr>
           <w:rFonts w:ascii="Arial" w:hAnsi="Arial" w:cs="Arial"/>
@@ -11170,14 +11140,7 @@
                     <w:rFonts w:ascii="Cambria Math" w:hAnsi="Cambria Math" w:cs="Calibri"/>
                     <w:lang w:val=""/>
                   </w:rPr>
-                  <m:t>C</m:t>
-                </m:r>
-                <m:r>
-                  <w:rPr>
-                    <w:rFonts w:ascii="Cambria Math" w:hAnsi="Cambria Math" w:cs="Calibri"/>
-                    <w:lang w:val=""/>
-                  </w:rPr>
-                  <m:t>K</m:t>
+                  <m:t>CK</m:t>
                 </m:r>
               </m:sub>
             </m:sSub>
@@ -11207,14 +11170,7 @@
                     <w:rFonts w:ascii="Cambria Math" w:hAnsi="Cambria Math" w:cs="Calibri"/>
                     <w:lang w:val=""/>
                   </w:rPr>
-                  <m:t>B</m:t>
-                </m:r>
-                <m:r>
-                  <w:rPr>
-                    <w:rFonts w:ascii="Cambria Math" w:hAnsi="Cambria Math" w:cs="Calibri"/>
-                    <w:lang w:val=""/>
-                  </w:rPr>
-                  <m:t>K</m:t>
+                  <m:t>BK</m:t>
                 </m:r>
               </m:sub>
             </m:sSub>
@@ -11254,14 +11210,7 @@
                 <w:rFonts w:ascii="Cambria Math" w:hAnsi="Cambria Math" w:cs="Calibri"/>
                 <w:lang w:val=""/>
               </w:rPr>
-              <m:t>B</m:t>
-            </m:r>
-            <m:r>
-              <w:rPr>
-                <w:rFonts w:ascii="Cambria Math" w:hAnsi="Cambria Math" w:cs="Calibri"/>
-                <w:lang w:val=""/>
-              </w:rPr>
-              <m:t>K</m:t>
+              <m:t>BK</m:t>
             </m:r>
           </m:sub>
         </m:sSub>
@@ -11309,14 +11258,7 @@
                     <w:rFonts w:ascii="Cambria Math" w:hAnsi="Cambria Math" w:cs="Calibri"/>
                     <w:lang w:val=""/>
                   </w:rPr>
-                  <m:t>C</m:t>
-                </m:r>
-                <m:r>
-                  <w:rPr>
-                    <w:rFonts w:ascii="Cambria Math" w:hAnsi="Cambria Math" w:cs="Calibri"/>
-                    <w:lang w:val=""/>
-                  </w:rPr>
-                  <m:t>K</m:t>
+                  <m:t>CK</m:t>
                 </m:r>
               </m:sub>
             </m:sSub>
@@ -11793,14 +11735,7 @@
                 <w:rFonts w:ascii="Cambria Math" w:hAnsi="Cambria Math" w:cs="Calibri"/>
                 <w:lang w:val=""/>
               </w:rPr>
-              <m:t>C</m:t>
-            </m:r>
-            <m:r>
-              <w:rPr>
-                <w:rFonts w:ascii="Cambria Math" w:hAnsi="Cambria Math" w:cs="Calibri"/>
-                <w:lang w:val=""/>
-              </w:rPr>
-              <m:t>K</m:t>
+              <m:t>CK</m:t>
             </m:r>
           </m:sub>
         </m:sSub>
@@ -12015,21 +11950,7 @@
             <w:rFonts w:ascii="Cambria Math" w:hAnsi="Cambria Math" w:cs="Calibri"/>
             <w:lang w:val=""/>
           </w:rPr>
-          <m:t>=83,35</m:t>
-        </m:r>
-        <m:r>
-          <w:rPr>
-            <w:rFonts w:ascii="Cambria Math" w:hAnsi="Cambria Math" w:cs="Calibri"/>
-            <w:lang w:val=""/>
-          </w:rPr>
-          <m:t>μ</m:t>
-        </m:r>
-        <m:r>
-          <w:rPr>
-            <w:rFonts w:ascii="Cambria Math" w:hAnsi="Cambria Math" w:cs="Calibri"/>
-            <w:lang w:val=""/>
-          </w:rPr>
-          <m:t>A</m:t>
+          <m:t>=83,35μA</m:t>
         </m:r>
       </m:oMath>
       <w:r>
@@ -12221,14 +12142,7 @@
                     <w:rFonts w:ascii="Cambria Math" w:hAnsi="Cambria Math" w:cs="Calibri"/>
                     <w:lang w:val=""/>
                   </w:rPr>
-                  <m:t>C</m:t>
-                </m:r>
-                <m:r>
-                  <w:rPr>
-                    <w:rFonts w:ascii="Cambria Math" w:hAnsi="Cambria Math" w:cs="Calibri"/>
-                    <w:lang w:val=""/>
-                  </w:rPr>
-                  <m:t>K</m:t>
+                  <m:t>CK</m:t>
                 </m:r>
               </m:sub>
             </m:sSub>
@@ -12453,14 +12367,7 @@
                     <w:rFonts w:ascii="Cambria Math" w:hAnsi="Cambria Math" w:cs="Calibri"/>
                     <w:lang w:val=""/>
                   </w:rPr>
-                  <m:t>C</m:t>
-                </m:r>
-                <m:r>
-                  <w:rPr>
-                    <w:rFonts w:ascii="Cambria Math" w:hAnsi="Cambria Math" w:cs="Calibri"/>
-                    <w:lang w:val=""/>
-                  </w:rPr>
-                  <m:t>K</m:t>
+                  <m:t>CK</m:t>
                 </m:r>
               </m:sub>
             </m:sSub>
@@ -13305,19 +13212,7 @@
           <w:rPr>
             <w:rFonts w:ascii="Cambria Math" w:hAnsi="Cambria Math" w:cs="Calibri"/>
           </w:rPr>
-          <m:t>=3</m:t>
-        </m:r>
-        <m:r>
-          <w:rPr>
-            <w:rFonts w:ascii="Cambria Math" w:hAnsi="Cambria Math" w:cs="Calibri"/>
-          </w:rPr>
-          <m:t>μ</m:t>
-        </m:r>
-        <m:r>
-          <w:rPr>
-            <w:rFonts w:ascii="Cambria Math" w:hAnsi="Cambria Math" w:cs="Calibri"/>
-          </w:rPr>
-          <m:t>F</m:t>
+          <m:t>=3μF</m:t>
         </m:r>
       </m:oMath>
       <w:r>
@@ -13563,7 +13458,7 @@
           <w:lang w:val=""/>
         </w:rPr>
       </w:pPr>
-      <w:bookmarkStart w:id="16" w:name="_Toc169642819"/>
+      <w:bookmarkStart w:id="16" w:name="_Toc169643448"/>
       <w:r>
         <w:rPr>
           <w:rFonts w:ascii="Arial" w:hAnsi="Arial" w:cs="Arial"/>
@@ -13711,6 +13606,9 @@
             </m:den>
           </m:f>
           <m:r>
+            <m:rPr>
+              <m:sty m:val="p"/>
+            </m:rPr>
             <w:rPr>
               <w:rFonts w:cs="Arial"/>
               <w:szCs w:val="24"/>
@@ -14172,15 +14070,7 @@
               <w:szCs w:val="24"/>
               <w:lang w:val=""/>
             </w:rPr>
-            <m:t>≈</m:t>
-          </m:r>
-          <m:r>
-            <w:rPr>
-              <w:rFonts w:ascii="Cambria Math" w:hAnsi="Cambria Math" w:cs="Arial"/>
-              <w:szCs w:val="24"/>
-              <w:lang w:val=""/>
-            </w:rPr>
-            <m:t>649</m:t>
+            <m:t>≈649</m:t>
           </m:r>
           <m:r>
             <m:rPr>
@@ -14194,6 +14084,9 @@
             <m:t>Ω</m:t>
           </m:r>
           <m:r>
+            <m:rPr>
+              <m:sty m:val="p"/>
+            </m:rPr>
             <w:rPr>
               <w:rFonts w:cs="Arial"/>
               <w:szCs w:val="24"/>
@@ -14385,6 +14278,9 @@
             </m:sub>
           </m:sSub>
           <m:r>
+            <m:rPr>
+              <m:sty m:val="p"/>
+            </m:rPr>
             <w:rPr>
               <w:rFonts w:cs="Arial"/>
               <w:szCs w:val="24"/>
@@ -14528,6 +14424,9 @@
             </m:sub>
           </m:sSub>
           <m:r>
+            <m:rPr>
+              <m:sty m:val="p"/>
+            </m:rPr>
             <w:rPr>
               <w:rFonts w:cs="Arial"/>
               <w:szCs w:val="24"/>
@@ -14535,641 +14434,632 @@
             </w:rPr>
             <w:br/>
           </m:r>
-          <m:sSub>
-            <m:sSubPr>
-              <m:ctrlPr>
-                <w:rPr>
-                  <w:rFonts w:ascii="Cambria Math" w:hAnsi="Cambria Math" w:cs="Arial"/>
-                  <w:szCs w:val="24"/>
-                  <w:lang w:val=""/>
-                </w:rPr>
-              </m:ctrlPr>
-            </m:sSubPr>
-            <m:e>
-              <m:r>
-                <m:rPr>
-                  <m:sty m:val="p"/>
-                </m:rPr>
-                <w:rPr>
-                  <w:rFonts w:ascii="Cambria Math" w:hAnsi="Cambria Math" w:cs="Arial"/>
-                  <w:szCs w:val="24"/>
-                  <w:lang w:val=""/>
-                </w:rPr>
-                <m:t>V</m:t>
-              </m:r>
-            </m:e>
-            <m:sub>
-              <m:r>
-                <m:rPr>
-                  <m:sty m:val="p"/>
-                </m:rPr>
-                <w:rPr>
-                  <w:rFonts w:ascii="Cambria Math" w:hAnsi="Cambria Math" w:cs="Arial"/>
-                  <w:szCs w:val="24"/>
-                  <w:lang w:val=""/>
-                </w:rPr>
-                <m:t>U</m:t>
-              </m:r>
-            </m:sub>
-          </m:sSub>
-          <m:r>
-            <m:rPr>
-              <m:sty m:val="p"/>
-            </m:rPr>
-            <w:rPr>
-              <w:rFonts w:ascii="Cambria Math" w:hAnsi="Cambria Math" w:cs="Arial"/>
-              <w:szCs w:val="24"/>
-              <w:lang w:val=""/>
-            </w:rPr>
-            <m:t>=</m:t>
-          </m:r>
-          <m:f>
-            <m:fPr>
-              <m:ctrlPr>
-                <w:rPr>
-                  <w:rFonts w:ascii="Cambria Math" w:hAnsi="Cambria Math" w:cs="Arial"/>
-                  <w:szCs w:val="24"/>
-                  <w:lang w:val=""/>
-                </w:rPr>
-              </m:ctrlPr>
-            </m:fPr>
-            <m:num>
-              <m:r>
-                <m:rPr>
-                  <m:sty m:val="p"/>
-                </m:rPr>
-                <w:rPr>
-                  <w:rFonts w:ascii="Cambria Math" w:hAnsi="Cambria Math" w:cs="Arial"/>
-                  <w:szCs w:val="24"/>
-                  <w:lang w:val=""/>
-                </w:rPr>
-                <m:t>-β*</m:t>
-              </m:r>
-              <m:sSub>
-                <m:sSubPr>
-                  <m:ctrlPr>
-                    <w:rPr>
-                      <w:rFonts w:ascii="Cambria Math" w:hAnsi="Cambria Math" w:cs="Arial"/>
-                      <w:szCs w:val="24"/>
-                      <w:lang w:val=""/>
-                    </w:rPr>
-                  </m:ctrlPr>
-                </m:sSubPr>
-                <m:e>
-                  <m:r>
-                    <m:rPr>
-                      <m:sty m:val="p"/>
-                    </m:rPr>
-                    <w:rPr>
-                      <w:rFonts w:ascii="Cambria Math" w:hAnsi="Cambria Math" w:cs="Arial"/>
-                      <w:szCs w:val="24"/>
-                      <w:lang w:val=""/>
-                    </w:rPr>
-                    <m:t>i</m:t>
-                  </m:r>
-                </m:e>
-                <m:sub>
-                  <m:r>
-                    <m:rPr>
-                      <m:sty m:val="p"/>
-                    </m:rPr>
-                    <w:rPr>
-                      <w:rFonts w:ascii="Cambria Math" w:hAnsi="Cambria Math" w:cs="Arial"/>
-                      <w:szCs w:val="24"/>
-                      <w:lang w:val=""/>
-                    </w:rPr>
-                    <m:t>B</m:t>
-                  </m:r>
-                </m:sub>
-              </m:sSub>
-              <m:r>
-                <m:rPr>
-                  <m:sty m:val="p"/>
-                </m:rPr>
-                <w:rPr>
-                  <w:rFonts w:ascii="Cambria Math" w:hAnsi="Cambria Math" w:cs="Arial"/>
-                  <w:szCs w:val="24"/>
-                  <w:lang w:val=""/>
-                </w:rPr>
-                <m:t>*</m:t>
-              </m:r>
-              <m:sSub>
-                <m:sSubPr>
-                  <m:ctrlPr>
-                    <w:rPr>
-                      <w:rFonts w:ascii="Cambria Math" w:hAnsi="Cambria Math" w:cs="Arial"/>
-                      <w:szCs w:val="24"/>
-                      <w:lang w:val=""/>
-                    </w:rPr>
-                  </m:ctrlPr>
-                </m:sSubPr>
-                <m:e>
-                  <m:r>
-                    <m:rPr>
-                      <m:sty m:val="p"/>
-                    </m:rPr>
-                    <w:rPr>
-                      <w:rFonts w:ascii="Cambria Math" w:hAnsi="Cambria Math" w:cs="Arial"/>
-                      <w:szCs w:val="24"/>
-                      <w:lang w:val=""/>
-                    </w:rPr>
-                    <m:t>R</m:t>
-                  </m:r>
-                </m:e>
-                <m:sub>
-                  <m:r>
-                    <m:rPr>
-                      <m:sty m:val="p"/>
-                    </m:rPr>
-                    <w:rPr>
-                      <w:rFonts w:ascii="Cambria Math" w:hAnsi="Cambria Math" w:cs="Arial"/>
-                      <w:szCs w:val="24"/>
-                      <w:lang w:val=""/>
-                    </w:rPr>
-                    <m:t>C</m:t>
-                  </m:r>
-                </m:sub>
-              </m:sSub>
-              <m:r>
-                <m:rPr>
-                  <m:sty m:val="p"/>
-                </m:rPr>
-                <w:rPr>
-                  <w:rFonts w:ascii="Cambria Math" w:hAnsi="Cambria Math" w:cs="Arial"/>
-                  <w:szCs w:val="24"/>
-                  <w:lang w:val=""/>
-                </w:rPr>
-                <m:t>||</m:t>
-              </m:r>
-              <m:sSub>
-                <m:sSubPr>
-                  <m:ctrlPr>
-                    <w:rPr>
-                      <w:rFonts w:ascii="Cambria Math" w:hAnsi="Cambria Math" w:cs="Arial"/>
-                      <w:szCs w:val="24"/>
-                      <w:lang w:val=""/>
-                    </w:rPr>
-                  </m:ctrlPr>
-                </m:sSubPr>
-                <m:e>
-                  <m:r>
-                    <m:rPr>
-                      <m:sty m:val="p"/>
-                    </m:rPr>
-                    <w:rPr>
-                      <w:rFonts w:ascii="Cambria Math" w:hAnsi="Cambria Math" w:cs="Arial"/>
-                      <w:szCs w:val="24"/>
-                      <w:lang w:val=""/>
-                    </w:rPr>
-                    <m:t>r</m:t>
-                  </m:r>
-                </m:e>
-                <m:sub>
-                  <m:r>
-                    <m:rPr>
-                      <m:sty m:val="p"/>
-                    </m:rPr>
-                    <w:rPr>
-                      <w:rFonts w:ascii="Cambria Math" w:hAnsi="Cambria Math" w:cs="Arial"/>
-                      <w:szCs w:val="24"/>
-                      <w:lang w:val=""/>
-                    </w:rPr>
-                    <m:t>INK</m:t>
-                  </m:r>
-                </m:sub>
-              </m:sSub>
-            </m:num>
-            <m:den>
-              <m:sSub>
-                <m:sSubPr>
-                  <m:ctrlPr>
-                    <w:rPr>
-                      <w:rFonts w:ascii="Cambria Math" w:hAnsi="Cambria Math" w:cs="Arial"/>
-                      <w:szCs w:val="24"/>
-                      <w:lang w:val=""/>
-                    </w:rPr>
-                  </m:ctrlPr>
-                </m:sSubPr>
-                <m:e>
-                  <m:r>
-                    <m:rPr>
-                      <m:sty m:val="p"/>
-                    </m:rPr>
-                    <w:rPr>
-                      <w:rFonts w:ascii="Cambria Math" w:hAnsi="Cambria Math" w:cs="Arial"/>
-                      <w:szCs w:val="24"/>
-                      <w:lang w:val=""/>
-                    </w:rPr>
-                    <m:t>i</m:t>
-                  </m:r>
-                </m:e>
-                <m:sub>
-                  <m:r>
-                    <m:rPr>
-                      <m:sty m:val="p"/>
-                    </m:rPr>
-                    <w:rPr>
-                      <w:rFonts w:ascii="Cambria Math" w:hAnsi="Cambria Math" w:cs="Arial"/>
-                      <w:szCs w:val="24"/>
-                      <w:lang w:val=""/>
-                    </w:rPr>
-                    <m:t>B</m:t>
-                  </m:r>
-                </m:sub>
-              </m:sSub>
-              <m:r>
-                <m:rPr>
-                  <m:sty m:val="p"/>
-                </m:rPr>
-                <w:rPr>
-                  <w:rFonts w:ascii="Cambria Math" w:hAnsi="Cambria Math" w:cs="Arial"/>
-                  <w:szCs w:val="24"/>
-                  <w:lang w:val=""/>
-                </w:rPr>
-                <m:t>*</m:t>
-              </m:r>
-              <m:sSub>
-                <m:sSubPr>
-                  <m:ctrlPr>
-                    <w:rPr>
-                      <w:rFonts w:ascii="Cambria Math" w:hAnsi="Cambria Math" w:cs="Arial"/>
-                      <w:szCs w:val="24"/>
-                      <w:lang w:val=""/>
-                    </w:rPr>
-                  </m:ctrlPr>
-                </m:sSubPr>
-                <m:e>
-                  <m:r>
-                    <m:rPr>
-                      <m:sty m:val="p"/>
-                    </m:rPr>
-                    <w:rPr>
-                      <w:rFonts w:ascii="Cambria Math" w:hAnsi="Cambria Math" w:cs="Arial"/>
-                      <w:szCs w:val="24"/>
-                      <w:lang w:val=""/>
-                    </w:rPr>
-                    <m:t>r</m:t>
-                  </m:r>
-                </m:e>
-                <m:sub>
-                  <m:r>
-                    <m:rPr>
-                      <m:sty m:val="p"/>
-                    </m:rPr>
-                    <w:rPr>
-                      <w:rFonts w:ascii="Cambria Math" w:hAnsi="Cambria Math" w:cs="Arial"/>
-                      <w:szCs w:val="24"/>
-                      <w:lang w:val=""/>
-                    </w:rPr>
-                    <m:t>BE</m:t>
-                  </m:r>
-                </m:sub>
-              </m:sSub>
-            </m:den>
-          </m:f>
-          <m:r>
-            <m:rPr>
-              <m:sty m:val="p"/>
-            </m:rPr>
-            <w:rPr>
-              <w:rFonts w:ascii="Cambria Math" w:hAnsi="Cambria Math" w:cs="Arial"/>
-              <w:szCs w:val="24"/>
-              <w:lang w:val=""/>
-            </w:rPr>
-            <m:t>=-β*</m:t>
-          </m:r>
-          <m:f>
-            <m:fPr>
-              <m:ctrlPr>
-                <w:rPr>
-                  <w:rFonts w:ascii="Cambria Math" w:hAnsi="Cambria Math" w:cs="Arial"/>
-                  <w:szCs w:val="24"/>
-                  <w:lang w:val=""/>
-                </w:rPr>
-              </m:ctrlPr>
-            </m:fPr>
-            <m:num>
-              <m:sSub>
-                <m:sSubPr>
-                  <m:ctrlPr>
-                    <w:rPr>
-                      <w:rFonts w:ascii="Cambria Math" w:hAnsi="Cambria Math" w:cs="Arial"/>
-                      <w:szCs w:val="24"/>
-                      <w:lang w:val=""/>
-                    </w:rPr>
-                  </m:ctrlPr>
-                </m:sSubPr>
-                <m:e>
-                  <m:r>
-                    <m:rPr>
-                      <m:sty m:val="p"/>
-                    </m:rPr>
-                    <w:rPr>
-                      <w:rFonts w:ascii="Cambria Math" w:hAnsi="Cambria Math" w:cs="Arial"/>
-                      <w:szCs w:val="24"/>
-                      <w:lang w:val=""/>
-                    </w:rPr>
-                    <m:t>R</m:t>
-                  </m:r>
-                </m:e>
-                <m:sub>
-                  <m:r>
-                    <m:rPr>
-                      <m:sty m:val="p"/>
-                    </m:rPr>
-                    <w:rPr>
-                      <w:rFonts w:ascii="Cambria Math" w:hAnsi="Cambria Math" w:cs="Arial"/>
-                      <w:szCs w:val="24"/>
-                      <w:lang w:val=""/>
-                    </w:rPr>
-                    <m:t>C</m:t>
-                  </m:r>
-                </m:sub>
-              </m:sSub>
-              <m:r>
-                <m:rPr>
-                  <m:sty m:val="p"/>
-                </m:rPr>
-                <w:rPr>
-                  <w:rFonts w:ascii="Cambria Math" w:hAnsi="Cambria Math" w:cs="Arial"/>
-                  <w:szCs w:val="24"/>
-                  <w:lang w:val=""/>
-                </w:rPr>
-                <m:t>||</m:t>
-              </m:r>
-              <m:sSub>
-                <m:sSubPr>
-                  <m:ctrlPr>
-                    <w:rPr>
-                      <w:rFonts w:ascii="Cambria Math" w:hAnsi="Cambria Math" w:cs="Arial"/>
-                      <w:szCs w:val="24"/>
-                      <w:lang w:val=""/>
-                    </w:rPr>
-                  </m:ctrlPr>
-                </m:sSubPr>
-                <m:e>
-                  <m:r>
-                    <m:rPr>
-                      <m:sty m:val="p"/>
-                    </m:rPr>
-                    <w:rPr>
-                      <w:rFonts w:ascii="Cambria Math" w:hAnsi="Cambria Math" w:cs="Arial"/>
-                      <w:szCs w:val="24"/>
-                      <w:lang w:val=""/>
-                    </w:rPr>
-                    <m:t>r</m:t>
-                  </m:r>
-                </m:e>
-                <m:sub>
-                  <m:r>
-                    <m:rPr>
-                      <m:sty m:val="p"/>
-                    </m:rPr>
-                    <w:rPr>
-                      <w:rFonts w:ascii="Cambria Math" w:hAnsi="Cambria Math" w:cs="Arial"/>
-                      <w:szCs w:val="24"/>
-                      <w:lang w:val=""/>
-                    </w:rPr>
-                    <m:t>INK</m:t>
-                  </m:r>
-                </m:sub>
-              </m:sSub>
-            </m:num>
-            <m:den>
-              <m:sSub>
-                <m:sSubPr>
-                  <m:ctrlPr>
-                    <w:rPr>
-                      <w:rFonts w:ascii="Cambria Math" w:hAnsi="Cambria Math" w:cs="Arial"/>
-                      <w:szCs w:val="24"/>
-                      <w:lang w:val=""/>
-                    </w:rPr>
-                  </m:ctrlPr>
-                </m:sSubPr>
-                <m:e>
-                  <m:r>
-                    <m:rPr>
-                      <m:sty m:val="p"/>
-                    </m:rPr>
-                    <w:rPr>
-                      <w:rFonts w:ascii="Cambria Math" w:hAnsi="Cambria Math" w:cs="Arial"/>
-                      <w:szCs w:val="24"/>
-                      <w:lang w:val=""/>
-                    </w:rPr>
-                    <m:t>r</m:t>
-                  </m:r>
-                </m:e>
-                <m:sub>
-                  <m:r>
-                    <m:rPr>
-                      <m:sty m:val="p"/>
-                    </m:rPr>
-                    <w:rPr>
-                      <w:rFonts w:ascii="Cambria Math" w:hAnsi="Cambria Math" w:cs="Arial"/>
-                      <w:szCs w:val="24"/>
-                      <w:lang w:val=""/>
-                    </w:rPr>
-                    <m:t>BE</m:t>
-                  </m:r>
-                </m:sub>
-              </m:sSub>
-            </m:den>
-          </m:f>
-          <m:r>
-            <m:rPr>
-              <m:sty m:val="p"/>
-            </m:rPr>
-            <w:rPr>
-              <w:rFonts w:ascii="Cambria Math" w:hAnsi="Cambria Math" w:cs="Arial"/>
-              <w:szCs w:val="24"/>
-              <w:lang w:val=""/>
-            </w:rPr>
-            <m:t>=</m:t>
-          </m:r>
-          <m:r>
-            <m:rPr>
-              <m:sty m:val="p"/>
-            </m:rPr>
-            <w:rPr>
-              <w:rFonts w:ascii="Cambria Math" w:hAnsi="Cambria Math" w:cs="Arial"/>
-              <w:szCs w:val="24"/>
-              <w:lang w:val=""/>
-            </w:rPr>
-            <m:t>-200*</m:t>
-          </m:r>
-          <m:f>
-            <m:fPr>
-              <m:ctrlPr>
-                <w:rPr>
-                  <w:rFonts w:ascii="Cambria Math" w:hAnsi="Cambria Math" w:cs="Arial"/>
-                  <w:szCs w:val="24"/>
-                  <w:lang w:val=""/>
-                </w:rPr>
-              </m:ctrlPr>
-            </m:fPr>
-            <m:num>
-              <m:r>
-                <m:rPr>
-                  <m:sty m:val="p"/>
-                </m:rPr>
-                <w:rPr>
-                  <w:rFonts w:ascii="Cambria Math" w:hAnsi="Cambria Math" w:cs="Arial"/>
-                  <w:szCs w:val="24"/>
-                  <w:lang w:val=""/>
-                </w:rPr>
-                <m:t>1</m:t>
-              </m:r>
-            </m:num>
-            <m:den>
-              <m:r>
-                <m:rPr>
-                  <m:sty m:val="p"/>
-                </m:rPr>
-                <w:rPr>
-                  <w:rFonts w:ascii="Cambria Math" w:hAnsi="Cambria Math" w:cs="Arial"/>
-                  <w:szCs w:val="24"/>
-                  <w:lang w:val=""/>
-                </w:rPr>
-                <m:t>1,16kΩ</m:t>
-              </m:r>
-            </m:den>
-          </m:f>
-          <m:r>
-            <w:rPr>
-              <w:rFonts w:ascii="Cambria Math" w:hAnsi="Cambria Math" w:cs="Arial"/>
-              <w:szCs w:val="24"/>
-              <w:lang w:val=""/>
-            </w:rPr>
-            <m:t>*</m:t>
-          </m:r>
-          <m:f>
-            <m:fPr>
-              <m:ctrlPr>
-                <w:rPr>
-                  <w:rFonts w:ascii="Cambria Math" w:hAnsi="Cambria Math" w:cs="Arial"/>
-                  <w:i/>
-                  <w:szCs w:val="24"/>
-                  <w:lang w:val=""/>
-                </w:rPr>
-              </m:ctrlPr>
-            </m:fPr>
-            <m:num>
-              <m:r>
-                <w:rPr>
-                  <w:rFonts w:ascii="Cambria Math" w:hAnsi="Cambria Math" w:cs="Arial"/>
-                  <w:szCs w:val="24"/>
-                  <w:lang w:val=""/>
-                </w:rPr>
-                <m:t>1</m:t>
-              </m:r>
-            </m:num>
-            <m:den>
-              <m:f>
-                <m:fPr>
-                  <m:ctrlPr>
-                    <w:rPr>
-                      <w:rFonts w:ascii="Cambria Math" w:hAnsi="Cambria Math" w:cs="Arial"/>
-                      <w:i/>
-                      <w:szCs w:val="24"/>
-                      <w:lang w:val=""/>
-                    </w:rPr>
-                  </m:ctrlPr>
-                </m:fPr>
-                <m:num>
-                  <m:r>
-                    <w:rPr>
-                      <w:rFonts w:ascii="Cambria Math" w:hAnsi="Cambria Math" w:cs="Arial"/>
-                      <w:szCs w:val="24"/>
-                      <w:lang w:val=""/>
-                    </w:rPr>
-                    <m:t>1</m:t>
-                  </m:r>
-                </m:num>
-                <m:den>
-                  <m:r>
-                    <w:rPr>
-                      <w:rFonts w:ascii="Cambria Math" w:hAnsi="Cambria Math" w:cs="Arial"/>
-                      <w:szCs w:val="24"/>
-                      <w:lang w:val=""/>
-                    </w:rPr>
-                    <m:t>1,34k</m:t>
-                  </m:r>
-                  <m:r>
-                    <m:rPr>
-                      <m:sty m:val="p"/>
-                    </m:rPr>
-                    <w:rPr>
-                      <w:rFonts w:ascii="Cambria Math" w:hAnsi="Cambria Math" w:cs="Arial"/>
-                      <w:szCs w:val="24"/>
-                      <w:lang w:val=""/>
-                    </w:rPr>
-                    <m:t>Ω</m:t>
-                  </m:r>
-                </m:den>
-              </m:f>
-              <m:r>
-                <w:rPr>
-                  <w:rFonts w:ascii="Cambria Math" w:hAnsi="Cambria Math" w:cs="Arial"/>
-                  <w:szCs w:val="24"/>
-                  <w:lang w:val=""/>
-                </w:rPr>
-                <m:t>+</m:t>
-              </m:r>
-              <m:f>
-                <m:fPr>
-                  <m:ctrlPr>
-                    <w:rPr>
-                      <w:rFonts w:ascii="Cambria Math" w:hAnsi="Cambria Math" w:cs="Arial"/>
-                      <w:i/>
-                      <w:szCs w:val="24"/>
-                      <w:lang w:val=""/>
-                    </w:rPr>
-                  </m:ctrlPr>
-                </m:fPr>
-                <m:num>
-                  <m:r>
-                    <w:rPr>
-                      <w:rFonts w:ascii="Cambria Math" w:hAnsi="Cambria Math" w:cs="Arial"/>
-                      <w:szCs w:val="24"/>
-                      <w:lang w:val=""/>
-                    </w:rPr>
-                    <m:t>1</m:t>
-                  </m:r>
-                </m:num>
-                <m:den>
-                  <m:r>
-                    <w:rPr>
-                      <w:rFonts w:ascii="Cambria Math" w:hAnsi="Cambria Math" w:cs="Arial"/>
-                      <w:szCs w:val="24"/>
-                      <w:lang w:val=""/>
-                    </w:rPr>
-                    <m:t>649</m:t>
-                  </m:r>
-                  <m:r>
-                    <m:rPr>
-                      <m:sty m:val="p"/>
-                    </m:rPr>
-                    <w:rPr>
-                      <w:rFonts w:ascii="Cambria Math" w:hAnsi="Cambria Math" w:cs="Arial"/>
-                      <w:szCs w:val="24"/>
-                      <w:lang w:val=""/>
-                    </w:rPr>
-                    <m:t>Ω</m:t>
-                  </m:r>
-                </m:den>
-              </m:f>
-            </m:den>
-          </m:f>
-          <m:r>
-            <w:rPr>
-              <w:rFonts w:ascii="Cambria Math" w:hAnsi="Cambria Math" w:cs="Arial"/>
-              <w:szCs w:val="24"/>
-              <w:lang w:val=""/>
-            </w:rPr>
-            <m:t>≈-75,39→V</m:t>
-          </m:r>
         </m:oMath>
       </m:oMathPara>
+      <m:oMath>
+        <m:sSub>
+          <m:sSubPr>
+            <m:ctrlPr>
+              <w:rPr>
+                <w:rFonts w:ascii="Cambria Math" w:hAnsi="Cambria Math" w:cs="Arial"/>
+                <w:szCs w:val="24"/>
+                <w:lang w:val=""/>
+              </w:rPr>
+            </m:ctrlPr>
+          </m:sSubPr>
+          <m:e>
+            <m:r>
+              <m:rPr>
+                <m:sty m:val="p"/>
+              </m:rPr>
+              <w:rPr>
+                <w:rFonts w:ascii="Cambria Math" w:hAnsi="Cambria Math" w:cs="Arial"/>
+                <w:szCs w:val="24"/>
+                <w:lang w:val=""/>
+              </w:rPr>
+              <m:t>V</m:t>
+            </m:r>
+          </m:e>
+          <m:sub>
+            <m:r>
+              <m:rPr>
+                <m:sty m:val="p"/>
+              </m:rPr>
+              <w:rPr>
+                <w:rFonts w:ascii="Cambria Math" w:hAnsi="Cambria Math" w:cs="Arial"/>
+                <w:szCs w:val="24"/>
+                <w:lang w:val=""/>
+              </w:rPr>
+              <m:t>U</m:t>
+            </m:r>
+          </m:sub>
+        </m:sSub>
+        <m:r>
+          <m:rPr>
+            <m:sty m:val="p"/>
+          </m:rPr>
+          <w:rPr>
+            <w:rFonts w:ascii="Cambria Math" w:hAnsi="Cambria Math" w:cs="Arial"/>
+            <w:szCs w:val="24"/>
+            <w:lang w:val=""/>
+          </w:rPr>
+          <m:t>=</m:t>
+        </m:r>
+        <m:f>
+          <m:fPr>
+            <m:ctrlPr>
+              <w:rPr>
+                <w:rFonts w:ascii="Cambria Math" w:hAnsi="Cambria Math" w:cs="Arial"/>
+                <w:szCs w:val="24"/>
+                <w:lang w:val=""/>
+              </w:rPr>
+            </m:ctrlPr>
+          </m:fPr>
+          <m:num>
+            <m:r>
+              <m:rPr>
+                <m:sty m:val="p"/>
+              </m:rPr>
+              <w:rPr>
+                <w:rFonts w:ascii="Cambria Math" w:hAnsi="Cambria Math" w:cs="Arial"/>
+                <w:szCs w:val="24"/>
+                <w:lang w:val=""/>
+              </w:rPr>
+              <m:t>-β*</m:t>
+            </m:r>
+            <m:sSub>
+              <m:sSubPr>
+                <m:ctrlPr>
+                  <w:rPr>
+                    <w:rFonts w:ascii="Cambria Math" w:hAnsi="Cambria Math" w:cs="Arial"/>
+                    <w:szCs w:val="24"/>
+                    <w:lang w:val=""/>
+                  </w:rPr>
+                </m:ctrlPr>
+              </m:sSubPr>
+              <m:e>
+                <m:r>
+                  <m:rPr>
+                    <m:sty m:val="p"/>
+                  </m:rPr>
+                  <w:rPr>
+                    <w:rFonts w:ascii="Cambria Math" w:hAnsi="Cambria Math" w:cs="Arial"/>
+                    <w:szCs w:val="24"/>
+                    <w:lang w:val=""/>
+                  </w:rPr>
+                  <m:t>i</m:t>
+                </m:r>
+              </m:e>
+              <m:sub>
+                <m:r>
+                  <m:rPr>
+                    <m:sty m:val="p"/>
+                  </m:rPr>
+                  <w:rPr>
+                    <w:rFonts w:ascii="Cambria Math" w:hAnsi="Cambria Math" w:cs="Arial"/>
+                    <w:szCs w:val="24"/>
+                    <w:lang w:val=""/>
+                  </w:rPr>
+                  <m:t>B</m:t>
+                </m:r>
+              </m:sub>
+            </m:sSub>
+            <m:r>
+              <m:rPr>
+                <m:sty m:val="p"/>
+              </m:rPr>
+              <w:rPr>
+                <w:rFonts w:ascii="Cambria Math" w:hAnsi="Cambria Math" w:cs="Arial"/>
+                <w:szCs w:val="24"/>
+                <w:lang w:val=""/>
+              </w:rPr>
+              <m:t>*</m:t>
+            </m:r>
+            <m:sSub>
+              <m:sSubPr>
+                <m:ctrlPr>
+                  <w:rPr>
+                    <w:rFonts w:ascii="Cambria Math" w:hAnsi="Cambria Math" w:cs="Arial"/>
+                    <w:szCs w:val="24"/>
+                    <w:lang w:val=""/>
+                  </w:rPr>
+                </m:ctrlPr>
+              </m:sSubPr>
+              <m:e>
+                <m:r>
+                  <m:rPr>
+                    <m:sty m:val="p"/>
+                  </m:rPr>
+                  <w:rPr>
+                    <w:rFonts w:ascii="Cambria Math" w:hAnsi="Cambria Math" w:cs="Arial"/>
+                    <w:szCs w:val="24"/>
+                    <w:lang w:val=""/>
+                  </w:rPr>
+                  <m:t>R</m:t>
+                </m:r>
+              </m:e>
+              <m:sub>
+                <m:r>
+                  <m:rPr>
+                    <m:sty m:val="p"/>
+                  </m:rPr>
+                  <w:rPr>
+                    <w:rFonts w:ascii="Cambria Math" w:hAnsi="Cambria Math" w:cs="Arial"/>
+                    <w:szCs w:val="24"/>
+                    <w:lang w:val=""/>
+                  </w:rPr>
+                  <m:t>C</m:t>
+                </m:r>
+              </m:sub>
+            </m:sSub>
+            <m:r>
+              <m:rPr>
+                <m:sty m:val="p"/>
+              </m:rPr>
+              <w:rPr>
+                <w:rFonts w:ascii="Cambria Math" w:hAnsi="Cambria Math" w:cs="Arial"/>
+                <w:szCs w:val="24"/>
+                <w:lang w:val=""/>
+              </w:rPr>
+              <m:t>||</m:t>
+            </m:r>
+            <m:sSub>
+              <m:sSubPr>
+                <m:ctrlPr>
+                  <w:rPr>
+                    <w:rFonts w:ascii="Cambria Math" w:hAnsi="Cambria Math" w:cs="Arial"/>
+                    <w:szCs w:val="24"/>
+                    <w:lang w:val=""/>
+                  </w:rPr>
+                </m:ctrlPr>
+              </m:sSubPr>
+              <m:e>
+                <m:r>
+                  <m:rPr>
+                    <m:sty m:val="p"/>
+                  </m:rPr>
+                  <w:rPr>
+                    <w:rFonts w:ascii="Cambria Math" w:hAnsi="Cambria Math" w:cs="Arial"/>
+                    <w:szCs w:val="24"/>
+                    <w:lang w:val=""/>
+                  </w:rPr>
+                  <m:t>r</m:t>
+                </m:r>
+              </m:e>
+              <m:sub>
+                <m:r>
+                  <m:rPr>
+                    <m:sty m:val="p"/>
+                  </m:rPr>
+                  <w:rPr>
+                    <w:rFonts w:ascii="Cambria Math" w:hAnsi="Cambria Math" w:cs="Arial"/>
+                    <w:szCs w:val="24"/>
+                    <w:lang w:val=""/>
+                  </w:rPr>
+                  <m:t>INK</m:t>
+                </m:r>
+              </m:sub>
+            </m:sSub>
+          </m:num>
+          <m:den>
+            <m:sSub>
+              <m:sSubPr>
+                <m:ctrlPr>
+                  <w:rPr>
+                    <w:rFonts w:ascii="Cambria Math" w:hAnsi="Cambria Math" w:cs="Arial"/>
+                    <w:szCs w:val="24"/>
+                    <w:lang w:val=""/>
+                  </w:rPr>
+                </m:ctrlPr>
+              </m:sSubPr>
+              <m:e>
+                <m:r>
+                  <m:rPr>
+                    <m:sty m:val="p"/>
+                  </m:rPr>
+                  <w:rPr>
+                    <w:rFonts w:ascii="Cambria Math" w:hAnsi="Cambria Math" w:cs="Arial"/>
+                    <w:szCs w:val="24"/>
+                    <w:lang w:val=""/>
+                  </w:rPr>
+                  <m:t>i</m:t>
+                </m:r>
+              </m:e>
+              <m:sub>
+                <m:r>
+                  <m:rPr>
+                    <m:sty m:val="p"/>
+                  </m:rPr>
+                  <w:rPr>
+                    <w:rFonts w:ascii="Cambria Math" w:hAnsi="Cambria Math" w:cs="Arial"/>
+                    <w:szCs w:val="24"/>
+                    <w:lang w:val=""/>
+                  </w:rPr>
+                  <m:t>B</m:t>
+                </m:r>
+              </m:sub>
+            </m:sSub>
+            <m:r>
+              <m:rPr>
+                <m:sty m:val="p"/>
+              </m:rPr>
+              <w:rPr>
+                <w:rFonts w:ascii="Cambria Math" w:hAnsi="Cambria Math" w:cs="Arial"/>
+                <w:szCs w:val="24"/>
+                <w:lang w:val=""/>
+              </w:rPr>
+              <m:t>*</m:t>
+            </m:r>
+            <m:sSub>
+              <m:sSubPr>
+                <m:ctrlPr>
+                  <w:rPr>
+                    <w:rFonts w:ascii="Cambria Math" w:hAnsi="Cambria Math" w:cs="Arial"/>
+                    <w:szCs w:val="24"/>
+                    <w:lang w:val=""/>
+                  </w:rPr>
+                </m:ctrlPr>
+              </m:sSubPr>
+              <m:e>
+                <m:r>
+                  <m:rPr>
+                    <m:sty m:val="p"/>
+                  </m:rPr>
+                  <w:rPr>
+                    <w:rFonts w:ascii="Cambria Math" w:hAnsi="Cambria Math" w:cs="Arial"/>
+                    <w:szCs w:val="24"/>
+                    <w:lang w:val=""/>
+                  </w:rPr>
+                  <m:t>r</m:t>
+                </m:r>
+              </m:e>
+              <m:sub>
+                <m:r>
+                  <m:rPr>
+                    <m:sty m:val="p"/>
+                  </m:rPr>
+                  <w:rPr>
+                    <w:rFonts w:ascii="Cambria Math" w:hAnsi="Cambria Math" w:cs="Arial"/>
+                    <w:szCs w:val="24"/>
+                    <w:lang w:val=""/>
+                  </w:rPr>
+                  <m:t>BE</m:t>
+                </m:r>
+              </m:sub>
+            </m:sSub>
+          </m:den>
+        </m:f>
+        <m:r>
+          <m:rPr>
+            <m:sty m:val="p"/>
+          </m:rPr>
+          <w:rPr>
+            <w:rFonts w:ascii="Cambria Math" w:hAnsi="Cambria Math" w:cs="Arial"/>
+            <w:szCs w:val="24"/>
+            <w:lang w:val=""/>
+          </w:rPr>
+          <m:t>=-β*</m:t>
+        </m:r>
+        <m:f>
+          <m:fPr>
+            <m:ctrlPr>
+              <w:rPr>
+                <w:rFonts w:ascii="Cambria Math" w:hAnsi="Cambria Math" w:cs="Arial"/>
+                <w:szCs w:val="24"/>
+                <w:lang w:val=""/>
+              </w:rPr>
+            </m:ctrlPr>
+          </m:fPr>
+          <m:num>
+            <m:sSub>
+              <m:sSubPr>
+                <m:ctrlPr>
+                  <w:rPr>
+                    <w:rFonts w:ascii="Cambria Math" w:hAnsi="Cambria Math" w:cs="Arial"/>
+                    <w:szCs w:val="24"/>
+                    <w:lang w:val=""/>
+                  </w:rPr>
+                </m:ctrlPr>
+              </m:sSubPr>
+              <m:e>
+                <m:r>
+                  <m:rPr>
+                    <m:sty m:val="p"/>
+                  </m:rPr>
+                  <w:rPr>
+                    <w:rFonts w:ascii="Cambria Math" w:hAnsi="Cambria Math" w:cs="Arial"/>
+                    <w:szCs w:val="24"/>
+                    <w:lang w:val=""/>
+                  </w:rPr>
+                  <m:t>R</m:t>
+                </m:r>
+              </m:e>
+              <m:sub>
+                <m:r>
+                  <m:rPr>
+                    <m:sty m:val="p"/>
+                  </m:rPr>
+                  <w:rPr>
+                    <w:rFonts w:ascii="Cambria Math" w:hAnsi="Cambria Math" w:cs="Arial"/>
+                    <w:szCs w:val="24"/>
+                    <w:lang w:val=""/>
+                  </w:rPr>
+                  <m:t>C</m:t>
+                </m:r>
+              </m:sub>
+            </m:sSub>
+            <m:r>
+              <m:rPr>
+                <m:sty m:val="p"/>
+              </m:rPr>
+              <w:rPr>
+                <w:rFonts w:ascii="Cambria Math" w:hAnsi="Cambria Math" w:cs="Arial"/>
+                <w:szCs w:val="24"/>
+                <w:lang w:val=""/>
+              </w:rPr>
+              <m:t>||</m:t>
+            </m:r>
+            <m:sSub>
+              <m:sSubPr>
+                <m:ctrlPr>
+                  <w:rPr>
+                    <w:rFonts w:ascii="Cambria Math" w:hAnsi="Cambria Math" w:cs="Arial"/>
+                    <w:szCs w:val="24"/>
+                    <w:lang w:val=""/>
+                  </w:rPr>
+                </m:ctrlPr>
+              </m:sSubPr>
+              <m:e>
+                <m:r>
+                  <m:rPr>
+                    <m:sty m:val="p"/>
+                  </m:rPr>
+                  <w:rPr>
+                    <w:rFonts w:ascii="Cambria Math" w:hAnsi="Cambria Math" w:cs="Arial"/>
+                    <w:szCs w:val="24"/>
+                    <w:lang w:val=""/>
+                  </w:rPr>
+                  <m:t>r</m:t>
+                </m:r>
+              </m:e>
+              <m:sub>
+                <m:r>
+                  <m:rPr>
+                    <m:sty m:val="p"/>
+                  </m:rPr>
+                  <w:rPr>
+                    <w:rFonts w:ascii="Cambria Math" w:hAnsi="Cambria Math" w:cs="Arial"/>
+                    <w:szCs w:val="24"/>
+                    <w:lang w:val=""/>
+                  </w:rPr>
+                  <m:t>INK</m:t>
+                </m:r>
+              </m:sub>
+            </m:sSub>
+          </m:num>
+          <m:den>
+            <m:sSub>
+              <m:sSubPr>
+                <m:ctrlPr>
+                  <w:rPr>
+                    <w:rFonts w:ascii="Cambria Math" w:hAnsi="Cambria Math" w:cs="Arial"/>
+                    <w:szCs w:val="24"/>
+                    <w:lang w:val=""/>
+                  </w:rPr>
+                </m:ctrlPr>
+              </m:sSubPr>
+              <m:e>
+                <m:r>
+                  <m:rPr>
+                    <m:sty m:val="p"/>
+                  </m:rPr>
+                  <w:rPr>
+                    <w:rFonts w:ascii="Cambria Math" w:hAnsi="Cambria Math" w:cs="Arial"/>
+                    <w:szCs w:val="24"/>
+                    <w:lang w:val=""/>
+                  </w:rPr>
+                  <m:t>r</m:t>
+                </m:r>
+              </m:e>
+              <m:sub>
+                <m:r>
+                  <m:rPr>
+                    <m:sty m:val="p"/>
+                  </m:rPr>
+                  <w:rPr>
+                    <w:rFonts w:ascii="Cambria Math" w:hAnsi="Cambria Math" w:cs="Arial"/>
+                    <w:szCs w:val="24"/>
+                    <w:lang w:val=""/>
+                  </w:rPr>
+                  <m:t>BE</m:t>
+                </m:r>
+              </m:sub>
+            </m:sSub>
+          </m:den>
+        </m:f>
+        <m:r>
+          <m:rPr>
+            <m:sty m:val="p"/>
+          </m:rPr>
+          <w:rPr>
+            <w:rFonts w:ascii="Cambria Math" w:hAnsi="Cambria Math" w:cs="Arial"/>
+            <w:szCs w:val="24"/>
+            <w:lang w:val=""/>
+          </w:rPr>
+          <m:t>=-200*</m:t>
+        </m:r>
+        <m:f>
+          <m:fPr>
+            <m:ctrlPr>
+              <w:rPr>
+                <w:rFonts w:ascii="Cambria Math" w:hAnsi="Cambria Math" w:cs="Arial"/>
+                <w:szCs w:val="24"/>
+                <w:lang w:val=""/>
+              </w:rPr>
+            </m:ctrlPr>
+          </m:fPr>
+          <m:num>
+            <m:r>
+              <m:rPr>
+                <m:sty m:val="p"/>
+              </m:rPr>
+              <w:rPr>
+                <w:rFonts w:ascii="Cambria Math" w:hAnsi="Cambria Math" w:cs="Arial"/>
+                <w:szCs w:val="24"/>
+                <w:lang w:val=""/>
+              </w:rPr>
+              <m:t>1</m:t>
+            </m:r>
+          </m:num>
+          <m:den>
+            <m:r>
+              <m:rPr>
+                <m:sty m:val="p"/>
+              </m:rPr>
+              <w:rPr>
+                <w:rFonts w:ascii="Cambria Math" w:hAnsi="Cambria Math" w:cs="Arial"/>
+                <w:szCs w:val="24"/>
+                <w:lang w:val=""/>
+              </w:rPr>
+              <m:t>1,16kΩ</m:t>
+            </m:r>
+          </m:den>
+        </m:f>
+        <m:r>
+          <w:rPr>
+            <w:rFonts w:ascii="Cambria Math" w:hAnsi="Cambria Math" w:cs="Arial"/>
+            <w:szCs w:val="24"/>
+            <w:lang w:val=""/>
+          </w:rPr>
+          <m:t>*</m:t>
+        </m:r>
+        <m:f>
+          <m:fPr>
+            <m:ctrlPr>
+              <w:rPr>
+                <w:rFonts w:ascii="Cambria Math" w:hAnsi="Cambria Math" w:cs="Arial"/>
+                <w:i/>
+                <w:szCs w:val="24"/>
+                <w:lang w:val=""/>
+              </w:rPr>
+            </m:ctrlPr>
+          </m:fPr>
+          <m:num>
+            <m:r>
+              <w:rPr>
+                <w:rFonts w:ascii="Cambria Math" w:hAnsi="Cambria Math" w:cs="Arial"/>
+                <w:szCs w:val="24"/>
+                <w:lang w:val=""/>
+              </w:rPr>
+              <m:t>1</m:t>
+            </m:r>
+          </m:num>
+          <m:den>
+            <m:f>
+              <m:fPr>
+                <m:ctrlPr>
+                  <w:rPr>
+                    <w:rFonts w:ascii="Cambria Math" w:hAnsi="Cambria Math" w:cs="Arial"/>
+                    <w:i/>
+                    <w:szCs w:val="24"/>
+                    <w:lang w:val=""/>
+                  </w:rPr>
+                </m:ctrlPr>
+              </m:fPr>
+              <m:num>
+                <m:r>
+                  <w:rPr>
+                    <w:rFonts w:ascii="Cambria Math" w:hAnsi="Cambria Math" w:cs="Arial"/>
+                    <w:szCs w:val="24"/>
+                    <w:lang w:val=""/>
+                  </w:rPr>
+                  <m:t>1</m:t>
+                </m:r>
+              </m:num>
+              <m:den>
+                <m:r>
+                  <w:rPr>
+                    <w:rFonts w:ascii="Cambria Math" w:hAnsi="Cambria Math" w:cs="Arial"/>
+                    <w:szCs w:val="24"/>
+                    <w:lang w:val=""/>
+                  </w:rPr>
+                  <m:t>1,34k</m:t>
+                </m:r>
+                <m:r>
+                  <m:rPr>
+                    <m:sty m:val="p"/>
+                  </m:rPr>
+                  <w:rPr>
+                    <w:rFonts w:ascii="Cambria Math" w:hAnsi="Cambria Math" w:cs="Arial"/>
+                    <w:szCs w:val="24"/>
+                    <w:lang w:val=""/>
+                  </w:rPr>
+                  <m:t>Ω</m:t>
+                </m:r>
+              </m:den>
+            </m:f>
+            <m:r>
+              <w:rPr>
+                <w:rFonts w:ascii="Cambria Math" w:hAnsi="Cambria Math" w:cs="Arial"/>
+                <w:szCs w:val="24"/>
+                <w:lang w:val=""/>
+              </w:rPr>
+              <m:t>+</m:t>
+            </m:r>
+            <m:f>
+              <m:fPr>
+                <m:ctrlPr>
+                  <w:rPr>
+                    <w:rFonts w:ascii="Cambria Math" w:hAnsi="Cambria Math" w:cs="Arial"/>
+                    <w:i/>
+                    <w:szCs w:val="24"/>
+                    <w:lang w:val=""/>
+                  </w:rPr>
+                </m:ctrlPr>
+              </m:fPr>
+              <m:num>
+                <m:r>
+                  <w:rPr>
+                    <w:rFonts w:ascii="Cambria Math" w:hAnsi="Cambria Math" w:cs="Arial"/>
+                    <w:szCs w:val="24"/>
+                    <w:lang w:val=""/>
+                  </w:rPr>
+                  <m:t>1</m:t>
+                </m:r>
+              </m:num>
+              <m:den>
+                <m:r>
+                  <w:rPr>
+                    <w:rFonts w:ascii="Cambria Math" w:hAnsi="Cambria Math" w:cs="Arial"/>
+                    <w:szCs w:val="24"/>
+                    <w:lang w:val=""/>
+                  </w:rPr>
+                  <m:t>649</m:t>
+                </m:r>
+                <m:r>
+                  <m:rPr>
+                    <m:sty m:val="p"/>
+                  </m:rPr>
+                  <w:rPr>
+                    <w:rFonts w:ascii="Cambria Math" w:hAnsi="Cambria Math" w:cs="Arial"/>
+                    <w:szCs w:val="24"/>
+                    <w:lang w:val=""/>
+                  </w:rPr>
+                  <m:t>Ω</m:t>
+                </m:r>
+              </m:den>
+            </m:f>
+          </m:den>
+        </m:f>
+        <m:r>
+          <w:rPr>
+            <w:rFonts w:ascii="Cambria Math" w:hAnsi="Cambria Math" w:cs="Arial"/>
+            <w:szCs w:val="24"/>
+            <w:lang w:val=""/>
+          </w:rPr>
+          <m:t>≈-75,39→V</m:t>
+        </m:r>
+      </m:oMath>
       <w:r>
         <w:rPr>
           <w:rFonts w:ascii="Cambria Math" w:hAnsi="Cambria Math" w:cs="Arial"/>
@@ -15298,7 +15188,7 @@
           <w:color w:val="auto"/>
         </w:rPr>
       </w:pPr>
-      <w:bookmarkStart w:id="17" w:name="_Toc169642820"/>
+      <w:bookmarkStart w:id="17" w:name="_Toc169643449"/>
       <w:r>
         <w:rPr>
           <w:rFonts w:ascii="Arial" w:hAnsi="Arial" w:cs="Arial"/>
@@ -15333,7 +15223,7 @@
           <w:szCs w:val="28"/>
         </w:rPr>
       </w:pPr>
-      <w:bookmarkStart w:id="18" w:name="_Toc169642821"/>
+      <w:bookmarkStart w:id="18" w:name="_Toc169643450"/>
       <w:r>
         <w:rPr>
           <w:rFonts w:ascii="Arial" w:hAnsi="Arial" w:cs="Arial"/>
@@ -15664,7 +15554,7 @@
           <w:szCs w:val="28"/>
         </w:rPr>
       </w:pPr>
-      <w:bookmarkStart w:id="19" w:name="_Toc169642822"/>
+      <w:bookmarkStart w:id="19" w:name="_Toc169643451"/>
       <w:r>
         <w:rPr>
           <w:rFonts w:ascii="Arial" w:hAnsi="Arial" w:cs="Arial"/>
@@ -15976,7 +15866,7 @@
           <w:szCs w:val="28"/>
         </w:rPr>
       </w:pPr>
-      <w:bookmarkStart w:id="20" w:name="_Toc169642823"/>
+      <w:bookmarkStart w:id="20" w:name="_Toc169643452"/>
       <w:r>
         <w:rPr>
           <w:rFonts w:ascii="Arial" w:hAnsi="Arial" w:cs="Arial"/>
@@ -16123,7 +16013,7 @@
           <w:color w:val="auto"/>
         </w:rPr>
       </w:pPr>
-      <w:bookmarkStart w:id="21" w:name="_Toc169642824"/>
+      <w:bookmarkStart w:id="21" w:name="_Toc169643453"/>
       <w:r>
         <w:rPr>
           <w:rFonts w:ascii="Arial" w:hAnsi="Arial" w:cs="Arial"/>
@@ -16322,7 +16212,7 @@
           <w:color w:val="auto"/>
         </w:rPr>
       </w:pPr>
-      <w:bookmarkStart w:id="22" w:name="_Toc169642825"/>
+      <w:bookmarkStart w:id="22" w:name="_Toc169643454"/>
       <w:r>
         <w:rPr>
           <w:rFonts w:ascii="Arial" w:hAnsi="Arial" w:cs="Arial"/>
@@ -18871,7 +18761,7 @@
           <w:color w:val="auto"/>
         </w:rPr>
       </w:pPr>
-      <w:bookmarkStart w:id="23" w:name="_Toc169642826"/>
+      <w:bookmarkStart w:id="23" w:name="_Toc169643455"/>
       <w:r>
         <w:rPr>
           <w:rFonts w:ascii="Arial" w:hAnsi="Arial" w:cs="Arial"/>
@@ -19226,9 +19116,9 @@
 <w:numbering xmlns:wpc="http://schemas.microsoft.com/office/word/2010/wordprocessingCanvas" xmlns:cx="http://schemas.microsoft.com/office/drawing/2014/chartex" xmlns:cx1="http://schemas.microsoft.com/office/drawing/2015/9/8/chartex" xmlns:cx2="http://schemas.microsoft.com/office/drawing/2015/10/21/chartex" xmlns:cx3="http://schemas.microsoft.com/office/drawing/2016/5/9/chartex" xmlns:cx4="http://schemas.microsoft.com/office/drawing/2016/5/10/chartex" xmlns:cx5="http://schemas.microsoft.com/office/drawing/2016/5/11/chartex" xmlns:cx6="http://schemas.microsoft.com/office/drawing/2016/5/12/chartex" xmlns:cx7="http://schemas.microsoft.com/office/drawing/2016/5/13/chartex" xmlns:cx8="http://schemas.microsoft.com/office/drawing/2016/5/14/chartex" xmlns:mc="http://schemas.openxmlformats.org/markup-compatibility/2006" xmlns:aink="http://schemas.microsoft.com/office/drawing/2016/ink" xmlns:am3d="http://schemas.microsoft.com/office/drawing/2017/model3d" xmlns:o="urn:schemas-microsoft-com:office:office" xmlns:oel="http://schemas.microsoft.com/office/2019/extlst" xmlns:r="http://schemas.openxmlformats.org/officeDocument/2006/relationships" xmlns:m="http://schemas.openxmlformats.org/officeDocument/2006/math" xmlns:v="urn:schemas-microsoft-com:vml" xmlns:wp14="http://schemas.microsoft.com/office/word/2010/wordprocessingDrawing" xmlns:wp="http://schemas.openxmlformats.org/drawingml/2006/wordprocessingDrawing" xmlns:w10="urn:schemas-microsoft-com:office:word" xmlns:w="http://schemas.openxmlformats.org/wordprocessingml/2006/main" xmlns:w14="http://schemas.microsoft.com/office/word/2010/wordml" xmlns:w15="http://schemas.microsoft.com/office/word/2012/wordml" xmlns:w16cex="http://schemas.microsoft.com/office/word/2018/wordml/cex" xmlns:w16cid="http://schemas.microsoft.com/office/word/2016/wordml/cid" xmlns:w16="http://schemas.microsoft.com/office/word/2018/wordml" xmlns:w16du="http://schemas.microsoft.com/office/word/2023/wordml/word16du" xmlns:w16sdtdh="http://schemas.microsoft.com/office/word/2020/wordml/sdtdatahash" xmlns:w16se="http://schemas.microsoft.com/office/word/2015/wordml/symex" xmlns:wpg="http://schemas.microsoft.com/office/word/2010/wordprocessingGroup" xmlns:wpi="http://schemas.microsoft.com/office/word/2010/wordprocessingInk" xmlns:wne="http://schemas.microsoft.com/office/word/2006/wordml" xmlns:wps="http://schemas.microsoft.com/office/word/2010/wordprocessingShape" mc:Ignorable="w14 w15 w16se w16cid w16 w16cex w16sdtdh w16du wp14">
   <w:abstractNum w:abstractNumId="0" w15:restartNumberingAfterBreak="0">
     <w:nsid w:val="21AA2E63"/>
-    <w:multiLevelType w:val="hybridMultilevel"/>
-    <w:tmpl w:val="5BA2E1A4"/>
-    <w:lvl w:ilvl="0" w:tplc="0C07000F">
+    <w:multiLevelType w:val="multilevel"/>
+    <w:tmpl w:val="94F61520"/>
+    <w:lvl w:ilvl="0">
       <w:start w:val="1"/>
       <w:numFmt w:val="decimal"/>
       <w:lvlText w:val="%1."/>
@@ -19240,77 +19130,109 @@
         <w:rFonts w:hint="default"/>
       </w:rPr>
     </w:lvl>
-    <w:lvl w:ilvl="1" w:tplc="0C070019" w:tentative="1">
+    <w:lvl w:ilvl="1">
       <w:start w:val="1"/>
-      <w:numFmt w:val="lowerLetter"/>
-      <w:lvlText w:val="%2."/>
+      <w:numFmt w:val="decimal"/>
+      <w:isLgl/>
+      <w:lvlText w:val="%1.%2"/>
       <w:lvlJc w:val="left"/>
       <w:pPr>
-        <w:ind w:left="1080" w:hanging="360"/>
+        <w:ind w:left="470" w:hanging="470"/>
       </w:pPr>
+      <w:rPr>
+        <w:rFonts w:hint="default"/>
+      </w:rPr>
     </w:lvl>
-    <w:lvl w:ilvl="2" w:tplc="0C07001B" w:tentative="1">
-      <w:start w:val="1"/>
-      <w:numFmt w:val="lowerRoman"/>
-      <w:lvlText w:val="%3."/>
-      <w:lvlJc w:val="right"/>
-      <w:pPr>
-        <w:ind w:left="1800" w:hanging="180"/>
-      </w:pPr>
-    </w:lvl>
-    <w:lvl w:ilvl="3" w:tplc="0C07000F" w:tentative="1">
+    <w:lvl w:ilvl="2">
       <w:start w:val="1"/>
       <w:numFmt w:val="decimal"/>
-      <w:lvlText w:val="%4."/>
+      <w:isLgl/>
+      <w:lvlText w:val="%1.%2.%3"/>
       <w:lvlJc w:val="left"/>
       <w:pPr>
-        <w:ind w:left="2520" w:hanging="360"/>
+        <w:ind w:left="720" w:hanging="720"/>
       </w:pPr>
+      <w:rPr>
+        <w:rFonts w:hint="default"/>
+      </w:rPr>
     </w:lvl>
-    <w:lvl w:ilvl="4" w:tplc="0C070019" w:tentative="1">
+    <w:lvl w:ilvl="3">
       <w:start w:val="1"/>
-      <w:numFmt w:val="lowerLetter"/>
-      <w:lvlText w:val="%5."/>
+      <w:numFmt w:val="decimal"/>
+      <w:isLgl/>
+      <w:lvlText w:val="%1.%2.%3.%4"/>
       <w:lvlJc w:val="left"/>
       <w:pPr>
-        <w:ind w:left="3240" w:hanging="360"/>
+        <w:ind w:left="1080" w:hanging="1080"/>
       </w:pPr>
+      <w:rPr>
+        <w:rFonts w:hint="default"/>
+      </w:rPr>
     </w:lvl>
-    <w:lvl w:ilvl="5" w:tplc="0C07001B" w:tentative="1">
-      <w:start w:val="1"/>
-      <w:numFmt w:val="lowerRoman"/>
-      <w:lvlText w:val="%6."/>
-      <w:lvlJc w:val="right"/>
-      <w:pPr>
-        <w:ind w:left="3960" w:hanging="180"/>
-      </w:pPr>
-    </w:lvl>
-    <w:lvl w:ilvl="6" w:tplc="0C07000F" w:tentative="1">
+    <w:lvl w:ilvl="4">
       <w:start w:val="1"/>
       <w:numFmt w:val="decimal"/>
-      <w:lvlText w:val="%7."/>
+      <w:isLgl/>
+      <w:lvlText w:val="%1.%2.%3.%4.%5"/>
       <w:lvlJc w:val="left"/>
       <w:pPr>
-        <w:ind w:left="4680" w:hanging="360"/>
+        <w:ind w:left="1080" w:hanging="1080"/>
       </w:pPr>
+      <w:rPr>
+        <w:rFonts w:hint="default"/>
+      </w:rPr>
     </w:lvl>
-    <w:lvl w:ilvl="7" w:tplc="0C070019" w:tentative="1">
+    <w:lvl w:ilvl="5">
       <w:start w:val="1"/>
-      <w:numFmt w:val="lowerLetter"/>
-      <w:lvlText w:val="%8."/>
+      <w:numFmt w:val="decimal"/>
+      <w:isLgl/>
+      <w:lvlText w:val="%1.%2.%3.%4.%5.%6"/>
       <w:lvlJc w:val="left"/>
       <w:pPr>
-        <w:ind w:left="5400" w:hanging="360"/>
+        <w:ind w:left="1440" w:hanging="1440"/>
       </w:pPr>
+      <w:rPr>
+        <w:rFonts w:hint="default"/>
+      </w:rPr>
     </w:lvl>
-    <w:lvl w:ilvl="8" w:tplc="0C07001B" w:tentative="1">
+    <w:lvl w:ilvl="6">
       <w:start w:val="1"/>
-      <w:numFmt w:val="lowerRoman"/>
-      <w:lvlText w:val="%9."/>
-      <w:lvlJc w:val="right"/>
+      <w:numFmt w:val="decimal"/>
+      <w:isLgl/>
+      <w:lvlText w:val="%1.%2.%3.%4.%5.%6.%7"/>
+      <w:lvlJc w:val="left"/>
       <w:pPr>
-        <w:ind w:left="6120" w:hanging="180"/>
+        <w:ind w:left="1440" w:hanging="1440"/>
       </w:pPr>
+      <w:rPr>
+        <w:rFonts w:hint="default"/>
+      </w:rPr>
+    </w:lvl>
+    <w:lvl w:ilvl="7">
+      <w:start w:val="1"/>
+      <w:numFmt w:val="decimal"/>
+      <w:isLgl/>
+      <w:lvlText w:val="%1.%2.%3.%4.%5.%6.%7.%8"/>
+      <w:lvlJc w:val="left"/>
+      <w:pPr>
+        <w:ind w:left="1800" w:hanging="1800"/>
+      </w:pPr>
+      <w:rPr>
+        <w:rFonts w:hint="default"/>
+      </w:rPr>
+    </w:lvl>
+    <w:lvl w:ilvl="8">
+      <w:start w:val="1"/>
+      <w:numFmt w:val="decimal"/>
+      <w:isLgl/>
+      <w:lvlText w:val="%1.%2.%3.%4.%5.%6.%7.%8.%9"/>
+      <w:lvlJc w:val="left"/>
+      <w:pPr>
+        <w:ind w:left="1800" w:hanging="1800"/>
+      </w:pPr>
+      <w:rPr>
+        <w:rFonts w:hint="default"/>
+      </w:rPr>
     </w:lvl>
   </w:abstractNum>
   <w:abstractNum w:abstractNumId="1" w15:restartNumberingAfterBreak="0">
@@ -20229,6 +20151,7 @@
   <w:style w:type="character" w:default="1" w:styleId="Absatz-Standardschriftart">
     <w:name w:val="Default Paragraph Font"/>
     <w:uiPriority w:val="1"/>
+    <w:semiHidden/>
     <w:unhideWhenUsed/>
   </w:style>
   <w:style w:type="table" w:default="1" w:styleId="NormaleTabelle">

--- a/Transistorverstaerker.docx
+++ b/Transistorverstaerker.docx
@@ -10,17 +10,9 @@
           <w:docPartUnique/>
         </w:docPartObj>
       </w:sdtPr>
-      <w:sdtEndPr>
-        <w:rPr>
-          <w:lang w:val="de-DE"/>
-        </w:rPr>
-      </w:sdtEndPr>
       <w:sdtContent>
         <w:p>
           <w:r>
-            <w:rPr>
-              <w:noProof/>
-            </w:rPr>
             <mc:AlternateContent>
               <mc:Choice Requires="wpg">
                 <w:drawing>
@@ -189,15 +181,7 @@
           </w:r>
         </w:p>
         <w:p>
-          <w:pPr>
-            <w:rPr>
-              <w:lang w:val="de-DE"/>
-            </w:rPr>
-          </w:pPr>
           <w:r>
-            <w:rPr>
-              <w:noProof/>
-            </w:rPr>
             <w:drawing>
               <wp:anchor distT="0" distB="0" distL="114300" distR="114300" simplePos="0" relativeHeight="251658244" behindDoc="0" locked="0" layoutInCell="1" allowOverlap="1" wp14:anchorId="1CB394E5" wp14:editId="72427DCC">
                 <wp:simplePos x="0" y="0"/>
@@ -277,9 +261,6 @@
             </w:drawing>
           </w:r>
           <w:r>
-            <w:rPr>
-              <w:noProof/>
-            </w:rPr>
             <mc:AlternateContent>
               <mc:Choice Requires="wps">
                 <w:drawing>
@@ -385,7 +366,6 @@
                                         <w:color w:val="323E4F" w:themeColor="text2" w:themeShade="BF"/>
                                         <w:sz w:val="40"/>
                                         <w:szCs w:val="40"/>
-                                        <w:lang w:val="de-DE"/>
                                       </w:rPr>
                                       <w:t>8. Mai 2024</w:t>
                                     </w:r>
@@ -458,7 +438,6 @@
                                   <w:color w:val="323E4F" w:themeColor="text2" w:themeShade="BF"/>
                                   <w:sz w:val="40"/>
                                   <w:szCs w:val="40"/>
-                                  <w:lang w:val="de-DE"/>
                                 </w:rPr>
                                 <w:t>8. Mai 2024</w:t>
                               </w:r>
@@ -474,9 +453,6 @@
             </mc:AlternateContent>
           </w:r>
           <w:r>
-            <w:rPr>
-              <w:noProof/>
-            </w:rPr>
             <mc:AlternateContent>
               <mc:Choice Requires="wps">
                 <w:drawing>
@@ -552,7 +528,6 @@
                                     <w:color w:val="262626" w:themeColor="text1" w:themeTint="D9"/>
                                     <w:sz w:val="28"/>
                                     <w:szCs w:val="28"/>
-                                    <w:lang w:val="it-IT"/>
                                   </w:rPr>
                                   <w:alias w:val="Autor"/>
                                   <w:tag w:val=""/>
@@ -570,7 +545,6 @@
                                         <w:color w:val="262626" w:themeColor="text1" w:themeTint="D9"/>
                                         <w:sz w:val="28"/>
                                         <w:szCs w:val="28"/>
-                                        <w:lang w:val="it-IT"/>
                                       </w:rPr>
                                     </w:pPr>
                                     <w:r>
@@ -579,7 +553,6 @@
                                         <w:color w:val="262626" w:themeColor="text1" w:themeTint="D9"/>
                                         <w:sz w:val="28"/>
                                         <w:szCs w:val="28"/>
-                                        <w:lang w:val="it-IT"/>
                                       </w:rPr>
                                       <w:t>SIMON salchner</w:t>
                                     </w:r>
@@ -589,7 +562,6 @@
                                         <w:color w:val="262626" w:themeColor="text1" w:themeTint="D9"/>
                                         <w:sz w:val="28"/>
                                         <w:szCs w:val="28"/>
-                                        <w:lang w:val="it-IT"/>
                                       </w:rPr>
                                       <w:t xml:space="preserve">, </w:t>
                                     </w:r>
@@ -599,7 +571,6 @@
                                         <w:color w:val="262626" w:themeColor="text1" w:themeTint="D9"/>
                                         <w:sz w:val="28"/>
                                         <w:szCs w:val="28"/>
-                                        <w:lang w:val="it-IT"/>
                                       </w:rPr>
                                       <w:t>Philip</w:t>
                                     </w:r>
@@ -609,7 +580,6 @@
                                         <w:color w:val="262626" w:themeColor="text1" w:themeTint="D9"/>
                                         <w:sz w:val="28"/>
                                         <w:szCs w:val="28"/>
-                                        <w:lang w:val="it-IT"/>
                                       </w:rPr>
                                       <w:t>p</w:t>
                                     </w:r>
@@ -619,7 +589,6 @@
                                         <w:color w:val="262626" w:themeColor="text1" w:themeTint="D9"/>
                                         <w:sz w:val="28"/>
                                         <w:szCs w:val="28"/>
-                                        <w:lang w:val="it-IT"/>
                                       </w:rPr>
                                       <w:t xml:space="preserve"> Do</w:t>
                                     </w:r>
@@ -629,7 +598,6 @@
                                         <w:color w:val="262626" w:themeColor="text1" w:themeTint="D9"/>
                                         <w:sz w:val="28"/>
                                         <w:szCs w:val="28"/>
-                                        <w:lang w:val="it-IT"/>
                                       </w:rPr>
                                       <w:t>na</w:t>
                                     </w:r>
@@ -645,7 +613,6 @@
                                     <w:color w:val="262626" w:themeColor="text1" w:themeTint="D9"/>
                                     <w:sz w:val="20"/>
                                     <w:szCs w:val="20"/>
-                                    <w:lang w:val="it-IT"/>
                                   </w:rPr>
                                 </w:pPr>
                                 <w:sdt>
@@ -654,7 +621,6 @@
                                       <w:caps/>
                                       <w:color w:val="262626" w:themeColor="text1" w:themeTint="D9"/>
                                       <w:szCs w:val="24"/>
-                                      <w:lang w:val="it-IT"/>
                                     </w:rPr>
                                     <w:alias w:val="Firma"/>
                                     <w:tag w:val=""/>
@@ -668,7 +634,6 @@
                                         <w:caps/>
                                         <w:color w:val="262626" w:themeColor="text1" w:themeTint="D9"/>
                                         <w:szCs w:val="24"/>
-                                        <w:lang w:val="it-IT"/>
                                       </w:rPr>
                                       <w:t>3</w:t>
                                     </w:r>
@@ -677,7 +642,6 @@
                                         <w:caps/>
                                         <w:color w:val="262626" w:themeColor="text1" w:themeTint="D9"/>
                                         <w:szCs w:val="24"/>
-                                        <w:lang w:val="it-IT"/>
                                       </w:rPr>
                                       <w:t>ahel</w:t>
                                     </w:r>
@@ -686,7 +650,6 @@
                                         <w:caps/>
                                         <w:color w:val="262626" w:themeColor="text1" w:themeTint="D9"/>
                                         <w:szCs w:val="24"/>
-                                        <w:lang w:val="it-IT"/>
                                       </w:rPr>
                                       <w:t xml:space="preserve">/Gruppe </w:t>
                                     </w:r>
@@ -695,7 +658,6 @@
                                         <w:caps/>
                                         <w:color w:val="262626" w:themeColor="text1" w:themeTint="D9"/>
                                         <w:szCs w:val="24"/>
-                                        <w:lang w:val="it-IT"/>
                                       </w:rPr>
                                       <w:t>4</w:t>
                                     </w:r>
@@ -764,7 +726,6 @@
                                     <w:color w:val="262626" w:themeColor="text1" w:themeTint="D9"/>
                                     <w:sz w:val="20"/>
                                     <w:szCs w:val="20"/>
-                                    <w:lang w:val="de-DE"/>
                                   </w:rPr>
                                   <w:t xml:space="preserve"> </w:t>
                                 </w:r>
@@ -801,7 +762,6 @@
                               <w:color w:val="262626" w:themeColor="text1" w:themeTint="D9"/>
                               <w:sz w:val="28"/>
                               <w:szCs w:val="28"/>
-                              <w:lang w:val="it-IT"/>
                             </w:rPr>
                             <w:alias w:val="Autor"/>
                             <w:tag w:val=""/>
@@ -819,7 +779,6 @@
                                   <w:color w:val="262626" w:themeColor="text1" w:themeTint="D9"/>
                                   <w:sz w:val="28"/>
                                   <w:szCs w:val="28"/>
-                                  <w:lang w:val="it-IT"/>
                                 </w:rPr>
                               </w:pPr>
                               <w:r>
@@ -828,7 +787,6 @@
                                   <w:color w:val="262626" w:themeColor="text1" w:themeTint="D9"/>
                                   <w:sz w:val="28"/>
                                   <w:szCs w:val="28"/>
-                                  <w:lang w:val="it-IT"/>
                                 </w:rPr>
                                 <w:t>SIMON salchner</w:t>
                               </w:r>
@@ -838,7 +796,6 @@
                                   <w:color w:val="262626" w:themeColor="text1" w:themeTint="D9"/>
                                   <w:sz w:val="28"/>
                                   <w:szCs w:val="28"/>
-                                  <w:lang w:val="it-IT"/>
                                 </w:rPr>
                                 <w:t xml:space="preserve">, </w:t>
                               </w:r>
@@ -848,7 +805,6 @@
                                   <w:color w:val="262626" w:themeColor="text1" w:themeTint="D9"/>
                                   <w:sz w:val="28"/>
                                   <w:szCs w:val="28"/>
-                                  <w:lang w:val="it-IT"/>
                                 </w:rPr>
                                 <w:t>Philip</w:t>
                               </w:r>
@@ -858,7 +814,6 @@
                                   <w:color w:val="262626" w:themeColor="text1" w:themeTint="D9"/>
                                   <w:sz w:val="28"/>
                                   <w:szCs w:val="28"/>
-                                  <w:lang w:val="it-IT"/>
                                 </w:rPr>
                                 <w:t>p</w:t>
                               </w:r>
@@ -868,7 +823,6 @@
                                   <w:color w:val="262626" w:themeColor="text1" w:themeTint="D9"/>
                                   <w:sz w:val="28"/>
                                   <w:szCs w:val="28"/>
-                                  <w:lang w:val="it-IT"/>
                                 </w:rPr>
                                 <w:t xml:space="preserve"> Do</w:t>
                               </w:r>
@@ -878,7 +832,6 @@
                                   <w:color w:val="262626" w:themeColor="text1" w:themeTint="D9"/>
                                   <w:sz w:val="28"/>
                                   <w:szCs w:val="28"/>
-                                  <w:lang w:val="it-IT"/>
                                 </w:rPr>
                                 <w:t>na</w:t>
                               </w:r>
@@ -894,7 +847,6 @@
                               <w:color w:val="262626" w:themeColor="text1" w:themeTint="D9"/>
                               <w:sz w:val="20"/>
                               <w:szCs w:val="20"/>
-                              <w:lang w:val="it-IT"/>
                             </w:rPr>
                           </w:pPr>
                           <w:sdt>
@@ -903,7 +855,6 @@
                                 <w:caps/>
                                 <w:color w:val="262626" w:themeColor="text1" w:themeTint="D9"/>
                                 <w:szCs w:val="24"/>
-                                <w:lang w:val="it-IT"/>
                               </w:rPr>
                               <w:alias w:val="Firma"/>
                               <w:tag w:val=""/>
@@ -917,7 +868,6 @@
                                   <w:caps/>
                                   <w:color w:val="262626" w:themeColor="text1" w:themeTint="D9"/>
                                   <w:szCs w:val="24"/>
-                                  <w:lang w:val="it-IT"/>
                                 </w:rPr>
                                 <w:t>3</w:t>
                               </w:r>
@@ -926,7 +876,6 @@
                                   <w:caps/>
                                   <w:color w:val="262626" w:themeColor="text1" w:themeTint="D9"/>
                                   <w:szCs w:val="24"/>
-                                  <w:lang w:val="it-IT"/>
                                 </w:rPr>
                                 <w:t>ahel</w:t>
                               </w:r>
@@ -935,7 +884,6 @@
                                   <w:caps/>
                                   <w:color w:val="262626" w:themeColor="text1" w:themeTint="D9"/>
                                   <w:szCs w:val="24"/>
-                                  <w:lang w:val="it-IT"/>
                                 </w:rPr>
                                 <w:t xml:space="preserve">/Gruppe </w:t>
                               </w:r>
@@ -944,7 +892,6 @@
                                   <w:caps/>
                                   <w:color w:val="262626" w:themeColor="text1" w:themeTint="D9"/>
                                   <w:szCs w:val="24"/>
-                                  <w:lang w:val="it-IT"/>
                                 </w:rPr>
                                 <w:t>4</w:t>
                               </w:r>
@@ -1013,7 +960,6 @@
                               <w:color w:val="262626" w:themeColor="text1" w:themeTint="D9"/>
                               <w:sz w:val="20"/>
                               <w:szCs w:val="20"/>
-                              <w:lang w:val="de-DE"/>
                             </w:rPr>
                             <w:t xml:space="preserve"> </w:t>
                           </w:r>
@@ -1027,9 +973,6 @@
             </mc:AlternateContent>
           </w:r>
           <w:r>
-            <w:rPr>
-              <w:noProof/>
-            </w:rPr>
             <mc:AlternateContent>
               <mc:Choice Requires="wps">
                 <w:drawing>
@@ -1302,9 +1245,6 @@
             </mc:AlternateContent>
           </w:r>
           <w:r>
-            <w:rPr>
-              <w:lang w:val="de-DE"/>
-            </w:rPr>
             <w:br w:type="page"/>
           </w:r>
         </w:p>
@@ -1317,7 +1257,7 @@
           <w:color w:val="auto"/>
           <w:sz w:val="22"/>
           <w:szCs w:val="22"/>
-          <w:lang w:val="de-DE" w:eastAsia="en-US"/>
+          <w:lang w:eastAsia="en-US"/>
         </w:rPr>
         <w:id w:val="2054966906"/>
         <w:docPartObj>
@@ -1342,7 +1282,6 @@
               <w:b/>
               <w:bCs/>
               <w:color w:val="auto"/>
-              <w:lang w:val="de-DE"/>
             </w:rPr>
           </w:pPr>
           <w:r>
@@ -1351,7 +1290,6 @@
               <w:b/>
               <w:bCs/>
               <w:color w:val="auto"/>
-              <w:lang w:val="de-DE"/>
             </w:rPr>
             <w:t>Inhalt</w:t>
           </w:r>
@@ -1359,7 +1297,7 @@
         <w:p>
           <w:pPr>
             <w:rPr>
-              <w:lang w:val="de-DE" w:eastAsia="de-AT"/>
+              <w:lang w:eastAsia="de-AT"/>
             </w:rPr>
           </w:pPr>
         </w:p>
@@ -1388,7 +1326,7 @@
           <w:r>
             <w:fldChar w:fldCharType="separate"/>
           </w:r>
-          <w:hyperlink w:anchor="_Toc169643436" w:history="1">
+          <w:hyperlink w:anchor="_Toc169644892" w:history="1">
             <w:r>
               <w:rPr>
                 <w:rStyle w:val="Hyperlink"/>
@@ -1437,7 +1375,7 @@
                 <w:noProof/>
                 <w:webHidden/>
               </w:rPr>
-              <w:instrText xml:space="preserve"> PAGEREF _Toc169643436 \h </w:instrText>
+              <w:instrText xml:space="preserve"> PAGEREF _Toc169644892 \h </w:instrText>
             </w:r>
             <w:r>
               <w:rPr>
@@ -1484,7 +1422,7 @@
               <w14:ligatures w14:val="standardContextual"/>
             </w:rPr>
           </w:pPr>
-          <w:hyperlink w:anchor="_Toc169643437" w:history="1">
+          <w:hyperlink w:anchor="_Toc169644893" w:history="1">
             <w:r>
               <w:rPr>
                 <w:rStyle w:val="Hyperlink"/>
@@ -1533,7 +1471,7 @@
                 <w:noProof/>
                 <w:webHidden/>
               </w:rPr>
-              <w:instrText xml:space="preserve"> PAGEREF _Toc169643437 \h </w:instrText>
+              <w:instrText xml:space="preserve"> PAGEREF _Toc169644893 \h </w:instrText>
             </w:r>
             <w:r>
               <w:rPr>
@@ -1579,7 +1517,7 @@
               <w14:ligatures w14:val="standardContextual"/>
             </w:rPr>
           </w:pPr>
-          <w:hyperlink w:anchor="_Toc169643438" w:history="1">
+          <w:hyperlink w:anchor="_Toc169644894" w:history="1">
             <w:r>
               <w:rPr>
                 <w:rStyle w:val="Hyperlink"/>
@@ -1609,7 +1547,7 @@
                 <w:noProof/>
                 <w:webHidden/>
               </w:rPr>
-              <w:instrText xml:space="preserve"> PAGEREF _Toc169643438 \h </w:instrText>
+              <w:instrText xml:space="preserve"> PAGEREF _Toc169644894 \h </w:instrText>
             </w:r>
             <w:r>
               <w:rPr>
@@ -1655,7 +1593,7 @@
               <w14:ligatures w14:val="standardContextual"/>
             </w:rPr>
           </w:pPr>
-          <w:hyperlink w:anchor="_Toc169643439" w:history="1">
+          <w:hyperlink w:anchor="_Toc169644895" w:history="1">
             <w:r>
               <w:rPr>
                 <w:rStyle w:val="Hyperlink"/>
@@ -1685,7 +1623,7 @@
                 <w:noProof/>
                 <w:webHidden/>
               </w:rPr>
-              <w:instrText xml:space="preserve"> PAGEREF _Toc169643439 \h </w:instrText>
+              <w:instrText xml:space="preserve"> PAGEREF _Toc169644895 \h </w:instrText>
             </w:r>
             <w:r>
               <w:rPr>
@@ -1731,7 +1669,7 @@
               <w14:ligatures w14:val="standardContextual"/>
             </w:rPr>
           </w:pPr>
-          <w:hyperlink w:anchor="_Toc169643440" w:history="1">
+          <w:hyperlink w:anchor="_Toc169644896" w:history="1">
             <w:r>
               <w:rPr>
                 <w:rStyle w:val="Hyperlink"/>
@@ -1761,7 +1699,7 @@
                 <w:noProof/>
                 <w:webHidden/>
               </w:rPr>
-              <w:instrText xml:space="preserve"> PAGEREF _Toc169643440 \h </w:instrText>
+              <w:instrText xml:space="preserve"> PAGEREF _Toc169644896 \h </w:instrText>
             </w:r>
             <w:r>
               <w:rPr>
@@ -1807,7 +1745,7 @@
               <w14:ligatures w14:val="standardContextual"/>
             </w:rPr>
           </w:pPr>
-          <w:hyperlink w:anchor="_Toc169643441" w:history="1">
+          <w:hyperlink w:anchor="_Toc169644897" w:history="1">
             <w:r>
               <w:rPr>
                 <w:rStyle w:val="Hyperlink"/>
@@ -1837,7 +1775,7 @@
                 <w:noProof/>
                 <w:webHidden/>
               </w:rPr>
-              <w:instrText xml:space="preserve"> PAGEREF _Toc169643441 \h </w:instrText>
+              <w:instrText xml:space="preserve"> PAGEREF _Toc169644897 \h </w:instrText>
             </w:r>
             <w:r>
               <w:rPr>
@@ -1883,7 +1821,7 @@
               <w14:ligatures w14:val="standardContextual"/>
             </w:rPr>
           </w:pPr>
-          <w:hyperlink w:anchor="_Toc169643442" w:history="1">
+          <w:hyperlink w:anchor="_Toc169644898" w:history="1">
             <w:r>
               <w:rPr>
                 <w:rStyle w:val="Hyperlink"/>
@@ -1913,7 +1851,7 @@
                 <w:noProof/>
                 <w:webHidden/>
               </w:rPr>
-              <w:instrText xml:space="preserve"> PAGEREF _Toc169643442 \h </w:instrText>
+              <w:instrText xml:space="preserve"> PAGEREF _Toc169644898 \h </w:instrText>
             </w:r>
             <w:r>
               <w:rPr>
@@ -1959,7 +1897,7 @@
               <w14:ligatures w14:val="standardContextual"/>
             </w:rPr>
           </w:pPr>
-          <w:hyperlink w:anchor="_Toc169643443" w:history="1">
+          <w:hyperlink w:anchor="_Toc169644899" w:history="1">
             <w:r>
               <w:rPr>
                 <w:rStyle w:val="Hyperlink"/>
@@ -1968,7 +1906,7 @@
                 <w:bCs/>
                 <w:noProof/>
               </w:rPr>
-              <w:t>2.3 Gesamtstromlaufplan</w:t>
+              <w:t>2.3 Gesamt-Schaltplan</w:t>
             </w:r>
             <w:r>
               <w:rPr>
@@ -1989,7 +1927,7 @@
                 <w:noProof/>
                 <w:webHidden/>
               </w:rPr>
-              <w:instrText xml:space="preserve"> PAGEREF _Toc169643443 \h </w:instrText>
+              <w:instrText xml:space="preserve"> PAGEREF _Toc169644899 \h </w:instrText>
             </w:r>
             <w:r>
               <w:rPr>
@@ -2035,7 +1973,7 @@
               <w14:ligatures w14:val="standardContextual"/>
             </w:rPr>
           </w:pPr>
-          <w:hyperlink w:anchor="_Toc169643444" w:history="1">
+          <w:hyperlink w:anchor="_Toc169644900" w:history="1">
             <w:r>
               <w:rPr>
                 <w:rStyle w:val="Hyperlink"/>
@@ -2065,7 +2003,7 @@
                 <w:noProof/>
                 <w:webHidden/>
               </w:rPr>
-              <w:instrText xml:space="preserve"> PAGEREF _Toc169643444 \h </w:instrText>
+              <w:instrText xml:space="preserve"> PAGEREF _Toc169644900 \h </w:instrText>
             </w:r>
             <w:r>
               <w:rPr>
@@ -2111,7 +2049,7 @@
               <w14:ligatures w14:val="standardContextual"/>
             </w:rPr>
           </w:pPr>
-          <w:hyperlink w:anchor="_Toc169643445" w:history="1">
+          <w:hyperlink w:anchor="_Toc169644901" w:history="1">
             <w:r>
               <w:rPr>
                 <w:rStyle w:val="Hyperlink"/>
@@ -2120,27 +2058,7 @@
                 <w:bCs/>
                 <w:noProof/>
               </w:rPr>
-              <w:t>3. Berec</w:t>
-            </w:r>
-            <w:r>
-              <w:rPr>
-                <w:rStyle w:val="Hyperlink"/>
-                <w:rFonts w:cs="Arial"/>
-                <w:b/>
-                <w:bCs/>
-                <w:noProof/>
-              </w:rPr>
-              <w:t>h</w:t>
-            </w:r>
-            <w:r>
-              <w:rPr>
-                <w:rStyle w:val="Hyperlink"/>
-                <w:rFonts w:cs="Arial"/>
-                <w:b/>
-                <w:bCs/>
-                <w:noProof/>
-              </w:rPr>
-              <w:t>nungen</w:t>
+              <w:t>3. Berechnungen</w:t>
             </w:r>
             <w:r>
               <w:rPr>
@@ -2161,7 +2079,7 @@
                 <w:noProof/>
                 <w:webHidden/>
               </w:rPr>
-              <w:instrText xml:space="preserve"> PAGEREF _Toc169643445 \h </w:instrText>
+              <w:instrText xml:space="preserve"> PAGEREF _Toc169644901 \h </w:instrText>
             </w:r>
             <w:r>
               <w:rPr>
@@ -2207,7 +2125,7 @@
               <w14:ligatures w14:val="standardContextual"/>
             </w:rPr>
           </w:pPr>
-          <w:hyperlink w:anchor="_Toc169643446" w:history="1">
+          <w:hyperlink w:anchor="_Toc169644902" w:history="1">
             <w:r>
               <w:rPr>
                 <w:rStyle w:val="Hyperlink"/>
@@ -2237,7 +2155,7 @@
                 <w:noProof/>
                 <w:webHidden/>
               </w:rPr>
-              <w:instrText xml:space="preserve"> PAGEREF _Toc169643446 \h </w:instrText>
+              <w:instrText xml:space="preserve"> PAGEREF _Toc169644902 \h </w:instrText>
             </w:r>
             <w:r>
               <w:rPr>
@@ -2283,7 +2201,7 @@
               <w14:ligatures w14:val="standardContextual"/>
             </w:rPr>
           </w:pPr>
-          <w:hyperlink w:anchor="_Toc169643447" w:history="1">
+          <w:hyperlink w:anchor="_Toc169644903" w:history="1">
             <w:r>
               <w:rPr>
                 <w:rStyle w:val="Hyperlink"/>
@@ -2313,7 +2231,7 @@
                 <w:noProof/>
                 <w:webHidden/>
               </w:rPr>
-              <w:instrText xml:space="preserve"> PAGEREF _Toc169643447 \h </w:instrText>
+              <w:instrText xml:space="preserve"> PAGEREF _Toc169644903 \h </w:instrText>
             </w:r>
             <w:r>
               <w:rPr>
@@ -2333,7 +2251,7 @@
                 <w:noProof/>
                 <w:webHidden/>
               </w:rPr>
-              <w:t>10</w:t>
+              <w:t>11</w:t>
             </w:r>
             <w:r>
               <w:rPr>
@@ -2359,7 +2277,7 @@
               <w14:ligatures w14:val="standardContextual"/>
             </w:rPr>
           </w:pPr>
-          <w:hyperlink w:anchor="_Toc169643448" w:history="1">
+          <w:hyperlink w:anchor="_Toc169644904" w:history="1">
             <w:r>
               <w:rPr>
                 <w:rStyle w:val="Hyperlink"/>
@@ -2367,7 +2285,6 @@
                 <w:b/>
                 <w:bCs/>
                 <w:noProof/>
-                <w:lang w:val=""/>
               </w:rPr>
               <w:t>3.3 Verstärkung</w:t>
             </w:r>
@@ -2390,7 +2307,7 @@
                 <w:noProof/>
                 <w:webHidden/>
               </w:rPr>
-              <w:instrText xml:space="preserve"> PAGEREF _Toc169643448 \h </w:instrText>
+              <w:instrText xml:space="preserve"> PAGEREF _Toc169644904 \h </w:instrText>
             </w:r>
             <w:r>
               <w:rPr>
@@ -2410,7 +2327,7 @@
                 <w:noProof/>
                 <w:webHidden/>
               </w:rPr>
-              <w:t>11</w:t>
+              <w:t>12</w:t>
             </w:r>
             <w:r>
               <w:rPr>
@@ -2436,7 +2353,7 @@
               <w14:ligatures w14:val="standardContextual"/>
             </w:rPr>
           </w:pPr>
-          <w:hyperlink w:anchor="_Toc169643449" w:history="1">
+          <w:hyperlink w:anchor="_Toc169644905" w:history="1">
             <w:r>
               <w:rPr>
                 <w:rStyle w:val="Hyperlink"/>
@@ -2466,7 +2383,7 @@
                 <w:noProof/>
                 <w:webHidden/>
               </w:rPr>
-              <w:instrText xml:space="preserve"> PAGEREF _Toc169643449 \h </w:instrText>
+              <w:instrText xml:space="preserve"> PAGEREF _Toc169644905 \h </w:instrText>
             </w:r>
             <w:r>
               <w:rPr>
@@ -2486,7 +2403,7 @@
                 <w:noProof/>
                 <w:webHidden/>
               </w:rPr>
-              <w:t>12</w:t>
+              <w:t>13</w:t>
             </w:r>
             <w:r>
               <w:rPr>
@@ -2512,7 +2429,7 @@
               <w14:ligatures w14:val="standardContextual"/>
             </w:rPr>
           </w:pPr>
-          <w:hyperlink w:anchor="_Toc169643450" w:history="1">
+          <w:hyperlink w:anchor="_Toc169644906" w:history="1">
             <w:r>
               <w:rPr>
                 <w:rStyle w:val="Hyperlink"/>
@@ -2542,7 +2459,7 @@
                 <w:noProof/>
                 <w:webHidden/>
               </w:rPr>
-              <w:instrText xml:space="preserve"> PAGEREF _Toc169643450 \h </w:instrText>
+              <w:instrText xml:space="preserve"> PAGEREF _Toc169644906 \h </w:instrText>
             </w:r>
             <w:r>
               <w:rPr>
@@ -2562,7 +2479,7 @@
                 <w:noProof/>
                 <w:webHidden/>
               </w:rPr>
-              <w:t>12</w:t>
+              <w:t>13</w:t>
             </w:r>
             <w:r>
               <w:rPr>
@@ -2588,7 +2505,7 @@
               <w14:ligatures w14:val="standardContextual"/>
             </w:rPr>
           </w:pPr>
-          <w:hyperlink w:anchor="_Toc169643451" w:history="1">
+          <w:hyperlink w:anchor="_Toc169644907" w:history="1">
             <w:r>
               <w:rPr>
                 <w:rStyle w:val="Hyperlink"/>
@@ -2618,7 +2535,7 @@
                 <w:noProof/>
                 <w:webHidden/>
               </w:rPr>
-              <w:instrText xml:space="preserve"> PAGEREF _Toc169643451 \h </w:instrText>
+              <w:instrText xml:space="preserve"> PAGEREF _Toc169644907 \h </w:instrText>
             </w:r>
             <w:r>
               <w:rPr>
@@ -2638,7 +2555,7 @@
                 <w:noProof/>
                 <w:webHidden/>
               </w:rPr>
-              <w:t>13</w:t>
+              <w:t>14</w:t>
             </w:r>
             <w:r>
               <w:rPr>
@@ -2664,7 +2581,7 @@
               <w14:ligatures w14:val="standardContextual"/>
             </w:rPr>
           </w:pPr>
-          <w:hyperlink w:anchor="_Toc169643452" w:history="1">
+          <w:hyperlink w:anchor="_Toc169644908" w:history="1">
             <w:r>
               <w:rPr>
                 <w:rStyle w:val="Hyperlink"/>
@@ -2694,7 +2611,7 @@
                 <w:noProof/>
                 <w:webHidden/>
               </w:rPr>
-              <w:instrText xml:space="preserve"> PAGEREF _Toc169643452 \h </w:instrText>
+              <w:instrText xml:space="preserve"> PAGEREF _Toc169644908 \h </w:instrText>
             </w:r>
             <w:r>
               <w:rPr>
@@ -2714,7 +2631,7 @@
                 <w:noProof/>
                 <w:webHidden/>
               </w:rPr>
-              <w:t>13</w:t>
+              <w:t>14</w:t>
             </w:r>
             <w:r>
               <w:rPr>
@@ -2740,7 +2657,7 @@
               <w14:ligatures w14:val="standardContextual"/>
             </w:rPr>
           </w:pPr>
-          <w:hyperlink w:anchor="_Toc169643453" w:history="1">
+          <w:hyperlink w:anchor="_Toc169644909" w:history="1">
             <w:r>
               <w:rPr>
                 <w:rStyle w:val="Hyperlink"/>
@@ -2749,7 +2666,7 @@
                 <w:bCs/>
                 <w:noProof/>
               </w:rPr>
-              <w:t>6. Fertigungsunterlagen</w:t>
+              <w:t>5. Fertigungsunterlagen</w:t>
             </w:r>
             <w:r>
               <w:rPr>
@@ -2770,7 +2687,7 @@
                 <w:noProof/>
                 <w:webHidden/>
               </w:rPr>
-              <w:instrText xml:space="preserve"> PAGEREF _Toc169643453 \h </w:instrText>
+              <w:instrText xml:space="preserve"> PAGEREF _Toc169644909 \h </w:instrText>
             </w:r>
             <w:r>
               <w:rPr>
@@ -2790,7 +2707,7 @@
                 <w:noProof/>
                 <w:webHidden/>
               </w:rPr>
-              <w:t>15</w:t>
+              <w:t>16</w:t>
             </w:r>
             <w:r>
               <w:rPr>
@@ -2816,7 +2733,7 @@
               <w14:ligatures w14:val="standardContextual"/>
             </w:rPr>
           </w:pPr>
-          <w:hyperlink w:anchor="_Toc169643454" w:history="1">
+          <w:hyperlink w:anchor="_Toc169644910" w:history="1">
             <w:r>
               <w:rPr>
                 <w:rStyle w:val="Hyperlink"/>
@@ -2825,7 +2742,7 @@
                 <w:bCs/>
                 <w:noProof/>
               </w:rPr>
-              <w:t>7. Stückliste</w:t>
+              <w:t>6. Stückliste</w:t>
             </w:r>
             <w:r>
               <w:rPr>
@@ -2846,7 +2763,7 @@
                 <w:noProof/>
                 <w:webHidden/>
               </w:rPr>
-              <w:instrText xml:space="preserve"> PAGEREF _Toc169643454 \h </w:instrText>
+              <w:instrText xml:space="preserve"> PAGEREF _Toc169644910 \h </w:instrText>
             </w:r>
             <w:r>
               <w:rPr>
@@ -2866,7 +2783,7 @@
                 <w:noProof/>
                 <w:webHidden/>
               </w:rPr>
-              <w:t>19</w:t>
+              <w:t>20</w:t>
             </w:r>
             <w:r>
               <w:rPr>
@@ -2892,7 +2809,7 @@
               <w14:ligatures w14:val="standardContextual"/>
             </w:rPr>
           </w:pPr>
-          <w:hyperlink w:anchor="_Toc169643455" w:history="1">
+          <w:hyperlink w:anchor="_Toc169644911" w:history="1">
             <w:r>
               <w:rPr>
                 <w:rStyle w:val="Hyperlink"/>
@@ -2901,7 +2818,7 @@
                 <w:bCs/>
                 <w:noProof/>
               </w:rPr>
-              <w:t>8. Datenblätter</w:t>
+              <w:t>7. Datenblätter</w:t>
             </w:r>
             <w:r>
               <w:rPr>
@@ -2922,7 +2839,7 @@
                 <w:noProof/>
                 <w:webHidden/>
               </w:rPr>
-              <w:instrText xml:space="preserve"> PAGEREF _Toc169643455 \h </w:instrText>
+              <w:instrText xml:space="preserve"> PAGEREF _Toc169644911 \h </w:instrText>
             </w:r>
             <w:r>
               <w:rPr>
@@ -2942,7 +2859,7 @@
                 <w:noProof/>
                 <w:webHidden/>
               </w:rPr>
-              <w:t>20</w:t>
+              <w:t>21</w:t>
             </w:r>
             <w:r>
               <w:rPr>
@@ -2958,7 +2875,6 @@
             <w:rPr>
               <w:b/>
               <w:bCs/>
-              <w:lang w:val="de-DE"/>
             </w:rPr>
             <w:fldChar w:fldCharType="end"/>
           </w:r>
@@ -2984,7 +2900,7 @@
         </w:rPr>
       </w:pPr>
       <w:bookmarkStart w:id="0" w:name="_Toc122555230"/>
-      <w:bookmarkStart w:id="1" w:name="_Toc169643436"/>
+      <w:bookmarkStart w:id="1" w:name="_Toc169644892"/>
       <w:r>
         <w:rPr>
           <w:rFonts w:ascii="Arial" w:hAnsi="Arial" w:cs="Arial"/>
@@ -3014,7 +2930,7 @@
         </w:rPr>
       </w:pPr>
       <w:bookmarkStart w:id="2" w:name="_Toc122555231"/>
-      <w:bookmarkStart w:id="3" w:name="_Toc169643437"/>
+      <w:bookmarkStart w:id="3" w:name="_Toc169644893"/>
       <w:r>
         <w:rPr>
           <w:rFonts w:ascii="Arial" w:hAnsi="Arial" w:cs="Arial"/>
@@ -3149,7 +3065,7 @@
         </w:rPr>
       </w:pPr>
       <w:bookmarkStart w:id="4" w:name="_Toc122555232"/>
-      <w:bookmarkStart w:id="5" w:name="_Toc169643438"/>
+      <w:bookmarkStart w:id="5" w:name="_Toc169644894"/>
       <w:r>
         <w:rPr>
           <w:rFonts w:ascii="Arial" w:hAnsi="Arial" w:cs="Arial"/>
@@ -3169,9 +3085,6 @@
         <w:jc w:val="center"/>
       </w:pPr>
       <w:r>
-        <w:rPr>
-          <w:noProof/>
-        </w:rPr>
         <mc:AlternateContent>
           <mc:Choice Requires="wpi">
             <w:drawing>
@@ -3233,9 +3146,6 @@
         </mc:AlternateContent>
       </w:r>
       <w:r>
-        <w:rPr>
-          <w:noProof/>
-        </w:rPr>
         <w:drawing>
           <wp:inline distT="0" distB="0" distL="0" distR="0" wp14:anchorId="09B8D8C8" wp14:editId="1D364FB6">
             <wp:extent cx="4693920" cy="3851063"/>
@@ -3459,7 +3369,7 @@
           <w:szCs w:val="28"/>
         </w:rPr>
       </w:pPr>
-      <w:bookmarkStart w:id="7" w:name="_Toc169643439"/>
+      <w:bookmarkStart w:id="7" w:name="_Toc169644895"/>
       <w:r>
         <w:rPr>
           <w:rFonts w:ascii="Arial" w:hAnsi="Arial" w:cs="Arial"/>
@@ -3565,7 +3475,7 @@
           <w:color w:val="auto"/>
         </w:rPr>
       </w:pPr>
-      <w:bookmarkStart w:id="8" w:name="_Toc169643440"/>
+      <w:bookmarkStart w:id="8" w:name="_Toc169644896"/>
       <w:r>
         <w:rPr>
           <w:rFonts w:ascii="Arial" w:hAnsi="Arial" w:cs="Arial"/>
@@ -3612,7 +3522,7 @@
           <w:szCs w:val="28"/>
         </w:rPr>
       </w:pPr>
-      <w:bookmarkStart w:id="9" w:name="_Toc169643441"/>
+      <w:bookmarkStart w:id="9" w:name="_Toc169644897"/>
       <w:r>
         <w:rPr>
           <w:rFonts w:ascii="Arial" w:hAnsi="Arial" w:cs="Arial"/>
@@ -3654,13 +3564,11 @@
       </w:r>
       <w:proofErr w:type="spellEnd"/>
       <w:r>
-        <w:t xml:space="preserve"> und </w:t>
-      </w:r>
-      <w:proofErr w:type="spellStart"/>
-      <w:r>
-        <w:t>Rlast</w:t>
-      </w:r>
-      <w:proofErr w:type="spellEnd"/>
+        <w:t xml:space="preserve"> und R</w:t>
+      </w:r>
+      <w:r>
+        <w:t>L</w:t>
+      </w:r>
       <w:r>
         <w:t xml:space="preserve">) und einen </w:t>
       </w:r>
@@ -3698,7 +3606,7 @@
           <w:szCs w:val="28"/>
         </w:rPr>
       </w:pPr>
-      <w:bookmarkStart w:id="10" w:name="_Toc169643442"/>
+      <w:bookmarkStart w:id="10" w:name="_Toc169644898"/>
       <w:r>
         <w:rPr>
           <w:rFonts w:ascii="Arial" w:hAnsi="Arial" w:cs="Arial"/>
@@ -3738,33 +3646,9 @@
         <w:t xml:space="preserve"> (Emitter-Grundschaltung) und anschließend in die </w:t>
       </w:r>
       <w:r>
-        <w:t xml:space="preserve">Stromverstärker-Stufe (Kollektorschaltung). </w:t>
+        <w:t>Stromverstärker-Stufe (Kollektorschaltung).</w:t>
       </w:r>
     </w:p>
-    <w:p>
-      <w:pPr>
-        <w:rPr>
-          <w:rFonts w:eastAsiaTheme="minorEastAsia" w:cs="Arial"/>
-          <w:szCs w:val="24"/>
-        </w:rPr>
-      </w:pPr>
-    </w:p>
-    <w:p>
-      <w:pPr>
-        <w:rPr>
-          <w:rFonts w:eastAsiaTheme="minorEastAsia" w:cs="Arial"/>
-          <w:szCs w:val="24"/>
-        </w:rPr>
-      </w:pPr>
-      <w:r>
-        <w:rPr>
-          <w:rFonts w:eastAsiaTheme="minorEastAsia" w:cs="Arial"/>
-          <w:szCs w:val="24"/>
-        </w:rPr>
-        <w:t>(siehe nächste Seite)</w:t>
-      </w:r>
-    </w:p>
-    <w:p/>
     <w:p>
       <w:pPr>
         <w:rPr>
@@ -3803,7 +3687,7 @@
           <w:szCs w:val="28"/>
         </w:rPr>
       </w:pPr>
-      <w:bookmarkStart w:id="11" w:name="_Toc169643443"/>
+      <w:bookmarkStart w:id="11" w:name="_Toc169644899"/>
       <w:r>
         <w:rPr>
           <w:rFonts w:ascii="Arial" w:hAnsi="Arial" w:cs="Arial"/>
@@ -3814,7 +3698,7 @@
           <w:szCs w:val="28"/>
         </w:rPr>
         <w:lastRenderedPageBreak/>
-        <w:t>2.3 Gesamt</w:t>
+        <w:t xml:space="preserve">2.3 </w:t>
       </w:r>
       <w:r>
         <w:rPr>
@@ -3825,7 +3709,7 @@
           <w:sz w:val="28"/>
           <w:szCs w:val="28"/>
         </w:rPr>
-        <w:t>stromlaufplan</w:t>
+        <w:t>Gesamt-Schaltplan</w:t>
       </w:r>
       <w:bookmarkEnd w:id="11"/>
     </w:p>
@@ -3834,9 +3718,6 @@
         <w:jc w:val="center"/>
       </w:pPr>
       <w:r>
-        <w:rPr>
-          <w:noProof/>
-        </w:rPr>
         <w:drawing>
           <wp:inline distT="0" distB="0" distL="0" distR="0" wp14:anchorId="367EC574" wp14:editId="4F154DE3">
             <wp:extent cx="7844155" cy="2922905"/>
@@ -3902,7 +3783,7 @@
           <w:szCs w:val="28"/>
         </w:rPr>
       </w:pPr>
-      <w:bookmarkStart w:id="12" w:name="_Toc169643444"/>
+      <w:bookmarkStart w:id="12" w:name="_Toc169644900"/>
       <w:r>
         <w:rPr>
           <w:rFonts w:ascii="Arial" w:hAnsi="Arial" w:cs="Arial"/>
@@ -3949,9 +3830,6 @@
     <w:p/>
     <w:p>
       <w:r>
-        <w:rPr>
-          <w:noProof/>
-        </w:rPr>
         <w:drawing>
           <wp:anchor distT="0" distB="0" distL="114300" distR="114300" simplePos="0" relativeHeight="251661319" behindDoc="0" locked="0" layoutInCell="1" allowOverlap="1" wp14:anchorId="2BE95150" wp14:editId="115FAF15">
             <wp:simplePos x="0" y="0"/>
@@ -4095,7 +3973,7 @@
           <w:color w:val="auto"/>
         </w:rPr>
       </w:pPr>
-      <w:bookmarkStart w:id="13" w:name="_Toc169643445"/>
+      <w:bookmarkStart w:id="13" w:name="_Toc169644901"/>
       <w:r>
         <w:rPr>
           <w:rFonts w:ascii="Arial" w:hAnsi="Arial" w:cs="Arial"/>
@@ -4129,7 +4007,7 @@
           <w:szCs w:val="28"/>
         </w:rPr>
       </w:pPr>
-      <w:bookmarkStart w:id="14" w:name="_Toc169643446"/>
+      <w:bookmarkStart w:id="14" w:name="_Toc169644902"/>
       <w:r>
         <w:rPr>
           <w:rFonts w:ascii="Arial" w:hAnsi="Arial" w:cs="Arial"/>
@@ -4146,9 +4024,6 @@
     <w:p/>
     <w:p>
       <w:r>
-        <w:rPr>
-          <w:noProof/>
-        </w:rPr>
         <w:drawing>
           <wp:inline distT="0" distB="0" distL="0" distR="0" wp14:anchorId="1910D482" wp14:editId="2E700190">
             <wp:extent cx="3345180" cy="3223260"/>
@@ -4275,16 +4150,7 @@
           <w:iCs/>
           <w:szCs w:val="24"/>
         </w:rPr>
-        <w:t xml:space="preserve"> (Sym</w:t>
-      </w:r>
-      <w:r>
-        <w:rPr>
-          <w:rFonts w:ascii="Cambria Math" w:hAnsi="Cambria Math" w:cs="Arial"/>
-          <w:i/>
-          <w:iCs/>
-          <w:szCs w:val="24"/>
-        </w:rPr>
-        <w:t>metrischer Arbeitspunkt)</w:t>
+        <w:t xml:space="preserve"> (Symmetrischer Arbeitspunkt)</w:t>
       </w:r>
     </w:p>
     <w:p>
@@ -4435,7 +4301,6 @@
           <w:i/>
           <w:iCs/>
           <w:szCs w:val="24"/>
-          <w:lang w:val="fr-BE"/>
         </w:rPr>
       </w:pPr>
       <w:proofErr w:type="spellStart"/>
@@ -4445,7 +4310,6 @@
           <w:i/>
           <w:iCs/>
           <w:szCs w:val="24"/>
-          <w:lang w:val="fr-BE"/>
         </w:rPr>
         <w:t>U</w:t>
       </w:r>
@@ -4456,7 +4320,6 @@
           <w:iCs/>
           <w:szCs w:val="24"/>
           <w:vertAlign w:val="subscript"/>
-          <w:lang w:val="fr-BE"/>
         </w:rPr>
         <w:t>Re</w:t>
       </w:r>
@@ -4467,7 +4330,6 @@
           <w:i/>
           <w:iCs/>
           <w:szCs w:val="24"/>
-          <w:lang w:val="fr-BE"/>
         </w:rPr>
         <w:t xml:space="preserve"> = 0,1 * U</w:t>
       </w:r>
@@ -4478,7 +4340,6 @@
           <w:iCs/>
           <w:szCs w:val="24"/>
           <w:vertAlign w:val="subscript"/>
-          <w:lang w:val="fr-BE"/>
         </w:rPr>
         <w:t>B</w:t>
       </w:r>
@@ -4488,7 +4349,6 @@
           <w:i/>
           <w:iCs/>
           <w:szCs w:val="24"/>
-          <w:lang w:val="fr-BE"/>
         </w:rPr>
         <w:t xml:space="preserve"> = 1,2V</w:t>
       </w:r>
@@ -4500,7 +4360,6 @@
           <w:i/>
           <w:iCs/>
           <w:szCs w:val="24"/>
-          <w:lang w:val="fr-BE"/>
         </w:rPr>
       </w:pPr>
       <w:r>
@@ -4509,7 +4368,6 @@
           <w:i/>
           <w:iCs/>
           <w:szCs w:val="24"/>
-          <w:lang w:val="fr-BE"/>
         </w:rPr>
         <w:t>U</w:t>
       </w:r>
@@ -4520,7 +4378,6 @@
           <w:iCs/>
           <w:szCs w:val="24"/>
           <w:vertAlign w:val="subscript"/>
-          <w:lang w:val="fr-BE"/>
         </w:rPr>
         <w:t>CE</w:t>
       </w:r>
@@ -4530,7 +4387,6 @@
           <w:i/>
           <w:iCs/>
           <w:szCs w:val="24"/>
-          <w:lang w:val="fr-BE"/>
         </w:rPr>
         <w:t xml:space="preserve"> = U</w:t>
       </w:r>
@@ -4541,7 +4397,6 @@
           <w:iCs/>
           <w:szCs w:val="24"/>
           <w:vertAlign w:val="subscript"/>
-          <w:lang w:val="fr-BE"/>
         </w:rPr>
         <w:t>B</w:t>
       </w:r>
@@ -4551,7 +4406,6 @@
           <w:i/>
           <w:iCs/>
           <w:szCs w:val="24"/>
-          <w:lang w:val="fr-BE"/>
         </w:rPr>
         <w:t xml:space="preserve"> – </w:t>
       </w:r>
@@ -4562,7 +4416,6 @@
           <w:i/>
           <w:iCs/>
           <w:szCs w:val="24"/>
-          <w:lang w:val="fr-BE"/>
         </w:rPr>
         <w:t>U</w:t>
       </w:r>
@@ -4573,7 +4426,6 @@
           <w:iCs/>
           <w:szCs w:val="24"/>
           <w:vertAlign w:val="subscript"/>
-          <w:lang w:val="fr-BE"/>
         </w:rPr>
         <w:t>Rc</w:t>
       </w:r>
@@ -4584,7 +4436,6 @@
           <w:i/>
           <w:iCs/>
           <w:szCs w:val="24"/>
-          <w:lang w:val="fr-BE"/>
         </w:rPr>
         <w:t xml:space="preserve"> – </w:t>
       </w:r>
@@ -4595,7 +4446,6 @@
           <w:i/>
           <w:iCs/>
           <w:szCs w:val="24"/>
-          <w:lang w:val="fr-BE"/>
         </w:rPr>
         <w:t>U</w:t>
       </w:r>
@@ -4606,7 +4456,6 @@
           <w:iCs/>
           <w:szCs w:val="24"/>
           <w:vertAlign w:val="subscript"/>
-          <w:lang w:val="fr-BE"/>
         </w:rPr>
         <w:t>Re</w:t>
       </w:r>
@@ -4617,7 +4466,6 @@
           <w:i/>
           <w:iCs/>
           <w:szCs w:val="24"/>
-          <w:lang w:val="fr-BE"/>
         </w:rPr>
         <w:t xml:space="preserve"> = 12V – 6V – 1,2V = 4,8V</w:t>
       </w:r>
@@ -4629,7 +4477,6 @@
           <w:i/>
           <w:iCs/>
           <w:szCs w:val="24"/>
-          <w:lang w:val="fr-BE"/>
         </w:rPr>
       </w:pPr>
       <w:r>
@@ -4638,7 +4485,6 @@
           <w:i/>
           <w:iCs/>
           <w:szCs w:val="24"/>
-          <w:lang w:val="fr-BE"/>
         </w:rPr>
         <w:t>U</w:t>
       </w:r>
@@ -4649,7 +4495,6 @@
           <w:iCs/>
           <w:szCs w:val="24"/>
           <w:vertAlign w:val="subscript"/>
-          <w:lang w:val="fr-BE"/>
         </w:rPr>
         <w:t>R2</w:t>
       </w:r>
@@ -4659,7 +4504,6 @@
           <w:i/>
           <w:iCs/>
           <w:szCs w:val="24"/>
-          <w:lang w:val="fr-BE"/>
         </w:rPr>
         <w:t xml:space="preserve"> = </w:t>
       </w:r>
@@ -4670,7 +4514,6 @@
           <w:i/>
           <w:iCs/>
           <w:szCs w:val="24"/>
-          <w:lang w:val="fr-BE"/>
         </w:rPr>
         <w:t>U</w:t>
       </w:r>
@@ -4681,7 +4524,6 @@
           <w:iCs/>
           <w:szCs w:val="24"/>
           <w:vertAlign w:val="subscript"/>
-          <w:lang w:val="fr-BE"/>
         </w:rPr>
         <w:t>Re</w:t>
       </w:r>
@@ -4692,7 +4534,6 @@
           <w:i/>
           <w:iCs/>
           <w:szCs w:val="24"/>
-          <w:lang w:val="fr-BE"/>
         </w:rPr>
         <w:t xml:space="preserve"> + U</w:t>
       </w:r>
@@ -4703,7 +4544,6 @@
           <w:iCs/>
           <w:szCs w:val="24"/>
           <w:vertAlign w:val="subscript"/>
-          <w:lang w:val="fr-BE"/>
         </w:rPr>
         <w:t>be</w:t>
       </w:r>
@@ -4713,7 +4553,6 @@
           <w:i/>
           <w:iCs/>
           <w:szCs w:val="24"/>
-          <w:lang w:val="fr-BE"/>
         </w:rPr>
         <w:t xml:space="preserve"> = 1,2V + 0,7V = 1,9V</w:t>
       </w:r>
@@ -4817,14 +4656,7 @@
           <w:rFonts w:eastAsiaTheme="minorEastAsia" w:cs="Arial"/>
           <w:szCs w:val="24"/>
         </w:rPr>
-        <w:t>Fo</w:t>
-      </w:r>
-      <w:r>
-        <w:rPr>
-          <w:rFonts w:eastAsiaTheme="minorEastAsia" w:cs="Arial"/>
-          <w:szCs w:val="24"/>
-        </w:rPr>
-        <w:t>rmel f</w:t>
+        <w:t>Formel f</w:t>
       </w:r>
       <w:r>
         <w:rPr>
@@ -4901,7 +4733,6 @@
           <w:rFonts w:ascii="Cambria Math" w:eastAsiaTheme="minorEastAsia" w:hAnsi="Cambria Math" w:cs="Arial"/>
           <w:sz w:val="28"/>
           <w:szCs w:val="28"/>
-          <w:lang w:val="fr-BE"/>
         </w:rPr>
       </w:pPr>
       <m:oMath>
@@ -4913,7 +4744,6 @@
                 <w:i/>
                 <w:sz w:val="28"/>
                 <w:szCs w:val="28"/>
-                <w:lang w:val="fr-BE"/>
               </w:rPr>
             </m:ctrlPr>
           </m:sSubPr>
@@ -4923,7 +4753,6 @@
                 <w:rFonts w:ascii="Cambria Math" w:hAnsi="Cambria Math" w:cs="Arial"/>
                 <w:sz w:val="28"/>
                 <w:szCs w:val="28"/>
-                <w:lang w:val="fr-BE"/>
               </w:rPr>
               <m:t>I</m:t>
             </m:r>
@@ -4934,7 +4763,6 @@
                 <w:rFonts w:ascii="Cambria Math" w:hAnsi="Cambria Math" w:cs="Arial"/>
                 <w:sz w:val="28"/>
                 <w:szCs w:val="28"/>
-                <w:lang w:val="fr-BE"/>
               </w:rPr>
               <m:t>B</m:t>
             </m:r>
@@ -4945,7 +4773,6 @@
             <w:rFonts w:ascii="Cambria Math" w:hAnsi="Cambria Math" w:cs="Arial"/>
             <w:sz w:val="28"/>
             <w:szCs w:val="28"/>
-            <w:lang w:val="fr-BE"/>
           </w:rPr>
           <m:t>=</m:t>
         </m:r>
@@ -4957,7 +4784,6 @@
                 <w:i/>
                 <w:sz w:val="28"/>
                 <w:szCs w:val="28"/>
-                <w:lang w:val="fr-BE"/>
               </w:rPr>
             </m:ctrlPr>
           </m:fPr>
@@ -4970,7 +4796,6 @@
                     <w:i/>
                     <w:sz w:val="28"/>
                     <w:szCs w:val="28"/>
-                    <w:lang w:val="fr-BE"/>
                   </w:rPr>
                 </m:ctrlPr>
               </m:sSubPr>
@@ -4980,7 +4805,6 @@
                     <w:rFonts w:ascii="Cambria Math" w:hAnsi="Cambria Math" w:cs="Arial"/>
                     <w:sz w:val="28"/>
                     <w:szCs w:val="28"/>
-                    <w:lang w:val="fr-BE"/>
                   </w:rPr>
                   <m:t>I</m:t>
                 </m:r>
@@ -4991,7 +4815,6 @@
                     <w:rFonts w:ascii="Cambria Math" w:hAnsi="Cambria Math" w:cs="Arial"/>
                     <w:sz w:val="28"/>
                     <w:szCs w:val="28"/>
-                    <w:lang w:val="fr-BE"/>
                   </w:rPr>
                   <m:t>C</m:t>
                 </m:r>
@@ -5004,7 +4827,6 @@
                 <w:rFonts w:ascii="Cambria Math" w:hAnsi="Cambria Math" w:cs="Arial"/>
                 <w:sz w:val="28"/>
                 <w:szCs w:val="28"/>
-                <w:lang w:val="fr-BE"/>
               </w:rPr>
               <m:t>B</m:t>
             </m:r>
@@ -5016,7 +4838,6 @@
           <w:rFonts w:ascii="Cambria Math" w:eastAsiaTheme="minorEastAsia" w:hAnsi="Cambria Math" w:cs="Arial"/>
           <w:sz w:val="28"/>
           <w:szCs w:val="28"/>
-          <w:lang w:val="fr-BE"/>
         </w:rPr>
         <w:tab/>
       </w:r>
@@ -5027,7 +4848,6 @@
           <w:rFonts w:ascii="Cambria Math" w:eastAsiaTheme="minorEastAsia" w:hAnsi="Cambria Math" w:cs="Arial"/>
           <w:sz w:val="28"/>
           <w:szCs w:val="28"/>
-          <w:lang w:val="fr-BE"/>
         </w:rPr>
       </w:pPr>
       <m:oMath>
@@ -5039,7 +4859,6 @@
                 <w:i/>
                 <w:sz w:val="28"/>
                 <w:szCs w:val="28"/>
-                <w:lang w:val="fr-BE"/>
               </w:rPr>
             </m:ctrlPr>
           </m:sSubPr>
@@ -5049,7 +4868,6 @@
                 <w:rFonts w:ascii="Cambria Math" w:hAnsi="Cambria Math" w:cs="Arial"/>
                 <w:sz w:val="28"/>
                 <w:szCs w:val="28"/>
-                <w:lang w:val="fr-BE"/>
               </w:rPr>
               <m:t>R</m:t>
             </m:r>
@@ -5060,7 +4878,6 @@
                 <w:rFonts w:ascii="Cambria Math" w:hAnsi="Cambria Math" w:cs="Arial"/>
                 <w:sz w:val="28"/>
                 <w:szCs w:val="28"/>
-                <w:lang w:val="fr-BE"/>
               </w:rPr>
               <m:t>C</m:t>
             </m:r>
@@ -5071,7 +4888,6 @@
             <w:rFonts w:ascii="Cambria Math" w:hAnsi="Cambria Math" w:cs="Arial"/>
             <w:sz w:val="28"/>
             <w:szCs w:val="28"/>
-            <w:lang w:val="fr-BE"/>
           </w:rPr>
           <m:t>=</m:t>
         </m:r>
@@ -5083,7 +4899,6 @@
                 <w:i/>
                 <w:sz w:val="28"/>
                 <w:szCs w:val="28"/>
-                <w:lang w:val="fr-BE"/>
               </w:rPr>
             </m:ctrlPr>
           </m:fPr>
@@ -5096,7 +4911,6 @@
                     <w:i/>
                     <w:sz w:val="28"/>
                     <w:szCs w:val="28"/>
-                    <w:lang w:val="fr-BE"/>
                   </w:rPr>
                 </m:ctrlPr>
               </m:sSubPr>
@@ -5106,7 +4920,6 @@
                     <w:rFonts w:ascii="Cambria Math" w:hAnsi="Cambria Math" w:cs="Arial"/>
                     <w:sz w:val="28"/>
                     <w:szCs w:val="28"/>
-                    <w:lang w:val="fr-BE"/>
                   </w:rPr>
                   <m:t>U</m:t>
                 </m:r>
@@ -5117,7 +4930,6 @@
                     <w:rFonts w:ascii="Cambria Math" w:hAnsi="Cambria Math" w:cs="Arial"/>
                     <w:sz w:val="28"/>
                     <w:szCs w:val="28"/>
-                    <w:lang w:val="fr-BE"/>
                   </w:rPr>
                   <m:t>Rc</m:t>
                 </m:r>
@@ -5130,7 +4942,6 @@
                 <w:rFonts w:ascii="Cambria Math" w:hAnsi="Cambria Math" w:cs="Arial"/>
                 <w:sz w:val="28"/>
                 <w:szCs w:val="28"/>
-                <w:lang w:val="fr-BE"/>
               </w:rPr>
               <m:t>Ic</m:t>
             </m:r>
@@ -5141,7 +4952,6 @@
             <w:rFonts w:ascii="Cambria Math" w:hAnsi="Cambria Math" w:cs="Arial"/>
             <w:sz w:val="28"/>
             <w:szCs w:val="28"/>
-            <w:lang w:val="fr-BE"/>
           </w:rPr>
           <m:t>=</m:t>
         </m:r>
@@ -5153,7 +4963,6 @@
                 <w:i/>
                 <w:sz w:val="28"/>
                 <w:szCs w:val="28"/>
-                <w:lang w:val="fr-BE"/>
               </w:rPr>
             </m:ctrlPr>
           </m:fPr>
@@ -5163,7 +4972,6 @@
                 <w:rFonts w:ascii="Cambria Math" w:hAnsi="Cambria Math" w:cs="Arial"/>
                 <w:sz w:val="28"/>
                 <w:szCs w:val="28"/>
-                <w:lang w:val="fr-BE"/>
               </w:rPr>
               <m:t>6V</m:t>
             </m:r>
@@ -5174,7 +4982,6 @@
                 <w:rFonts w:ascii="Cambria Math" w:hAnsi="Cambria Math" w:cs="Arial"/>
                 <w:sz w:val="28"/>
                 <w:szCs w:val="28"/>
-                <w:lang w:val="fr-BE"/>
               </w:rPr>
               <m:t>Ic</m:t>
             </m:r>
@@ -5186,7 +4993,6 @@
           <w:rFonts w:ascii="Cambria Math" w:eastAsiaTheme="minorEastAsia" w:hAnsi="Cambria Math" w:cs="Arial"/>
           <w:sz w:val="28"/>
           <w:szCs w:val="28"/>
-          <w:lang w:val="fr-BE"/>
         </w:rPr>
         <w:tab/>
       </w:r>
@@ -5197,7 +5003,6 @@
           <w:rFonts w:ascii="Cambria Math" w:eastAsiaTheme="minorEastAsia" w:hAnsi="Cambria Math" w:cs="Arial"/>
           <w:sz w:val="28"/>
           <w:szCs w:val="28"/>
-          <w:lang w:val="fr-BE"/>
         </w:rPr>
       </w:pPr>
       <m:oMath>
@@ -5209,7 +5014,6 @@
                 <w:i/>
                 <w:sz w:val="28"/>
                 <w:szCs w:val="28"/>
-                <w:lang w:val="fr-BE"/>
               </w:rPr>
             </m:ctrlPr>
           </m:sSubPr>
@@ -5219,7 +5023,6 @@
                 <w:rFonts w:ascii="Cambria Math" w:hAnsi="Cambria Math" w:cs="Arial"/>
                 <w:sz w:val="28"/>
                 <w:szCs w:val="28"/>
-                <w:lang w:val="fr-BE"/>
               </w:rPr>
               <m:t>R</m:t>
             </m:r>
@@ -5230,7 +5033,6 @@
                 <w:rFonts w:ascii="Cambria Math" w:hAnsi="Cambria Math" w:cs="Arial"/>
                 <w:sz w:val="28"/>
                 <w:szCs w:val="28"/>
-                <w:lang w:val="fr-BE"/>
               </w:rPr>
               <m:t>E</m:t>
             </m:r>
@@ -5241,7 +5043,6 @@
             <w:rFonts w:ascii="Cambria Math" w:hAnsi="Cambria Math" w:cs="Arial"/>
             <w:sz w:val="28"/>
             <w:szCs w:val="28"/>
-            <w:lang w:val="fr-BE"/>
           </w:rPr>
           <m:t>=</m:t>
         </m:r>
@@ -5253,7 +5054,6 @@
                 <w:i/>
                 <w:sz w:val="28"/>
                 <w:szCs w:val="28"/>
-                <w:lang w:val="fr-BE"/>
               </w:rPr>
             </m:ctrlPr>
           </m:fPr>
@@ -5266,7 +5066,6 @@
                     <w:i/>
                     <w:sz w:val="28"/>
                     <w:szCs w:val="28"/>
-                    <w:lang w:val="fr-BE"/>
                   </w:rPr>
                 </m:ctrlPr>
               </m:sSubPr>
@@ -5276,7 +5075,6 @@
                     <w:rFonts w:ascii="Cambria Math" w:hAnsi="Cambria Math" w:cs="Arial"/>
                     <w:sz w:val="28"/>
                     <w:szCs w:val="28"/>
-                    <w:lang w:val="fr-BE"/>
                   </w:rPr>
                   <m:t>U</m:t>
                 </m:r>
@@ -5287,7 +5085,6 @@
                     <w:rFonts w:ascii="Cambria Math" w:hAnsi="Cambria Math" w:cs="Arial"/>
                     <w:sz w:val="28"/>
                     <w:szCs w:val="28"/>
-                    <w:lang w:val="fr-BE"/>
                   </w:rPr>
                   <m:t>Re</m:t>
                 </m:r>
@@ -5300,7 +5097,6 @@
                 <w:rFonts w:ascii="Cambria Math" w:hAnsi="Cambria Math" w:cs="Arial"/>
                 <w:sz w:val="28"/>
                 <w:szCs w:val="28"/>
-                <w:lang w:val="fr-BE"/>
               </w:rPr>
               <m:t>Ic</m:t>
             </m:r>
@@ -5311,7 +5107,6 @@
             <w:rFonts w:ascii="Cambria Math" w:hAnsi="Cambria Math" w:cs="Arial"/>
             <w:sz w:val="28"/>
             <w:szCs w:val="28"/>
-            <w:lang w:val="fr-BE"/>
           </w:rPr>
           <m:t>=</m:t>
         </m:r>
@@ -5323,7 +5118,6 @@
                 <w:i/>
                 <w:sz w:val="28"/>
                 <w:szCs w:val="28"/>
-                <w:lang w:val="fr-BE"/>
               </w:rPr>
             </m:ctrlPr>
           </m:fPr>
@@ -5333,7 +5127,6 @@
                 <w:rFonts w:ascii="Cambria Math" w:hAnsi="Cambria Math" w:cs="Arial"/>
                 <w:sz w:val="28"/>
                 <w:szCs w:val="28"/>
-                <w:lang w:val="fr-BE"/>
               </w:rPr>
               <m:t>1,2V</m:t>
             </m:r>
@@ -5344,7 +5137,6 @@
                 <w:rFonts w:ascii="Cambria Math" w:hAnsi="Cambria Math" w:cs="Arial"/>
                 <w:sz w:val="28"/>
                 <w:szCs w:val="28"/>
-                <w:lang w:val="fr-BE"/>
               </w:rPr>
               <m:t>Ic</m:t>
             </m:r>
@@ -5356,7 +5148,6 @@
           <w:rFonts w:ascii="Cambria Math" w:eastAsiaTheme="minorEastAsia" w:hAnsi="Cambria Math" w:cs="Arial"/>
           <w:sz w:val="28"/>
           <w:szCs w:val="28"/>
-          <w:lang w:val="fr-BE"/>
         </w:rPr>
         <w:tab/>
       </w:r>
@@ -5367,7 +5158,6 @@
           <w:rFonts w:ascii="Cambria Math" w:eastAsiaTheme="minorEastAsia" w:hAnsi="Cambria Math" w:cs="Arial"/>
           <w:sz w:val="28"/>
           <w:szCs w:val="28"/>
-          <w:lang w:val="fr-BE"/>
         </w:rPr>
       </w:pPr>
       <m:oMath>
@@ -5379,7 +5169,6 @@
                 <w:i/>
                 <w:sz w:val="28"/>
                 <w:szCs w:val="28"/>
-                <w:lang w:val="fr-BE"/>
               </w:rPr>
             </m:ctrlPr>
           </m:sSubPr>
@@ -5389,7 +5178,6 @@
                 <w:rFonts w:ascii="Cambria Math" w:hAnsi="Cambria Math" w:cs="Arial"/>
                 <w:sz w:val="28"/>
                 <w:szCs w:val="28"/>
-                <w:lang w:val="fr-BE"/>
               </w:rPr>
               <m:t>R</m:t>
             </m:r>
@@ -5400,7 +5188,6 @@
                 <w:rFonts w:ascii="Cambria Math" w:hAnsi="Cambria Math" w:cs="Arial"/>
                 <w:sz w:val="28"/>
                 <w:szCs w:val="28"/>
-                <w:lang w:val="fr-BE"/>
               </w:rPr>
               <m:t>2</m:t>
             </m:r>
@@ -5411,7 +5198,6 @@
             <w:rFonts w:ascii="Cambria Math" w:hAnsi="Cambria Math" w:cs="Arial"/>
             <w:sz w:val="28"/>
             <w:szCs w:val="28"/>
-            <w:lang w:val="fr-BE"/>
           </w:rPr>
           <m:t>=</m:t>
         </m:r>
@@ -5423,7 +5209,6 @@
                 <w:i/>
                 <w:sz w:val="28"/>
                 <w:szCs w:val="28"/>
-                <w:lang w:val="fr-BE"/>
               </w:rPr>
             </m:ctrlPr>
           </m:fPr>
@@ -5436,7 +5221,6 @@
                     <w:i/>
                     <w:sz w:val="28"/>
                     <w:szCs w:val="28"/>
-                    <w:lang w:val="fr-BE"/>
                   </w:rPr>
                 </m:ctrlPr>
               </m:sSubPr>
@@ -5446,7 +5230,6 @@
                     <w:rFonts w:ascii="Cambria Math" w:hAnsi="Cambria Math" w:cs="Arial"/>
                     <w:sz w:val="28"/>
                     <w:szCs w:val="28"/>
-                    <w:lang w:val="fr-BE"/>
                   </w:rPr>
                   <m:t>U</m:t>
                 </m:r>
@@ -5457,7 +5240,6 @@
                     <w:rFonts w:ascii="Cambria Math" w:hAnsi="Cambria Math" w:cs="Arial"/>
                     <w:sz w:val="28"/>
                     <w:szCs w:val="28"/>
-                    <w:lang w:val="fr-BE"/>
                   </w:rPr>
                   <m:t>R2</m:t>
                 </m:r>
@@ -5470,7 +5252,6 @@
                 <w:rFonts w:ascii="Cambria Math" w:hAnsi="Cambria Math" w:cs="Arial"/>
                 <w:sz w:val="28"/>
                 <w:szCs w:val="28"/>
-                <w:lang w:val="fr-BE"/>
               </w:rPr>
               <m:t>10*</m:t>
             </m:r>
@@ -5482,7 +5263,6 @@
                     <w:i/>
                     <w:sz w:val="28"/>
                     <w:szCs w:val="28"/>
-                    <w:lang w:val="fr-BE"/>
                   </w:rPr>
                 </m:ctrlPr>
               </m:sSubPr>
@@ -5492,7 +5272,6 @@
                     <w:rFonts w:ascii="Cambria Math" w:hAnsi="Cambria Math" w:cs="Arial"/>
                     <w:sz w:val="28"/>
                     <w:szCs w:val="28"/>
-                    <w:lang w:val="fr-BE"/>
                   </w:rPr>
                   <m:t>I</m:t>
                 </m:r>
@@ -5503,7 +5282,6 @@
                     <w:rFonts w:ascii="Cambria Math" w:hAnsi="Cambria Math" w:cs="Arial"/>
                     <w:sz w:val="28"/>
                     <w:szCs w:val="28"/>
-                    <w:lang w:val="fr-BE"/>
                   </w:rPr>
                   <m:t>B</m:t>
                 </m:r>
@@ -5516,7 +5294,6 @@
             <w:rFonts w:ascii="Cambria Math" w:hAnsi="Cambria Math" w:cs="Arial"/>
             <w:sz w:val="28"/>
             <w:szCs w:val="28"/>
-            <w:lang w:val="fr-BE"/>
           </w:rPr>
           <m:t>=</m:t>
         </m:r>
@@ -5528,7 +5305,6 @@
                 <w:i/>
                 <w:sz w:val="28"/>
                 <w:szCs w:val="28"/>
-                <w:lang w:val="fr-BE"/>
               </w:rPr>
             </m:ctrlPr>
           </m:fPr>
@@ -5538,7 +5314,6 @@
                 <w:rFonts w:ascii="Cambria Math" w:hAnsi="Cambria Math" w:cs="Arial"/>
                 <w:sz w:val="28"/>
                 <w:szCs w:val="28"/>
-                <w:lang w:val="fr-BE"/>
               </w:rPr>
               <m:t>1,9V</m:t>
             </m:r>
@@ -5549,7 +5324,6 @@
                 <w:rFonts w:ascii="Cambria Math" w:hAnsi="Cambria Math" w:cs="Arial"/>
                 <w:sz w:val="28"/>
                 <w:szCs w:val="28"/>
-                <w:lang w:val="fr-BE"/>
               </w:rPr>
               <m:t>10*</m:t>
             </m:r>
@@ -5561,7 +5335,6 @@
                     <w:i/>
                     <w:sz w:val="28"/>
                     <w:szCs w:val="28"/>
-                    <w:lang w:val="fr-BE"/>
                   </w:rPr>
                 </m:ctrlPr>
               </m:fPr>
@@ -5571,7 +5344,6 @@
                     <w:rFonts w:ascii="Cambria Math" w:hAnsi="Cambria Math" w:cs="Arial"/>
                     <w:sz w:val="28"/>
                     <w:szCs w:val="28"/>
-                    <w:lang w:val="fr-BE"/>
                   </w:rPr>
                   <m:t>Ic</m:t>
                 </m:r>
@@ -5582,7 +5354,6 @@
                     <w:rFonts w:ascii="Cambria Math" w:hAnsi="Cambria Math" w:cs="Arial"/>
                     <w:sz w:val="28"/>
                     <w:szCs w:val="28"/>
-                    <w:lang w:val="fr-BE"/>
                   </w:rPr>
                   <m:t>B</m:t>
                 </m:r>
@@ -5595,7 +5366,6 @@
             <w:rFonts w:ascii="Cambria Math" w:hAnsi="Cambria Math" w:cs="Arial"/>
             <w:sz w:val="28"/>
             <w:szCs w:val="28"/>
-            <w:lang w:val="fr-BE"/>
           </w:rPr>
           <m:t>=</m:t>
         </m:r>
@@ -5607,7 +5377,6 @@
                 <w:i/>
                 <w:sz w:val="28"/>
                 <w:szCs w:val="28"/>
-                <w:lang w:val="fr-BE"/>
               </w:rPr>
             </m:ctrlPr>
           </m:fPr>
@@ -5617,7 +5386,6 @@
                 <w:rFonts w:ascii="Cambria Math" w:hAnsi="Cambria Math" w:cs="Arial"/>
                 <w:sz w:val="28"/>
                 <w:szCs w:val="28"/>
-                <w:lang w:val="fr-BE"/>
               </w:rPr>
               <m:t>1,9V*B</m:t>
             </m:r>
@@ -5628,7 +5396,6 @@
                 <w:rFonts w:ascii="Cambria Math" w:hAnsi="Cambria Math" w:cs="Arial"/>
                 <w:sz w:val="28"/>
                 <w:szCs w:val="28"/>
-                <w:lang w:val="fr-BE"/>
               </w:rPr>
               <m:t>10*Ic</m:t>
             </m:r>
@@ -5640,7 +5407,6 @@
           <w:rFonts w:ascii="Cambria Math" w:eastAsiaTheme="minorEastAsia" w:hAnsi="Cambria Math" w:cs="Arial"/>
           <w:sz w:val="28"/>
           <w:szCs w:val="28"/>
-          <w:lang w:val="fr-BE"/>
         </w:rPr>
         <w:tab/>
       </w:r>
@@ -5651,7 +5417,6 @@
           <w:rFonts w:ascii="Cambria Math" w:eastAsiaTheme="minorEastAsia" w:hAnsi="Cambria Math" w:cs="Arial"/>
           <w:sz w:val="28"/>
           <w:szCs w:val="28"/>
-          <w:lang w:val="fr-BE"/>
         </w:rPr>
       </w:pPr>
       <m:oMath>
@@ -5663,7 +5428,6 @@
                 <w:i/>
                 <w:sz w:val="28"/>
                 <w:szCs w:val="28"/>
-                <w:lang w:val="fr-BE"/>
               </w:rPr>
             </m:ctrlPr>
           </m:sSubPr>
@@ -5673,7 +5437,6 @@
                 <w:rFonts w:ascii="Cambria Math" w:hAnsi="Cambria Math" w:cs="Arial"/>
                 <w:sz w:val="28"/>
                 <w:szCs w:val="28"/>
-                <w:lang w:val="fr-BE"/>
               </w:rPr>
               <m:t>R</m:t>
             </m:r>
@@ -5684,7 +5447,6 @@
                 <w:rFonts w:ascii="Cambria Math" w:hAnsi="Cambria Math" w:cs="Arial"/>
                 <w:sz w:val="28"/>
                 <w:szCs w:val="28"/>
-                <w:lang w:val="fr-BE"/>
               </w:rPr>
               <m:t>1</m:t>
             </m:r>
@@ -5695,7 +5457,6 @@
             <w:rFonts w:ascii="Cambria Math" w:hAnsi="Cambria Math" w:cs="Arial"/>
             <w:sz w:val="28"/>
             <w:szCs w:val="28"/>
-            <w:lang w:val="fr-BE"/>
           </w:rPr>
           <m:t>=</m:t>
         </m:r>
@@ -5707,7 +5468,6 @@
                 <w:i/>
                 <w:sz w:val="28"/>
                 <w:szCs w:val="28"/>
-                <w:lang w:val="fr-BE"/>
               </w:rPr>
             </m:ctrlPr>
           </m:fPr>
@@ -5720,7 +5480,6 @@
                     <w:i/>
                     <w:sz w:val="28"/>
                     <w:szCs w:val="28"/>
-                    <w:lang w:val="fr-BE"/>
                   </w:rPr>
                 </m:ctrlPr>
               </m:sSubPr>
@@ -5730,7 +5489,6 @@
                     <w:rFonts w:ascii="Cambria Math" w:hAnsi="Cambria Math" w:cs="Arial"/>
                     <w:sz w:val="28"/>
                     <w:szCs w:val="28"/>
-                    <w:lang w:val="fr-BE"/>
                   </w:rPr>
                   <m:t>U</m:t>
                 </m:r>
@@ -5741,7 +5499,6 @@
                     <w:rFonts w:ascii="Cambria Math" w:hAnsi="Cambria Math" w:cs="Arial"/>
                     <w:sz w:val="28"/>
                     <w:szCs w:val="28"/>
-                    <w:lang w:val="fr-BE"/>
                   </w:rPr>
                   <m:t>R1</m:t>
                 </m:r>
@@ -5754,7 +5511,6 @@
                 <w:rFonts w:ascii="Cambria Math" w:hAnsi="Cambria Math" w:cs="Arial"/>
                 <w:sz w:val="28"/>
                 <w:szCs w:val="28"/>
-                <w:lang w:val="fr-BE"/>
               </w:rPr>
               <m:t>10*</m:t>
             </m:r>
@@ -5766,7 +5522,6 @@
                     <w:i/>
                     <w:sz w:val="28"/>
                     <w:szCs w:val="28"/>
-                    <w:lang w:val="fr-BE"/>
                   </w:rPr>
                 </m:ctrlPr>
               </m:sSubPr>
@@ -5776,7 +5531,6 @@
                     <w:rFonts w:ascii="Cambria Math" w:hAnsi="Cambria Math" w:cs="Arial"/>
                     <w:sz w:val="28"/>
                     <w:szCs w:val="28"/>
-                    <w:lang w:val="fr-BE"/>
                   </w:rPr>
                   <m:t>I</m:t>
                 </m:r>
@@ -5787,7 +5541,6 @@
                     <w:rFonts w:ascii="Cambria Math" w:hAnsi="Cambria Math" w:cs="Arial"/>
                     <w:sz w:val="28"/>
                     <w:szCs w:val="28"/>
-                    <w:lang w:val="fr-BE"/>
                   </w:rPr>
                   <m:t>B</m:t>
                 </m:r>
@@ -5800,7 +5553,6 @@
             <w:rFonts w:ascii="Cambria Math" w:hAnsi="Cambria Math" w:cs="Arial"/>
             <w:sz w:val="28"/>
             <w:szCs w:val="28"/>
-            <w:lang w:val="fr-BE"/>
           </w:rPr>
           <m:t>=</m:t>
         </m:r>
@@ -5812,7 +5564,6 @@
                 <w:i/>
                 <w:sz w:val="28"/>
                 <w:szCs w:val="28"/>
-                <w:lang w:val="fr-BE"/>
               </w:rPr>
             </m:ctrlPr>
           </m:fPr>
@@ -5822,7 +5573,6 @@
                 <w:rFonts w:ascii="Cambria Math" w:hAnsi="Cambria Math" w:cs="Arial"/>
                 <w:sz w:val="28"/>
                 <w:szCs w:val="28"/>
-                <w:lang w:val="fr-BE"/>
               </w:rPr>
               <m:t>10,1V</m:t>
             </m:r>
@@ -5833,7 +5583,6 @@
                 <w:rFonts w:ascii="Cambria Math" w:hAnsi="Cambria Math" w:cs="Arial"/>
                 <w:sz w:val="28"/>
                 <w:szCs w:val="28"/>
-                <w:lang w:val="fr-BE"/>
               </w:rPr>
               <m:t>10*</m:t>
             </m:r>
@@ -5845,7 +5594,6 @@
                     <w:i/>
                     <w:sz w:val="28"/>
                     <w:szCs w:val="28"/>
-                    <w:lang w:val="fr-BE"/>
                   </w:rPr>
                 </m:ctrlPr>
               </m:fPr>
@@ -5855,7 +5603,6 @@
                     <w:rFonts w:ascii="Cambria Math" w:hAnsi="Cambria Math" w:cs="Arial"/>
                     <w:sz w:val="28"/>
                     <w:szCs w:val="28"/>
-                    <w:lang w:val="fr-BE"/>
                   </w:rPr>
                   <m:t>Ic</m:t>
                 </m:r>
@@ -5866,7 +5613,6 @@
                     <w:rFonts w:ascii="Cambria Math" w:hAnsi="Cambria Math" w:cs="Arial"/>
                     <w:sz w:val="28"/>
                     <w:szCs w:val="28"/>
-                    <w:lang w:val="fr-BE"/>
                   </w:rPr>
                   <m:t>B</m:t>
                 </m:r>
@@ -5879,7 +5625,6 @@
             <w:rFonts w:ascii="Cambria Math" w:hAnsi="Cambria Math" w:cs="Arial"/>
             <w:sz w:val="28"/>
             <w:szCs w:val="28"/>
-            <w:lang w:val="fr-BE"/>
           </w:rPr>
           <m:t>=</m:t>
         </m:r>
@@ -5891,7 +5636,6 @@
                 <w:i/>
                 <w:sz w:val="28"/>
                 <w:szCs w:val="28"/>
-                <w:lang w:val="fr-BE"/>
               </w:rPr>
             </m:ctrlPr>
           </m:fPr>
@@ -5901,7 +5645,6 @@
                 <w:rFonts w:ascii="Cambria Math" w:hAnsi="Cambria Math" w:cs="Arial"/>
                 <w:sz w:val="28"/>
                 <w:szCs w:val="28"/>
-                <w:lang w:val="fr-BE"/>
               </w:rPr>
               <m:t>10,1V*B</m:t>
             </m:r>
@@ -5912,7 +5655,6 @@
                 <w:rFonts w:ascii="Cambria Math" w:hAnsi="Cambria Math" w:cs="Arial"/>
                 <w:sz w:val="28"/>
                 <w:szCs w:val="28"/>
-                <w:lang w:val="fr-BE"/>
               </w:rPr>
               <m:t>10*Ic</m:t>
             </m:r>
@@ -5924,7 +5666,6 @@
           <w:rFonts w:ascii="Cambria Math" w:eastAsiaTheme="minorEastAsia" w:hAnsi="Cambria Math" w:cs="Arial"/>
           <w:sz w:val="28"/>
           <w:szCs w:val="28"/>
-          <w:lang w:val="fr-BE"/>
         </w:rPr>
         <w:tab/>
       </w:r>
@@ -5946,7 +5687,6 @@
                 <w:i/>
                 <w:sz w:val="28"/>
                 <w:szCs w:val="28"/>
-                <w:lang w:val="fr-BE"/>
               </w:rPr>
             </m:ctrlPr>
           </m:sSubPr>
@@ -5956,7 +5696,6 @@
                 <w:rFonts w:ascii="Cambria Math" w:eastAsiaTheme="minorEastAsia" w:hAnsi="Cambria Math" w:cs="Arial"/>
                 <w:sz w:val="28"/>
                 <w:szCs w:val="28"/>
-                <w:lang w:val="fr-BE"/>
               </w:rPr>
               <m:t>r</m:t>
             </m:r>
@@ -5967,7 +5706,6 @@
                 <w:rFonts w:ascii="Cambria Math" w:eastAsiaTheme="minorEastAsia" w:hAnsi="Cambria Math" w:cs="Arial"/>
                 <w:sz w:val="28"/>
                 <w:szCs w:val="28"/>
-                <w:lang w:val="fr-BE"/>
               </w:rPr>
               <m:t>BE</m:t>
             </m:r>
@@ -5989,7 +5727,6 @@
                 <w:i/>
                 <w:sz w:val="28"/>
                 <w:szCs w:val="28"/>
-                <w:lang w:val="fr-BE"/>
               </w:rPr>
             </m:ctrlPr>
           </m:fPr>
@@ -6000,16 +5737,7 @@
                 <w:sz w:val="28"/>
                 <w:szCs w:val="28"/>
               </w:rPr>
-              <m:t>26</m:t>
-            </m:r>
-            <m:r>
-              <w:rPr>
-                <w:rFonts w:ascii="Cambria Math" w:eastAsiaTheme="minorEastAsia" w:hAnsi="Cambria Math" w:cs="Arial"/>
-                <w:sz w:val="28"/>
-                <w:szCs w:val="28"/>
-                <w:lang w:val="fr-BE"/>
-              </w:rPr>
-              <m:t>mV</m:t>
+              <m:t>26mV</m:t>
             </m:r>
           </m:num>
           <m:den>
@@ -6021,7 +5749,6 @@
                     <w:i/>
                     <w:sz w:val="28"/>
                     <w:szCs w:val="28"/>
-                    <w:lang w:val="fr-BE"/>
                   </w:rPr>
                 </m:ctrlPr>
               </m:sSubPr>
@@ -6031,7 +5758,6 @@
                     <w:rFonts w:ascii="Cambria Math" w:eastAsiaTheme="minorEastAsia" w:hAnsi="Cambria Math" w:cs="Arial"/>
                     <w:sz w:val="28"/>
                     <w:szCs w:val="28"/>
-                    <w:lang w:val="fr-BE"/>
                   </w:rPr>
                   <m:t>I</m:t>
                 </m:r>
@@ -6042,7 +5768,6 @@
                     <w:rFonts w:ascii="Cambria Math" w:eastAsiaTheme="minorEastAsia" w:hAnsi="Cambria Math" w:cs="Arial"/>
                     <w:sz w:val="28"/>
                     <w:szCs w:val="28"/>
-                    <w:lang w:val="fr-BE"/>
                   </w:rPr>
                   <m:t>B</m:t>
                 </m:r>
@@ -6066,7 +5791,6 @@
                 <w:i/>
                 <w:sz w:val="28"/>
                 <w:szCs w:val="28"/>
-                <w:lang w:val="fr-BE"/>
               </w:rPr>
             </m:ctrlPr>
           </m:fPr>
@@ -6077,33 +5801,7 @@
                 <w:sz w:val="28"/>
                 <w:szCs w:val="28"/>
               </w:rPr>
-              <m:t>26</m:t>
-            </m:r>
-            <m:r>
-              <w:rPr>
-                <w:rFonts w:ascii="Cambria Math" w:eastAsiaTheme="minorEastAsia" w:hAnsi="Cambria Math" w:cs="Arial"/>
-                <w:sz w:val="28"/>
-                <w:szCs w:val="28"/>
-                <w:lang w:val="fr-BE"/>
-              </w:rPr>
-              <m:t>mV</m:t>
-            </m:r>
-            <m:r>
-              <w:rPr>
-                <w:rFonts w:ascii="Cambria Math" w:eastAsiaTheme="minorEastAsia" w:hAnsi="Cambria Math" w:cs="Arial"/>
-                <w:sz w:val="28"/>
-                <w:szCs w:val="28"/>
-              </w:rPr>
-              <m:t>*</m:t>
-            </m:r>
-            <m:r>
-              <w:rPr>
-                <w:rFonts w:ascii="Cambria Math" w:eastAsiaTheme="minorEastAsia" w:hAnsi="Cambria Math" w:cs="Arial"/>
-                <w:sz w:val="28"/>
-                <w:szCs w:val="28"/>
-                <w:lang w:val="fr-BE"/>
-              </w:rPr>
-              <m:t>B</m:t>
+              <m:t>26mV*B</m:t>
             </m:r>
           </m:num>
           <m:den>
@@ -6112,7 +5810,6 @@
                 <w:rFonts w:ascii="Cambria Math" w:eastAsiaTheme="minorEastAsia" w:hAnsi="Cambria Math" w:cs="Arial"/>
                 <w:sz w:val="28"/>
                 <w:szCs w:val="28"/>
-                <w:lang w:val="fr-BE"/>
               </w:rPr>
               <m:t>Ic</m:t>
             </m:r>
@@ -6137,9 +5834,6 @@
         </w:rPr>
       </w:pPr>
       <w:r>
-        <w:rPr>
-          <w:noProof/>
-        </w:rPr>
         <w:drawing>
           <wp:inline distT="0" distB="0" distL="0" distR="0" wp14:anchorId="05BB55FF" wp14:editId="5EAD1E39">
             <wp:extent cx="5760720" cy="1929765"/>
@@ -6202,15 +5896,24 @@
           <w:rFonts w:ascii="Cambria Math" w:eastAsiaTheme="minorEastAsia" w:hAnsi="Cambria Math" w:cs="Arial"/>
           <w:szCs w:val="24"/>
         </w:rPr>
-        <w:t>Gewählt</w:t>
+        <w:t>Gewählt:</w:t>
       </w:r>
       <w:r>
         <w:rPr>
           <w:rFonts w:ascii="Cambria Math" w:eastAsiaTheme="minorEastAsia" w:hAnsi="Cambria Math" w:cs="Arial"/>
           <w:szCs w:val="24"/>
         </w:rPr>
-        <w:t>: B = 200</w:t>
-      </w:r>
+        <w:t xml:space="preserve"> </w:t>
+      </w:r>
+      <m:oMath>
+        <m:r>
+          <w:rPr>
+            <w:rFonts w:ascii="Cambria Math" w:eastAsiaTheme="minorEastAsia" w:hAnsi="Cambria Math" w:cs="Arial"/>
+            <w:szCs w:val="24"/>
+          </w:rPr>
+          <m:t>β=200</m:t>
+        </m:r>
+      </m:oMath>
     </w:p>
     <w:p>
       <w:pPr>
@@ -7689,26 +7392,6 @@
           <w:szCs w:val="24"/>
         </w:rPr>
       </w:pPr>
-    </w:p>
-    <w:p>
-      <w:pPr>
-        <w:rPr>
-          <w:rFonts w:ascii="Cambria Math" w:eastAsiaTheme="minorEastAsia" w:hAnsi="Cambria Math"/>
-          <w:i/>
-          <w:sz w:val="28"/>
-          <w:szCs w:val="24"/>
-        </w:rPr>
-      </w:pPr>
-    </w:p>
-    <w:p>
-      <w:pPr>
-        <w:rPr>
-          <w:rFonts w:ascii="Cambria Math" w:eastAsiaTheme="minorEastAsia" w:hAnsi="Cambria Math"/>
-          <w:i/>
-          <w:sz w:val="28"/>
-          <w:szCs w:val="24"/>
-        </w:rPr>
-      </w:pPr>
       <m:oMath>
         <m:f>
           <m:fPr>
@@ -8327,14 +8010,6 @@
         </w:rPr>
         <w:t>Widerstandsberechnung:</w:t>
       </w:r>
-    </w:p>
-    <w:p>
-      <w:pPr>
-        <w:rPr>
-          <w:rFonts w:eastAsiaTheme="minorEastAsia"/>
-          <w:u w:val="single"/>
-        </w:rPr>
-      </w:pPr>
     </w:p>
     <w:p>
       <w:pPr>
@@ -10203,6 +9878,321 @@
           <w:rFonts w:eastAsiaTheme="minorEastAsia"/>
           <w:u w:val="single"/>
         </w:rPr>
+        <w:t>Kondensatoren</w:t>
+      </w:r>
+      <w:r>
+        <w:rPr>
+          <w:rFonts w:eastAsiaTheme="minorEastAsia"/>
+          <w:u w:val="single"/>
+        </w:rPr>
+        <w:t>:</w:t>
+      </w:r>
+    </w:p>
+    <w:p>
+      <w:pPr>
+        <w:rPr>
+          <w:rFonts w:eastAsiaTheme="minorEastAsia"/>
+          <w:sz w:val="28"/>
+          <w:szCs w:val="24"/>
+        </w:rPr>
+      </w:pPr>
+      <w:r>
+        <w:rPr>
+          <w:rFonts w:eastAsiaTheme="minorEastAsia"/>
+          <w:sz w:val="28"/>
+          <w:szCs w:val="24"/>
+        </w:rPr>
+        <w:drawing>
+          <wp:inline distT="0" distB="0" distL="0" distR="0" wp14:anchorId="7CEE81CC" wp14:editId="232F9A7E">
+            <wp:extent cx="1314450" cy="457200"/>
+            <wp:effectExtent l="0" t="0" r="0" b="0"/>
+            <wp:docPr id="62510414" name="Grafik 13" descr="Ein Bild, das Schrift, Screenshot, Text, Grafiken enthält.&#10;&#10;Automatisch generierte Beschreibung"/>
+            <wp:cNvGraphicFramePr>
+              <a:graphicFrameLocks xmlns:a="http://schemas.openxmlformats.org/drawingml/2006/main" noChangeAspect="1"/>
+            </wp:cNvGraphicFramePr>
+            <a:graphic xmlns:a="http://schemas.openxmlformats.org/drawingml/2006/main">
+              <a:graphicData uri="http://schemas.openxmlformats.org/drawingml/2006/picture">
+                <pic:pic xmlns:pic="http://schemas.openxmlformats.org/drawingml/2006/picture">
+                  <pic:nvPicPr>
+                    <pic:cNvPr id="62510414" name="Grafik 13" descr="Ein Bild, das Schrift, Screenshot, Text, Grafiken enthält.&#10;&#10;Automatisch generierte Beschreibung"/>
+                    <pic:cNvPicPr>
+                      <a:picLocks noChangeAspect="1" noChangeArrowheads="1"/>
+                    </pic:cNvPicPr>
+                  </pic:nvPicPr>
+                  <pic:blipFill>
+                    <a:blip r:embed="rId17">
+                      <a:extLst>
+                        <a:ext uri="{28A0092B-C50C-407E-A947-70E740481C1C}">
+                          <a14:useLocalDpi xmlns:a14="http://schemas.microsoft.com/office/drawing/2010/main" val="0"/>
+                        </a:ext>
+                      </a:extLst>
+                    </a:blip>
+                    <a:srcRect/>
+                    <a:stretch>
+                      <a:fillRect/>
+                    </a:stretch>
+                  </pic:blipFill>
+                  <pic:spPr bwMode="auto">
+                    <a:xfrm>
+                      <a:off x="0" y="0"/>
+                      <a:ext cx="1314450" cy="457200"/>
+                    </a:xfrm>
+                    <a:prstGeom prst="rect">
+                      <a:avLst/>
+                    </a:prstGeom>
+                    <a:noFill/>
+                    <a:ln>
+                      <a:noFill/>
+                    </a:ln>
+                  </pic:spPr>
+                </pic:pic>
+              </a:graphicData>
+            </a:graphic>
+          </wp:inline>
+        </w:drawing>
+      </w:r>
+      <w:r>
+        <w:rPr>
+          <w:rFonts w:eastAsiaTheme="minorEastAsia"/>
+          <w:sz w:val="28"/>
+          <w:szCs w:val="24"/>
+        </w:rPr>
+        <w:br/>
+      </w:r>
+      <w:r>
+        <w:rPr>
+          <w:rFonts w:eastAsiaTheme="minorEastAsia"/>
+          <w:sz w:val="28"/>
+          <w:szCs w:val="24"/>
+        </w:rPr>
+        <w:drawing>
+          <wp:inline distT="0" distB="0" distL="0" distR="0" wp14:anchorId="64F66FD6" wp14:editId="74469555">
+            <wp:extent cx="1943100" cy="514350"/>
+            <wp:effectExtent l="0" t="0" r="0" b="0"/>
+            <wp:docPr id="149700189" name="Grafik 12" descr="Ein Bild, das Schrift, Screenshot, Grafiken, Typografie enthält.&#10;&#10;Automatisch generierte Beschreibung"/>
+            <wp:cNvGraphicFramePr>
+              <a:graphicFrameLocks xmlns:a="http://schemas.openxmlformats.org/drawingml/2006/main" noChangeAspect="1"/>
+            </wp:cNvGraphicFramePr>
+            <a:graphic xmlns:a="http://schemas.openxmlformats.org/drawingml/2006/main">
+              <a:graphicData uri="http://schemas.openxmlformats.org/drawingml/2006/picture">
+                <pic:pic xmlns:pic="http://schemas.openxmlformats.org/drawingml/2006/picture">
+                  <pic:nvPicPr>
+                    <pic:cNvPr id="149700189" name="Grafik 12" descr="Ein Bild, das Schrift, Screenshot, Grafiken, Typografie enthält.&#10;&#10;Automatisch generierte Beschreibung"/>
+                    <pic:cNvPicPr>
+                      <a:picLocks noChangeAspect="1" noChangeArrowheads="1"/>
+                    </pic:cNvPicPr>
+                  </pic:nvPicPr>
+                  <pic:blipFill>
+                    <a:blip r:embed="rId18">
+                      <a:extLst>
+                        <a:ext uri="{28A0092B-C50C-407E-A947-70E740481C1C}">
+                          <a14:useLocalDpi xmlns:a14="http://schemas.microsoft.com/office/drawing/2010/main" val="0"/>
+                        </a:ext>
+                      </a:extLst>
+                    </a:blip>
+                    <a:srcRect/>
+                    <a:stretch>
+                      <a:fillRect/>
+                    </a:stretch>
+                  </pic:blipFill>
+                  <pic:spPr bwMode="auto">
+                    <a:xfrm>
+                      <a:off x="0" y="0"/>
+                      <a:ext cx="1943100" cy="514350"/>
+                    </a:xfrm>
+                    <a:prstGeom prst="rect">
+                      <a:avLst/>
+                    </a:prstGeom>
+                    <a:noFill/>
+                    <a:ln>
+                      <a:noFill/>
+                    </a:ln>
+                  </pic:spPr>
+                </pic:pic>
+              </a:graphicData>
+            </a:graphic>
+          </wp:inline>
+        </w:drawing>
+      </w:r>
+      <w:r>
+        <w:rPr>
+          <w:rFonts w:eastAsiaTheme="minorEastAsia"/>
+          <w:sz w:val="28"/>
+          <w:szCs w:val="24"/>
+        </w:rPr>
+        <w:t xml:space="preserve">          </w:t>
+      </w:r>
+      <w:r>
+        <w:rPr>
+          <w:rFonts w:eastAsiaTheme="minorEastAsia"/>
+          <w:sz w:val="28"/>
+          <w:szCs w:val="24"/>
+        </w:rPr>
+        <w:br/>
+      </w:r>
+      <w:r>
+        <w:rPr>
+          <w:rFonts w:eastAsiaTheme="minorEastAsia"/>
+          <w:sz w:val="28"/>
+          <w:szCs w:val="24"/>
+        </w:rPr>
+        <w:drawing>
+          <wp:inline distT="0" distB="0" distL="0" distR="0" wp14:anchorId="5D2D40FA" wp14:editId="1AEAB4A1">
+            <wp:extent cx="1371600" cy="501650"/>
+            <wp:effectExtent l="0" t="0" r="0" b="0"/>
+            <wp:docPr id="2043683138" name="Grafik 11" descr="Ein Bild, das Screenshot, Schrift, Grafiken enthält.&#10;&#10;Automatisch generierte Beschreibung"/>
+            <wp:cNvGraphicFramePr>
+              <a:graphicFrameLocks xmlns:a="http://schemas.openxmlformats.org/drawingml/2006/main" noChangeAspect="1"/>
+            </wp:cNvGraphicFramePr>
+            <a:graphic xmlns:a="http://schemas.openxmlformats.org/drawingml/2006/main">
+              <a:graphicData uri="http://schemas.openxmlformats.org/drawingml/2006/picture">
+                <pic:pic xmlns:pic="http://schemas.openxmlformats.org/drawingml/2006/picture">
+                  <pic:nvPicPr>
+                    <pic:cNvPr id="2043683138" name="Grafik 11" descr="Ein Bild, das Screenshot, Schrift, Grafiken enthält.&#10;&#10;Automatisch generierte Beschreibung"/>
+                    <pic:cNvPicPr>
+                      <a:picLocks noChangeAspect="1" noChangeArrowheads="1"/>
+                    </pic:cNvPicPr>
+                  </pic:nvPicPr>
+                  <pic:blipFill>
+                    <a:blip r:embed="rId19">
+                      <a:extLst>
+                        <a:ext uri="{28A0092B-C50C-407E-A947-70E740481C1C}">
+                          <a14:useLocalDpi xmlns:a14="http://schemas.microsoft.com/office/drawing/2010/main" val="0"/>
+                        </a:ext>
+                      </a:extLst>
+                    </a:blip>
+                    <a:srcRect/>
+                    <a:stretch>
+                      <a:fillRect/>
+                    </a:stretch>
+                  </pic:blipFill>
+                  <pic:spPr bwMode="auto">
+                    <a:xfrm>
+                      <a:off x="0" y="0"/>
+                      <a:ext cx="1371600" cy="501650"/>
+                    </a:xfrm>
+                    <a:prstGeom prst="rect">
+                      <a:avLst/>
+                    </a:prstGeom>
+                    <a:noFill/>
+                    <a:ln>
+                      <a:noFill/>
+                    </a:ln>
+                  </pic:spPr>
+                </pic:pic>
+              </a:graphicData>
+            </a:graphic>
+          </wp:inline>
+        </w:drawing>
+      </w:r>
+      <w:r>
+        <w:rPr>
+          <w:rFonts w:eastAsiaTheme="minorEastAsia"/>
+          <w:sz w:val="28"/>
+          <w:szCs w:val="24"/>
+        </w:rPr>
+        <w:t xml:space="preserve">             </w:t>
+      </w:r>
+    </w:p>
+    <w:p>
+      <w:pPr>
+        <w:rPr>
+          <w:rFonts w:eastAsiaTheme="minorEastAsia"/>
+          <w:sz w:val="28"/>
+          <w:szCs w:val="24"/>
+        </w:rPr>
+      </w:pPr>
+      <w:r>
+        <w:rPr>
+          <w:rFonts w:eastAsiaTheme="minorEastAsia"/>
+          <w:sz w:val="28"/>
+          <w:szCs w:val="24"/>
+        </w:rPr>
+        <w:drawing>
+          <wp:inline distT="0" distB="0" distL="0" distR="0" wp14:anchorId="2C22A7AA" wp14:editId="3920321F">
+            <wp:extent cx="1333500" cy="457200"/>
+            <wp:effectExtent l="0" t="0" r="0" b="0"/>
+            <wp:docPr id="1404924476" name="Grafik 10" descr="Ein Bild, das Schrift, Screenshot, Grafiken, Typografie enthält.&#10;&#10;Automatisch generierte Beschreibung"/>
+            <wp:cNvGraphicFramePr>
+              <a:graphicFrameLocks xmlns:a="http://schemas.openxmlformats.org/drawingml/2006/main" noChangeAspect="1"/>
+            </wp:cNvGraphicFramePr>
+            <a:graphic xmlns:a="http://schemas.openxmlformats.org/drawingml/2006/main">
+              <a:graphicData uri="http://schemas.openxmlformats.org/drawingml/2006/picture">
+                <pic:pic xmlns:pic="http://schemas.openxmlformats.org/drawingml/2006/picture">
+                  <pic:nvPicPr>
+                    <pic:cNvPr id="1404924476" name="Grafik 10" descr="Ein Bild, das Schrift, Screenshot, Grafiken, Typografie enthält.&#10;&#10;Automatisch generierte Beschreibung"/>
+                    <pic:cNvPicPr>
+                      <a:picLocks noChangeAspect="1" noChangeArrowheads="1"/>
+                    </pic:cNvPicPr>
+                  </pic:nvPicPr>
+                  <pic:blipFill>
+                    <a:blip r:embed="rId20">
+                      <a:extLst>
+                        <a:ext uri="{28A0092B-C50C-407E-A947-70E740481C1C}">
+                          <a14:useLocalDpi xmlns:a14="http://schemas.microsoft.com/office/drawing/2010/main" val="0"/>
+                        </a:ext>
+                      </a:extLst>
+                    </a:blip>
+                    <a:srcRect/>
+                    <a:stretch>
+                      <a:fillRect/>
+                    </a:stretch>
+                  </pic:blipFill>
+                  <pic:spPr bwMode="auto">
+                    <a:xfrm>
+                      <a:off x="0" y="0"/>
+                      <a:ext cx="1333500" cy="457200"/>
+                    </a:xfrm>
+                    <a:prstGeom prst="rect">
+                      <a:avLst/>
+                    </a:prstGeom>
+                    <a:noFill/>
+                    <a:ln>
+                      <a:noFill/>
+                    </a:ln>
+                  </pic:spPr>
+                </pic:pic>
+              </a:graphicData>
+            </a:graphic>
+          </wp:inline>
+        </w:drawing>
+      </w:r>
+    </w:p>
+    <w:p>
+      <w:r>
+        <w:t xml:space="preserve">Diese Kondensatoren werden verwendet, um die Gleichspannungsanteile herauszufiltern. </w:t>
+      </w:r>
+    </w:p>
+    <w:p>
+      <w:pPr>
+        <w:rPr>
+          <w:rFonts w:eastAsiaTheme="minorEastAsia"/>
+          <w:sz w:val="28"/>
+          <w:szCs w:val="24"/>
+        </w:rPr>
+      </w:pPr>
+      <w:r>
+        <w:rPr>
+          <w:rFonts w:eastAsiaTheme="minorEastAsia"/>
+          <w:sz w:val="28"/>
+          <w:szCs w:val="24"/>
+        </w:rPr>
+        <w:br w:type="page"/>
+      </w:r>
+    </w:p>
+    <w:p>
+      <w:pPr>
+        <w:rPr>
+          <w:rFonts w:eastAsiaTheme="minorEastAsia"/>
+          <w:u w:val="single"/>
+        </w:rPr>
+      </w:pPr>
+      <w:r>
+        <w:rPr>
+          <w:rFonts w:eastAsiaTheme="minorEastAsia"/>
+          <w:u w:val="single"/>
+        </w:rPr>
+        <w:lastRenderedPageBreak/>
         <w:t>Gewählte Widerstände</w:t>
       </w:r>
       <w:r>
@@ -10545,7 +10535,7 @@
           <w:szCs w:val="28"/>
         </w:rPr>
       </w:pPr>
-      <w:bookmarkStart w:id="15" w:name="_Toc169643447"/>
+      <w:bookmarkStart w:id="15" w:name="_Toc169644903"/>
       <w:r>
         <w:rPr>
           <w:rFonts w:ascii="Arial" w:hAnsi="Arial" w:cs="Arial"/>
@@ -10584,9 +10574,6 @@
     </w:p>
     <w:p>
       <w:r>
-        <w:rPr>
-          <w:noProof/>
-        </w:rPr>
         <w:drawing>
           <wp:inline distT="0" distB="0" distL="0" distR="0" wp14:anchorId="3DD7A993" wp14:editId="00750242">
             <wp:extent cx="2392680" cy="3223260"/>
@@ -10605,7 +10592,7 @@
                     </pic:cNvPicPr>
                   </pic:nvPicPr>
                   <pic:blipFill>
-                    <a:blip r:embed="rId17">
+                    <a:blip r:embed="rId21">
                       <a:extLst>
                         <a:ext uri="{28A0092B-C50C-407E-A947-70E740481C1C}">
                           <a14:useLocalDpi xmlns:a14="http://schemas.microsoft.com/office/drawing/2010/main" val="0"/>
@@ -10643,7 +10630,6 @@
         <w:spacing w:before="0" w:beforeAutospacing="0" w:after="0" w:afterAutospacing="0"/>
         <w:rPr>
           <w:rFonts w:ascii="Arial" w:eastAsiaTheme="majorEastAsia" w:hAnsi="Arial" w:cs="Arial"/>
-          <w:lang w:val=""/>
         </w:rPr>
       </w:pPr>
     </w:p>
@@ -10654,14 +10640,12 @@
         <w:rPr>
           <w:rFonts w:ascii="Arial" w:eastAsiaTheme="majorEastAsia" w:hAnsi="Arial" w:cs="Arial"/>
           <w:u w:val="single"/>
-          <w:lang w:val=""/>
         </w:rPr>
       </w:pPr>
       <w:r>
         <w:rPr>
           <w:rFonts w:ascii="Arial" w:eastAsiaTheme="majorEastAsia" w:hAnsi="Arial" w:cs="Arial"/>
           <w:u w:val="single"/>
-          <w:lang w:val=""/>
         </w:rPr>
         <w:t>Vorgaben:</w:t>
       </w:r>
@@ -10673,7 +10657,6 @@
         <w:rPr>
           <w:rFonts w:ascii="Arial" w:eastAsiaTheme="majorEastAsia" w:hAnsi="Arial" w:cs="Arial"/>
           <w:u w:val="single"/>
-          <w:lang w:val=""/>
         </w:rPr>
       </w:pPr>
     </w:p>
@@ -10686,7 +10669,6 @@
         <w:spacing w:before="0" w:beforeAutospacing="0" w:after="0" w:afterAutospacing="0"/>
         <w:rPr>
           <w:rFonts w:ascii="Cambria Math" w:hAnsi="Cambria Math" w:cs="Calibri"/>
-          <w:lang w:val=""/>
           <w:oMath/>
         </w:rPr>
       </w:pPr>
@@ -10696,7 +10678,6 @@
             <m:ctrlPr>
               <w:rPr>
                 <w:rFonts w:ascii="Cambria Math" w:hAnsi="Cambria Math" w:cs="Calibri"/>
-                <w:lang w:val=""/>
               </w:rPr>
             </m:ctrlPr>
           </m:sSubPr>
@@ -10704,7 +10685,6 @@
             <m:r>
               <w:rPr>
                 <w:rFonts w:ascii="Cambria Math" w:hAnsi="Cambria Math" w:cs="Calibri"/>
-                <w:lang w:val=""/>
               </w:rPr>
               <m:t>V</m:t>
             </m:r>
@@ -10713,7 +10693,6 @@
             <m:r>
               <w:rPr>
                 <w:rFonts w:ascii="Cambria Math" w:hAnsi="Cambria Math" w:cs="Calibri"/>
-                <w:lang w:val=""/>
               </w:rPr>
               <m:t>CC</m:t>
             </m:r>
@@ -10725,14 +10704,12 @@
           </m:rPr>
           <w:rPr>
             <w:rFonts w:ascii="Cambria Math" w:hAnsi="Cambria Math" w:cs="Calibri"/>
-            <w:lang w:val=""/>
           </w:rPr>
           <m:t>=12</m:t>
         </m:r>
         <m:r>
           <w:rPr>
             <w:rFonts w:ascii="Cambria Math" w:hAnsi="Cambria Math" w:cs="Calibri"/>
-            <w:lang w:val=""/>
           </w:rPr>
           <m:t>V</m:t>
         </m:r>
@@ -10740,14 +10717,12 @@
       <w:r>
         <w:rPr>
           <w:rFonts w:ascii="Cambria Math" w:hAnsi="Cambria Math" w:cs="Calibri"/>
-          <w:lang w:val=""/>
         </w:rPr>
         <w:tab/>
       </w:r>
       <w:r>
         <w:rPr>
           <w:rFonts w:ascii="Cambria Math" w:hAnsi="Cambria Math" w:cs="Calibri"/>
-          <w:lang w:val=""/>
         </w:rPr>
         <w:br/>
       </w:r>
@@ -10757,7 +10732,6 @@
             <m:ctrlPr>
               <w:rPr>
                 <w:rFonts w:ascii="Cambria Math" w:hAnsi="Cambria Math" w:cs="Calibri"/>
-                <w:lang w:val=""/>
               </w:rPr>
             </m:ctrlPr>
           </m:sSubPr>
@@ -10765,7 +10739,6 @@
             <m:r>
               <w:rPr>
                 <w:rFonts w:ascii="Cambria Math" w:hAnsi="Cambria Math" w:cs="Calibri"/>
-                <w:lang w:val=""/>
               </w:rPr>
               <m:t>f</m:t>
             </m:r>
@@ -10774,7 +10747,6 @@
             <m:r>
               <w:rPr>
                 <w:rFonts w:ascii="Cambria Math" w:hAnsi="Cambria Math" w:cs="Calibri"/>
-                <w:lang w:val=""/>
               </w:rPr>
               <m:t>U</m:t>
             </m:r>
@@ -10786,14 +10758,12 @@
           </m:rPr>
           <w:rPr>
             <w:rFonts w:ascii="Cambria Math" w:hAnsi="Cambria Math" w:cs="Calibri"/>
-            <w:lang w:val=""/>
           </w:rPr>
           <m:t>=150</m:t>
         </m:r>
         <m:r>
           <w:rPr>
             <w:rFonts w:ascii="Cambria Math" w:hAnsi="Cambria Math" w:cs="Calibri"/>
-            <w:lang w:val=""/>
           </w:rPr>
           <m:t>Hz</m:t>
         </m:r>
@@ -10801,14 +10771,12 @@
       <w:r>
         <w:rPr>
           <w:rFonts w:ascii="Cambria Math" w:hAnsi="Cambria Math" w:cs="Calibri"/>
-          <w:lang w:val=""/>
         </w:rPr>
         <w:tab/>
       </w:r>
       <w:r>
         <w:rPr>
           <w:rFonts w:ascii="Cambria Math" w:hAnsi="Cambria Math" w:cs="Calibri"/>
-          <w:lang w:val=""/>
         </w:rPr>
         <w:br/>
       </w:r>
@@ -10818,7 +10786,6 @@
             <m:ctrlPr>
               <w:rPr>
                 <w:rFonts w:ascii="Cambria Math" w:hAnsi="Cambria Math" w:cs="Calibri"/>
-                <w:lang w:val=""/>
               </w:rPr>
             </m:ctrlPr>
           </m:sSubPr>
@@ -10826,7 +10793,6 @@
             <m:r>
               <w:rPr>
                 <w:rFonts w:ascii="Cambria Math" w:hAnsi="Cambria Math" w:cs="Calibri"/>
-                <w:lang w:val=""/>
               </w:rPr>
               <m:t>u</m:t>
             </m:r>
@@ -10835,7 +10801,6 @@
             <m:r>
               <w:rPr>
                 <w:rFonts w:ascii="Cambria Math" w:hAnsi="Cambria Math" w:cs="Calibri"/>
-                <w:lang w:val=""/>
               </w:rPr>
               <m:t>BE</m:t>
             </m:r>
@@ -10847,14 +10812,12 @@
           </m:rPr>
           <w:rPr>
             <w:rFonts w:ascii="Cambria Math" w:hAnsi="Cambria Math" w:cs="Calibri"/>
-            <w:lang w:val=""/>
           </w:rPr>
           <m:t>=0,7</m:t>
         </m:r>
         <m:r>
           <w:rPr>
             <w:rFonts w:ascii="Cambria Math" w:hAnsi="Cambria Math" w:cs="Calibri"/>
-            <w:lang w:val=""/>
           </w:rPr>
           <m:t>V</m:t>
         </m:r>
@@ -10864,7 +10827,6 @@
           </m:rPr>
           <w:rPr>
             <w:rFonts w:ascii="Cambria Math" w:hAnsi="Cambria Math" w:cs="Calibri"/>
-            <w:lang w:val=""/>
           </w:rPr>
           <m:t> </m:t>
         </m:r>
@@ -10873,7 +10835,6 @@
             <m:ctrlPr>
               <w:rPr>
                 <w:rFonts w:ascii="Cambria Math" w:hAnsi="Cambria Math" w:cs="Calibri"/>
-                <w:lang w:val=""/>
               </w:rPr>
             </m:ctrlPr>
           </m:dPr>
@@ -10881,7 +10842,6 @@
             <m:r>
               <w:rPr>
                 <w:rFonts w:ascii="Cambria Math" w:hAnsi="Cambria Math" w:cs="Calibri"/>
-                <w:lang w:val=""/>
               </w:rPr>
               <m:t>Datenblatt</m:t>
             </m:r>
@@ -10889,7 +10849,6 @@
               <w:rPr>
                 <w:rFonts w:ascii="Cambria Math" w:hAnsi="Cambria Math" w:cs="Calibri"/>
                 <w:i/>
-                <w:lang w:val=""/>
               </w:rPr>
             </m:ctrlPr>
           </m:e>
@@ -10898,14 +10857,12 @@
       <w:r>
         <w:rPr>
           <w:rFonts w:ascii="Cambria Math" w:hAnsi="Cambria Math" w:cs="Calibri"/>
-          <w:lang w:val=""/>
         </w:rPr>
         <w:tab/>
       </w:r>
       <w:r>
         <w:rPr>
           <w:rFonts w:ascii="Cambria Math" w:hAnsi="Cambria Math" w:cs="Calibri"/>
-          <w:lang w:val=""/>
         </w:rPr>
         <w:br/>
       </w:r>
@@ -10915,7 +10872,6 @@
             <m:ctrlPr>
               <w:rPr>
                 <w:rFonts w:ascii="Cambria Math" w:hAnsi="Cambria Math" w:cs="Calibri"/>
-                <w:lang w:val=""/>
               </w:rPr>
             </m:ctrlPr>
           </m:sSubPr>
@@ -10923,7 +10879,6 @@
             <m:r>
               <w:rPr>
                 <w:rFonts w:ascii="Cambria Math" w:hAnsi="Cambria Math" w:cs="Calibri"/>
-                <w:lang w:val=""/>
               </w:rPr>
               <m:t>P</m:t>
             </m:r>
@@ -10932,7 +10887,6 @@
             <m:r>
               <w:rPr>
                 <w:rFonts w:ascii="Cambria Math" w:hAnsi="Cambria Math" w:cs="Calibri"/>
-                <w:lang w:val=""/>
               </w:rPr>
               <m:t>L</m:t>
             </m:r>
@@ -10944,14 +10898,12 @@
           </m:rPr>
           <w:rPr>
             <w:rFonts w:ascii="Cambria Math" w:hAnsi="Cambria Math" w:cs="Calibri"/>
-            <w:lang w:val=""/>
           </w:rPr>
           <m:t>=100</m:t>
         </m:r>
         <m:r>
           <w:rPr>
             <w:rFonts w:ascii="Cambria Math" w:hAnsi="Cambria Math" w:cs="Calibri"/>
-            <w:lang w:val=""/>
           </w:rPr>
           <m:t>mW</m:t>
         </m:r>
@@ -10961,7 +10913,6 @@
           </m:rPr>
           <w:rPr>
             <w:rFonts w:ascii="Cambria Math" w:hAnsi="Cambria Math" w:cs="Calibri"/>
-            <w:lang w:val=""/>
           </w:rPr>
           <m:t> </m:t>
         </m:r>
@@ -10971,7 +10922,6 @@
           <w:rFonts w:ascii="Cambria Math" w:hAnsi="Cambria Math" w:cs="Calibri"/>
           <w:sz w:val="28"/>
           <w:szCs w:val="28"/>
-          <w:lang w:val=""/>
         </w:rPr>
         <w:tab/>
       </w:r>
@@ -10982,7 +10932,6 @@
           </m:rPr>
           <w:rPr>
             <w:rFonts w:ascii="Cambria Math" w:hAnsi="Cambria Math" w:cs="Calibri"/>
-            <w:lang w:val=""/>
           </w:rPr>
           <w:br/>
         </m:r>
@@ -10995,7 +10944,6 @@
         <w:rPr>
           <w:rFonts w:ascii="Cambria Math" w:hAnsi="Cambria Math" w:cs="Calibri"/>
           <w:iCs/>
-          <w:lang w:val=""/>
         </w:rPr>
       </w:pPr>
     </w:p>
@@ -11005,14 +10953,12 @@
         <w:spacing w:before="0" w:beforeAutospacing="0" w:after="0" w:afterAutospacing="0"/>
         <w:rPr>
           <w:rFonts w:ascii="Cambria Math" w:hAnsi="Cambria Math" w:cs="Calibri"/>
-          <w:lang w:val=""/>
         </w:rPr>
       </w:pPr>
       <m:oMath>
         <m:r>
           <w:rPr>
             <w:rFonts w:ascii="Cambria Math" w:hAnsi="Cambria Math" w:cs="Calibri"/>
-            <w:lang w:val=""/>
           </w:rPr>
           <m:t>β</m:t>
         </m:r>
@@ -11022,14 +10968,12 @@
           </m:rPr>
           <w:rPr>
             <w:rFonts w:ascii="Cambria Math" w:hAnsi="Cambria Math" w:cs="Calibri"/>
-            <w:lang w:val=""/>
           </w:rPr>
           <m:t>=200→</m:t>
         </m:r>
         <m:r>
           <w:rPr>
             <w:rFonts w:ascii="Cambria Math" w:hAnsi="Cambria Math" w:cs="Calibri"/>
-            <w:lang w:val=""/>
           </w:rPr>
           <m:t>dB</m:t>
         </m:r>
@@ -11039,7 +10983,6 @@
           </m:rPr>
           <w:rPr>
             <w:rFonts w:ascii="Cambria Math" w:hAnsi="Cambria Math" w:cs="Calibri"/>
-            <w:lang w:val=""/>
           </w:rPr>
           <m:t> </m:t>
         </m:r>
@@ -11048,7 +10991,6 @@
             <m:ctrlPr>
               <w:rPr>
                 <w:rFonts w:ascii="Cambria Math" w:hAnsi="Cambria Math" w:cs="Calibri"/>
-                <w:lang w:val=""/>
               </w:rPr>
             </m:ctrlPr>
           </m:dPr>
@@ -11056,7 +10998,6 @@
             <m:r>
               <w:rPr>
                 <w:rFonts w:ascii="Cambria Math" w:hAnsi="Cambria Math" w:cs="Calibri"/>
-                <w:lang w:val=""/>
               </w:rPr>
               <m:t>gew</m:t>
             </m:r>
@@ -11066,14 +11007,12 @@
               </m:rPr>
               <w:rPr>
                 <w:rFonts w:ascii="Cambria Math" w:hAnsi="Cambria Math" w:cs="Calibri"/>
-                <w:lang w:val=""/>
               </w:rPr>
               <m:t>äh</m:t>
             </m:r>
             <m:r>
               <w:rPr>
                 <w:rFonts w:ascii="Cambria Math" w:hAnsi="Cambria Math" w:cs="Calibri"/>
-                <w:lang w:val=""/>
               </w:rPr>
               <m:t>lt</m:t>
             </m:r>
@@ -11085,14 +11024,12 @@
           </m:rPr>
           <w:rPr>
             <w:rFonts w:ascii="Cambria Math" w:hAnsi="Cambria Math" w:cs="Calibri"/>
-            <w:lang w:val=""/>
           </w:rPr>
           <m:t>;</m:t>
         </m:r>
         <m:r>
           <w:rPr>
             <w:rFonts w:ascii="Cambria Math" w:hAnsi="Cambria Math" w:cs="Calibri"/>
-            <w:lang w:val=""/>
           </w:rPr>
           <m:t>β</m:t>
         </m:r>
@@ -11102,7 +11039,6 @@
           </m:rPr>
           <w:rPr>
             <w:rFonts w:ascii="Cambria Math" w:hAnsi="Cambria Math" w:cs="Calibri"/>
-            <w:lang w:val=""/>
           </w:rPr>
           <m:t>=</m:t>
         </m:r>
@@ -11111,7 +11047,6 @@
             <m:ctrlPr>
               <w:rPr>
                 <w:rFonts w:ascii="Cambria Math" w:hAnsi="Cambria Math" w:cs="Calibri"/>
-                <w:lang w:val=""/>
               </w:rPr>
             </m:ctrlPr>
           </m:fPr>
@@ -11121,7 +11056,6 @@
                 <m:ctrlPr>
                   <w:rPr>
                     <w:rFonts w:ascii="Cambria Math" w:hAnsi="Cambria Math" w:cs="Calibri"/>
-                    <w:lang w:val=""/>
                   </w:rPr>
                 </m:ctrlPr>
               </m:sSubPr>
@@ -11129,7 +11063,6 @@
                 <m:r>
                   <w:rPr>
                     <w:rFonts w:ascii="Cambria Math" w:hAnsi="Cambria Math" w:cs="Calibri"/>
-                    <w:lang w:val=""/>
                   </w:rPr>
                   <m:t>i</m:t>
                 </m:r>
@@ -11138,7 +11071,6 @@
                 <m:r>
                   <w:rPr>
                     <w:rFonts w:ascii="Cambria Math" w:hAnsi="Cambria Math" w:cs="Calibri"/>
-                    <w:lang w:val=""/>
                   </w:rPr>
                   <m:t>CK</m:t>
                 </m:r>
@@ -11151,7 +11083,6 @@
                 <m:ctrlPr>
                   <w:rPr>
                     <w:rFonts w:ascii="Cambria Math" w:hAnsi="Cambria Math" w:cs="Calibri"/>
-                    <w:lang w:val=""/>
                   </w:rPr>
                 </m:ctrlPr>
               </m:sSubPr>
@@ -11159,7 +11090,6 @@
                 <m:r>
                   <w:rPr>
                     <w:rFonts w:ascii="Cambria Math" w:hAnsi="Cambria Math" w:cs="Calibri"/>
-                    <w:lang w:val=""/>
                   </w:rPr>
                   <m:t>i</m:t>
                 </m:r>
@@ -11168,7 +11098,6 @@
                 <m:r>
                   <w:rPr>
                     <w:rFonts w:ascii="Cambria Math" w:hAnsi="Cambria Math" w:cs="Calibri"/>
-                    <w:lang w:val=""/>
                   </w:rPr>
                   <m:t>BK</m:t>
                 </m:r>
@@ -11182,7 +11111,6 @@
           </m:rPr>
           <w:rPr>
             <w:rFonts w:ascii="Cambria Math" w:hAnsi="Cambria Math" w:cs="Calibri"/>
-            <w:lang w:val=""/>
           </w:rPr>
           <m:t>⇒</m:t>
         </m:r>
@@ -11191,7 +11119,6 @@
             <m:ctrlPr>
               <w:rPr>
                 <w:rFonts w:ascii="Cambria Math" w:hAnsi="Cambria Math" w:cs="Calibri"/>
-                <w:lang w:val=""/>
               </w:rPr>
             </m:ctrlPr>
           </m:sSubPr>
@@ -11199,7 +11126,6 @@
             <m:r>
               <w:rPr>
                 <w:rFonts w:ascii="Cambria Math" w:hAnsi="Cambria Math" w:cs="Calibri"/>
-                <w:lang w:val=""/>
               </w:rPr>
               <m:t>i</m:t>
             </m:r>
@@ -11208,7 +11134,6 @@
             <m:r>
               <w:rPr>
                 <w:rFonts w:ascii="Cambria Math" w:hAnsi="Cambria Math" w:cs="Calibri"/>
-                <w:lang w:val=""/>
               </w:rPr>
               <m:t>BK</m:t>
             </m:r>
@@ -11220,7 +11145,6 @@
           </m:rPr>
           <w:rPr>
             <w:rFonts w:ascii="Cambria Math" w:hAnsi="Cambria Math" w:cs="Calibri"/>
-            <w:lang w:val=""/>
           </w:rPr>
           <m:t>=</m:t>
         </m:r>
@@ -11229,7 +11153,6 @@
             <m:ctrlPr>
               <w:rPr>
                 <w:rFonts w:ascii="Cambria Math" w:hAnsi="Cambria Math" w:cs="Calibri"/>
-                <w:lang w:val=""/>
               </w:rPr>
             </m:ctrlPr>
           </m:fPr>
@@ -11239,7 +11162,6 @@
                 <m:ctrlPr>
                   <w:rPr>
                     <w:rFonts w:ascii="Cambria Math" w:hAnsi="Cambria Math" w:cs="Calibri"/>
-                    <w:lang w:val=""/>
                   </w:rPr>
                 </m:ctrlPr>
               </m:sSubPr>
@@ -11247,7 +11169,6 @@
                 <m:r>
                   <w:rPr>
                     <w:rFonts w:ascii="Cambria Math" w:hAnsi="Cambria Math" w:cs="Calibri"/>
-                    <w:lang w:val=""/>
                   </w:rPr>
                   <m:t>i</m:t>
                 </m:r>
@@ -11256,7 +11177,6 @@
                 <m:r>
                   <w:rPr>
                     <w:rFonts w:ascii="Cambria Math" w:hAnsi="Cambria Math" w:cs="Calibri"/>
-                    <w:lang w:val=""/>
                   </w:rPr>
                   <m:t>CK</m:t>
                 </m:r>
@@ -11267,7 +11187,6 @@
             <m:r>
               <w:rPr>
                 <w:rFonts w:ascii="Cambria Math" w:hAnsi="Cambria Math" w:cs="Calibri"/>
-                <w:lang w:val=""/>
               </w:rPr>
               <m:t>β</m:t>
             </m:r>
@@ -11277,14 +11196,12 @@
       <w:r>
         <w:rPr>
           <w:rFonts w:ascii="Cambria Math" w:hAnsi="Cambria Math" w:cs="Calibri"/>
-          <w:lang w:val=""/>
         </w:rPr>
         <w:tab/>
       </w:r>
       <w:r>
         <w:rPr>
           <w:rFonts w:ascii="Cambria Math" w:hAnsi="Cambria Math" w:cs="Calibri"/>
-          <w:lang w:val=""/>
         </w:rPr>
         <w:br/>
       </w:r>
@@ -11294,7 +11211,6 @@
             <m:ctrlPr>
               <w:rPr>
                 <w:rFonts w:ascii="Cambria Math" w:hAnsi="Cambria Math" w:cs="Calibri"/>
-                <w:lang w:val=""/>
               </w:rPr>
             </m:ctrlPr>
           </m:sSubPr>
@@ -11302,7 +11218,6 @@
             <m:r>
               <w:rPr>
                 <w:rFonts w:ascii="Cambria Math" w:hAnsi="Cambria Math" w:cs="Calibri"/>
-                <w:lang w:val=""/>
               </w:rPr>
               <m:t>U</m:t>
             </m:r>
@@ -11311,7 +11226,6 @@
             <m:r>
               <w:rPr>
                 <w:rFonts w:ascii="Cambria Math" w:hAnsi="Cambria Math" w:cs="Calibri"/>
-                <w:lang w:val=""/>
               </w:rPr>
               <m:t>L</m:t>
             </m:r>
@@ -11323,7 +11237,6 @@
           </m:rPr>
           <w:rPr>
             <w:rFonts w:ascii="Cambria Math" w:hAnsi="Cambria Math" w:cs="Calibri"/>
-            <w:lang w:val=""/>
           </w:rPr>
           <m:t>=</m:t>
         </m:r>
@@ -11332,7 +11245,6 @@
             <m:ctrlPr>
               <w:rPr>
                 <w:rFonts w:ascii="Cambria Math" w:hAnsi="Cambria Math" w:cs="Calibri"/>
-                <w:lang w:val=""/>
               </w:rPr>
             </m:ctrlPr>
           </m:fPr>
@@ -11342,7 +11254,6 @@
                 <m:ctrlPr>
                   <w:rPr>
                     <w:rFonts w:ascii="Cambria Math" w:hAnsi="Cambria Math" w:cs="Calibri"/>
-                    <w:lang w:val=""/>
                   </w:rPr>
                 </m:ctrlPr>
               </m:sSubPr>
@@ -11350,7 +11261,6 @@
                 <m:r>
                   <w:rPr>
                     <w:rFonts w:ascii="Cambria Math" w:hAnsi="Cambria Math" w:cs="Calibri"/>
-                    <w:lang w:val=""/>
                   </w:rPr>
                   <m:t>V</m:t>
                 </m:r>
@@ -11359,7 +11269,6 @@
                 <m:r>
                   <w:rPr>
                     <w:rFonts w:ascii="Cambria Math" w:hAnsi="Cambria Math" w:cs="Calibri"/>
-                    <w:lang w:val=""/>
                   </w:rPr>
                   <m:t>CC</m:t>
                 </m:r>
@@ -11373,7 +11282,6 @@
               </m:rPr>
               <w:rPr>
                 <w:rFonts w:ascii="Cambria Math" w:hAnsi="Cambria Math" w:cs="Calibri"/>
-                <w:lang w:val=""/>
               </w:rPr>
               <m:t>2</m:t>
             </m:r>
@@ -11385,14 +11293,12 @@
           </m:rPr>
           <w:rPr>
             <w:rFonts w:ascii="Cambria Math" w:hAnsi="Cambria Math" w:cs="Calibri"/>
-            <w:lang w:val=""/>
           </w:rPr>
           <m:t>=6</m:t>
         </m:r>
         <m:r>
           <w:rPr>
             <w:rFonts w:ascii="Cambria Math" w:hAnsi="Cambria Math" w:cs="Calibri"/>
-            <w:lang w:val=""/>
           </w:rPr>
           <m:t>V</m:t>
         </m:r>
@@ -11400,7 +11306,6 @@
       <w:r>
         <w:rPr>
           <w:rFonts w:ascii="Cambria Math" w:hAnsi="Cambria Math" w:cs="Calibri"/>
-          <w:lang w:val=""/>
         </w:rPr>
         <w:t> </w:t>
       </w:r>
@@ -11415,7 +11320,6 @@
         <w:rPr>
           <w:rFonts w:ascii="Calibri" w:hAnsi="Calibri" w:cs="Calibri"/>
           <w:iCs/>
-          <w:lang w:val=""/>
         </w:rPr>
       </w:pPr>
       <m:oMath>
@@ -11431,7 +11335,6 @@
             <m:r>
               <w:rPr>
                 <w:rFonts w:ascii="Cambria Math" w:hAnsi="Cambria Math" w:cs="Calibri"/>
-                <w:lang w:val=""/>
               </w:rPr>
               <m:t>P</m:t>
             </m:r>
@@ -11440,7 +11343,6 @@
             <m:r>
               <w:rPr>
                 <w:rFonts w:ascii="Cambria Math" w:hAnsi="Cambria Math" w:cs="Calibri"/>
-                <w:lang w:val=""/>
               </w:rPr>
               <m:t>L</m:t>
             </m:r>
@@ -11452,7 +11354,6 @@
           </m:rPr>
           <w:rPr>
             <w:rFonts w:ascii="Cambria Math" w:hAnsi="Cambria Math" w:cs="Calibri"/>
-            <w:lang w:val=""/>
           </w:rPr>
           <m:t>=</m:t>
         </m:r>
@@ -11477,7 +11378,6 @@
                 <m:r>
                   <w:rPr>
                     <w:rFonts w:ascii="Cambria Math" w:hAnsi="Cambria Math" w:cs="Calibri"/>
-                    <w:lang w:val=""/>
                   </w:rPr>
                   <m:t>U</m:t>
                 </m:r>
@@ -11486,7 +11386,6 @@
                 <m:r>
                   <w:rPr>
                     <w:rFonts w:ascii="Cambria Math" w:hAnsi="Cambria Math" w:cs="Calibri"/>
-                    <w:lang w:val=""/>
                   </w:rPr>
                   <m:t>L</m:t>
                 </m:r>
@@ -11498,7 +11397,6 @@
                   </m:rPr>
                   <w:rPr>
                     <w:rFonts w:ascii="Cambria Math" w:hAnsi="Cambria Math" w:cs="Calibri"/>
-                    <w:lang w:val=""/>
                   </w:rPr>
                   <m:t>2</m:t>
                 </m:r>
@@ -11518,7 +11416,6 @@
                 <m:r>
                   <w:rPr>
                     <w:rFonts w:ascii="Cambria Math" w:hAnsi="Cambria Math" w:cs="Calibri"/>
-                    <w:lang w:val=""/>
                   </w:rPr>
                   <m:t>R</m:t>
                 </m:r>
@@ -11527,7 +11424,6 @@
                 <m:r>
                   <w:rPr>
                     <w:rFonts w:ascii="Cambria Math" w:hAnsi="Cambria Math" w:cs="Calibri"/>
-                    <w:lang w:val=""/>
                   </w:rPr>
                   <m:t>L</m:t>
                 </m:r>
@@ -11539,14 +11435,12 @@
       <w:r>
         <w:rPr>
           <w:rFonts w:ascii="Calibri" w:hAnsi="Calibri" w:cs="Calibri"/>
-          <w:lang w:val=""/>
         </w:rPr>
         <w:tab/>
       </w:r>
       <w:r>
         <w:rPr>
           <w:rFonts w:ascii="Calibri" w:hAnsi="Calibri" w:cs="Calibri"/>
-          <w:lang w:val=""/>
         </w:rPr>
         <w:br/>
       </w:r>
@@ -11557,7 +11451,6 @@
           </m:rPr>
           <w:rPr>
             <w:rFonts w:ascii="Cambria Math" w:hAnsi="Cambria Math" w:cs="Calibri"/>
-            <w:lang w:val=""/>
           </w:rPr>
           <m:t>⇒</m:t>
         </m:r>
@@ -11573,7 +11466,6 @@
             <m:r>
               <w:rPr>
                 <w:rFonts w:ascii="Cambria Math" w:hAnsi="Cambria Math" w:cs="Calibri"/>
-                <w:lang w:val=""/>
               </w:rPr>
               <m:t>R</m:t>
             </m:r>
@@ -11582,7 +11474,6 @@
             <m:r>
               <w:rPr>
                 <w:rFonts w:ascii="Cambria Math" w:hAnsi="Cambria Math" w:cs="Calibri"/>
-                <w:lang w:val=""/>
               </w:rPr>
               <m:t>L</m:t>
             </m:r>
@@ -11594,7 +11485,6 @@
           </m:rPr>
           <w:rPr>
             <w:rFonts w:ascii="Cambria Math" w:hAnsi="Cambria Math" w:cs="Calibri"/>
-            <w:lang w:val=""/>
           </w:rPr>
           <m:t>=</m:t>
         </m:r>
@@ -11619,7 +11509,6 @@
                 <m:r>
                   <w:rPr>
                     <w:rFonts w:ascii="Cambria Math" w:hAnsi="Cambria Math" w:cs="Calibri"/>
-                    <w:lang w:val=""/>
                   </w:rPr>
                   <m:t>U</m:t>
                 </m:r>
@@ -11628,7 +11517,6 @@
                 <m:r>
                   <w:rPr>
                     <w:rFonts w:ascii="Cambria Math" w:hAnsi="Cambria Math" w:cs="Calibri"/>
-                    <w:lang w:val=""/>
                   </w:rPr>
                   <m:t>L</m:t>
                 </m:r>
@@ -11640,7 +11528,6 @@
                   </m:rPr>
                   <w:rPr>
                     <w:rFonts w:ascii="Cambria Math" w:hAnsi="Cambria Math" w:cs="Calibri"/>
-                    <w:lang w:val=""/>
                   </w:rPr>
                   <m:t>2</m:t>
                 </m:r>
@@ -11660,7 +11547,6 @@
                 <m:r>
                   <w:rPr>
                     <w:rFonts w:ascii="Cambria Math" w:hAnsi="Cambria Math" w:cs="Calibri"/>
-                    <w:lang w:val=""/>
                   </w:rPr>
                   <m:t>P</m:t>
                 </m:r>
@@ -11669,7 +11555,6 @@
                 <m:r>
                   <w:rPr>
                     <w:rFonts w:ascii="Cambria Math" w:hAnsi="Cambria Math" w:cs="Calibri"/>
-                    <w:lang w:val=""/>
                   </w:rPr>
                   <m:t>L</m:t>
                 </m:r>
@@ -11683,31 +11568,19 @@
           </m:rPr>
           <w:rPr>
             <w:rFonts w:ascii="Cambria Math" w:hAnsi="Cambria Math" w:cs="Calibri"/>
-            <w:lang w:val=""/>
           </w:rPr>
-          <m:t>=360</m:t>
-        </m:r>
-        <m:r>
-          <m:rPr>
-            <m:sty m:val="p"/>
-          </m:rPr>
-          <w:rPr>
-            <w:rFonts w:ascii="Cambria Math" w:hAnsi="Cambria Math" w:cs="Calibri"/>
-          </w:rPr>
-          <m:t>Ω</m:t>
+          <m:t>=360Ω</m:t>
         </m:r>
       </m:oMath>
       <w:r>
         <w:rPr>
           <w:rFonts w:ascii="Calibri" w:hAnsi="Calibri" w:cs="Calibri"/>
-          <w:lang w:val=""/>
         </w:rPr>
         <w:tab/>
       </w:r>
       <w:r>
         <w:rPr>
           <w:rFonts w:ascii="Calibri" w:hAnsi="Calibri" w:cs="Calibri"/>
-          <w:lang w:val=""/>
         </w:rPr>
         <w:br/>
       </w:r>
@@ -11724,7 +11597,6 @@
             <m:r>
               <w:rPr>
                 <w:rFonts w:ascii="Cambria Math" w:hAnsi="Cambria Math" w:cs="Calibri"/>
-                <w:lang w:val=""/>
               </w:rPr>
               <m:t>i</m:t>
             </m:r>
@@ -11733,7 +11605,6 @@
             <m:r>
               <w:rPr>
                 <w:rFonts w:ascii="Cambria Math" w:hAnsi="Cambria Math" w:cs="Calibri"/>
-                <w:lang w:val=""/>
               </w:rPr>
               <m:t>CK</m:t>
             </m:r>
@@ -11745,7 +11616,6 @@
           </m:rPr>
           <w:rPr>
             <w:rFonts w:ascii="Cambria Math" w:hAnsi="Cambria Math" w:cs="Calibri"/>
-            <w:lang w:val=""/>
           </w:rPr>
           <m:t>=</m:t>
         </m:r>
@@ -11770,7 +11640,6 @@
                 <m:r>
                   <w:rPr>
                     <w:rFonts w:ascii="Cambria Math" w:hAnsi="Cambria Math" w:cs="Calibri"/>
-                    <w:lang w:val=""/>
                   </w:rPr>
                   <m:t>U</m:t>
                 </m:r>
@@ -11779,7 +11648,6 @@
                 <m:r>
                   <w:rPr>
                     <w:rFonts w:ascii="Cambria Math" w:hAnsi="Cambria Math" w:cs="Calibri"/>
-                    <w:lang w:val=""/>
                   </w:rPr>
                   <m:t>L</m:t>
                 </m:r>
@@ -11799,7 +11667,6 @@
                 <m:r>
                   <w:rPr>
                     <w:rFonts w:ascii="Cambria Math" w:hAnsi="Cambria Math" w:cs="Calibri"/>
-                    <w:lang w:val=""/>
                   </w:rPr>
                   <m:t>R</m:t>
                 </m:r>
@@ -11808,7 +11675,6 @@
                 <m:r>
                   <w:rPr>
                     <w:rFonts w:ascii="Cambria Math" w:hAnsi="Cambria Math" w:cs="Calibri"/>
-                    <w:lang w:val=""/>
                   </w:rPr>
                   <m:t>L</m:t>
                 </m:r>
@@ -11822,14 +11688,12 @@
           </m:rPr>
           <w:rPr>
             <w:rFonts w:ascii="Cambria Math" w:hAnsi="Cambria Math" w:cs="Calibri"/>
-            <w:lang w:val=""/>
           </w:rPr>
           <m:t>≈16,67</m:t>
         </m:r>
         <m:r>
           <w:rPr>
             <w:rFonts w:ascii="Cambria Math" w:hAnsi="Cambria Math" w:cs="Calibri"/>
-            <w:lang w:val=""/>
           </w:rPr>
           <m:t>mA</m:t>
         </m:r>
@@ -11838,7 +11702,6 @@
         <w:rPr>
           <w:rFonts w:ascii="Calibri" w:hAnsi="Calibri" w:cs="Calibri"/>
           <w:iCs/>
-          <w:lang w:val=""/>
         </w:rPr>
         <w:tab/>
       </w:r>
@@ -11853,7 +11716,6 @@
         <w:rPr>
           <w:rFonts w:ascii="Cambria Math" w:hAnsi="Cambria Math" w:cs="Calibri"/>
           <w:i/>
-          <w:lang w:val=""/>
         </w:rPr>
       </w:pPr>
       <m:oMath>
@@ -11863,7 +11725,6 @@
               <w:rPr>
                 <w:rFonts w:ascii="Cambria Math" w:hAnsi="Cambria Math" w:cs="Calibri"/>
                 <w:i/>
-                <w:lang w:val=""/>
               </w:rPr>
             </m:ctrlPr>
           </m:sSubPr>
@@ -11871,7 +11732,6 @@
             <m:r>
               <w:rPr>
                 <w:rFonts w:ascii="Cambria Math" w:hAnsi="Cambria Math" w:cs="Calibri"/>
-                <w:lang w:val=""/>
               </w:rPr>
               <m:t>i</m:t>
             </m:r>
@@ -11880,7 +11740,6 @@
             <m:r>
               <w:rPr>
                 <w:rFonts w:ascii="Cambria Math" w:hAnsi="Cambria Math" w:cs="Calibri"/>
-                <w:lang w:val=""/>
               </w:rPr>
               <m:t>BK</m:t>
             </m:r>
@@ -11889,7 +11748,6 @@
         <m:r>
           <w:rPr>
             <w:rFonts w:ascii="Cambria Math" w:hAnsi="Cambria Math" w:cs="Calibri"/>
-            <w:lang w:val=""/>
           </w:rPr>
           <m:t>=</m:t>
         </m:r>
@@ -11900,7 +11758,6 @@
                 <w:rFonts w:ascii="Cambria Math" w:hAnsi="Cambria Math" w:cs="Calibri"/>
                 <w:i/>
                 <w:iCs/>
-                <w:lang w:val=""/>
               </w:rPr>
             </m:ctrlPr>
           </m:fPr>
@@ -11911,7 +11768,6 @@
                   <w:rPr>
                     <w:rFonts w:ascii="Cambria Math" w:hAnsi="Cambria Math" w:cs="Calibri"/>
                     <w:i/>
-                    <w:lang w:val=""/>
                   </w:rPr>
                 </m:ctrlPr>
               </m:sSubPr>
@@ -11919,7 +11775,6 @@
                 <m:r>
                   <w:rPr>
                     <w:rFonts w:ascii="Cambria Math" w:hAnsi="Cambria Math" w:cs="Calibri"/>
-                    <w:lang w:val=""/>
                   </w:rPr>
                   <m:t>i</m:t>
                 </m:r>
@@ -11928,7 +11783,6 @@
                 <m:r>
                   <w:rPr>
                     <w:rFonts w:ascii="Cambria Math" w:hAnsi="Cambria Math" w:cs="Calibri"/>
-                    <w:lang w:val=""/>
                   </w:rPr>
                   <m:t>CK</m:t>
                 </m:r>
@@ -11939,7 +11793,6 @@
             <m:r>
               <w:rPr>
                 <w:rFonts w:ascii="Cambria Math" w:hAnsi="Cambria Math" w:cs="Calibri"/>
-                <w:lang w:val=""/>
               </w:rPr>
               <m:t>β</m:t>
             </m:r>
@@ -11948,7 +11801,6 @@
         <m:r>
           <w:rPr>
             <w:rFonts w:ascii="Cambria Math" w:hAnsi="Cambria Math" w:cs="Calibri"/>
-            <w:lang w:val=""/>
           </w:rPr>
           <m:t>=83,35μA</m:t>
         </m:r>
@@ -11958,7 +11810,6 @@
           <w:rFonts w:ascii="Cambria Math" w:hAnsi="Cambria Math" w:cs="Calibri"/>
           <w:i/>
           <w:iCs/>
-          <w:lang w:val=""/>
         </w:rPr>
         <w:tab/>
       </w:r>
@@ -11967,7 +11818,6 @@
           <w:rFonts w:ascii="Cambria Math" w:hAnsi="Cambria Math" w:cs="Calibri"/>
           <w:i/>
           <w:iCs/>
-          <w:lang w:val=""/>
         </w:rPr>
         <w:br/>
       </w:r>
@@ -11977,7 +11827,6 @@
             <m:ctrlPr>
               <w:rPr>
                 <w:rFonts w:ascii="Cambria Math" w:hAnsi="Cambria Math" w:cs="Calibri"/>
-                <w:lang w:val=""/>
               </w:rPr>
             </m:ctrlPr>
           </m:sSubPr>
@@ -11985,7 +11834,6 @@
             <m:r>
               <w:rPr>
                 <w:rFonts w:ascii="Cambria Math" w:hAnsi="Cambria Math" w:cs="Calibri"/>
-                <w:lang w:val=""/>
               </w:rPr>
               <m:t>R</m:t>
             </m:r>
@@ -11997,7 +11845,6 @@
               </m:rPr>
               <w:rPr>
                 <w:rFonts w:ascii="Cambria Math" w:hAnsi="Cambria Math" w:cs="Calibri"/>
-                <w:lang w:val=""/>
               </w:rPr>
               <m:t>3</m:t>
             </m:r>
@@ -12009,14 +11856,12 @@
           </m:rPr>
           <w:rPr>
             <w:rFonts w:ascii="Cambria Math" w:hAnsi="Cambria Math" w:cs="Calibri"/>
-            <w:lang w:val=""/>
           </w:rPr>
           <m:t>=</m:t>
         </m:r>
         <m:r>
           <w:rPr>
             <w:rFonts w:ascii="Cambria Math" w:hAnsi="Cambria Math" w:cs="Calibri"/>
-            <w:lang w:val=""/>
           </w:rPr>
           <m:t>β</m:t>
         </m:r>
@@ -12026,7 +11871,6 @@
           </m:rPr>
           <w:rPr>
             <w:rFonts w:ascii="Cambria Math" w:hAnsi="Cambria Math" w:cs="Calibri"/>
-            <w:lang w:val=""/>
           </w:rPr>
           <m:t>*</m:t>
         </m:r>
@@ -12035,7 +11879,6 @@
             <m:ctrlPr>
               <w:rPr>
                 <w:rFonts w:ascii="Cambria Math" w:hAnsi="Cambria Math" w:cs="Calibri"/>
-                <w:lang w:val=""/>
               </w:rPr>
             </m:ctrlPr>
           </m:fPr>
@@ -12045,7 +11888,6 @@
                 <m:ctrlPr>
                   <w:rPr>
                     <w:rFonts w:ascii="Cambria Math" w:hAnsi="Cambria Math" w:cs="Calibri"/>
-                    <w:lang w:val=""/>
                   </w:rPr>
                 </m:ctrlPr>
               </m:sSubPr>
@@ -12053,7 +11895,6 @@
                 <m:r>
                   <w:rPr>
                     <w:rFonts w:ascii="Cambria Math" w:hAnsi="Cambria Math" w:cs="Calibri"/>
-                    <w:lang w:val=""/>
                   </w:rPr>
                   <m:t>U</m:t>
                 </m:r>
@@ -12062,7 +11903,6 @@
                 <m:r>
                   <w:rPr>
                     <w:rFonts w:ascii="Cambria Math" w:hAnsi="Cambria Math" w:cs="Calibri"/>
-                    <w:lang w:val=""/>
                   </w:rPr>
                   <m:t>L</m:t>
                 </m:r>
@@ -12074,7 +11914,6 @@
               </m:rPr>
               <w:rPr>
                 <w:rFonts w:ascii="Cambria Math" w:hAnsi="Cambria Math" w:cs="Calibri"/>
-                <w:lang w:val=""/>
               </w:rPr>
               <m:t>+</m:t>
             </m:r>
@@ -12083,7 +11922,6 @@
                 <m:ctrlPr>
                   <w:rPr>
                     <w:rFonts w:ascii="Cambria Math" w:hAnsi="Cambria Math" w:cs="Calibri"/>
-                    <w:lang w:val=""/>
                   </w:rPr>
                 </m:ctrlPr>
               </m:sSubPr>
@@ -12091,7 +11929,6 @@
                 <m:r>
                   <w:rPr>
                     <w:rFonts w:ascii="Cambria Math" w:hAnsi="Cambria Math" w:cs="Calibri"/>
-                    <w:lang w:val=""/>
                   </w:rPr>
                   <m:t>u</m:t>
                 </m:r>
@@ -12100,7 +11937,6 @@
                 <m:r>
                   <w:rPr>
                     <w:rFonts w:ascii="Cambria Math" w:hAnsi="Cambria Math" w:cs="Calibri"/>
-                    <w:lang w:val=""/>
                   </w:rPr>
                   <m:t>BE</m:t>
                 </m:r>
@@ -12114,7 +11950,6 @@
               </m:rPr>
               <w:rPr>
                 <w:rFonts w:ascii="Cambria Math" w:hAnsi="Cambria Math" w:cs="Calibri"/>
-                <w:lang w:val=""/>
               </w:rPr>
               <m:t>10*</m:t>
             </m:r>
@@ -12123,7 +11958,6 @@
                 <m:ctrlPr>
                   <w:rPr>
                     <w:rFonts w:ascii="Cambria Math" w:hAnsi="Cambria Math" w:cs="Calibri"/>
-                    <w:lang w:val=""/>
                   </w:rPr>
                 </m:ctrlPr>
               </m:sSubPr>
@@ -12131,7 +11965,6 @@
                 <m:r>
                   <w:rPr>
                     <w:rFonts w:ascii="Cambria Math" w:hAnsi="Cambria Math" w:cs="Calibri"/>
-                    <w:lang w:val=""/>
                   </w:rPr>
                   <m:t>i</m:t>
                 </m:r>
@@ -12140,7 +11973,6 @@
                 <m:r>
                   <w:rPr>
                     <w:rFonts w:ascii="Cambria Math" w:hAnsi="Cambria Math" w:cs="Calibri"/>
-                    <w:lang w:val=""/>
                   </w:rPr>
                   <m:t>CK</m:t>
                 </m:r>
@@ -12154,14 +11986,12 @@
           </m:rPr>
           <w:rPr>
             <w:rFonts w:ascii="Cambria Math" w:hAnsi="Cambria Math" w:cs="Calibri"/>
-            <w:lang w:val=""/>
           </w:rPr>
           <m:t>≈8,04</m:t>
         </m:r>
         <m:r>
           <w:rPr>
             <w:rFonts w:ascii="Cambria Math" w:hAnsi="Cambria Math" w:cs="Calibri"/>
-            <w:lang w:val=""/>
           </w:rPr>
           <m:t>k</m:t>
         </m:r>
@@ -12171,7 +12001,6 @@
           </m:rPr>
           <w:rPr>
             <w:rFonts w:ascii="Cambria Math" w:hAnsi="Cambria Math" w:cs="Calibri"/>
-            <w:lang w:val=""/>
           </w:rPr>
           <m:t>Ω</m:t>
         </m:r>
@@ -12180,7 +12009,6 @@
         <w:rPr>
           <w:rFonts w:ascii="Cambria Math" w:hAnsi="Cambria Math" w:cs="Calibri"/>
           <w:i/>
-          <w:lang w:val=""/>
         </w:rPr>
         <w:tab/>
       </w:r>
@@ -12189,7 +12017,6 @@
           <w:rFonts w:ascii="Cambria Math" w:hAnsi="Cambria Math" w:cs="Calibri"/>
           <w:i/>
           <w:iCs/>
-          <w:lang w:val=""/>
         </w:rPr>
         <w:br/>
       </w:r>
@@ -12199,7 +12026,6 @@
             <m:ctrlPr>
               <w:rPr>
                 <w:rFonts w:ascii="Cambria Math" w:hAnsi="Cambria Math" w:cs="Calibri"/>
-                <w:lang w:val=""/>
               </w:rPr>
             </m:ctrlPr>
           </m:sSubPr>
@@ -12207,7 +12033,6 @@
             <m:r>
               <w:rPr>
                 <w:rFonts w:ascii="Cambria Math" w:hAnsi="Cambria Math" w:cs="Calibri"/>
-                <w:lang w:val=""/>
               </w:rPr>
               <m:t>R</m:t>
             </m:r>
@@ -12219,7 +12044,6 @@
               </m:rPr>
               <w:rPr>
                 <w:rFonts w:ascii="Cambria Math" w:hAnsi="Cambria Math" w:cs="Calibri"/>
-                <w:lang w:val=""/>
               </w:rPr>
               <m:t>4</m:t>
             </m:r>
@@ -12231,14 +12055,12 @@
           </m:rPr>
           <w:rPr>
             <w:rFonts w:ascii="Cambria Math" w:hAnsi="Cambria Math" w:cs="Calibri"/>
-            <w:lang w:val=""/>
           </w:rPr>
           <m:t>=</m:t>
         </m:r>
         <m:r>
           <w:rPr>
             <w:rFonts w:ascii="Cambria Math" w:hAnsi="Cambria Math" w:cs="Calibri"/>
-            <w:lang w:val=""/>
           </w:rPr>
           <m:t>β</m:t>
         </m:r>
@@ -12248,7 +12070,6 @@
           </m:rPr>
           <w:rPr>
             <w:rFonts w:ascii="Cambria Math" w:hAnsi="Cambria Math" w:cs="Calibri"/>
-            <w:lang w:val=""/>
           </w:rPr>
           <m:t>*</m:t>
         </m:r>
@@ -12257,7 +12078,6 @@
             <m:ctrlPr>
               <w:rPr>
                 <w:rFonts w:ascii="Cambria Math" w:hAnsi="Cambria Math" w:cs="Calibri"/>
-                <w:lang w:val=""/>
               </w:rPr>
             </m:ctrlPr>
           </m:fPr>
@@ -12267,7 +12087,6 @@
                 <m:ctrlPr>
                   <w:rPr>
                     <w:rFonts w:ascii="Cambria Math" w:hAnsi="Cambria Math" w:cs="Calibri"/>
-                    <w:lang w:val=""/>
                   </w:rPr>
                 </m:ctrlPr>
               </m:sSubPr>
@@ -12275,7 +12094,6 @@
                 <m:r>
                   <w:rPr>
                     <w:rFonts w:ascii="Cambria Math" w:hAnsi="Cambria Math" w:cs="Calibri"/>
-                    <w:lang w:val=""/>
                   </w:rPr>
                   <m:t>V</m:t>
                 </m:r>
@@ -12284,7 +12102,6 @@
                 <m:r>
                   <w:rPr>
                     <w:rFonts w:ascii="Cambria Math" w:hAnsi="Cambria Math" w:cs="Calibri"/>
-                    <w:lang w:val=""/>
                   </w:rPr>
                   <m:t>CC</m:t>
                 </m:r>
@@ -12296,7 +12113,6 @@
               </m:rPr>
               <w:rPr>
                 <w:rFonts w:ascii="Cambria Math" w:hAnsi="Cambria Math" w:cs="Calibri"/>
-                <w:lang w:val=""/>
               </w:rPr>
               <m:t>-</m:t>
             </m:r>
@@ -12305,7 +12121,6 @@
                 <m:ctrlPr>
                   <w:rPr>
                     <w:rFonts w:ascii="Cambria Math" w:hAnsi="Cambria Math" w:cs="Calibri"/>
-                    <w:lang w:val=""/>
                   </w:rPr>
                 </m:ctrlPr>
               </m:sSubPr>
@@ -12313,7 +12128,6 @@
                 <m:r>
                   <w:rPr>
                     <w:rFonts w:ascii="Cambria Math" w:hAnsi="Cambria Math" w:cs="Calibri"/>
-                    <w:lang w:val=""/>
                   </w:rPr>
                   <m:t>U</m:t>
                 </m:r>
@@ -12325,7 +12139,6 @@
                   </m:rPr>
                   <w:rPr>
                     <w:rFonts w:ascii="Cambria Math" w:hAnsi="Cambria Math" w:cs="Calibri"/>
-                    <w:lang w:val=""/>
                   </w:rPr>
                   <m:t>1</m:t>
                 </m:r>
@@ -12339,7 +12152,6 @@
               </m:rPr>
               <w:rPr>
                 <w:rFonts w:ascii="Cambria Math" w:hAnsi="Cambria Math" w:cs="Calibri"/>
-                <w:lang w:val=""/>
               </w:rPr>
               <m:t>10*</m:t>
             </m:r>
@@ -12348,7 +12160,6 @@
                 <m:ctrlPr>
                   <w:rPr>
                     <w:rFonts w:ascii="Cambria Math" w:hAnsi="Cambria Math" w:cs="Calibri"/>
-                    <w:lang w:val=""/>
                   </w:rPr>
                 </m:ctrlPr>
               </m:sSubPr>
@@ -12356,7 +12167,6 @@
                 <m:r>
                   <w:rPr>
                     <w:rFonts w:ascii="Cambria Math" w:hAnsi="Cambria Math" w:cs="Calibri"/>
-                    <w:lang w:val=""/>
                   </w:rPr>
                   <m:t>i</m:t>
                 </m:r>
@@ -12365,7 +12175,6 @@
                 <m:r>
                   <w:rPr>
                     <w:rFonts w:ascii="Cambria Math" w:hAnsi="Cambria Math" w:cs="Calibri"/>
-                    <w:lang w:val=""/>
                   </w:rPr>
                   <m:t>CK</m:t>
                 </m:r>
@@ -12379,14 +12188,12 @@
           </m:rPr>
           <w:rPr>
             <w:rFonts w:ascii="Cambria Math" w:hAnsi="Cambria Math" w:cs="Calibri"/>
-            <w:lang w:val=""/>
           </w:rPr>
           <m:t>≈26,52</m:t>
         </m:r>
         <m:r>
           <w:rPr>
             <w:rFonts w:ascii="Cambria Math" w:hAnsi="Cambria Math" w:cs="Calibri"/>
-            <w:lang w:val=""/>
           </w:rPr>
           <m:t>k</m:t>
         </m:r>
@@ -12396,7 +12203,6 @@
           </m:rPr>
           <w:rPr>
             <w:rFonts w:ascii="Cambria Math" w:hAnsi="Cambria Math" w:cs="Calibri"/>
-            <w:lang w:val=""/>
           </w:rPr>
           <m:t>Ω</m:t>
         </m:r>
@@ -12405,7 +12211,6 @@
         <w:rPr>
           <w:rFonts w:ascii="Cambria Math" w:hAnsi="Cambria Math" w:cs="Calibri"/>
           <w:i/>
-          <w:lang w:val=""/>
         </w:rPr>
         <w:tab/>
       </w:r>
@@ -12418,1032 +12223,86 @@
         </w:pBdr>
         <w:spacing w:before="0" w:beforeAutospacing="0" w:after="0" w:afterAutospacing="0"/>
         <w:rPr>
-          <w:rFonts w:ascii="Cambria Math" w:hAnsi="Cambria Math" w:cs="Calibri"/>
-          <w:i/>
-          <w:lang w:val=""/>
+          <w:rFonts w:ascii="Calibri" w:hAnsi="Calibri" w:cs="Calibri"/>
         </w:rPr>
       </w:pPr>
     </w:p>
+    <w:p/>
     <w:p>
       <w:pPr>
-        <w:pStyle w:val="StandardWeb"/>
-        <w:spacing w:before="0" w:beforeAutospacing="0" w:after="0" w:afterAutospacing="0"/>
-        <w:rPr>
-          <w:rFonts w:ascii="Calibri" w:hAnsi="Calibri" w:cs="Calibri"/>
-          <w:lang w:val=""/>
+        <w:rPr>
+          <w:u w:val="single"/>
         </w:rPr>
       </w:pPr>
       <w:r>
         <w:rPr>
-          <w:rFonts w:ascii="Cambria Math" w:hAnsi="Cambria Math" w:cs="Calibri"/>
-          <w:lang w:val=""/>
-        </w:rPr>
-        <w:br/>
-      </w:r>
-      <m:oMath>
-        <m:sSub>
-          <m:sSubPr>
-            <m:ctrlPr>
-              <w:rPr>
-                <w:rFonts w:ascii="Cambria Math" w:hAnsi="Cambria Math" w:cs="Calibri"/>
-              </w:rPr>
-            </m:ctrlPr>
-          </m:sSubPr>
-          <m:e>
-            <m:r>
-              <w:rPr>
-                <w:rFonts w:ascii="Cambria Math" w:hAnsi="Cambria Math" w:cs="Calibri"/>
-                <w:lang w:val=""/>
-              </w:rPr>
-              <m:t>C</m:t>
-            </m:r>
-          </m:e>
-          <m:sub>
-            <m:r>
-              <m:rPr>
-                <m:sty m:val="p"/>
-              </m:rPr>
-              <w:rPr>
-                <w:rFonts w:ascii="Cambria Math" w:hAnsi="Cambria Math" w:cs="Calibri"/>
-                <w:lang w:val=""/>
-              </w:rPr>
-              <m:t>1</m:t>
-            </m:r>
-          </m:sub>
-        </m:sSub>
-        <m:r>
-          <m:rPr>
-            <m:sty m:val="p"/>
-          </m:rPr>
-          <w:rPr>
-            <w:rFonts w:ascii="Cambria Math" w:hAnsi="Cambria Math" w:cs="Calibri"/>
-            <w:lang w:val=""/>
-          </w:rPr>
-          <m:t>=</m:t>
-        </m:r>
-        <m:f>
-          <m:fPr>
-            <m:ctrlPr>
-              <w:rPr>
-                <w:rFonts w:ascii="Cambria Math" w:hAnsi="Cambria Math" w:cs="Calibri"/>
-              </w:rPr>
-            </m:ctrlPr>
-          </m:fPr>
-          <m:num>
-            <m:r>
-              <m:rPr>
-                <m:sty m:val="p"/>
-              </m:rPr>
-              <w:rPr>
-                <w:rFonts w:ascii="Cambria Math" w:hAnsi="Cambria Math" w:cs="Calibri"/>
-                <w:lang w:val=""/>
-              </w:rPr>
-              <m:t>1</m:t>
-            </m:r>
-          </m:num>
-          <m:den>
-            <m:r>
-              <m:rPr>
-                <m:sty m:val="p"/>
-              </m:rPr>
-              <w:rPr>
-                <w:rFonts w:ascii="Cambria Math" w:hAnsi="Cambria Math" w:cs="Calibri"/>
-                <w:lang w:val=""/>
-              </w:rPr>
-              <m:t>2</m:t>
-            </m:r>
-            <m:r>
-              <w:rPr>
-                <w:rFonts w:ascii="Cambria Math" w:hAnsi="Cambria Math" w:cs="Calibri"/>
-                <w:lang w:val=""/>
-              </w:rPr>
-              <m:t>π</m:t>
-            </m:r>
-            <m:sSub>
-              <m:sSubPr>
-                <m:ctrlPr>
-                  <w:rPr>
-                    <w:rFonts w:ascii="Cambria Math" w:hAnsi="Cambria Math" w:cs="Calibri"/>
-                  </w:rPr>
-                </m:ctrlPr>
-              </m:sSubPr>
-              <m:e>
-                <m:r>
-                  <w:rPr>
-                    <w:rFonts w:ascii="Cambria Math" w:hAnsi="Cambria Math" w:cs="Calibri"/>
-                    <w:lang w:val=""/>
-                  </w:rPr>
-                  <m:t>f</m:t>
-                </m:r>
-              </m:e>
-              <m:sub>
-                <m:r>
-                  <w:rPr>
-                    <w:rFonts w:ascii="Cambria Math" w:hAnsi="Cambria Math" w:cs="Calibri"/>
-                    <w:lang w:val=""/>
-                  </w:rPr>
-                  <m:t>U</m:t>
-                </m:r>
-              </m:sub>
-            </m:sSub>
-            <m:r>
-              <m:rPr>
-                <m:sty m:val="p"/>
-              </m:rPr>
-              <w:rPr>
-                <w:rFonts w:ascii="Cambria Math" w:hAnsi="Cambria Math" w:cs="Calibri"/>
-                <w:lang w:val=""/>
-              </w:rPr>
-              <m:t>*</m:t>
-            </m:r>
-            <m:sSub>
-              <m:sSubPr>
-                <m:ctrlPr>
-                  <w:rPr>
-                    <w:rFonts w:ascii="Cambria Math" w:hAnsi="Cambria Math" w:cs="Calibri"/>
-                  </w:rPr>
-                </m:ctrlPr>
-              </m:sSubPr>
-              <m:e>
-                <m:r>
-                  <w:rPr>
-                    <w:rFonts w:ascii="Cambria Math" w:hAnsi="Cambria Math" w:cs="Calibri"/>
-                    <w:lang w:val=""/>
-                  </w:rPr>
-                  <m:t>r</m:t>
-                </m:r>
-              </m:e>
-              <m:sub>
-                <m:r>
-                  <w:rPr>
-                    <w:rFonts w:ascii="Cambria Math" w:hAnsi="Cambria Math" w:cs="Calibri"/>
-                    <w:lang w:val=""/>
-                  </w:rPr>
-                  <m:t>IN</m:t>
-                </m:r>
-              </m:sub>
-            </m:sSub>
-          </m:den>
-        </m:f>
-        <m:r>
-          <m:rPr>
-            <m:sty m:val="p"/>
-          </m:rPr>
-          <w:rPr>
-            <w:rFonts w:ascii="Cambria Math" w:hAnsi="Cambria Math" w:cs="Calibri"/>
-            <w:lang w:val=""/>
-          </w:rPr>
-          <m:t>≈1</m:t>
-        </m:r>
-        <m:r>
-          <w:rPr>
-            <w:rFonts w:ascii="Cambria Math" w:hAnsi="Cambria Math" w:cs="Calibri"/>
-            <w:lang w:val=""/>
-          </w:rPr>
-          <m:t>μF</m:t>
-        </m:r>
-      </m:oMath>
-      <w:r>
-        <w:rPr>
-          <w:rFonts w:ascii="Cambria Math" w:hAnsi="Cambria Math" w:cs="Calibri"/>
-          <w:iCs/>
-          <w:lang w:val=""/>
-        </w:rPr>
-        <w:tab/>
-      </w:r>
-      <w:r>
-        <w:rPr>
-          <w:rFonts w:ascii="Cambria Math" w:hAnsi="Cambria Math" w:cs="Calibri"/>
-          <w:lang w:val=""/>
-        </w:rPr>
-        <w:br/>
-      </w:r>
-      <m:oMath>
-        <m:sSub>
-          <m:sSubPr>
-            <m:ctrlPr>
-              <w:rPr>
-                <w:rFonts w:ascii="Cambria Math" w:hAnsi="Cambria Math" w:cs="Calibri"/>
-              </w:rPr>
-            </m:ctrlPr>
-          </m:sSubPr>
-          <m:e>
-            <m:r>
-              <w:rPr>
-                <w:rFonts w:ascii="Cambria Math" w:hAnsi="Cambria Math" w:cs="Calibri"/>
-                <w:lang w:val=""/>
-              </w:rPr>
-              <m:t>C</m:t>
-            </m:r>
-          </m:e>
-          <m:sub>
-            <m:r>
-              <m:rPr>
-                <m:sty m:val="p"/>
-              </m:rPr>
-              <w:rPr>
-                <w:rFonts w:ascii="Cambria Math" w:hAnsi="Cambria Math" w:cs="Calibri"/>
-                <w:lang w:val=""/>
-              </w:rPr>
-              <m:t>2</m:t>
-            </m:r>
-          </m:sub>
-        </m:sSub>
-        <m:r>
-          <m:rPr>
-            <m:sty m:val="p"/>
-          </m:rPr>
-          <w:rPr>
-            <w:rFonts w:ascii="Cambria Math" w:hAnsi="Cambria Math" w:cs="Calibri"/>
-            <w:lang w:val=""/>
-          </w:rPr>
-          <m:t>=</m:t>
-        </m:r>
-        <m:sSub>
-          <m:sSubPr>
-            <m:ctrlPr>
-              <w:rPr>
-                <w:rFonts w:ascii="Cambria Math" w:hAnsi="Cambria Math" w:cs="Calibri"/>
-              </w:rPr>
-            </m:ctrlPr>
-          </m:sSubPr>
-          <m:e>
-            <m:d>
-              <m:dPr>
-                <m:begChr m:val=""/>
-                <m:endChr m:val="|"/>
-                <m:ctrlPr>
-                  <w:rPr>
-                    <w:rFonts w:ascii="Cambria Math" w:hAnsi="Cambria Math" w:cs="Calibri"/>
-                  </w:rPr>
-                </m:ctrlPr>
-              </m:dPr>
-              <m:e>
-                <m:r>
-                  <m:rPr>
-                    <m:sty m:val="p"/>
-                  </m:rPr>
-                  <w:rPr>
-                    <w:rFonts w:ascii="Cambria Math" w:hAnsi="Cambria Math" w:cs="Calibri"/>
-                    <w:lang w:val=""/>
-                  </w:rPr>
-                  <m:t>​</m:t>
-                </m:r>
-                <m:f>
-                  <m:fPr>
-                    <m:ctrlPr>
-                      <w:rPr>
-                        <w:rFonts w:ascii="Cambria Math" w:hAnsi="Cambria Math" w:cs="Calibri"/>
-                      </w:rPr>
-                    </m:ctrlPr>
-                  </m:fPr>
-                  <m:num>
-                    <m:r>
-                      <m:rPr>
-                        <m:sty m:val="p"/>
-                      </m:rPr>
-                      <w:rPr>
-                        <w:rFonts w:ascii="Cambria Math" w:hAnsi="Cambria Math" w:cs="Calibri"/>
-                        <w:lang w:val=""/>
-                      </w:rPr>
-                      <m:t>1</m:t>
-                    </m:r>
-                  </m:num>
-                  <m:den>
-                    <m:r>
-                      <m:rPr>
-                        <m:sty m:val="p"/>
-                      </m:rPr>
-                      <w:rPr>
-                        <w:rFonts w:ascii="Cambria Math" w:hAnsi="Cambria Math" w:cs="Calibri"/>
-                        <w:lang w:val=""/>
-                      </w:rPr>
-                      <m:t>2</m:t>
-                    </m:r>
-                    <m:r>
-                      <w:rPr>
-                        <w:rFonts w:ascii="Cambria Math" w:hAnsi="Cambria Math" w:cs="Calibri"/>
-                        <w:lang w:val=""/>
-                      </w:rPr>
-                      <m:t>π</m:t>
-                    </m:r>
-                    <m:sSub>
-                      <m:sSubPr>
-                        <m:ctrlPr>
-                          <w:rPr>
-                            <w:rFonts w:ascii="Cambria Math" w:hAnsi="Cambria Math" w:cs="Calibri"/>
-                          </w:rPr>
-                        </m:ctrlPr>
-                      </m:sSubPr>
-                      <m:e>
-                        <m:r>
-                          <w:rPr>
-                            <w:rFonts w:ascii="Cambria Math" w:hAnsi="Cambria Math" w:cs="Calibri"/>
-                            <w:lang w:val=""/>
-                          </w:rPr>
-                          <m:t>f</m:t>
-                        </m:r>
-                      </m:e>
-                      <m:sub>
-                        <m:r>
-                          <w:rPr>
-                            <w:rFonts w:ascii="Cambria Math" w:hAnsi="Cambria Math" w:cs="Calibri"/>
-                            <w:lang w:val=""/>
-                          </w:rPr>
-                          <m:t>U</m:t>
-                        </m:r>
-                      </m:sub>
-                    </m:sSub>
-                    <m:r>
-                      <m:rPr>
-                        <m:sty m:val="p"/>
-                      </m:rPr>
-                      <w:rPr>
-                        <w:rFonts w:ascii="Cambria Math" w:hAnsi="Cambria Math" w:cs="Calibri"/>
-                        <w:lang w:val=""/>
-                      </w:rPr>
-                      <m:t>*</m:t>
-                    </m:r>
-                    <m:sSub>
-                      <m:sSubPr>
-                        <m:ctrlPr>
-                          <w:rPr>
-                            <w:rFonts w:ascii="Cambria Math" w:hAnsi="Cambria Math" w:cs="Calibri"/>
-                          </w:rPr>
-                        </m:ctrlPr>
-                      </m:sSubPr>
-                      <m:e>
-                        <m:r>
-                          <w:rPr>
-                            <w:rFonts w:ascii="Cambria Math" w:hAnsi="Cambria Math" w:cs="Calibri"/>
-                            <w:lang w:val=""/>
-                          </w:rPr>
-                          <m:t>R</m:t>
-                        </m:r>
-                      </m:e>
-                      <m:sub>
-                        <m:r>
-                          <w:rPr>
-                            <w:rFonts w:ascii="Cambria Math" w:hAnsi="Cambria Math" w:cs="Calibri"/>
-                            <w:lang w:val=""/>
-                          </w:rPr>
-                          <m:t>C</m:t>
-                        </m:r>
-                      </m:sub>
-                    </m:sSub>
-                  </m:den>
-                </m:f>
-              </m:e>
-            </m:d>
-          </m:e>
-          <m:sub>
-            <m:sSub>
-              <m:sSubPr>
-                <m:ctrlPr>
-                  <w:rPr>
-                    <w:rFonts w:ascii="Cambria Math" w:hAnsi="Cambria Math" w:cs="Calibri"/>
-                  </w:rPr>
-                </m:ctrlPr>
-              </m:sSubPr>
-              <m:e>
-                <m:r>
-                  <w:rPr>
-                    <w:rFonts w:ascii="Cambria Math" w:hAnsi="Cambria Math" w:cs="Calibri"/>
-                    <w:lang w:val=""/>
-                  </w:rPr>
-                  <m:t>r</m:t>
-                </m:r>
-              </m:e>
-              <m:sub>
-                <m:r>
-                  <w:rPr>
-                    <w:rFonts w:ascii="Cambria Math" w:hAnsi="Cambria Math" w:cs="Calibri"/>
-                    <w:lang w:val=""/>
-                  </w:rPr>
-                  <m:t>CE</m:t>
-                </m:r>
-              </m:sub>
-            </m:sSub>
-            <m:r>
-              <m:rPr>
-                <m:sty m:val="p"/>
-              </m:rPr>
-              <w:rPr>
-                <w:rFonts w:ascii="Cambria Math" w:hAnsi="Cambria Math" w:cs="Calibri"/>
-                <w:lang w:val=""/>
-              </w:rPr>
-              <m:t>≫</m:t>
-            </m:r>
-            <m:sSub>
-              <m:sSubPr>
-                <m:ctrlPr>
-                  <w:rPr>
-                    <w:rFonts w:ascii="Cambria Math" w:hAnsi="Cambria Math" w:cs="Calibri"/>
-                  </w:rPr>
-                </m:ctrlPr>
-              </m:sSubPr>
-              <m:e>
-                <m:r>
-                  <w:rPr>
-                    <w:rFonts w:ascii="Cambria Math" w:hAnsi="Cambria Math" w:cs="Calibri"/>
-                    <w:lang w:val=""/>
-                  </w:rPr>
-                  <m:t>R</m:t>
-                </m:r>
-              </m:e>
-              <m:sub>
-                <m:r>
-                  <w:rPr>
-                    <w:rFonts w:ascii="Cambria Math" w:hAnsi="Cambria Math" w:cs="Calibri"/>
-                    <w:lang w:val=""/>
-                  </w:rPr>
-                  <m:t>C</m:t>
-                </m:r>
-              </m:sub>
-            </m:sSub>
-          </m:sub>
-        </m:sSub>
-        <m:r>
-          <m:rPr>
-            <m:sty m:val="p"/>
-          </m:rPr>
-          <w:rPr>
-            <w:rFonts w:ascii="Cambria Math" w:hAnsi="Cambria Math" w:cs="Calibri"/>
-            <w:lang w:val=""/>
-          </w:rPr>
-          <m:t>≈792</m:t>
-        </m:r>
-        <m:r>
-          <w:rPr>
-            <w:rFonts w:ascii="Cambria Math" w:hAnsi="Cambria Math" w:cs="Calibri"/>
-            <w:lang w:val=""/>
-          </w:rPr>
-          <m:t>nF</m:t>
-        </m:r>
-      </m:oMath>
-      <w:r>
-        <w:rPr>
-          <w:rFonts w:ascii="Cambria Math" w:hAnsi="Cambria Math" w:cs="Calibri"/>
-          <w:iCs/>
-          <w:lang w:val=""/>
-        </w:rPr>
-        <w:tab/>
-      </w:r>
-      <w:r>
-        <w:rPr>
-          <w:rFonts w:ascii="Cambria Math" w:hAnsi="Cambria Math" w:cs="Calibri"/>
-          <w:lang w:val=""/>
-        </w:rPr>
-        <w:br/>
-      </w:r>
-      <m:oMath>
-        <m:sSub>
-          <m:sSubPr>
-            <m:ctrlPr>
-              <w:rPr>
-                <w:rFonts w:ascii="Cambria Math" w:hAnsi="Cambria Math" w:cs="Calibri"/>
-              </w:rPr>
-            </m:ctrlPr>
-          </m:sSubPr>
-          <m:e>
-            <m:r>
-              <w:rPr>
-                <w:rFonts w:ascii="Cambria Math" w:hAnsi="Cambria Math" w:cs="Calibri"/>
-                <w:lang w:val=""/>
-              </w:rPr>
-              <m:t>C</m:t>
-            </m:r>
-          </m:e>
-          <m:sub>
-            <m:r>
-              <w:rPr>
-                <w:rFonts w:ascii="Cambria Math" w:hAnsi="Cambria Math" w:cs="Calibri"/>
-                <w:lang w:val=""/>
-              </w:rPr>
-              <m:t>E</m:t>
-            </m:r>
-          </m:sub>
-        </m:sSub>
-        <m:r>
-          <m:rPr>
-            <m:sty m:val="p"/>
-          </m:rPr>
-          <w:rPr>
-            <w:rFonts w:ascii="Cambria Math" w:hAnsi="Cambria Math" w:cs="Calibri"/>
-            <w:lang w:val=""/>
-          </w:rPr>
-          <m:t>=</m:t>
-        </m:r>
-        <m:f>
-          <m:fPr>
-            <m:ctrlPr>
-              <w:rPr>
-                <w:rFonts w:ascii="Cambria Math" w:hAnsi="Cambria Math" w:cs="Calibri"/>
-              </w:rPr>
-            </m:ctrlPr>
-          </m:fPr>
-          <m:num>
-            <m:r>
-              <m:rPr>
-                <m:sty m:val="p"/>
-              </m:rPr>
-              <w:rPr>
-                <w:rFonts w:ascii="Cambria Math" w:hAnsi="Cambria Math" w:cs="Calibri"/>
-                <w:lang w:val=""/>
-              </w:rPr>
-              <m:t>1</m:t>
-            </m:r>
-          </m:num>
-          <m:den>
-            <m:r>
-              <m:rPr>
-                <m:sty m:val="p"/>
-              </m:rPr>
-              <w:rPr>
-                <w:rFonts w:ascii="Cambria Math" w:hAnsi="Cambria Math" w:cs="Calibri"/>
-                <w:lang w:val=""/>
-              </w:rPr>
-              <m:t>2</m:t>
-            </m:r>
-            <m:r>
-              <w:rPr>
-                <w:rFonts w:ascii="Cambria Math" w:hAnsi="Cambria Math" w:cs="Calibri"/>
-                <w:lang w:val=""/>
-              </w:rPr>
-              <m:t>π</m:t>
-            </m:r>
-            <m:sSub>
-              <m:sSubPr>
-                <m:ctrlPr>
-                  <w:rPr>
-                    <w:rFonts w:ascii="Cambria Math" w:hAnsi="Cambria Math" w:cs="Calibri"/>
-                  </w:rPr>
-                </m:ctrlPr>
-              </m:sSubPr>
-              <m:e>
-                <m:r>
-                  <w:rPr>
-                    <w:rFonts w:ascii="Cambria Math" w:hAnsi="Cambria Math" w:cs="Calibri"/>
-                    <w:lang w:val=""/>
-                  </w:rPr>
-                  <m:t>f</m:t>
-                </m:r>
-              </m:e>
-              <m:sub>
-                <m:r>
-                  <w:rPr>
-                    <w:rFonts w:ascii="Cambria Math" w:hAnsi="Cambria Math" w:cs="Calibri"/>
-                    <w:lang w:val=""/>
-                  </w:rPr>
-                  <m:t>U</m:t>
-                </m:r>
-              </m:sub>
-            </m:sSub>
-            <m:r>
-              <m:rPr>
-                <m:sty m:val="p"/>
-              </m:rPr>
-              <w:rPr>
-                <w:rFonts w:ascii="Cambria Math" w:hAnsi="Cambria Math" w:cs="Calibri"/>
-                <w:lang w:val=""/>
-              </w:rPr>
-              <m:t>*</m:t>
-            </m:r>
-            <m:f>
-              <m:fPr>
-                <m:ctrlPr>
-                  <w:rPr>
-                    <w:rFonts w:ascii="Cambria Math" w:hAnsi="Cambria Math" w:cs="Calibri"/>
-                  </w:rPr>
-                </m:ctrlPr>
-              </m:fPr>
-              <m:num>
-                <m:sSub>
-                  <m:sSubPr>
-                    <m:ctrlPr>
-                      <w:rPr>
-                        <w:rFonts w:ascii="Cambria Math" w:hAnsi="Cambria Math" w:cs="Calibri"/>
-                      </w:rPr>
-                    </m:ctrlPr>
-                  </m:sSubPr>
-                  <m:e>
-                    <m:r>
-                      <w:rPr>
-                        <w:rFonts w:ascii="Cambria Math" w:hAnsi="Cambria Math" w:cs="Calibri"/>
-                        <w:lang w:val=""/>
-                      </w:rPr>
-                      <m:t>R</m:t>
-                    </m:r>
-                  </m:e>
-                  <m:sub>
-                    <m:r>
-                      <w:rPr>
-                        <w:rFonts w:ascii="Cambria Math" w:hAnsi="Cambria Math" w:cs="Calibri"/>
-                        <w:lang w:val=""/>
-                      </w:rPr>
-                      <m:t>E</m:t>
-                    </m:r>
-                  </m:sub>
-                </m:sSub>
-              </m:num>
-              <m:den>
-                <m:r>
-                  <m:rPr>
-                    <m:sty m:val="p"/>
-                  </m:rPr>
-                  <w:rPr>
-                    <w:rFonts w:ascii="Cambria Math" w:hAnsi="Cambria Math" w:cs="Calibri"/>
-                    <w:lang w:val=""/>
-                  </w:rPr>
-                  <m:t>10</m:t>
-                </m:r>
-              </m:den>
-            </m:f>
-          </m:den>
-        </m:f>
-        <m:r>
-          <m:rPr>
-            <m:sty m:val="p"/>
-          </m:rPr>
-          <w:rPr>
-            <w:rFonts w:ascii="Cambria Math" w:hAnsi="Cambria Math" w:cs="Calibri"/>
-            <w:lang w:val=""/>
-          </w:rPr>
-          <m:t>≈39</m:t>
-        </m:r>
-        <m:r>
-          <w:rPr>
-            <w:rFonts w:ascii="Cambria Math" w:hAnsi="Cambria Math" w:cs="Calibri"/>
-            <w:lang w:val=""/>
-          </w:rPr>
-          <m:t>μF</m:t>
-        </m:r>
-      </m:oMath>
-      <w:r>
-        <w:rPr>
-          <w:rFonts w:ascii="Calibri" w:hAnsi="Calibri" w:cs="Calibri"/>
-          <w:lang w:val=""/>
-        </w:rPr>
-        <w:tab/>
+          <w:u w:val="single"/>
+        </w:rPr>
+        <w:t>Gewählte Widerstände</w:t>
+      </w:r>
+      <w:r>
+        <w:rPr>
+          <w:u w:val="single"/>
+        </w:rPr>
+        <w:t xml:space="preserve"> (E12-Reihe)</w:t>
+      </w:r>
+      <w:r>
+        <w:rPr>
+          <w:u w:val="single"/>
+        </w:rPr>
+        <w:t>:</w:t>
       </w:r>
     </w:p>
     <w:p>
-      <w:pPr>
-        <w:pStyle w:val="StandardWeb"/>
-        <w:spacing w:before="0" w:beforeAutospacing="0" w:after="0" w:afterAutospacing="0"/>
-        <w:rPr>
-          <w:rFonts w:ascii="Calibri" w:hAnsi="Calibri" w:cs="Calibri"/>
-          <w:lang w:val=""/>
-        </w:rPr>
-      </w:pPr>
-      <m:oMath>
-        <m:r>
-          <w:rPr>
-            <w:rFonts w:ascii="Cambria Math" w:hAnsi="Cambria Math" w:cs="Calibri"/>
-            <w:lang w:val=""/>
-          </w:rPr>
-          <m:t xml:space="preserve">C3= </m:t>
-        </m:r>
-        <m:f>
-          <m:fPr>
-            <m:ctrlPr>
-              <w:rPr>
-                <w:rFonts w:ascii="Cambria Math" w:hAnsi="Cambria Math" w:cs="Calibri"/>
-              </w:rPr>
-            </m:ctrlPr>
-          </m:fPr>
-          <m:num>
-            <m:r>
-              <m:rPr>
-                <m:sty m:val="p"/>
-              </m:rPr>
-              <w:rPr>
-                <w:rFonts w:ascii="Cambria Math" w:hAnsi="Cambria Math" w:cs="Calibri"/>
-                <w:lang w:val=""/>
-              </w:rPr>
-              <m:t>1</m:t>
-            </m:r>
-          </m:num>
-          <m:den>
-            <m:r>
-              <m:rPr>
-                <m:sty m:val="p"/>
-              </m:rPr>
-              <w:rPr>
-                <w:rFonts w:ascii="Cambria Math" w:hAnsi="Cambria Math" w:cs="Calibri"/>
-                <w:lang w:val=""/>
-              </w:rPr>
-              <m:t>2</m:t>
-            </m:r>
-            <m:r>
-              <w:rPr>
-                <w:rFonts w:ascii="Cambria Math" w:hAnsi="Cambria Math" w:cs="Calibri"/>
-                <w:lang w:val=""/>
-              </w:rPr>
-              <m:t>π</m:t>
-            </m:r>
-            <m:sSub>
-              <m:sSubPr>
-                <m:ctrlPr>
-                  <w:rPr>
-                    <w:rFonts w:ascii="Cambria Math" w:hAnsi="Cambria Math" w:cs="Calibri"/>
-                  </w:rPr>
-                </m:ctrlPr>
-              </m:sSubPr>
-              <m:e>
-                <m:r>
-                  <w:rPr>
-                    <w:rFonts w:ascii="Cambria Math" w:hAnsi="Cambria Math" w:cs="Calibri"/>
-                    <w:lang w:val=""/>
-                  </w:rPr>
-                  <m:t>f</m:t>
-                </m:r>
-              </m:e>
-              <m:sub>
-                <m:r>
-                  <w:rPr>
-                    <w:rFonts w:ascii="Cambria Math" w:hAnsi="Cambria Math" w:cs="Calibri"/>
-                    <w:lang w:val=""/>
-                  </w:rPr>
-                  <m:t>U</m:t>
-                </m:r>
-              </m:sub>
-            </m:sSub>
-            <m:r>
-              <m:rPr>
-                <m:sty m:val="p"/>
-              </m:rPr>
-              <w:rPr>
-                <w:rFonts w:ascii="Cambria Math" w:hAnsi="Cambria Math" w:cs="Calibri"/>
-                <w:lang w:val=""/>
-              </w:rPr>
-              <m:t>*</m:t>
-            </m:r>
-            <m:sSub>
-              <m:sSubPr>
-                <m:ctrlPr>
-                  <w:rPr>
-                    <w:rFonts w:ascii="Cambria Math" w:hAnsi="Cambria Math" w:cs="Calibri"/>
-                  </w:rPr>
-                </m:ctrlPr>
-              </m:sSubPr>
-              <m:e>
-                <m:r>
-                  <w:rPr>
-                    <w:rFonts w:ascii="Cambria Math" w:hAnsi="Cambria Math" w:cs="Calibri"/>
-                    <w:lang w:val=""/>
-                  </w:rPr>
-                  <m:t>R</m:t>
-                </m:r>
-              </m:e>
-              <m:sub>
-                <m:r>
-                  <w:rPr>
-                    <w:rFonts w:ascii="Cambria Math" w:hAnsi="Cambria Math" w:cs="Calibri"/>
-                    <w:lang w:val=""/>
-                  </w:rPr>
-                  <m:t>L</m:t>
-                </m:r>
-              </m:sub>
-            </m:sSub>
-          </m:den>
-        </m:f>
-        <m:r>
-          <w:rPr>
-            <w:rFonts w:ascii="Cambria Math" w:hAnsi="Cambria Math" w:cs="Calibri"/>
-          </w:rPr>
-          <m:t>=3μF</m:t>
-        </m:r>
-      </m:oMath>
-      <w:r>
-        <w:rPr>
-          <w:rFonts w:ascii="Calibri" w:hAnsi="Calibri" w:cs="Calibri"/>
-        </w:rPr>
-        <w:tab/>
+      <w:r>
+        <w:t>R3 = 8,2k</w:t>
+      </w:r>
+      <w:r>
+        <w:rPr>
+          <w:rFonts w:cs="Arial"/>
+        </w:rPr>
+        <w:t>Ω</w:t>
       </w:r>
     </w:p>
     <w:p>
-      <w:pPr>
-        <w:pStyle w:val="StandardWeb"/>
-        <w:pBdr>
-          <w:bottom w:val="single" w:sz="4" w:space="1" w:color="auto"/>
-        </w:pBdr>
-        <w:spacing w:before="0" w:beforeAutospacing="0" w:after="0" w:afterAutospacing="0"/>
-        <w:rPr>
-          <w:rFonts w:ascii="Calibri" w:hAnsi="Calibri" w:cs="Calibri"/>
-          <w:lang w:val=""/>
-        </w:rPr>
-      </w:pPr>
+      <w:r>
+        <w:t>R4 = 27k</w:t>
+      </w:r>
+      <w:r>
+        <w:rPr>
+          <w:rFonts w:cs="Arial"/>
+        </w:rPr>
+        <w:t>Ω</w:t>
+      </w:r>
     </w:p>
     <w:p>
-      <w:pPr>
-        <w:rPr>
-          <w:lang w:val=""/>
-        </w:rPr>
-      </w:pPr>
-    </w:p>
-    <w:p>
-      <w:pPr>
-        <w:rPr>
-          <w:u w:val="single"/>
-          <w:lang w:val=""/>
-        </w:rPr>
-      </w:pPr>
-      <w:r>
-        <w:rPr>
-          <w:u w:val="single"/>
-          <w:lang w:val=""/>
-        </w:rPr>
-        <w:t>Gewählte Widerstände und Kondensatoren:</w:t>
-      </w:r>
-    </w:p>
-    <w:p>
-      <w:pPr>
-        <w:rPr>
-          <w:lang w:val=""/>
-        </w:rPr>
-      </w:pPr>
-      <w:r>
-        <w:rPr>
-          <w:lang w:val=""/>
-        </w:rPr>
-        <w:t>R3 = 8,2k</w:t>
+      <w:r>
+        <w:t>R</w:t>
+      </w:r>
+      <w:r>
+        <w:rPr>
+          <w:vertAlign w:val="subscript"/>
+        </w:rPr>
+        <w:t>L</w:t>
+      </w:r>
+      <w:r>
+        <w:t xml:space="preserve"> = 180</w:t>
       </w:r>
       <w:r>
         <w:rPr>
           <w:rFonts w:cs="Arial"/>
-          <w:lang w:val=""/>
         </w:rPr>
         <w:t>Ω</w:t>
       </w:r>
-    </w:p>
-    <w:p>
-      <w:pPr>
-        <w:rPr>
-          <w:lang w:val=""/>
-        </w:rPr>
-      </w:pPr>
-      <w:r>
-        <w:rPr>
-          <w:lang w:val=""/>
-        </w:rPr>
-        <w:t>R4 = 27k</w:t>
+      <w:r>
+        <w:t xml:space="preserve"> + 180</w:t>
       </w:r>
       <w:r>
         <w:rPr>
           <w:rFonts w:cs="Arial"/>
-          <w:lang w:val=""/>
         </w:rPr>
         <w:t>Ω</w:t>
       </w:r>
-    </w:p>
-    <w:p>
-      <w:pPr>
-        <w:rPr>
-          <w:lang w:val=""/>
-        </w:rPr>
-      </w:pPr>
-      <w:r>
-        <w:rPr>
-          <w:lang w:val=""/>
-        </w:rPr>
-        <w:t>R</w:t>
-      </w:r>
-      <w:r>
-        <w:rPr>
-          <w:vertAlign w:val="subscript"/>
-          <w:lang w:val=""/>
-        </w:rPr>
-        <w:t>L</w:t>
-      </w:r>
-      <w:r>
-        <w:rPr>
-          <w:lang w:val=""/>
-        </w:rPr>
-        <w:t xml:space="preserve"> = 180</w:t>
-      </w:r>
-      <w:r>
-        <w:rPr>
-          <w:rFonts w:cs="Arial"/>
-          <w:lang w:val=""/>
-        </w:rPr>
-        <w:t>Ω</w:t>
-      </w:r>
-      <w:r>
-        <w:rPr>
-          <w:lang w:val=""/>
-        </w:rPr>
-        <w:t xml:space="preserve"> + 180</w:t>
-      </w:r>
-      <w:r>
-        <w:rPr>
-          <w:rFonts w:cs="Arial"/>
-          <w:lang w:val=""/>
-        </w:rPr>
-        <w:t>Ω</w:t>
-      </w:r>
-    </w:p>
-    <w:p>
-      <w:pPr>
-        <w:rPr>
-          <w:lang w:val=""/>
-        </w:rPr>
-      </w:pPr>
-      <w:r>
-        <w:rPr>
-          <w:lang w:val=""/>
-        </w:rPr>
-        <w:t>C1 = 1uF</w:t>
-      </w:r>
-    </w:p>
-    <w:p>
-      <w:pPr>
-        <w:rPr>
-          <w:lang w:val=""/>
-        </w:rPr>
-      </w:pPr>
-      <w:r>
-        <w:rPr>
-          <w:lang w:val=""/>
-        </w:rPr>
-        <w:t xml:space="preserve">C2 = </w:t>
-      </w:r>
-      <w:r>
-        <w:rPr>
-          <w:lang w:val=""/>
-        </w:rPr>
-        <w:t>790nF</w:t>
-      </w:r>
-    </w:p>
-    <w:p>
-      <w:pPr>
-        <w:rPr>
-          <w:lang w:val=""/>
-        </w:rPr>
-      </w:pPr>
-      <w:r>
-        <w:rPr>
-          <w:lang w:val=""/>
-        </w:rPr>
-        <w:t>C</w:t>
-      </w:r>
-      <w:r>
-        <w:rPr>
-          <w:lang w:val=""/>
-        </w:rPr>
-        <w:t xml:space="preserve">e = </w:t>
-      </w:r>
-      <w:r>
-        <w:rPr>
-          <w:lang w:val=""/>
-        </w:rPr>
-        <w:t>39uF</w:t>
-      </w:r>
-    </w:p>
-    <w:p>
-      <w:pPr>
-        <w:rPr>
-          <w:lang w:val=""/>
-        </w:rPr>
-      </w:pPr>
-      <w:r>
-        <w:rPr>
-          <w:lang w:val=""/>
-        </w:rPr>
-        <w:t>C3 = 3uF</w:t>
-      </w:r>
-    </w:p>
-    <w:p>
-      <w:pPr>
-        <w:rPr>
-          <w:lang w:val=""/>
-        </w:rPr>
-      </w:pPr>
-      <w:r>
-        <w:rPr>
-          <w:lang w:val=""/>
-        </w:rPr>
-        <w:t xml:space="preserve">Diese Kondensatoren werden verwendet, um </w:t>
-      </w:r>
-      <w:r>
-        <w:rPr>
-          <w:lang w:val=""/>
-        </w:rPr>
-        <w:t>die Gleichspannungsanteile herauszufiltern.</w:t>
-      </w:r>
-      <w:r>
-        <w:rPr>
-          <w:lang w:val=""/>
-        </w:rPr>
-        <w:t xml:space="preserve"> </w:t>
-      </w:r>
-    </w:p>
-    <w:p>
-      <w:pPr>
-        <w:rPr>
-          <w:lang w:val=""/>
-        </w:rPr>
-      </w:pPr>
     </w:p>
     <w:p>
       <w:pPr>
@@ -13455,10 +12314,9 @@
           <w:color w:val="auto"/>
           <w:sz w:val="28"/>
           <w:szCs w:val="28"/>
-          <w:lang w:val=""/>
         </w:rPr>
       </w:pPr>
-      <w:bookmarkStart w:id="16" w:name="_Toc169643448"/>
+      <w:bookmarkStart w:id="16" w:name="_Toc169644904"/>
       <w:r>
         <w:rPr>
           <w:rFonts w:ascii="Arial" w:hAnsi="Arial" w:cs="Arial"/>
@@ -13467,8 +12325,8 @@
           <w:color w:val="auto"/>
           <w:sz w:val="28"/>
           <w:szCs w:val="28"/>
-          <w:lang w:val=""/>
-        </w:rPr>
+        </w:rPr>
+        <w:lastRenderedPageBreak/>
         <w:t>3.3 Verstärkung</w:t>
       </w:r>
       <w:bookmarkEnd w:id="16"/>
@@ -13478,7 +12336,6 @@
         <w:rPr>
           <w:rFonts w:ascii="Cambria Math" w:hAnsi="Cambria Math" w:cs="Arial"/>
           <w:szCs w:val="24"/>
-          <w:lang w:val=""/>
         </w:rPr>
       </w:pPr>
       <m:oMathPara>
@@ -13492,7 +12349,6 @@
                 <w:rPr>
                   <w:rFonts w:ascii="Cambria Math" w:hAnsi="Cambria Math" w:cs="Arial"/>
                   <w:szCs w:val="24"/>
-                  <w:lang w:val=""/>
                 </w:rPr>
               </m:ctrlPr>
             </m:sSubPr>
@@ -13501,7 +12357,6 @@
                 <w:rPr>
                   <w:rFonts w:ascii="Cambria Math" w:hAnsi="Cambria Math" w:cs="Arial"/>
                   <w:szCs w:val="24"/>
-                  <w:lang w:val=""/>
                 </w:rPr>
                 <m:t>V</m:t>
               </m:r>
@@ -13511,7 +12366,6 @@
                 <w:rPr>
                   <w:rFonts w:ascii="Cambria Math" w:hAnsi="Cambria Math" w:cs="Arial"/>
                   <w:szCs w:val="24"/>
-                  <w:lang w:val=""/>
                 </w:rPr>
                 <m:t>U</m:t>
               </m:r>
@@ -13524,7 +12378,6 @@
             <w:rPr>
               <w:rFonts w:ascii="Cambria Math" w:hAnsi="Cambria Math" w:cs="Arial"/>
               <w:szCs w:val="24"/>
-              <w:lang w:val=""/>
             </w:rPr>
             <m:t>=</m:t>
           </m:r>
@@ -13534,7 +12387,6 @@
                 <w:rPr>
                   <w:rFonts w:ascii="Cambria Math" w:hAnsi="Cambria Math" w:cs="Arial"/>
                   <w:szCs w:val="24"/>
-                  <w:lang w:val=""/>
                 </w:rPr>
               </m:ctrlPr>
             </m:fPr>
@@ -13545,7 +12397,6 @@
                     <w:rPr>
                       <w:rFonts w:ascii="Cambria Math" w:hAnsi="Cambria Math" w:cs="Arial"/>
                       <w:szCs w:val="24"/>
-                      <w:lang w:val=""/>
                     </w:rPr>
                   </m:ctrlPr>
                 </m:sSubPr>
@@ -13554,7 +12405,6 @@
                     <w:rPr>
                       <w:rFonts w:ascii="Cambria Math" w:hAnsi="Cambria Math" w:cs="Arial"/>
                       <w:szCs w:val="24"/>
-                      <w:lang w:val=""/>
                     </w:rPr>
                     <m:t>u</m:t>
                   </m:r>
@@ -13564,7 +12414,6 @@
                     <w:rPr>
                       <w:rFonts w:ascii="Cambria Math" w:hAnsi="Cambria Math" w:cs="Arial"/>
                       <w:szCs w:val="24"/>
-                      <w:lang w:val=""/>
                     </w:rPr>
                     <m:t>L</m:t>
                   </m:r>
@@ -13578,7 +12427,6 @@
                     <w:rPr>
                       <w:rFonts w:ascii="Cambria Math" w:hAnsi="Cambria Math" w:cs="Arial"/>
                       <w:szCs w:val="24"/>
-                      <w:lang w:val=""/>
                     </w:rPr>
                   </m:ctrlPr>
                 </m:sSubPr>
@@ -13587,7 +12435,6 @@
                     <w:rPr>
                       <w:rFonts w:ascii="Cambria Math" w:hAnsi="Cambria Math" w:cs="Arial"/>
                       <w:szCs w:val="24"/>
-                      <w:lang w:val=""/>
                     </w:rPr>
                     <m:t>u</m:t>
                   </m:r>
@@ -13597,7 +12444,6 @@
                     <w:rPr>
                       <w:rFonts w:ascii="Cambria Math" w:hAnsi="Cambria Math" w:cs="Arial"/>
                       <w:szCs w:val="24"/>
-                      <w:lang w:val=""/>
                     </w:rPr>
                     <m:t>Q</m:t>
                   </m:r>
@@ -13612,7 +12458,6 @@
             <w:rPr>
               <w:rFonts w:cs="Arial"/>
               <w:szCs w:val="24"/>
-              <w:lang w:val=""/>
             </w:rPr>
             <w:br/>
           </m:r>
@@ -13624,7 +12469,6 @@
                 <w:rPr>
                   <w:rFonts w:ascii="Cambria Math" w:hAnsi="Cambria Math" w:cs="Arial"/>
                   <w:szCs w:val="24"/>
-                  <w:lang w:val=""/>
                 </w:rPr>
               </m:ctrlPr>
             </m:sSubPr>
@@ -13636,7 +12480,6 @@
                 <w:rPr>
                   <w:rFonts w:ascii="Cambria Math" w:hAnsi="Cambria Math" w:cs="Arial"/>
                   <w:szCs w:val="24"/>
-                  <w:lang w:val=""/>
                 </w:rPr>
                 <m:t>r</m:t>
               </m:r>
@@ -13649,7 +12492,6 @@
                 <w:rPr>
                   <w:rFonts w:ascii="Cambria Math" w:hAnsi="Cambria Math" w:cs="Arial"/>
                   <w:szCs w:val="24"/>
-                  <w:lang w:val=""/>
                 </w:rPr>
                 <m:t>INK</m:t>
               </m:r>
@@ -13662,7 +12504,6 @@
             <w:rPr>
               <w:rFonts w:ascii="Cambria Math" w:hAnsi="Cambria Math" w:cs="Arial"/>
               <w:szCs w:val="24"/>
-              <w:lang w:val=""/>
             </w:rPr>
             <m:t>=</m:t>
           </m:r>
@@ -13672,7 +12513,6 @@
                 <w:rPr>
                   <w:rFonts w:ascii="Cambria Math" w:hAnsi="Cambria Math" w:cs="Arial"/>
                   <w:szCs w:val="24"/>
-                  <w:lang w:val=""/>
                 </w:rPr>
               </m:ctrlPr>
             </m:sSubPr>
@@ -13684,7 +12524,6 @@
                 <w:rPr>
                   <w:rFonts w:ascii="Cambria Math" w:hAnsi="Cambria Math" w:cs="Arial"/>
                   <w:szCs w:val="24"/>
-                  <w:lang w:val=""/>
                 </w:rPr>
                 <m:t>R</m:t>
               </m:r>
@@ -13697,7 +12536,6 @@
                 <w:rPr>
                   <w:rFonts w:ascii="Cambria Math" w:hAnsi="Cambria Math" w:cs="Arial"/>
                   <w:szCs w:val="24"/>
-                  <w:lang w:val=""/>
                 </w:rPr>
                 <m:t>3</m:t>
               </m:r>
@@ -13711,7 +12549,6 @@
                 <w:rPr>
                   <w:rFonts w:ascii="Cambria Math" w:hAnsi="Cambria Math" w:cs="Arial"/>
                   <w:szCs w:val="24"/>
-                  <w:lang w:val=""/>
                 </w:rPr>
               </m:ctrlPr>
             </m:dPr>
@@ -13724,7 +12561,6 @@
                     <w:rPr>
                       <w:rFonts w:ascii="Cambria Math" w:hAnsi="Cambria Math" w:cs="Arial"/>
                       <w:szCs w:val="24"/>
-                      <w:lang w:val=""/>
                     </w:rPr>
                   </m:ctrlPr>
                 </m:dPr>
@@ -13735,7 +12571,6 @@
                         <w:rPr>
                           <w:rFonts w:ascii="Cambria Math" w:hAnsi="Cambria Math" w:cs="Arial"/>
                           <w:szCs w:val="24"/>
-                          <w:lang w:val=""/>
                         </w:rPr>
                       </m:ctrlPr>
                     </m:sSubPr>
@@ -13747,7 +12582,6 @@
                         <w:rPr>
                           <w:rFonts w:ascii="Cambria Math" w:hAnsi="Cambria Math" w:cs="Arial"/>
                           <w:szCs w:val="24"/>
-                          <w:lang w:val=""/>
                         </w:rPr>
                         <m:t>R</m:t>
                       </m:r>
@@ -13760,7 +12594,6 @@
                         <w:rPr>
                           <w:rFonts w:ascii="Cambria Math" w:hAnsi="Cambria Math" w:cs="Arial"/>
                           <w:szCs w:val="24"/>
-                          <w:lang w:val=""/>
                         </w:rPr>
                         <m:t>4</m:t>
                       </m:r>
@@ -13776,7 +12609,6 @@
                 <w:rPr>
                   <w:rFonts w:ascii="Cambria Math" w:hAnsi="Cambria Math" w:cs="Arial"/>
                   <w:szCs w:val="24"/>
-                  <w:lang w:val=""/>
                 </w:rPr>
               </m:ctrlPr>
             </m:dPr>
@@ -13787,7 +12619,6 @@
                     <w:rPr>
                       <w:rFonts w:ascii="Cambria Math" w:hAnsi="Cambria Math" w:cs="Arial"/>
                       <w:szCs w:val="24"/>
-                      <w:lang w:val=""/>
                     </w:rPr>
                   </m:ctrlPr>
                 </m:sSubPr>
@@ -13799,7 +12630,6 @@
                     <w:rPr>
                       <w:rFonts w:ascii="Cambria Math" w:hAnsi="Cambria Math" w:cs="Arial"/>
                       <w:szCs w:val="24"/>
-                      <w:lang w:val=""/>
                     </w:rPr>
                     <m:t>r</m:t>
                   </m:r>
@@ -13812,7 +12642,6 @@
                     <w:rPr>
                       <w:rFonts w:ascii="Cambria Math" w:hAnsi="Cambria Math" w:cs="Arial"/>
                       <w:szCs w:val="24"/>
-                      <w:lang w:val=""/>
                     </w:rPr>
                     <m:t>BE</m:t>
                   </m:r>
@@ -13825,7 +12654,6 @@
                 <w:rPr>
                   <w:rFonts w:ascii="Cambria Math" w:hAnsi="Cambria Math" w:cs="Arial"/>
                   <w:szCs w:val="24"/>
-                  <w:lang w:val=""/>
                 </w:rPr>
                 <m:t>+</m:t>
               </m:r>
@@ -13835,7 +12663,6 @@
                     <w:rPr>
                       <w:rFonts w:ascii="Cambria Math" w:hAnsi="Cambria Math" w:cs="Arial"/>
                       <w:szCs w:val="24"/>
-                      <w:lang w:val=""/>
                     </w:rPr>
                   </m:ctrlPr>
                 </m:sSubPr>
@@ -13847,7 +12674,6 @@
                     <w:rPr>
                       <w:rFonts w:ascii="Cambria Math" w:hAnsi="Cambria Math" w:cs="Arial"/>
                       <w:szCs w:val="24"/>
-                      <w:lang w:val=""/>
                     </w:rPr>
                     <m:t>R</m:t>
                   </m:r>
@@ -13860,7 +12686,6 @@
                     <w:rPr>
                       <w:rFonts w:ascii="Cambria Math" w:hAnsi="Cambria Math" w:cs="Arial"/>
                       <w:szCs w:val="24"/>
-                      <w:lang w:val=""/>
                     </w:rPr>
                     <m:t>L</m:t>
                   </m:r>
@@ -13872,7 +12697,6 @@
             <w:rPr>
               <w:rFonts w:ascii="Cambria Math" w:hAnsi="Cambria Math" w:cs="Arial"/>
               <w:szCs w:val="24"/>
-              <w:lang w:val=""/>
             </w:rPr>
             <m:t>=</m:t>
           </m:r>
@@ -13883,7 +12707,6 @@
                   <w:rFonts w:ascii="Cambria Math" w:hAnsi="Cambria Math" w:cs="Arial"/>
                   <w:i/>
                   <w:szCs w:val="24"/>
-                  <w:lang w:val=""/>
                 </w:rPr>
               </m:ctrlPr>
             </m:fPr>
@@ -13892,7 +12715,6 @@
                 <w:rPr>
                   <w:rFonts w:ascii="Cambria Math" w:hAnsi="Cambria Math" w:cs="Arial"/>
                   <w:szCs w:val="24"/>
-                  <w:lang w:val=""/>
                 </w:rPr>
                 <m:t>1</m:t>
               </m:r>
@@ -13905,7 +12727,6 @@
                       <w:rFonts w:ascii="Cambria Math" w:hAnsi="Cambria Math" w:cs="Arial"/>
                       <w:i/>
                       <w:szCs w:val="24"/>
-                      <w:lang w:val=""/>
                     </w:rPr>
                   </m:ctrlPr>
                 </m:fPr>
@@ -13914,7 +12735,6 @@
                     <w:rPr>
                       <w:rFonts w:ascii="Cambria Math" w:hAnsi="Cambria Math" w:cs="Arial"/>
                       <w:szCs w:val="24"/>
-                      <w:lang w:val=""/>
                     </w:rPr>
                     <m:t>1</m:t>
                   </m:r>
@@ -13924,7 +12744,6 @@
                     <w:rPr>
                       <w:rFonts w:ascii="Cambria Math" w:hAnsi="Cambria Math" w:cs="Arial"/>
                       <w:szCs w:val="24"/>
-                      <w:lang w:val=""/>
                     </w:rPr>
                     <m:t>1,34k</m:t>
                   </m:r>
@@ -13935,7 +12754,6 @@
                     <w:rPr>
                       <w:rFonts w:ascii="Cambria Math" w:hAnsi="Cambria Math" w:cs="Arial"/>
                       <w:szCs w:val="24"/>
-                      <w:lang w:val=""/>
                     </w:rPr>
                     <m:t>Ω</m:t>
                   </m:r>
@@ -13945,7 +12763,6 @@
                 <w:rPr>
                   <w:rFonts w:ascii="Cambria Math" w:hAnsi="Cambria Math" w:cs="Arial"/>
                   <w:szCs w:val="24"/>
-                  <w:lang w:val=""/>
                 </w:rPr>
                 <m:t>+</m:t>
               </m:r>
@@ -13956,7 +12773,6 @@
                       <w:rFonts w:ascii="Cambria Math" w:hAnsi="Cambria Math" w:cs="Arial"/>
                       <w:i/>
                       <w:szCs w:val="24"/>
-                      <w:lang w:val=""/>
                     </w:rPr>
                   </m:ctrlPr>
                 </m:fPr>
@@ -13965,7 +12781,6 @@
                     <w:rPr>
                       <w:rFonts w:ascii="Cambria Math" w:hAnsi="Cambria Math" w:cs="Arial"/>
                       <w:szCs w:val="24"/>
-                      <w:lang w:val=""/>
                     </w:rPr>
                     <m:t>1</m:t>
                   </m:r>
@@ -13975,7 +12790,6 @@
                     <w:rPr>
                       <w:rFonts w:ascii="Cambria Math" w:hAnsi="Cambria Math" w:cs="Arial"/>
                       <w:szCs w:val="24"/>
-                      <w:lang w:val=""/>
                     </w:rPr>
                     <m:t>26,52k</m:t>
                   </m:r>
@@ -13986,7 +12800,6 @@
                     <w:rPr>
                       <w:rFonts w:ascii="Cambria Math" w:hAnsi="Cambria Math" w:cs="Arial"/>
                       <w:szCs w:val="24"/>
-                      <w:lang w:val=""/>
                     </w:rPr>
                     <m:t>Ω</m:t>
                   </m:r>
@@ -13996,7 +12809,6 @@
                 <w:rPr>
                   <w:rFonts w:ascii="Cambria Math" w:hAnsi="Cambria Math" w:cs="Arial"/>
                   <w:szCs w:val="24"/>
-                  <w:lang w:val=""/>
                 </w:rPr>
                 <m:t>+</m:t>
               </m:r>
@@ -14007,7 +12819,6 @@
                       <w:rFonts w:ascii="Cambria Math" w:hAnsi="Cambria Math" w:cs="Arial"/>
                       <w:i/>
                       <w:szCs w:val="24"/>
-                      <w:lang w:val=""/>
                     </w:rPr>
                   </m:ctrlPr>
                 </m:fPr>
@@ -14016,7 +12827,6 @@
                     <w:rPr>
                       <w:rFonts w:ascii="Cambria Math" w:hAnsi="Cambria Math" w:cs="Arial"/>
                       <w:szCs w:val="24"/>
-                      <w:lang w:val=""/>
                     </w:rPr>
                     <m:t>1</m:t>
                   </m:r>
@@ -14026,7 +12836,6 @@
                     <w:rPr>
                       <w:rFonts w:ascii="Cambria Math" w:hAnsi="Cambria Math" w:cs="Arial"/>
                       <w:szCs w:val="24"/>
-                      <w:lang w:val=""/>
                     </w:rPr>
                     <m:t>1,16k</m:t>
                   </m:r>
@@ -14037,7 +12846,6 @@
                     <w:rPr>
                       <w:rFonts w:ascii="Cambria Math" w:hAnsi="Cambria Math" w:cs="Arial"/>
                       <w:szCs w:val="24"/>
-                      <w:lang w:val=""/>
                     </w:rPr>
                     <m:t>Ω</m:t>
                   </m:r>
@@ -14045,7 +12853,6 @@
                     <w:rPr>
                       <w:rFonts w:ascii="Cambria Math" w:hAnsi="Cambria Math" w:cs="Arial"/>
                       <w:szCs w:val="24"/>
-                      <w:lang w:val=""/>
                     </w:rPr>
                     <m:t>+360</m:t>
                   </m:r>
@@ -14056,7 +12863,6 @@
                     <w:rPr>
                       <w:rFonts w:ascii="Cambria Math" w:hAnsi="Cambria Math" w:cs="Arial"/>
                       <w:szCs w:val="24"/>
-                      <w:lang w:val=""/>
                     </w:rPr>
                     <m:t>Ω</m:t>
                   </m:r>
@@ -14068,7 +12874,6 @@
             <w:rPr>
               <w:rFonts w:ascii="Cambria Math" w:hAnsi="Cambria Math" w:cs="Arial"/>
               <w:szCs w:val="24"/>
-              <w:lang w:val=""/>
             </w:rPr>
             <m:t>≈649</m:t>
           </m:r>
@@ -14079,7 +12884,6 @@
             <w:rPr>
               <w:rFonts w:ascii="Cambria Math" w:hAnsi="Cambria Math" w:cs="Arial"/>
               <w:szCs w:val="24"/>
-              <w:lang w:val=""/>
             </w:rPr>
             <m:t>Ω</m:t>
           </m:r>
@@ -14090,7 +12894,6 @@
             <w:rPr>
               <w:rFonts w:cs="Arial"/>
               <w:szCs w:val="24"/>
-              <w:lang w:val=""/>
             </w:rPr>
             <w:br/>
           </m:r>
@@ -14102,7 +12905,6 @@
                 <w:rPr>
                   <w:rFonts w:ascii="Cambria Math" w:hAnsi="Cambria Math" w:cs="Arial"/>
                   <w:szCs w:val="24"/>
-                  <w:lang w:val=""/>
                 </w:rPr>
               </m:ctrlPr>
             </m:sSubPr>
@@ -14114,7 +12916,6 @@
                 <w:rPr>
                   <w:rFonts w:ascii="Cambria Math" w:hAnsi="Cambria Math" w:cs="Arial"/>
                   <w:szCs w:val="24"/>
-                  <w:lang w:val=""/>
                 </w:rPr>
                 <m:t>u</m:t>
               </m:r>
@@ -14127,7 +12928,6 @@
                 <w:rPr>
                   <w:rFonts w:ascii="Cambria Math" w:hAnsi="Cambria Math" w:cs="Arial"/>
                   <w:szCs w:val="24"/>
-                  <w:lang w:val=""/>
                 </w:rPr>
                 <m:t>L</m:t>
               </m:r>
@@ -14140,7 +12940,6 @@
             <w:rPr>
               <w:rFonts w:ascii="Cambria Math" w:hAnsi="Cambria Math" w:cs="Arial"/>
               <w:szCs w:val="24"/>
-              <w:lang w:val=""/>
             </w:rPr>
             <m:t>=-β*</m:t>
           </m:r>
@@ -14150,7 +12949,6 @@
                 <w:rPr>
                   <w:rFonts w:ascii="Cambria Math" w:hAnsi="Cambria Math" w:cs="Arial"/>
                   <w:szCs w:val="24"/>
-                  <w:lang w:val=""/>
                 </w:rPr>
               </m:ctrlPr>
             </m:sSubPr>
@@ -14162,7 +12960,6 @@
                 <w:rPr>
                   <w:rFonts w:ascii="Cambria Math" w:hAnsi="Cambria Math" w:cs="Arial"/>
                   <w:szCs w:val="24"/>
-                  <w:lang w:val=""/>
                 </w:rPr>
                 <m:t>i</m:t>
               </m:r>
@@ -14175,7 +12972,6 @@
                 <w:rPr>
                   <w:rFonts w:ascii="Cambria Math" w:hAnsi="Cambria Math" w:cs="Arial"/>
                   <w:szCs w:val="24"/>
-                  <w:lang w:val=""/>
                 </w:rPr>
                 <m:t>B</m:t>
               </m:r>
@@ -14188,7 +12984,6 @@
             <w:rPr>
               <w:rFonts w:ascii="Cambria Math" w:hAnsi="Cambria Math" w:cs="Arial"/>
               <w:szCs w:val="24"/>
-              <w:lang w:val=""/>
             </w:rPr>
             <m:t>*</m:t>
           </m:r>
@@ -14198,7 +12993,6 @@
                 <w:rPr>
                   <w:rFonts w:ascii="Cambria Math" w:hAnsi="Cambria Math" w:cs="Arial"/>
                   <w:szCs w:val="24"/>
-                  <w:lang w:val=""/>
                 </w:rPr>
               </m:ctrlPr>
             </m:sSubPr>
@@ -14210,7 +13004,6 @@
                 <w:rPr>
                   <w:rFonts w:ascii="Cambria Math" w:hAnsi="Cambria Math" w:cs="Arial"/>
                   <w:szCs w:val="24"/>
-                  <w:lang w:val=""/>
                 </w:rPr>
                 <m:t>R</m:t>
               </m:r>
@@ -14223,7 +13016,6 @@
                 <w:rPr>
                   <w:rFonts w:ascii="Cambria Math" w:hAnsi="Cambria Math" w:cs="Arial"/>
                   <w:szCs w:val="24"/>
-                  <w:lang w:val=""/>
                 </w:rPr>
                 <m:t>C</m:t>
               </m:r>
@@ -14236,7 +13028,6 @@
             <w:rPr>
               <w:rFonts w:ascii="Cambria Math" w:hAnsi="Cambria Math" w:cs="Arial"/>
               <w:szCs w:val="24"/>
-              <w:lang w:val=""/>
             </w:rPr>
             <m:t>||</m:t>
           </m:r>
@@ -14246,7 +13037,6 @@
                 <w:rPr>
                   <w:rFonts w:ascii="Cambria Math" w:hAnsi="Cambria Math" w:cs="Arial"/>
                   <w:szCs w:val="24"/>
-                  <w:lang w:val=""/>
                 </w:rPr>
               </m:ctrlPr>
             </m:sSubPr>
@@ -14258,7 +13048,6 @@
                 <w:rPr>
                   <w:rFonts w:ascii="Cambria Math" w:hAnsi="Cambria Math" w:cs="Arial"/>
                   <w:szCs w:val="24"/>
-                  <w:lang w:val=""/>
                 </w:rPr>
                 <m:t>r</m:t>
               </m:r>
@@ -14271,7 +13060,6 @@
                 <w:rPr>
                   <w:rFonts w:ascii="Cambria Math" w:hAnsi="Cambria Math" w:cs="Arial"/>
                   <w:szCs w:val="24"/>
-                  <w:lang w:val=""/>
                 </w:rPr>
                 <m:t>INK</m:t>
               </m:r>
@@ -14284,7 +13072,6 @@
             <w:rPr>
               <w:rFonts w:cs="Arial"/>
               <w:szCs w:val="24"/>
-              <w:lang w:val=""/>
             </w:rPr>
             <w:br/>
           </m:r>
@@ -14296,7 +13083,6 @@
                 <w:rPr>
                   <w:rFonts w:ascii="Cambria Math" w:hAnsi="Cambria Math" w:cs="Arial"/>
                   <w:szCs w:val="24"/>
-                  <w:lang w:val=""/>
                 </w:rPr>
               </m:ctrlPr>
             </m:sSubPr>
@@ -14308,7 +13094,6 @@
                 <w:rPr>
                   <w:rFonts w:ascii="Cambria Math" w:hAnsi="Cambria Math" w:cs="Arial"/>
                   <w:szCs w:val="24"/>
-                  <w:lang w:val=""/>
                 </w:rPr>
                 <m:t>u</m:t>
               </m:r>
@@ -14321,7 +13106,6 @@
                 <w:rPr>
                   <w:rFonts w:ascii="Cambria Math" w:hAnsi="Cambria Math" w:cs="Arial"/>
                   <w:szCs w:val="24"/>
-                  <w:lang w:val=""/>
                 </w:rPr>
                 <m:t>Q</m:t>
               </m:r>
@@ -14334,7 +13118,6 @@
             <w:rPr>
               <w:rFonts w:ascii="Cambria Math" w:hAnsi="Cambria Math" w:cs="Arial"/>
               <w:szCs w:val="24"/>
-              <w:lang w:val=""/>
             </w:rPr>
             <m:t>=</m:t>
           </m:r>
@@ -14344,7 +13127,6 @@
                 <w:rPr>
                   <w:rFonts w:ascii="Cambria Math" w:hAnsi="Cambria Math" w:cs="Arial"/>
                   <w:szCs w:val="24"/>
-                  <w:lang w:val=""/>
                 </w:rPr>
               </m:ctrlPr>
             </m:sSubPr>
@@ -14356,7 +13138,6 @@
                 <w:rPr>
                   <w:rFonts w:ascii="Cambria Math" w:hAnsi="Cambria Math" w:cs="Arial"/>
                   <w:szCs w:val="24"/>
-                  <w:lang w:val=""/>
                 </w:rPr>
                 <m:t>i</m:t>
               </m:r>
@@ -14369,7 +13150,6 @@
                 <w:rPr>
                   <w:rFonts w:ascii="Cambria Math" w:hAnsi="Cambria Math" w:cs="Arial"/>
                   <w:szCs w:val="24"/>
-                  <w:lang w:val=""/>
                 </w:rPr>
                 <m:t>B</m:t>
               </m:r>
@@ -14382,7 +13162,6 @@
             <w:rPr>
               <w:rFonts w:ascii="Cambria Math" w:hAnsi="Cambria Math" w:cs="Arial"/>
               <w:szCs w:val="24"/>
-              <w:lang w:val=""/>
             </w:rPr>
             <m:t>*</m:t>
           </m:r>
@@ -14392,7 +13171,6 @@
                 <w:rPr>
                   <w:rFonts w:ascii="Cambria Math" w:hAnsi="Cambria Math" w:cs="Arial"/>
                   <w:szCs w:val="24"/>
-                  <w:lang w:val=""/>
                 </w:rPr>
               </m:ctrlPr>
             </m:sSubPr>
@@ -14404,7 +13182,6 @@
                 <w:rPr>
                   <w:rFonts w:ascii="Cambria Math" w:hAnsi="Cambria Math" w:cs="Arial"/>
                   <w:szCs w:val="24"/>
-                  <w:lang w:val=""/>
                 </w:rPr>
                 <m:t>r</m:t>
               </m:r>
@@ -14417,7 +13194,6 @@
                 <w:rPr>
                   <w:rFonts w:ascii="Cambria Math" w:hAnsi="Cambria Math" w:cs="Arial"/>
                   <w:szCs w:val="24"/>
-                  <w:lang w:val=""/>
                 </w:rPr>
                 <m:t>BE</m:t>
               </m:r>
@@ -14430,7 +13206,6 @@
             <w:rPr>
               <w:rFonts w:cs="Arial"/>
               <w:szCs w:val="24"/>
-              <w:lang w:val=""/>
             </w:rPr>
             <w:br/>
           </m:r>
@@ -14443,7 +13218,6 @@
               <w:rPr>
                 <w:rFonts w:ascii="Cambria Math" w:hAnsi="Cambria Math" w:cs="Arial"/>
                 <w:szCs w:val="24"/>
-                <w:lang w:val=""/>
               </w:rPr>
             </m:ctrlPr>
           </m:sSubPr>
@@ -14455,7 +13229,6 @@
               <w:rPr>
                 <w:rFonts w:ascii="Cambria Math" w:hAnsi="Cambria Math" w:cs="Arial"/>
                 <w:szCs w:val="24"/>
-                <w:lang w:val=""/>
               </w:rPr>
               <m:t>V</m:t>
             </m:r>
@@ -14468,7 +13241,6 @@
               <w:rPr>
                 <w:rFonts w:ascii="Cambria Math" w:hAnsi="Cambria Math" w:cs="Arial"/>
                 <w:szCs w:val="24"/>
-                <w:lang w:val=""/>
               </w:rPr>
               <m:t>U</m:t>
             </m:r>
@@ -14481,7 +13253,6 @@
           <w:rPr>
             <w:rFonts w:ascii="Cambria Math" w:hAnsi="Cambria Math" w:cs="Arial"/>
             <w:szCs w:val="24"/>
-            <w:lang w:val=""/>
           </w:rPr>
           <m:t>=</m:t>
         </m:r>
@@ -14491,7 +13262,6 @@
               <w:rPr>
                 <w:rFonts w:ascii="Cambria Math" w:hAnsi="Cambria Math" w:cs="Arial"/>
                 <w:szCs w:val="24"/>
-                <w:lang w:val=""/>
               </w:rPr>
             </m:ctrlPr>
           </m:fPr>
@@ -14503,7 +13273,6 @@
               <w:rPr>
                 <w:rFonts w:ascii="Cambria Math" w:hAnsi="Cambria Math" w:cs="Arial"/>
                 <w:szCs w:val="24"/>
-                <w:lang w:val=""/>
               </w:rPr>
               <m:t>-β*</m:t>
             </m:r>
@@ -14513,7 +13282,6 @@
                   <w:rPr>
                     <w:rFonts w:ascii="Cambria Math" w:hAnsi="Cambria Math" w:cs="Arial"/>
                     <w:szCs w:val="24"/>
-                    <w:lang w:val=""/>
                   </w:rPr>
                 </m:ctrlPr>
               </m:sSubPr>
@@ -14525,7 +13293,6 @@
                   <w:rPr>
                     <w:rFonts w:ascii="Cambria Math" w:hAnsi="Cambria Math" w:cs="Arial"/>
                     <w:szCs w:val="24"/>
-                    <w:lang w:val=""/>
                   </w:rPr>
                   <m:t>i</m:t>
                 </m:r>
@@ -14538,7 +13305,6 @@
                   <w:rPr>
                     <w:rFonts w:ascii="Cambria Math" w:hAnsi="Cambria Math" w:cs="Arial"/>
                     <w:szCs w:val="24"/>
-                    <w:lang w:val=""/>
                   </w:rPr>
                   <m:t>B</m:t>
                 </m:r>
@@ -14551,7 +13317,6 @@
               <w:rPr>
                 <w:rFonts w:ascii="Cambria Math" w:hAnsi="Cambria Math" w:cs="Arial"/>
                 <w:szCs w:val="24"/>
-                <w:lang w:val=""/>
               </w:rPr>
               <m:t>*</m:t>
             </m:r>
@@ -14561,7 +13326,6 @@
                   <w:rPr>
                     <w:rFonts w:ascii="Cambria Math" w:hAnsi="Cambria Math" w:cs="Arial"/>
                     <w:szCs w:val="24"/>
-                    <w:lang w:val=""/>
                   </w:rPr>
                 </m:ctrlPr>
               </m:sSubPr>
@@ -14573,7 +13337,6 @@
                   <w:rPr>
                     <w:rFonts w:ascii="Cambria Math" w:hAnsi="Cambria Math" w:cs="Arial"/>
                     <w:szCs w:val="24"/>
-                    <w:lang w:val=""/>
                   </w:rPr>
                   <m:t>R</m:t>
                 </m:r>
@@ -14586,7 +13349,6 @@
                   <w:rPr>
                     <w:rFonts w:ascii="Cambria Math" w:hAnsi="Cambria Math" w:cs="Arial"/>
                     <w:szCs w:val="24"/>
-                    <w:lang w:val=""/>
                   </w:rPr>
                   <m:t>C</m:t>
                 </m:r>
@@ -14599,7 +13361,6 @@
               <w:rPr>
                 <w:rFonts w:ascii="Cambria Math" w:hAnsi="Cambria Math" w:cs="Arial"/>
                 <w:szCs w:val="24"/>
-                <w:lang w:val=""/>
               </w:rPr>
               <m:t>||</m:t>
             </m:r>
@@ -14609,7 +13370,6 @@
                   <w:rPr>
                     <w:rFonts w:ascii="Cambria Math" w:hAnsi="Cambria Math" w:cs="Arial"/>
                     <w:szCs w:val="24"/>
-                    <w:lang w:val=""/>
                   </w:rPr>
                 </m:ctrlPr>
               </m:sSubPr>
@@ -14621,7 +13381,6 @@
                   <w:rPr>
                     <w:rFonts w:ascii="Cambria Math" w:hAnsi="Cambria Math" w:cs="Arial"/>
                     <w:szCs w:val="24"/>
-                    <w:lang w:val=""/>
                   </w:rPr>
                   <m:t>r</m:t>
                 </m:r>
@@ -14634,7 +13393,6 @@
                   <w:rPr>
                     <w:rFonts w:ascii="Cambria Math" w:hAnsi="Cambria Math" w:cs="Arial"/>
                     <w:szCs w:val="24"/>
-                    <w:lang w:val=""/>
                   </w:rPr>
                   <m:t>INK</m:t>
                 </m:r>
@@ -14648,7 +13406,6 @@
                   <w:rPr>
                     <w:rFonts w:ascii="Cambria Math" w:hAnsi="Cambria Math" w:cs="Arial"/>
                     <w:szCs w:val="24"/>
-                    <w:lang w:val=""/>
                   </w:rPr>
                 </m:ctrlPr>
               </m:sSubPr>
@@ -14660,7 +13417,6 @@
                   <w:rPr>
                     <w:rFonts w:ascii="Cambria Math" w:hAnsi="Cambria Math" w:cs="Arial"/>
                     <w:szCs w:val="24"/>
-                    <w:lang w:val=""/>
                   </w:rPr>
                   <m:t>i</m:t>
                 </m:r>
@@ -14673,7 +13429,6 @@
                   <w:rPr>
                     <w:rFonts w:ascii="Cambria Math" w:hAnsi="Cambria Math" w:cs="Arial"/>
                     <w:szCs w:val="24"/>
-                    <w:lang w:val=""/>
                   </w:rPr>
                   <m:t>B</m:t>
                 </m:r>
@@ -14686,7 +13441,6 @@
               <w:rPr>
                 <w:rFonts w:ascii="Cambria Math" w:hAnsi="Cambria Math" w:cs="Arial"/>
                 <w:szCs w:val="24"/>
-                <w:lang w:val=""/>
               </w:rPr>
               <m:t>*</m:t>
             </m:r>
@@ -14696,7 +13450,6 @@
                   <w:rPr>
                     <w:rFonts w:ascii="Cambria Math" w:hAnsi="Cambria Math" w:cs="Arial"/>
                     <w:szCs w:val="24"/>
-                    <w:lang w:val=""/>
                   </w:rPr>
                 </m:ctrlPr>
               </m:sSubPr>
@@ -14708,7 +13461,6 @@
                   <w:rPr>
                     <w:rFonts w:ascii="Cambria Math" w:hAnsi="Cambria Math" w:cs="Arial"/>
                     <w:szCs w:val="24"/>
-                    <w:lang w:val=""/>
                   </w:rPr>
                   <m:t>r</m:t>
                 </m:r>
@@ -14721,7 +13473,6 @@
                   <w:rPr>
                     <w:rFonts w:ascii="Cambria Math" w:hAnsi="Cambria Math" w:cs="Arial"/>
                     <w:szCs w:val="24"/>
-                    <w:lang w:val=""/>
                   </w:rPr>
                   <m:t>BE</m:t>
                 </m:r>
@@ -14736,7 +13487,6 @@
           <w:rPr>
             <w:rFonts w:ascii="Cambria Math" w:hAnsi="Cambria Math" w:cs="Arial"/>
             <w:szCs w:val="24"/>
-            <w:lang w:val=""/>
           </w:rPr>
           <m:t>=-β*</m:t>
         </m:r>
@@ -14746,7 +13496,6 @@
               <w:rPr>
                 <w:rFonts w:ascii="Cambria Math" w:hAnsi="Cambria Math" w:cs="Arial"/>
                 <w:szCs w:val="24"/>
-                <w:lang w:val=""/>
               </w:rPr>
             </m:ctrlPr>
           </m:fPr>
@@ -14757,7 +13506,6 @@
                   <w:rPr>
                     <w:rFonts w:ascii="Cambria Math" w:hAnsi="Cambria Math" w:cs="Arial"/>
                     <w:szCs w:val="24"/>
-                    <w:lang w:val=""/>
                   </w:rPr>
                 </m:ctrlPr>
               </m:sSubPr>
@@ -14769,7 +13517,6 @@
                   <w:rPr>
                     <w:rFonts w:ascii="Cambria Math" w:hAnsi="Cambria Math" w:cs="Arial"/>
                     <w:szCs w:val="24"/>
-                    <w:lang w:val=""/>
                   </w:rPr>
                   <m:t>R</m:t>
                 </m:r>
@@ -14782,7 +13529,6 @@
                   <w:rPr>
                     <w:rFonts w:ascii="Cambria Math" w:hAnsi="Cambria Math" w:cs="Arial"/>
                     <w:szCs w:val="24"/>
-                    <w:lang w:val=""/>
                   </w:rPr>
                   <m:t>C</m:t>
                 </m:r>
@@ -14795,7 +13541,6 @@
               <w:rPr>
                 <w:rFonts w:ascii="Cambria Math" w:hAnsi="Cambria Math" w:cs="Arial"/>
                 <w:szCs w:val="24"/>
-                <w:lang w:val=""/>
               </w:rPr>
               <m:t>||</m:t>
             </m:r>
@@ -14805,7 +13550,6 @@
                   <w:rPr>
                     <w:rFonts w:ascii="Cambria Math" w:hAnsi="Cambria Math" w:cs="Arial"/>
                     <w:szCs w:val="24"/>
-                    <w:lang w:val=""/>
                   </w:rPr>
                 </m:ctrlPr>
               </m:sSubPr>
@@ -14817,7 +13561,6 @@
                   <w:rPr>
                     <w:rFonts w:ascii="Cambria Math" w:hAnsi="Cambria Math" w:cs="Arial"/>
                     <w:szCs w:val="24"/>
-                    <w:lang w:val=""/>
                   </w:rPr>
                   <m:t>r</m:t>
                 </m:r>
@@ -14830,7 +13573,6 @@
                   <w:rPr>
                     <w:rFonts w:ascii="Cambria Math" w:hAnsi="Cambria Math" w:cs="Arial"/>
                     <w:szCs w:val="24"/>
-                    <w:lang w:val=""/>
                   </w:rPr>
                   <m:t>INK</m:t>
                 </m:r>
@@ -14844,7 +13586,6 @@
                   <w:rPr>
                     <w:rFonts w:ascii="Cambria Math" w:hAnsi="Cambria Math" w:cs="Arial"/>
                     <w:szCs w:val="24"/>
-                    <w:lang w:val=""/>
                   </w:rPr>
                 </m:ctrlPr>
               </m:sSubPr>
@@ -14856,7 +13597,6 @@
                   <w:rPr>
                     <w:rFonts w:ascii="Cambria Math" w:hAnsi="Cambria Math" w:cs="Arial"/>
                     <w:szCs w:val="24"/>
-                    <w:lang w:val=""/>
                   </w:rPr>
                   <m:t>r</m:t>
                 </m:r>
@@ -14869,7 +13609,6 @@
                   <w:rPr>
                     <w:rFonts w:ascii="Cambria Math" w:hAnsi="Cambria Math" w:cs="Arial"/>
                     <w:szCs w:val="24"/>
-                    <w:lang w:val=""/>
                   </w:rPr>
                   <m:t>BE</m:t>
                 </m:r>
@@ -14884,7 +13623,6 @@
           <w:rPr>
             <w:rFonts w:ascii="Cambria Math" w:hAnsi="Cambria Math" w:cs="Arial"/>
             <w:szCs w:val="24"/>
-            <w:lang w:val=""/>
           </w:rPr>
           <m:t>=-200*</m:t>
         </m:r>
@@ -14894,7 +13632,6 @@
               <w:rPr>
                 <w:rFonts w:ascii="Cambria Math" w:hAnsi="Cambria Math" w:cs="Arial"/>
                 <w:szCs w:val="24"/>
-                <w:lang w:val=""/>
               </w:rPr>
             </m:ctrlPr>
           </m:fPr>
@@ -14906,7 +13643,6 @@
               <w:rPr>
                 <w:rFonts w:ascii="Cambria Math" w:hAnsi="Cambria Math" w:cs="Arial"/>
                 <w:szCs w:val="24"/>
-                <w:lang w:val=""/>
               </w:rPr>
               <m:t>1</m:t>
             </m:r>
@@ -14919,7 +13655,6 @@
               <w:rPr>
                 <w:rFonts w:ascii="Cambria Math" w:hAnsi="Cambria Math" w:cs="Arial"/>
                 <w:szCs w:val="24"/>
-                <w:lang w:val=""/>
               </w:rPr>
               <m:t>1,16kΩ</m:t>
             </m:r>
@@ -14929,7 +13664,6 @@
           <w:rPr>
             <w:rFonts w:ascii="Cambria Math" w:hAnsi="Cambria Math" w:cs="Arial"/>
             <w:szCs w:val="24"/>
-            <w:lang w:val=""/>
           </w:rPr>
           <m:t>*</m:t>
         </m:r>
@@ -14940,7 +13674,6 @@
                 <w:rFonts w:ascii="Cambria Math" w:hAnsi="Cambria Math" w:cs="Arial"/>
                 <w:i/>
                 <w:szCs w:val="24"/>
-                <w:lang w:val=""/>
               </w:rPr>
             </m:ctrlPr>
           </m:fPr>
@@ -14949,7 +13682,6 @@
               <w:rPr>
                 <w:rFonts w:ascii="Cambria Math" w:hAnsi="Cambria Math" w:cs="Arial"/>
                 <w:szCs w:val="24"/>
-                <w:lang w:val=""/>
               </w:rPr>
               <m:t>1</m:t>
             </m:r>
@@ -14962,7 +13694,6 @@
                     <w:rFonts w:ascii="Cambria Math" w:hAnsi="Cambria Math" w:cs="Arial"/>
                     <w:i/>
                     <w:szCs w:val="24"/>
-                    <w:lang w:val=""/>
                   </w:rPr>
                 </m:ctrlPr>
               </m:fPr>
@@ -14971,7 +13702,6 @@
                   <w:rPr>
                     <w:rFonts w:ascii="Cambria Math" w:hAnsi="Cambria Math" w:cs="Arial"/>
                     <w:szCs w:val="24"/>
-                    <w:lang w:val=""/>
                   </w:rPr>
                   <m:t>1</m:t>
                 </m:r>
@@ -14981,7 +13711,6 @@
                   <w:rPr>
                     <w:rFonts w:ascii="Cambria Math" w:hAnsi="Cambria Math" w:cs="Arial"/>
                     <w:szCs w:val="24"/>
-                    <w:lang w:val=""/>
                   </w:rPr>
                   <m:t>1,34k</m:t>
                 </m:r>
@@ -14992,7 +13721,6 @@
                   <w:rPr>
                     <w:rFonts w:ascii="Cambria Math" w:hAnsi="Cambria Math" w:cs="Arial"/>
                     <w:szCs w:val="24"/>
-                    <w:lang w:val=""/>
                   </w:rPr>
                   <m:t>Ω</m:t>
                 </m:r>
@@ -15002,7 +13730,6 @@
               <w:rPr>
                 <w:rFonts w:ascii="Cambria Math" w:hAnsi="Cambria Math" w:cs="Arial"/>
                 <w:szCs w:val="24"/>
-                <w:lang w:val=""/>
               </w:rPr>
               <m:t>+</m:t>
             </m:r>
@@ -15013,7 +13740,6 @@
                     <w:rFonts w:ascii="Cambria Math" w:hAnsi="Cambria Math" w:cs="Arial"/>
                     <w:i/>
                     <w:szCs w:val="24"/>
-                    <w:lang w:val=""/>
                   </w:rPr>
                 </m:ctrlPr>
               </m:fPr>
@@ -15022,7 +13748,6 @@
                   <w:rPr>
                     <w:rFonts w:ascii="Cambria Math" w:hAnsi="Cambria Math" w:cs="Arial"/>
                     <w:szCs w:val="24"/>
-                    <w:lang w:val=""/>
                   </w:rPr>
                   <m:t>1</m:t>
                 </m:r>
@@ -15032,7 +13757,6 @@
                   <w:rPr>
                     <w:rFonts w:ascii="Cambria Math" w:hAnsi="Cambria Math" w:cs="Arial"/>
                     <w:szCs w:val="24"/>
-                    <w:lang w:val=""/>
                   </w:rPr>
                   <m:t>649</m:t>
                 </m:r>
@@ -15043,7 +13767,6 @@
                   <w:rPr>
                     <w:rFonts w:ascii="Cambria Math" w:hAnsi="Cambria Math" w:cs="Arial"/>
                     <w:szCs w:val="24"/>
-                    <w:lang w:val=""/>
                   </w:rPr>
                   <m:t>Ω</m:t>
                 </m:r>
@@ -15055,7 +13778,6 @@
           <w:rPr>
             <w:rFonts w:ascii="Cambria Math" w:hAnsi="Cambria Math" w:cs="Arial"/>
             <w:szCs w:val="24"/>
-            <w:lang w:val=""/>
           </w:rPr>
           <m:t>≈-75,39→V</m:t>
         </m:r>
@@ -15064,7 +13786,6 @@
         <w:rPr>
           <w:rFonts w:ascii="Cambria Math" w:hAnsi="Cambria Math" w:cs="Arial"/>
           <w:szCs w:val="24"/>
-          <w:lang w:val=""/>
         </w:rPr>
         <w:t> </w:t>
       </w:r>
@@ -15074,7 +13795,6 @@
         <w:rPr>
           <w:rFonts w:cs="Arial"/>
           <w:szCs w:val="24"/>
-          <w:lang w:val=""/>
         </w:rPr>
       </w:pPr>
     </w:p>
@@ -15083,7 +13803,6 @@
         <w:rPr>
           <w:rFonts w:cs="Arial"/>
           <w:szCs w:val="24"/>
-          <w:lang w:val=""/>
         </w:rPr>
       </w:pPr>
     </w:p>
@@ -15092,7 +13811,6 @@
         <w:rPr>
           <w:rFonts w:cs="Arial"/>
           <w:szCs w:val="24"/>
-          <w:lang w:val=""/>
         </w:rPr>
       </w:pPr>
     </w:p>
@@ -15101,7 +13819,6 @@
         <w:rPr>
           <w:rFonts w:cs="Arial"/>
           <w:szCs w:val="24"/>
-          <w:lang w:val=""/>
         </w:rPr>
       </w:pPr>
     </w:p>
@@ -15110,7 +13827,6 @@
         <w:rPr>
           <w:rFonts w:cs="Arial"/>
           <w:szCs w:val="24"/>
-          <w:lang w:val=""/>
         </w:rPr>
       </w:pPr>
     </w:p>
@@ -15119,7 +13835,6 @@
         <w:rPr>
           <w:rFonts w:cs="Arial"/>
           <w:szCs w:val="24"/>
-          <w:lang w:val=""/>
         </w:rPr>
       </w:pPr>
     </w:p>
@@ -15128,7 +13843,6 @@
         <w:rPr>
           <w:rFonts w:cs="Arial"/>
           <w:szCs w:val="24"/>
-          <w:lang w:val=""/>
         </w:rPr>
       </w:pPr>
     </w:p>
@@ -15137,7 +13851,6 @@
         <w:rPr>
           <w:rFonts w:cs="Arial"/>
           <w:szCs w:val="24"/>
-          <w:lang w:val=""/>
         </w:rPr>
       </w:pPr>
     </w:p>
@@ -15146,7 +13859,6 @@
         <w:rPr>
           <w:rFonts w:cs="Arial"/>
           <w:szCs w:val="24"/>
-          <w:lang w:val=""/>
         </w:rPr>
       </w:pPr>
     </w:p>
@@ -15155,7 +13867,6 @@
         <w:rPr>
           <w:rFonts w:cs="Arial"/>
           <w:szCs w:val="24"/>
-          <w:lang w:val=""/>
         </w:rPr>
       </w:pPr>
     </w:p>
@@ -15188,7 +13899,7 @@
           <w:color w:val="auto"/>
         </w:rPr>
       </w:pPr>
-      <w:bookmarkStart w:id="17" w:name="_Toc169643449"/>
+      <w:bookmarkStart w:id="17" w:name="_Toc169644905"/>
       <w:r>
         <w:rPr>
           <w:rFonts w:ascii="Arial" w:hAnsi="Arial" w:cs="Arial"/>
@@ -15223,7 +13934,7 @@
           <w:szCs w:val="28"/>
         </w:rPr>
       </w:pPr>
-      <w:bookmarkStart w:id="18" w:name="_Toc169643450"/>
+      <w:bookmarkStart w:id="18" w:name="_Toc169644906"/>
       <w:r>
         <w:rPr>
           <w:rFonts w:ascii="Arial" w:hAnsi="Arial" w:cs="Arial"/>
@@ -15240,9 +13951,6 @@
     <w:p/>
     <w:p>
       <w:r>
-        <w:rPr>
-          <w:noProof/>
-        </w:rPr>
         <w:drawing>
           <wp:inline distT="0" distB="0" distL="0" distR="0" wp14:anchorId="29E2C714" wp14:editId="7BFC060E">
             <wp:extent cx="2857899" cy="3915321"/>
@@ -15259,7 +13967,7 @@
                     <pic:cNvPicPr/>
                   </pic:nvPicPr>
                   <pic:blipFill>
-                    <a:blip r:embed="rId18"/>
+                    <a:blip r:embed="rId22"/>
                     <a:stretch>
                       <a:fillRect/>
                     </a:stretch>
@@ -15554,7 +14262,7 @@
           <w:szCs w:val="28"/>
         </w:rPr>
       </w:pPr>
-      <w:bookmarkStart w:id="19" w:name="_Toc169643451"/>
+      <w:bookmarkStart w:id="19" w:name="_Toc169644907"/>
       <w:r>
         <w:rPr>
           <w:rFonts w:ascii="Arial" w:hAnsi="Arial" w:cs="Arial"/>
@@ -15579,7 +14287,6 @@
       </w:pPr>
       <w:r>
         <w:rPr>
-          <w:noProof/>
           <w:u w:val="single"/>
         </w:rPr>
         <w:drawing>
@@ -15598,7 +14305,7 @@
                     <pic:cNvPicPr/>
                   </pic:nvPicPr>
                   <pic:blipFill>
-                    <a:blip r:embed="rId19"/>
+                    <a:blip r:embed="rId23"/>
                     <a:stretch>
                       <a:fillRect/>
                     </a:stretch>
@@ -15866,7 +14573,7 @@
           <w:szCs w:val="28"/>
         </w:rPr>
       </w:pPr>
-      <w:bookmarkStart w:id="20" w:name="_Toc169643452"/>
+      <w:bookmarkStart w:id="20" w:name="_Toc169644908"/>
       <w:r>
         <w:rPr>
           <w:rFonts w:ascii="Arial" w:hAnsi="Arial" w:cs="Arial"/>
@@ -15883,9 +14590,6 @@
     <w:p/>
     <w:p>
       <w:r>
-        <w:rPr>
-          <w:noProof/>
-        </w:rPr>
         <w:drawing>
           <wp:inline distT="0" distB="0" distL="0" distR="0" wp14:anchorId="62D5A882" wp14:editId="6E2FBCD9">
             <wp:extent cx="5759450" cy="1480820"/>
@@ -15902,7 +14606,7 @@
                     <pic:cNvPicPr/>
                   </pic:nvPicPr>
                   <pic:blipFill>
-                    <a:blip r:embed="rId20"/>
+                    <a:blip r:embed="rId24"/>
                     <a:stretch>
                       <a:fillRect/>
                     </a:stretch>
@@ -15930,9 +14634,6 @@
         </w:rPr>
       </w:pPr>
       <w:r>
-        <w:rPr>
-          <w:noProof/>
-        </w:rPr>
         <w:lastRenderedPageBreak/>
         <w:drawing>
           <wp:inline distT="0" distB="0" distL="0" distR="0" wp14:anchorId="0CDF9436" wp14:editId="66E40335">
@@ -15952,7 +14653,7 @@
                     </pic:cNvPicPr>
                   </pic:nvPicPr>
                   <pic:blipFill>
-                    <a:blip r:embed="rId21">
+                    <a:blip r:embed="rId25">
                       <a:extLst>
                         <a:ext uri="{28A0092B-C50C-407E-A947-70E740481C1C}">
                           <a14:useLocalDpi xmlns:a14="http://schemas.microsoft.com/office/drawing/2010/main" val="0"/>
@@ -16013,7 +14714,7 @@
           <w:color w:val="auto"/>
         </w:rPr>
       </w:pPr>
-      <w:bookmarkStart w:id="21" w:name="_Toc169643453"/>
+      <w:bookmarkStart w:id="21" w:name="_Toc169644909"/>
       <w:r>
         <w:rPr>
           <w:rFonts w:ascii="Arial" w:hAnsi="Arial" w:cs="Arial"/>
@@ -16022,7 +14723,7 @@
           <w:color w:val="auto"/>
         </w:rPr>
         <w:lastRenderedPageBreak/>
-        <w:t>6</w:t>
+        <w:t>5</w:t>
       </w:r>
       <w:r>
         <w:rPr>
@@ -16187,9 +14888,9 @@
     <w:p>
       <w:pPr>
         <w:sectPr>
-          <w:headerReference w:type="default" r:id="rId22"/>
-          <w:footerReference w:type="default" r:id="rId23"/>
-          <w:headerReference w:type="first" r:id="rId24"/>
+          <w:headerReference w:type="default" r:id="rId26"/>
+          <w:footerReference w:type="default" r:id="rId27"/>
+          <w:headerReference w:type="first" r:id="rId28"/>
           <w:pgSz w:w="11906" w:h="16838"/>
           <w:pgMar w:top="1418" w:right="1418" w:bottom="1134" w:left="1418" w:header="708" w:footer="708" w:gutter="0"/>
           <w:cols w:space="708"/>
@@ -16212,7 +14913,7 @@
           <w:color w:val="auto"/>
         </w:rPr>
       </w:pPr>
-      <w:bookmarkStart w:id="22" w:name="_Toc169643454"/>
+      <w:bookmarkStart w:id="22" w:name="_Toc169644910"/>
       <w:r>
         <w:rPr>
           <w:rFonts w:ascii="Arial" w:hAnsi="Arial" w:cs="Arial"/>
@@ -16221,7 +14922,7 @@
           <w:color w:val="auto"/>
         </w:rPr>
         <w:lastRenderedPageBreak/>
-        <w:t>7</w:t>
+        <w:t>6</w:t>
       </w:r>
       <w:r>
         <w:rPr>
@@ -18077,15 +16778,7 @@
                 <w:sz w:val="20"/>
                 <w:szCs w:val="20"/>
               </w:rPr>
-              <w:t>k</w:t>
-            </w:r>
-            <w:r>
-              <w:rPr>
-                <w:rFonts w:cs="Arial"/>
-                <w:sz w:val="20"/>
-                <w:szCs w:val="20"/>
-              </w:rPr>
-              <w:t>Ω</w:t>
+              <w:t>kΩ</w:t>
             </w:r>
             <w:proofErr w:type="spellEnd"/>
             <w:r>
@@ -18761,7 +17454,7 @@
           <w:color w:val="auto"/>
         </w:rPr>
       </w:pPr>
-      <w:bookmarkStart w:id="23" w:name="_Toc169643455"/>
+      <w:bookmarkStart w:id="23" w:name="_Toc169644911"/>
       <w:r>
         <w:rPr>
           <w:rFonts w:ascii="Arial" w:hAnsi="Arial" w:cs="Arial"/>
@@ -18770,7 +17463,7 @@
           <w:color w:val="auto"/>
         </w:rPr>
         <w:lastRenderedPageBreak/>
-        <w:t>8</w:t>
+        <w:t>7</w:t>
       </w:r>
       <w:r>
         <w:rPr>
@@ -18888,119 +17581,53 @@
   <w:p>
     <w:pPr>
       <w:pStyle w:val="Fuzeile"/>
-      <w:rPr>
-        <w:lang w:val="de-DE"/>
-      </w:rPr>
     </w:pPr>
     <w:r>
-      <w:rPr>
-        <w:lang w:val="de-DE"/>
-      </w:rPr>
       <w:t xml:space="preserve">Simon </w:t>
     </w:r>
     <w:proofErr w:type="spellStart"/>
     <w:r>
-      <w:rPr>
-        <w:lang w:val="de-DE"/>
-      </w:rPr>
       <w:t>Salchner</w:t>
     </w:r>
     <w:proofErr w:type="spellEnd"/>
     <w:r>
-      <w:rPr>
-        <w:lang w:val="de-DE"/>
-      </w:rPr>
       <w:t xml:space="preserve">, Philipp </w:t>
     </w:r>
     <w:proofErr w:type="spellStart"/>
     <w:r>
-      <w:rPr>
-        <w:lang w:val="de-DE"/>
-      </w:rPr>
       <w:t>Doná</w:t>
     </w:r>
     <w:proofErr w:type="spellEnd"/>
     <w:r>
-      <w:rPr>
-        <w:lang w:val="de-DE"/>
-      </w:rPr>
       <w:tab/>
     </w:r>
     <w:r>
-      <w:rPr>
-        <w:lang w:val="de-DE"/>
-      </w:rPr>
       <w:tab/>
       <w:t xml:space="preserve">Seite </w:t>
     </w:r>
     <w:r>
-      <w:rPr>
-        <w:lang w:val="de-DE"/>
-      </w:rPr>
       <w:fldChar w:fldCharType="begin"/>
     </w:r>
     <w:r>
-      <w:rPr>
-        <w:lang w:val="de-DE"/>
-      </w:rPr>
       <w:instrText xml:space="preserve"> PAGE   \* MERGEFORMAT </w:instrText>
     </w:r>
     <w:r>
-      <w:rPr>
-        <w:lang w:val="de-DE"/>
-      </w:rPr>
       <w:fldChar w:fldCharType="separate"/>
     </w:r>
     <w:r>
-      <w:rPr>
-        <w:noProof/>
-        <w:lang w:val="de-DE"/>
-      </w:rPr>
       <w:t>2</w:t>
     </w:r>
     <w:r>
-      <w:rPr>
-        <w:lang w:val="de-DE"/>
-      </w:rPr>
       <w:fldChar w:fldCharType="end"/>
     </w:r>
     <w:r>
-      <w:rPr>
-        <w:lang w:val="de-DE"/>
-      </w:rPr>
       <w:t xml:space="preserve"> von </w:t>
     </w:r>
-    <w:r>
-      <w:rPr>
-        <w:lang w:val="de-DE"/>
-      </w:rPr>
-      <w:fldChar w:fldCharType="begin"/>
-    </w:r>
-    <w:r>
-      <w:rPr>
-        <w:lang w:val="de-DE"/>
-      </w:rPr>
-      <w:instrText xml:space="preserve"> NUMPAGES   \* MERGEFORMAT </w:instrText>
-    </w:r>
-    <w:r>
-      <w:rPr>
-        <w:lang w:val="de-DE"/>
-      </w:rPr>
-      <w:fldChar w:fldCharType="separate"/>
-    </w:r>
-    <w:r>
-      <w:rPr>
-        <w:noProof/>
-        <w:lang w:val="de-DE"/>
-      </w:rPr>
-      <w:t>21</w:t>
-    </w:r>
-    <w:r>
-      <w:rPr>
-        <w:lang w:val="de-DE"/>
-      </w:rPr>
-      <w:fldChar w:fldCharType="end"/>
-    </w:r>
+    <w:fldSimple w:instr=" NUMPAGES   \* MERGEFORMAT ">
+      <w:r>
+        <w:t>21</w:t>
+      </w:r>
+    </w:fldSimple>
   </w:p>
 </w:ftr>
 </file>
@@ -19042,26 +17669,14 @@
   <w:p>
     <w:pPr>
       <w:pStyle w:val="Kopfzeile"/>
-      <w:rPr>
-        <w:lang w:val="de-DE"/>
-      </w:rPr>
     </w:pPr>
     <w:r>
-      <w:rPr>
-        <w:lang w:val="de-DE"/>
-      </w:rPr>
       <w:t>Zweistufiger Transistorverstärker</w:t>
     </w:r>
     <w:r>
-      <w:rPr>
-        <w:lang w:val="de-DE"/>
-      </w:rPr>
       <w:tab/>
     </w:r>
     <w:r>
-      <w:rPr>
-        <w:lang w:val="de-DE"/>
-      </w:rPr>
       <w:tab/>
       <w:t>3AHEL</w:t>
     </w:r>
@@ -19080,26 +17695,18 @@
       <w:rPr>
         <w:rFonts w:cs="Arial"/>
         <w:szCs w:val="24"/>
-        <w:lang w:val="de-DE"/>
       </w:rPr>
     </w:pPr>
     <w:r>
-      <w:rPr>
-        <w:lang w:val="de-DE"/>
-      </w:rPr>
       <w:tab/>
     </w:r>
     <w:r>
-      <w:rPr>
-        <w:lang w:val="de-DE"/>
-      </w:rPr>
       <w:tab/>
     </w:r>
     <w:r>
       <w:rPr>
         <w:rFonts w:cs="Arial"/>
         <w:szCs w:val="24"/>
-        <w:lang w:val="de-DE"/>
       </w:rPr>
       <w:t xml:space="preserve">                                                 </w:t>
     </w:r>
@@ -20103,7 +18710,7 @@
   <w:style w:type="paragraph" w:default="1" w:styleId="Standard">
     <w:name w:val="Normal"/>
     <w:qFormat/>
-    <w:rsid w:val="00194EE1"/>
+    <w:rsid w:val="00260A15"/>
   </w:style>
   <w:style w:type="paragraph" w:styleId="berschrift1">
     <w:name w:val="heading 1"/>
@@ -20151,7 +18758,6 @@
   <w:style w:type="character" w:default="1" w:styleId="Absatz-Standardschriftart">
     <w:name w:val="Default Paragraph Font"/>
     <w:uiPriority w:val="1"/>
-    <w:semiHidden/>
     <w:unhideWhenUsed/>
   </w:style>
   <w:style w:type="table" w:default="1" w:styleId="NormaleTabelle">
@@ -20377,7 +18983,6 @@
     <w:name w:val="Normal (Web)"/>
     <w:basedOn w:val="Standard"/>
     <w:uiPriority w:val="99"/>
-    <w:semiHidden/>
     <w:unhideWhenUsed/>
     <w:rsid w:val="00216B36"/>
     <w:pPr>

--- a/Transistorverstaerker.docx
+++ b/Transistorverstaerker.docx
@@ -13,6 +13,9 @@
       <w:sdtContent>
         <w:p>
           <w:r>
+            <w:rPr>
+              <w:noProof/>
+            </w:rPr>
             <mc:AlternateContent>
               <mc:Choice Requires="wpg">
                 <w:drawing>
@@ -182,6 +185,9 @@
         </w:p>
         <w:p>
           <w:r>
+            <w:rPr>
+              <w:noProof/>
+            </w:rPr>
             <w:drawing>
               <wp:anchor distT="0" distB="0" distL="114300" distR="114300" simplePos="0" relativeHeight="251658244" behindDoc="0" locked="0" layoutInCell="1" allowOverlap="1" wp14:anchorId="1CB394E5" wp14:editId="72427DCC">
                 <wp:simplePos x="0" y="0"/>
@@ -261,6 +267,9 @@
             </w:drawing>
           </w:r>
           <w:r>
+            <w:rPr>
+              <w:noProof/>
+            </w:rPr>
             <mc:AlternateContent>
               <mc:Choice Requires="wps">
                 <w:drawing>
@@ -453,6 +462,9 @@
             </mc:AlternateContent>
           </w:r>
           <w:r>
+            <w:rPr>
+              <w:noProof/>
+            </w:rPr>
             <mc:AlternateContent>
               <mc:Choice Requires="wps">
                 <w:drawing>
@@ -528,6 +540,7 @@
                                     <w:color w:val="262626" w:themeColor="text1" w:themeTint="D9"/>
                                     <w:sz w:val="28"/>
                                     <w:szCs w:val="28"/>
+                                    <w:lang w:val="it-IT"/>
                                   </w:rPr>
                                   <w:alias w:val="Autor"/>
                                   <w:tag w:val=""/>
@@ -545,6 +558,7 @@
                                         <w:color w:val="262626" w:themeColor="text1" w:themeTint="D9"/>
                                         <w:sz w:val="28"/>
                                         <w:szCs w:val="28"/>
+                                        <w:lang w:val="it-IT"/>
                                       </w:rPr>
                                     </w:pPr>
                                     <w:r>
@@ -553,6 +567,7 @@
                                         <w:color w:val="262626" w:themeColor="text1" w:themeTint="D9"/>
                                         <w:sz w:val="28"/>
                                         <w:szCs w:val="28"/>
+                                        <w:lang w:val="it-IT"/>
                                       </w:rPr>
                                       <w:t>SIMON salchner</w:t>
                                     </w:r>
@@ -562,6 +577,7 @@
                                         <w:color w:val="262626" w:themeColor="text1" w:themeTint="D9"/>
                                         <w:sz w:val="28"/>
                                         <w:szCs w:val="28"/>
+                                        <w:lang w:val="it-IT"/>
                                       </w:rPr>
                                       <w:t xml:space="preserve">, </w:t>
                                     </w:r>
@@ -571,6 +587,7 @@
                                         <w:color w:val="262626" w:themeColor="text1" w:themeTint="D9"/>
                                         <w:sz w:val="28"/>
                                         <w:szCs w:val="28"/>
+                                        <w:lang w:val="it-IT"/>
                                       </w:rPr>
                                       <w:t>Philip</w:t>
                                     </w:r>
@@ -580,6 +597,7 @@
                                         <w:color w:val="262626" w:themeColor="text1" w:themeTint="D9"/>
                                         <w:sz w:val="28"/>
                                         <w:szCs w:val="28"/>
+                                        <w:lang w:val="it-IT"/>
                                       </w:rPr>
                                       <w:t>p</w:t>
                                     </w:r>
@@ -589,6 +607,7 @@
                                         <w:color w:val="262626" w:themeColor="text1" w:themeTint="D9"/>
                                         <w:sz w:val="28"/>
                                         <w:szCs w:val="28"/>
+                                        <w:lang w:val="it-IT"/>
                                       </w:rPr>
                                       <w:t xml:space="preserve"> Do</w:t>
                                     </w:r>
@@ -598,6 +617,7 @@
                                         <w:color w:val="262626" w:themeColor="text1" w:themeTint="D9"/>
                                         <w:sz w:val="28"/>
                                         <w:szCs w:val="28"/>
+                                        <w:lang w:val="it-IT"/>
                                       </w:rPr>
                                       <w:t>na</w:t>
                                     </w:r>
@@ -613,6 +633,7 @@
                                     <w:color w:val="262626" w:themeColor="text1" w:themeTint="D9"/>
                                     <w:sz w:val="20"/>
                                     <w:szCs w:val="20"/>
+                                    <w:lang w:val="it-IT"/>
                                   </w:rPr>
                                 </w:pPr>
                                 <w:sdt>
@@ -621,6 +642,7 @@
                                       <w:caps/>
                                       <w:color w:val="262626" w:themeColor="text1" w:themeTint="D9"/>
                                       <w:szCs w:val="24"/>
+                                      <w:lang w:val="it-IT"/>
                                     </w:rPr>
                                     <w:alias w:val="Firma"/>
                                     <w:tag w:val=""/>
@@ -634,6 +656,7 @@
                                         <w:caps/>
                                         <w:color w:val="262626" w:themeColor="text1" w:themeTint="D9"/>
                                         <w:szCs w:val="24"/>
+                                        <w:lang w:val="it-IT"/>
                                       </w:rPr>
                                       <w:t>3</w:t>
                                     </w:r>
@@ -642,6 +665,7 @@
                                         <w:caps/>
                                         <w:color w:val="262626" w:themeColor="text1" w:themeTint="D9"/>
                                         <w:szCs w:val="24"/>
+                                        <w:lang w:val="it-IT"/>
                                       </w:rPr>
                                       <w:t>ahel</w:t>
                                     </w:r>
@@ -650,6 +674,7 @@
                                         <w:caps/>
                                         <w:color w:val="262626" w:themeColor="text1" w:themeTint="D9"/>
                                         <w:szCs w:val="24"/>
+                                        <w:lang w:val="it-IT"/>
                                       </w:rPr>
                                       <w:t xml:space="preserve">/Gruppe </w:t>
                                     </w:r>
@@ -658,6 +683,7 @@
                                         <w:caps/>
                                         <w:color w:val="262626" w:themeColor="text1" w:themeTint="D9"/>
                                         <w:szCs w:val="24"/>
+                                        <w:lang w:val="it-IT"/>
                                       </w:rPr>
                                       <w:t>4</w:t>
                                     </w:r>
@@ -762,6 +788,7 @@
                               <w:color w:val="262626" w:themeColor="text1" w:themeTint="D9"/>
                               <w:sz w:val="28"/>
                               <w:szCs w:val="28"/>
+                              <w:lang w:val="it-IT"/>
                             </w:rPr>
                             <w:alias w:val="Autor"/>
                             <w:tag w:val=""/>
@@ -779,6 +806,7 @@
                                   <w:color w:val="262626" w:themeColor="text1" w:themeTint="D9"/>
                                   <w:sz w:val="28"/>
                                   <w:szCs w:val="28"/>
+                                  <w:lang w:val="it-IT"/>
                                 </w:rPr>
                               </w:pPr>
                               <w:r>
@@ -787,6 +815,7 @@
                                   <w:color w:val="262626" w:themeColor="text1" w:themeTint="D9"/>
                                   <w:sz w:val="28"/>
                                   <w:szCs w:val="28"/>
+                                  <w:lang w:val="it-IT"/>
                                 </w:rPr>
                                 <w:t>SIMON salchner</w:t>
                               </w:r>
@@ -796,6 +825,7 @@
                                   <w:color w:val="262626" w:themeColor="text1" w:themeTint="D9"/>
                                   <w:sz w:val="28"/>
                                   <w:szCs w:val="28"/>
+                                  <w:lang w:val="it-IT"/>
                                 </w:rPr>
                                 <w:t xml:space="preserve">, </w:t>
                               </w:r>
@@ -805,6 +835,7 @@
                                   <w:color w:val="262626" w:themeColor="text1" w:themeTint="D9"/>
                                   <w:sz w:val="28"/>
                                   <w:szCs w:val="28"/>
+                                  <w:lang w:val="it-IT"/>
                                 </w:rPr>
                                 <w:t>Philip</w:t>
                               </w:r>
@@ -814,6 +845,7 @@
                                   <w:color w:val="262626" w:themeColor="text1" w:themeTint="D9"/>
                                   <w:sz w:val="28"/>
                                   <w:szCs w:val="28"/>
+                                  <w:lang w:val="it-IT"/>
                                 </w:rPr>
                                 <w:t>p</w:t>
                               </w:r>
@@ -823,6 +855,7 @@
                                   <w:color w:val="262626" w:themeColor="text1" w:themeTint="D9"/>
                                   <w:sz w:val="28"/>
                                   <w:szCs w:val="28"/>
+                                  <w:lang w:val="it-IT"/>
                                 </w:rPr>
                                 <w:t xml:space="preserve"> Do</w:t>
                               </w:r>
@@ -832,6 +865,7 @@
                                   <w:color w:val="262626" w:themeColor="text1" w:themeTint="D9"/>
                                   <w:sz w:val="28"/>
                                   <w:szCs w:val="28"/>
+                                  <w:lang w:val="it-IT"/>
                                 </w:rPr>
                                 <w:t>na</w:t>
                               </w:r>
@@ -847,6 +881,7 @@
                               <w:color w:val="262626" w:themeColor="text1" w:themeTint="D9"/>
                               <w:sz w:val="20"/>
                               <w:szCs w:val="20"/>
+                              <w:lang w:val="it-IT"/>
                             </w:rPr>
                           </w:pPr>
                           <w:sdt>
@@ -855,6 +890,7 @@
                                 <w:caps/>
                                 <w:color w:val="262626" w:themeColor="text1" w:themeTint="D9"/>
                                 <w:szCs w:val="24"/>
+                                <w:lang w:val="it-IT"/>
                               </w:rPr>
                               <w:alias w:val="Firma"/>
                               <w:tag w:val=""/>
@@ -868,6 +904,7 @@
                                   <w:caps/>
                                   <w:color w:val="262626" w:themeColor="text1" w:themeTint="D9"/>
                                   <w:szCs w:val="24"/>
+                                  <w:lang w:val="it-IT"/>
                                 </w:rPr>
                                 <w:t>3</w:t>
                               </w:r>
@@ -876,6 +913,7 @@
                                   <w:caps/>
                                   <w:color w:val="262626" w:themeColor="text1" w:themeTint="D9"/>
                                   <w:szCs w:val="24"/>
+                                  <w:lang w:val="it-IT"/>
                                 </w:rPr>
                                 <w:t>ahel</w:t>
                               </w:r>
@@ -884,6 +922,7 @@
                                   <w:caps/>
                                   <w:color w:val="262626" w:themeColor="text1" w:themeTint="D9"/>
                                   <w:szCs w:val="24"/>
+                                  <w:lang w:val="it-IT"/>
                                 </w:rPr>
                                 <w:t xml:space="preserve">/Gruppe </w:t>
                               </w:r>
@@ -892,6 +931,7 @@
                                   <w:caps/>
                                   <w:color w:val="262626" w:themeColor="text1" w:themeTint="D9"/>
                                   <w:szCs w:val="24"/>
+                                  <w:lang w:val="it-IT"/>
                                 </w:rPr>
                                 <w:t>4</w:t>
                               </w:r>
@@ -973,6 +1013,9 @@
             </mc:AlternateContent>
           </w:r>
           <w:r>
+            <w:rPr>
+              <w:noProof/>
+            </w:rPr>
             <mc:AlternateContent>
               <mc:Choice Requires="wps">
                 <w:drawing>
@@ -1345,7 +1388,7 @@
                 <w:lang w:eastAsia="de-AT"/>
                 <w14:ligatures w14:val="standardContextual"/>
               </w:rPr>
-              <w:tab/>
+              <w:t xml:space="preserve"> </w:t>
             </w:r>
             <w:r>
               <w:rPr>
@@ -1434,22 +1477,20 @@
             </w:r>
             <w:r>
               <w:rPr>
-                <w:rFonts w:asciiTheme="minorHAnsi" w:eastAsiaTheme="minorEastAsia" w:hAnsiTheme="minorHAnsi"/>
-                <w:noProof/>
-                <w:kern w:val="2"/>
-                <w:szCs w:val="24"/>
-                <w:lang w:eastAsia="de-AT"/>
-                <w14:ligatures w14:val="standardContextual"/>
-              </w:rPr>
-              <w:tab/>
-            </w:r>
-            <w:r>
-              <w:rPr>
                 <w:rStyle w:val="Hyperlink"/>
                 <w:rFonts w:cs="Arial"/>
                 <w:b/>
                 <w:noProof/>
               </w:rPr>
+              <w:t xml:space="preserve"> </w:t>
+            </w:r>
+            <w:r>
+              <w:rPr>
+                <w:rStyle w:val="Hyperlink"/>
+                <w:rFonts w:cs="Arial"/>
+                <w:b/>
+                <w:noProof/>
+              </w:rPr>
               <w:t>Überblick</w:t>
             </w:r>
             <w:r>
@@ -1458,47 +1499,6 @@
                 <w:webHidden/>
               </w:rPr>
               <w:tab/>
-            </w:r>
-            <w:r>
-              <w:rPr>
-                <w:noProof/>
-                <w:webHidden/>
-              </w:rPr>
-              <w:fldChar w:fldCharType="begin"/>
-            </w:r>
-            <w:r>
-              <w:rPr>
-                <w:noProof/>
-                <w:webHidden/>
-              </w:rPr>
-              <w:instrText xml:space="preserve"> PAGEREF _Toc169644893 \h </w:instrText>
-            </w:r>
-            <w:r>
-              <w:rPr>
-                <w:noProof/>
-                <w:webHidden/>
-              </w:rPr>
-            </w:r>
-            <w:r>
-              <w:rPr>
-                <w:noProof/>
-                <w:webHidden/>
-              </w:rPr>
-              <w:fldChar w:fldCharType="separate"/>
-            </w:r>
-            <w:r>
-              <w:rPr>
-                <w:noProof/>
-                <w:webHidden/>
-              </w:rPr>
-              <w:t>3</w:t>
-            </w:r>
-            <w:r>
-              <w:rPr>
-                <w:noProof/>
-                <w:webHidden/>
-              </w:rPr>
-              <w:fldChar w:fldCharType="end"/>
             </w:r>
           </w:hyperlink>
         </w:p>
@@ -1535,47 +1535,6 @@
               </w:rPr>
               <w:tab/>
             </w:r>
-            <w:r>
-              <w:rPr>
-                <w:noProof/>
-                <w:webHidden/>
-              </w:rPr>
-              <w:fldChar w:fldCharType="begin"/>
-            </w:r>
-            <w:r>
-              <w:rPr>
-                <w:noProof/>
-                <w:webHidden/>
-              </w:rPr>
-              <w:instrText xml:space="preserve"> PAGEREF _Toc169644894 \h </w:instrText>
-            </w:r>
-            <w:r>
-              <w:rPr>
-                <w:noProof/>
-                <w:webHidden/>
-              </w:rPr>
-            </w:r>
-            <w:r>
-              <w:rPr>
-                <w:noProof/>
-                <w:webHidden/>
-              </w:rPr>
-              <w:fldChar w:fldCharType="separate"/>
-            </w:r>
-            <w:r>
-              <w:rPr>
-                <w:noProof/>
-                <w:webHidden/>
-              </w:rPr>
-              <w:t>3</w:t>
-            </w:r>
-            <w:r>
-              <w:rPr>
-                <w:noProof/>
-                <w:webHidden/>
-              </w:rPr>
-              <w:fldChar w:fldCharType="end"/>
-            </w:r>
           </w:hyperlink>
         </w:p>
         <w:p>
@@ -1611,47 +1570,6 @@
               </w:rPr>
               <w:tab/>
             </w:r>
-            <w:r>
-              <w:rPr>
-                <w:noProof/>
-                <w:webHidden/>
-              </w:rPr>
-              <w:fldChar w:fldCharType="begin"/>
-            </w:r>
-            <w:r>
-              <w:rPr>
-                <w:noProof/>
-                <w:webHidden/>
-              </w:rPr>
-              <w:instrText xml:space="preserve"> PAGEREF _Toc169644895 \h </w:instrText>
-            </w:r>
-            <w:r>
-              <w:rPr>
-                <w:noProof/>
-                <w:webHidden/>
-              </w:rPr>
-            </w:r>
-            <w:r>
-              <w:rPr>
-                <w:noProof/>
-                <w:webHidden/>
-              </w:rPr>
-              <w:fldChar w:fldCharType="separate"/>
-            </w:r>
-            <w:r>
-              <w:rPr>
-                <w:noProof/>
-                <w:webHidden/>
-              </w:rPr>
-              <w:t>3</w:t>
-            </w:r>
-            <w:r>
-              <w:rPr>
-                <w:noProof/>
-                <w:webHidden/>
-              </w:rPr>
-              <w:fldChar w:fldCharType="end"/>
-            </w:r>
           </w:hyperlink>
         </w:p>
         <w:p>
@@ -1763,47 +1681,6 @@
               </w:rPr>
               <w:tab/>
             </w:r>
-            <w:r>
-              <w:rPr>
-                <w:noProof/>
-                <w:webHidden/>
-              </w:rPr>
-              <w:fldChar w:fldCharType="begin"/>
-            </w:r>
-            <w:r>
-              <w:rPr>
-                <w:noProof/>
-                <w:webHidden/>
-              </w:rPr>
-              <w:instrText xml:space="preserve"> PAGEREF _Toc169644897 \h </w:instrText>
-            </w:r>
-            <w:r>
-              <w:rPr>
-                <w:noProof/>
-                <w:webHidden/>
-              </w:rPr>
-            </w:r>
-            <w:r>
-              <w:rPr>
-                <w:noProof/>
-                <w:webHidden/>
-              </w:rPr>
-              <w:fldChar w:fldCharType="separate"/>
-            </w:r>
-            <w:r>
-              <w:rPr>
-                <w:noProof/>
-                <w:webHidden/>
-              </w:rPr>
-              <w:t>4</w:t>
-            </w:r>
-            <w:r>
-              <w:rPr>
-                <w:noProof/>
-                <w:webHidden/>
-              </w:rPr>
-              <w:fldChar w:fldCharType="end"/>
-            </w:r>
           </w:hyperlink>
         </w:p>
         <w:p>
@@ -1839,47 +1716,6 @@
               </w:rPr>
               <w:tab/>
             </w:r>
-            <w:r>
-              <w:rPr>
-                <w:noProof/>
-                <w:webHidden/>
-              </w:rPr>
-              <w:fldChar w:fldCharType="begin"/>
-            </w:r>
-            <w:r>
-              <w:rPr>
-                <w:noProof/>
-                <w:webHidden/>
-              </w:rPr>
-              <w:instrText xml:space="preserve"> PAGEREF _Toc169644898 \h </w:instrText>
-            </w:r>
-            <w:r>
-              <w:rPr>
-                <w:noProof/>
-                <w:webHidden/>
-              </w:rPr>
-            </w:r>
-            <w:r>
-              <w:rPr>
-                <w:noProof/>
-                <w:webHidden/>
-              </w:rPr>
-              <w:fldChar w:fldCharType="separate"/>
-            </w:r>
-            <w:r>
-              <w:rPr>
-                <w:noProof/>
-                <w:webHidden/>
-              </w:rPr>
-              <w:t>4</w:t>
-            </w:r>
-            <w:r>
-              <w:rPr>
-                <w:noProof/>
-                <w:webHidden/>
-              </w:rPr>
-              <w:fldChar w:fldCharType="end"/>
-            </w:r>
           </w:hyperlink>
         </w:p>
         <w:p>
@@ -2143,47 +1979,6 @@
               </w:rPr>
               <w:tab/>
             </w:r>
-            <w:r>
-              <w:rPr>
-                <w:noProof/>
-                <w:webHidden/>
-              </w:rPr>
-              <w:fldChar w:fldCharType="begin"/>
-            </w:r>
-            <w:r>
-              <w:rPr>
-                <w:noProof/>
-                <w:webHidden/>
-              </w:rPr>
-              <w:instrText xml:space="preserve"> PAGEREF _Toc169644902 \h </w:instrText>
-            </w:r>
-            <w:r>
-              <w:rPr>
-                <w:noProof/>
-                <w:webHidden/>
-              </w:rPr>
-            </w:r>
-            <w:r>
-              <w:rPr>
-                <w:noProof/>
-                <w:webHidden/>
-              </w:rPr>
-              <w:fldChar w:fldCharType="separate"/>
-            </w:r>
-            <w:r>
-              <w:rPr>
-                <w:noProof/>
-                <w:webHidden/>
-              </w:rPr>
-              <w:t>7</w:t>
-            </w:r>
-            <w:r>
-              <w:rPr>
-                <w:noProof/>
-                <w:webHidden/>
-              </w:rPr>
-              <w:fldChar w:fldCharType="end"/>
-            </w:r>
           </w:hyperlink>
         </w:p>
         <w:p>
@@ -2447,47 +2242,6 @@
               </w:rPr>
               <w:tab/>
             </w:r>
-            <w:r>
-              <w:rPr>
-                <w:noProof/>
-                <w:webHidden/>
-              </w:rPr>
-              <w:fldChar w:fldCharType="begin"/>
-            </w:r>
-            <w:r>
-              <w:rPr>
-                <w:noProof/>
-                <w:webHidden/>
-              </w:rPr>
-              <w:instrText xml:space="preserve"> PAGEREF _Toc169644906 \h </w:instrText>
-            </w:r>
-            <w:r>
-              <w:rPr>
-                <w:noProof/>
-                <w:webHidden/>
-              </w:rPr>
-            </w:r>
-            <w:r>
-              <w:rPr>
-                <w:noProof/>
-                <w:webHidden/>
-              </w:rPr>
-              <w:fldChar w:fldCharType="separate"/>
-            </w:r>
-            <w:r>
-              <w:rPr>
-                <w:noProof/>
-                <w:webHidden/>
-              </w:rPr>
-              <w:t>13</w:t>
-            </w:r>
-            <w:r>
-              <w:rPr>
-                <w:noProof/>
-                <w:webHidden/>
-              </w:rPr>
-              <w:fldChar w:fldCharType="end"/>
-            </w:r>
           </w:hyperlink>
         </w:p>
         <w:p>
@@ -2599,47 +2353,6 @@
               </w:rPr>
               <w:tab/>
             </w:r>
-            <w:r>
-              <w:rPr>
-                <w:noProof/>
-                <w:webHidden/>
-              </w:rPr>
-              <w:fldChar w:fldCharType="begin"/>
-            </w:r>
-            <w:r>
-              <w:rPr>
-                <w:noProof/>
-                <w:webHidden/>
-              </w:rPr>
-              <w:instrText xml:space="preserve"> PAGEREF _Toc169644908 \h </w:instrText>
-            </w:r>
-            <w:r>
-              <w:rPr>
-                <w:noProof/>
-                <w:webHidden/>
-              </w:rPr>
-            </w:r>
-            <w:r>
-              <w:rPr>
-                <w:noProof/>
-                <w:webHidden/>
-              </w:rPr>
-              <w:fldChar w:fldCharType="separate"/>
-            </w:r>
-            <w:r>
-              <w:rPr>
-                <w:noProof/>
-                <w:webHidden/>
-              </w:rPr>
-              <w:t>14</w:t>
-            </w:r>
-            <w:r>
-              <w:rPr>
-                <w:noProof/>
-                <w:webHidden/>
-              </w:rPr>
-              <w:fldChar w:fldCharType="end"/>
-            </w:r>
           </w:hyperlink>
         </w:p>
         <w:p>
@@ -3085,6 +2798,9 @@
         <w:jc w:val="center"/>
       </w:pPr>
       <w:r>
+        <w:rPr>
+          <w:noProof/>
+        </w:rPr>
         <mc:AlternateContent>
           <mc:Choice Requires="wpi">
             <w:drawing>
@@ -3146,6 +2862,9 @@
         </mc:AlternateContent>
       </w:r>
       <w:r>
+        <w:rPr>
+          <w:noProof/>
+        </w:rPr>
         <w:drawing>
           <wp:inline distT="0" distB="0" distL="0" distR="0" wp14:anchorId="09B8D8C8" wp14:editId="1D364FB6">
             <wp:extent cx="4693920" cy="3851063"/>
@@ -3294,23 +3013,7 @@
           <w:rFonts w:cs="Arial"/>
           <w:szCs w:val="24"/>
         </w:rPr>
-        <w:t xml:space="preserve"> </w:t>
-      </w:r>
-      <w:proofErr w:type="spellStart"/>
-      <w:r>
-        <w:rPr>
-          <w:rFonts w:cs="Arial"/>
-          <w:szCs w:val="24"/>
-        </w:rPr>
-        <w:t>fu</w:t>
-      </w:r>
-      <w:proofErr w:type="spellEnd"/>
-      <w:r>
-        <w:rPr>
-          <w:rFonts w:cs="Arial"/>
-          <w:szCs w:val="24"/>
-        </w:rPr>
-        <w:t xml:space="preserve"> soll 150 Hz betragen. </w:t>
+        <w:t xml:space="preserve"> fu soll 150 Hz betragen. </w:t>
       </w:r>
       <w:r>
         <w:rPr>
@@ -3440,17 +3143,8 @@
           <w:rFonts w:cs="Arial"/>
           <w:szCs w:val="24"/>
         </w:rPr>
-        <w:t>verwendet werden, die im HTL-</w:t>
-      </w:r>
-      <w:proofErr w:type="spellStart"/>
-      <w:r>
-        <w:rPr>
-          <w:rFonts w:cs="Arial"/>
-          <w:szCs w:val="24"/>
-        </w:rPr>
-        <w:t>Bauteilkit</w:t>
-      </w:r>
-      <w:proofErr w:type="spellEnd"/>
+        <w:t>verwendet werden, die im HTL-Bauteilkit</w:t>
+      </w:r>
       <w:r>
         <w:rPr>
           <w:rFonts w:cs="Arial"/>
@@ -3556,29 +3250,13 @@
         <w:t xml:space="preserve"> bestehend aus einer Emitter-Grundschaltung gefolgt von einer Kollektorschaltung</w:t>
       </w:r>
       <w:r>
-        <w:t>. Sie besteht aus zwei NPN-Transistoren (BC547A) mit jeweils einem Spannungsteiler (R1/R2 und R3/R4) zur Basisvorspannung. Die Koppel-Kondensatoren C1 und C2 blockieren Gleichstromanteile, während der Bypass-Kondensator Ce die Wechselstromverstärkung erhöht. Jeder Transistor hat einen Kollektorwiderstand (</w:t>
-      </w:r>
-      <w:proofErr w:type="spellStart"/>
-      <w:r>
-        <w:t>Rc</w:t>
-      </w:r>
-      <w:proofErr w:type="spellEnd"/>
-      <w:r>
-        <w:t xml:space="preserve"> und R</w:t>
+        <w:t>. Sie besteht aus zwei NPN-Transistoren (BC547A) mit jeweils einem Spannungsteiler (R1/R2 und R3/R4) zur Basisvorspannung. Die Koppel-Kondensatoren C1 und C2 blockieren Gleichstromanteile, während der Bypass-Kondensator Ce die Wechselstromverstärkung erhöht. Jeder Transistor hat einen Kollektorwiderstand (Rc und R</w:t>
       </w:r>
       <w:r>
         <w:t>L</w:t>
       </w:r>
       <w:r>
-        <w:t xml:space="preserve">) und einen </w:t>
-      </w:r>
-      <w:proofErr w:type="spellStart"/>
-      <w:r>
-        <w:t>Emitterwiderstand</w:t>
-      </w:r>
-      <w:proofErr w:type="spellEnd"/>
-      <w:r>
-        <w:t xml:space="preserve"> (Re). Das Eingangssignal (IN) wird verstärkt und am Ausgang (OUT) ausgegeben. Die Schaltung wird mit einer Versorgungsspannung (VCC) betrieben und ist über GND verbunden.</w:t>
+        <w:t>) und einen Emitterwiderstand (Re). Das Eingangssignal (IN) wird verstärkt und am Ausgang (OUT) ausgegeben. Die Schaltung wird mit einer Versorgungsspannung (VCC) betrieben und ist über GND verbunden.</w:t>
       </w:r>
     </w:p>
     <w:p>
@@ -3718,6 +3396,9 @@
         <w:jc w:val="center"/>
       </w:pPr>
       <w:r>
+        <w:rPr>
+          <w:noProof/>
+        </w:rPr>
         <w:drawing>
           <wp:inline distT="0" distB="0" distL="0" distR="0" wp14:anchorId="367EC574" wp14:editId="4F154DE3">
             <wp:extent cx="7844155" cy="2922905"/>
@@ -3830,6 +3511,9 @@
     <w:p/>
     <w:p>
       <w:r>
+        <w:rPr>
+          <w:noProof/>
+        </w:rPr>
         <w:drawing>
           <wp:anchor distT="0" distB="0" distL="114300" distR="114300" simplePos="0" relativeHeight="251661319" behindDoc="0" locked="0" layoutInCell="1" allowOverlap="1" wp14:anchorId="2BE95150" wp14:editId="115FAF15">
             <wp:simplePos x="0" y="0"/>
@@ -4024,6 +3708,9 @@
     <w:p/>
     <w:p>
       <w:r>
+        <w:rPr>
+          <w:noProof/>
+        </w:rPr>
         <w:drawing>
           <wp:inline distT="0" distB="0" distL="0" distR="0" wp14:anchorId="1910D482" wp14:editId="2E700190">
             <wp:extent cx="3345180" cy="3223260"/>
@@ -4122,26 +3809,7 @@
           <w:szCs w:val="24"/>
         </w:rPr>
         <w:tab/>
-      </w:r>
-      <w:proofErr w:type="spellStart"/>
-      <w:r>
-        <w:rPr>
-          <w:rFonts w:ascii="Cambria Math" w:hAnsi="Cambria Math" w:cs="Arial"/>
-          <w:i/>
-          <w:iCs/>
-          <w:szCs w:val="24"/>
-        </w:rPr>
-        <w:t>Ua</w:t>
-      </w:r>
-      <w:proofErr w:type="spellEnd"/>
-      <w:r>
-        <w:rPr>
-          <w:rFonts w:ascii="Cambria Math" w:hAnsi="Cambria Math" w:cs="Arial"/>
-          <w:i/>
-          <w:iCs/>
-          <w:szCs w:val="24"/>
-        </w:rPr>
-        <w:t xml:space="preserve"> = UB/2</w:t>
+        <w:t>Ua = UB/2</w:t>
       </w:r>
       <w:r>
         <w:rPr>
@@ -4263,7 +3931,6 @@
           <w:szCs w:val="24"/>
         </w:rPr>
       </w:pPr>
-      <w:proofErr w:type="spellStart"/>
       <w:r>
         <w:rPr>
           <w:rFonts w:ascii="Cambria Math" w:hAnsi="Cambria Math" w:cs="Arial"/>
@@ -4283,7 +3950,6 @@
         </w:rPr>
         <w:t>Rc</w:t>
       </w:r>
-      <w:proofErr w:type="spellEnd"/>
       <w:r>
         <w:rPr>
           <w:rFonts w:ascii="Cambria Math" w:hAnsi="Cambria Math" w:cs="Arial"/>
@@ -4301,15 +3967,16 @@
           <w:i/>
           <w:iCs/>
           <w:szCs w:val="24"/>
+          <w:lang w:val="it-IT"/>
         </w:rPr>
       </w:pPr>
-      <w:proofErr w:type="spellStart"/>
       <w:r>
         <w:rPr>
           <w:rFonts w:ascii="Cambria Math" w:hAnsi="Cambria Math" w:cs="Arial"/>
           <w:i/>
           <w:iCs/>
           <w:szCs w:val="24"/>
+          <w:lang w:val="it-IT"/>
         </w:rPr>
         <w:t>U</w:t>
       </w:r>
@@ -4320,16 +3987,17 @@
           <w:iCs/>
           <w:szCs w:val="24"/>
           <w:vertAlign w:val="subscript"/>
+          <w:lang w:val="it-IT"/>
         </w:rPr>
         <w:t>Re</w:t>
       </w:r>
-      <w:proofErr w:type="spellEnd"/>
       <w:r>
         <w:rPr>
           <w:rFonts w:ascii="Cambria Math" w:hAnsi="Cambria Math" w:cs="Arial"/>
           <w:i/>
           <w:iCs/>
           <w:szCs w:val="24"/>
+          <w:lang w:val="it-IT"/>
         </w:rPr>
         <w:t xml:space="preserve"> = 0,1 * U</w:t>
       </w:r>
@@ -4340,6 +4008,7 @@
           <w:iCs/>
           <w:szCs w:val="24"/>
           <w:vertAlign w:val="subscript"/>
+          <w:lang w:val="it-IT"/>
         </w:rPr>
         <w:t>B</w:t>
       </w:r>
@@ -4349,6 +4018,7 @@
           <w:i/>
           <w:iCs/>
           <w:szCs w:val="24"/>
+          <w:lang w:val="it-IT"/>
         </w:rPr>
         <w:t xml:space="preserve"> = 1,2V</w:t>
       </w:r>
@@ -4360,6 +4030,7 @@
           <w:i/>
           <w:iCs/>
           <w:szCs w:val="24"/>
+          <w:lang w:val="it-IT"/>
         </w:rPr>
       </w:pPr>
       <w:r>
@@ -4368,6 +4039,7 @@
           <w:i/>
           <w:iCs/>
           <w:szCs w:val="24"/>
+          <w:lang w:val="it-IT"/>
         </w:rPr>
         <w:t>U</w:t>
       </w:r>
@@ -4378,6 +4050,7 @@
           <w:iCs/>
           <w:szCs w:val="24"/>
           <w:vertAlign w:val="subscript"/>
+          <w:lang w:val="it-IT"/>
         </w:rPr>
         <w:t>CE</w:t>
       </w:r>
@@ -4387,6 +4060,7 @@
           <w:i/>
           <w:iCs/>
           <w:szCs w:val="24"/>
+          <w:lang w:val="it-IT"/>
         </w:rPr>
         <w:t xml:space="preserve"> = U</w:t>
       </w:r>
@@ -4397,6 +4071,7 @@
           <w:iCs/>
           <w:szCs w:val="24"/>
           <w:vertAlign w:val="subscript"/>
+          <w:lang w:val="it-IT"/>
         </w:rPr>
         <w:t>B</w:t>
       </w:r>
@@ -4406,18 +4081,9 @@
           <w:i/>
           <w:iCs/>
           <w:szCs w:val="24"/>
-        </w:rPr>
-        <w:t xml:space="preserve"> – </w:t>
-      </w:r>
-      <w:proofErr w:type="spellStart"/>
-      <w:r>
-        <w:rPr>
-          <w:rFonts w:ascii="Cambria Math" w:hAnsi="Cambria Math" w:cs="Arial"/>
-          <w:i/>
-          <w:iCs/>
-          <w:szCs w:val="24"/>
-        </w:rPr>
-        <w:t>U</w:t>
+          <w:lang w:val="it-IT"/>
+        </w:rPr>
+        <w:t xml:space="preserve"> – U</w:t>
       </w:r>
       <w:r>
         <w:rPr>
@@ -4426,28 +4092,19 @@
           <w:iCs/>
           <w:szCs w:val="24"/>
           <w:vertAlign w:val="subscript"/>
+          <w:lang w:val="it-IT"/>
         </w:rPr>
         <w:t>Rc</w:t>
       </w:r>
-      <w:proofErr w:type="spellEnd"/>
       <w:r>
         <w:rPr>
           <w:rFonts w:ascii="Cambria Math" w:hAnsi="Cambria Math" w:cs="Arial"/>
           <w:i/>
           <w:iCs/>
           <w:szCs w:val="24"/>
-        </w:rPr>
-        <w:t xml:space="preserve"> – </w:t>
-      </w:r>
-      <w:proofErr w:type="spellStart"/>
-      <w:r>
-        <w:rPr>
-          <w:rFonts w:ascii="Cambria Math" w:hAnsi="Cambria Math" w:cs="Arial"/>
-          <w:i/>
-          <w:iCs/>
-          <w:szCs w:val="24"/>
-        </w:rPr>
-        <w:t>U</w:t>
+          <w:lang w:val="it-IT"/>
+        </w:rPr>
+        <w:t xml:space="preserve"> – U</w:t>
       </w:r>
       <w:r>
         <w:rPr>
@@ -4456,16 +4113,17 @@
           <w:iCs/>
           <w:szCs w:val="24"/>
           <w:vertAlign w:val="subscript"/>
+          <w:lang w:val="it-IT"/>
         </w:rPr>
         <w:t>Re</w:t>
       </w:r>
-      <w:proofErr w:type="spellEnd"/>
       <w:r>
         <w:rPr>
           <w:rFonts w:ascii="Cambria Math" w:hAnsi="Cambria Math" w:cs="Arial"/>
           <w:i/>
           <w:iCs/>
           <w:szCs w:val="24"/>
+          <w:lang w:val="it-IT"/>
         </w:rPr>
         <w:t xml:space="preserve"> = 12V – 6V – 1,2V = 4,8V</w:t>
       </w:r>
@@ -4477,6 +4135,7 @@
           <w:i/>
           <w:iCs/>
           <w:szCs w:val="24"/>
+          <w:lang w:val="it-IT"/>
         </w:rPr>
       </w:pPr>
       <w:r>
@@ -4485,6 +4144,7 @@
           <w:i/>
           <w:iCs/>
           <w:szCs w:val="24"/>
+          <w:lang w:val="it-IT"/>
         </w:rPr>
         <w:t>U</w:t>
       </w:r>
@@ -4495,6 +4155,7 @@
           <w:iCs/>
           <w:szCs w:val="24"/>
           <w:vertAlign w:val="subscript"/>
+          <w:lang w:val="it-IT"/>
         </w:rPr>
         <w:t>R2</w:t>
       </w:r>
@@ -4504,18 +4165,9 @@
           <w:i/>
           <w:iCs/>
           <w:szCs w:val="24"/>
-        </w:rPr>
-        <w:t xml:space="preserve"> = </w:t>
-      </w:r>
-      <w:proofErr w:type="spellStart"/>
-      <w:r>
-        <w:rPr>
-          <w:rFonts w:ascii="Cambria Math" w:hAnsi="Cambria Math" w:cs="Arial"/>
-          <w:i/>
-          <w:iCs/>
-          <w:szCs w:val="24"/>
-        </w:rPr>
-        <w:t>U</w:t>
+          <w:lang w:val="it-IT"/>
+        </w:rPr>
+        <w:t xml:space="preserve"> = U</w:t>
       </w:r>
       <w:r>
         <w:rPr>
@@ -4524,16 +4176,17 @@
           <w:iCs/>
           <w:szCs w:val="24"/>
           <w:vertAlign w:val="subscript"/>
+          <w:lang w:val="it-IT"/>
         </w:rPr>
         <w:t>Re</w:t>
       </w:r>
-      <w:proofErr w:type="spellEnd"/>
       <w:r>
         <w:rPr>
           <w:rFonts w:ascii="Cambria Math" w:hAnsi="Cambria Math" w:cs="Arial"/>
           <w:i/>
           <w:iCs/>
           <w:szCs w:val="24"/>
+          <w:lang w:val="it-IT"/>
         </w:rPr>
         <w:t xml:space="preserve"> + U</w:t>
       </w:r>
@@ -4544,6 +4197,7 @@
           <w:iCs/>
           <w:szCs w:val="24"/>
           <w:vertAlign w:val="subscript"/>
+          <w:lang w:val="it-IT"/>
         </w:rPr>
         <w:t>be</w:t>
       </w:r>
@@ -4553,6 +4207,7 @@
           <w:i/>
           <w:iCs/>
           <w:szCs w:val="24"/>
+          <w:lang w:val="it-IT"/>
         </w:rPr>
         <w:t xml:space="preserve"> = 1,2V + 0,7V = 1,9V</w:t>
       </w:r>
@@ -4677,46 +4332,21 @@
           <w:rFonts w:eastAsiaTheme="minorEastAsia" w:cs="Arial"/>
           <w:szCs w:val="24"/>
         </w:rPr>
-        <w:t xml:space="preserve">vom Strom </w:t>
-      </w:r>
-      <w:proofErr w:type="spellStart"/>
+        <w:t>vom Strom Ic aufstellen.</w:t>
+      </w:r>
       <w:r>
         <w:rPr>
           <w:rFonts w:eastAsiaTheme="minorEastAsia" w:cs="Arial"/>
           <w:szCs w:val="24"/>
         </w:rPr>
-        <w:t>Ic</w:t>
-      </w:r>
-      <w:proofErr w:type="spellEnd"/>
+        <w:t xml:space="preserve"> </w:t>
+      </w:r>
       <w:r>
         <w:rPr>
           <w:rFonts w:eastAsiaTheme="minorEastAsia" w:cs="Arial"/>
           <w:szCs w:val="24"/>
         </w:rPr>
-        <w:t xml:space="preserve"> aufstellen.</w:t>
-      </w:r>
-      <w:r>
-        <w:rPr>
-          <w:rFonts w:eastAsiaTheme="minorEastAsia" w:cs="Arial"/>
-          <w:szCs w:val="24"/>
-        </w:rPr>
-        <w:t xml:space="preserve"> </w:t>
-      </w:r>
-      <w:proofErr w:type="spellStart"/>
-      <w:r>
-        <w:rPr>
-          <w:rFonts w:eastAsiaTheme="minorEastAsia" w:cs="Arial"/>
-          <w:szCs w:val="24"/>
-        </w:rPr>
-        <w:t>Ic</w:t>
-      </w:r>
-      <w:proofErr w:type="spellEnd"/>
-      <w:r>
-        <w:rPr>
-          <w:rFonts w:eastAsiaTheme="minorEastAsia" w:cs="Arial"/>
-          <w:szCs w:val="24"/>
-        </w:rPr>
-        <w:t xml:space="preserve"> wird berechnet und anschließend die Widerstände.</w:t>
+        <w:t>Ic wird berechnet und anschließend die Widerstände.</w:t>
       </w:r>
     </w:p>
     <w:p>
@@ -5834,8 +5464,11 @@
         </w:rPr>
       </w:pPr>
       <w:r>
+        <w:rPr>
+          <w:noProof/>
+        </w:rPr>
         <w:drawing>
-          <wp:inline distT="0" distB="0" distL="0" distR="0" wp14:anchorId="05BB55FF" wp14:editId="5EAD1E39">
+          <wp:inline distT="0" distB="0" distL="0" distR="0" wp14:anchorId="05BB55FF" wp14:editId="5BA4471E">
             <wp:extent cx="5760720" cy="1929765"/>
             <wp:effectExtent l="0" t="0" r="0" b="0"/>
             <wp:docPr id="1579342812" name="Grafik 1" descr="Ein Bild, das Reihe, Diagramm, Schrift enthält.&#10;&#10;Automatisch generierte Beschreibung"/>
@@ -9899,6 +9532,7 @@
       <w:r>
         <w:rPr>
           <w:rFonts w:eastAsiaTheme="minorEastAsia"/>
+          <w:noProof/>
           <w:sz w:val="28"/>
           <w:szCs w:val="24"/>
         </w:rPr>
@@ -9962,6 +9596,7 @@
       <w:r>
         <w:rPr>
           <w:rFonts w:eastAsiaTheme="minorEastAsia"/>
+          <w:noProof/>
           <w:sz w:val="28"/>
           <w:szCs w:val="24"/>
         </w:rPr>
@@ -10033,6 +9668,7 @@
       <w:r>
         <w:rPr>
           <w:rFonts w:eastAsiaTheme="minorEastAsia"/>
+          <w:noProof/>
           <w:sz w:val="28"/>
           <w:szCs w:val="24"/>
         </w:rPr>
@@ -10105,6 +9741,7 @@
       <w:r>
         <w:rPr>
           <w:rFonts w:eastAsiaTheme="minorEastAsia"/>
+          <w:noProof/>
           <w:sz w:val="28"/>
           <w:szCs w:val="24"/>
         </w:rPr>
@@ -10230,19 +9867,11 @@
           <w:rFonts w:eastAsiaTheme="minorEastAsia"/>
         </w:rPr>
       </w:pPr>
-      <w:proofErr w:type="spellStart"/>
       <w:r>
         <w:rPr>
           <w:rFonts w:eastAsiaTheme="minorEastAsia"/>
         </w:rPr>
-        <w:t>Rc</w:t>
-      </w:r>
-      <w:proofErr w:type="spellEnd"/>
-      <w:r>
-        <w:rPr>
-          <w:rFonts w:eastAsiaTheme="minorEastAsia"/>
-        </w:rPr>
-        <w:t xml:space="preserve"> = 1,2 kΩ</w:t>
+        <w:t>Rc = 1,2 kΩ</w:t>
       </w:r>
     </w:p>
     <w:p>
@@ -10574,6 +10203,9 @@
     </w:p>
     <w:p>
       <w:r>
+        <w:rPr>
+          <w:noProof/>
+        </w:rPr>
         <w:drawing>
           <wp:inline distT="0" distB="0" distL="0" distR="0" wp14:anchorId="3DD7A993" wp14:editId="00750242">
             <wp:extent cx="2392680" cy="3223260"/>
@@ -13951,6 +13583,9 @@
     <w:p/>
     <w:p>
       <w:r>
+        <w:rPr>
+          <w:noProof/>
+        </w:rPr>
         <w:drawing>
           <wp:inline distT="0" distB="0" distL="0" distR="0" wp14:anchorId="29E2C714" wp14:editId="7BFC060E">
             <wp:extent cx="2857899" cy="3915321"/>
@@ -14049,11 +13684,9 @@
             <w:tcW w:w="2265" w:type="dxa"/>
           </w:tcPr>
           <w:p>
-            <w:proofErr w:type="spellStart"/>
             <w:r>
               <w:t>Ua</w:t>
             </w:r>
-            <w:proofErr w:type="spellEnd"/>
           </w:p>
         </w:tc>
         <w:tc>
@@ -14093,11 +13726,9 @@
             <w:tcW w:w="2265" w:type="dxa"/>
           </w:tcPr>
           <w:p>
-            <w:proofErr w:type="spellStart"/>
             <w:r>
               <w:t>Ic</w:t>
             </w:r>
-            <w:proofErr w:type="spellEnd"/>
           </w:p>
         </w:tc>
         <w:tc>
@@ -14228,7 +13859,29 @@
         </w:tc>
       </w:tr>
     </w:tbl>
-    <w:p/>
+    <w:p>
+      <w:r>
+        <w:br/>
+      </w:r>
+      <w:r>
+        <w:rPr>
+          <w:b/>
+        </w:rPr>
+        <w:t xml:space="preserve">Diskussion: </w:t>
+      </w:r>
+      <w:r>
+        <w:t xml:space="preserve">Geringe Abweichung </w:t>
+      </w:r>
+      <w:r>
+        <w:t>bei</w:t>
+      </w:r>
+      <w:r>
+        <w:t xml:space="preserve"> der Spannung, </w:t>
+      </w:r>
+      <w:r>
+        <w:t>bei den Strömen liegt ein größerer Unterschied vor, weil der Transistor in Altiums Simulationsprogramm ein wenig anders ist als der aus dem Bauteilset, daher stimmen die Simulationswerte nicht genau mit den Datenblattwerten überein.</w:t>
+      </w:r>
+    </w:p>
     <w:p>
       <w:pPr>
         <w:rPr>
@@ -14287,6 +13940,7 @@
       </w:pPr>
       <w:r>
         <w:rPr>
+          <w:noProof/>
           <w:u w:val="single"/>
         </w:rPr>
         <w:drawing>
@@ -14387,11 +14041,9 @@
             <w:tcW w:w="2265" w:type="dxa"/>
           </w:tcPr>
           <w:p>
-            <w:proofErr w:type="spellStart"/>
             <w:r>
               <w:t>Ua</w:t>
             </w:r>
-            <w:proofErr w:type="spellEnd"/>
           </w:p>
         </w:tc>
         <w:tc>
@@ -14431,11 +14083,9 @@
             <w:tcW w:w="2265" w:type="dxa"/>
           </w:tcPr>
           <w:p>
-            <w:proofErr w:type="spellStart"/>
             <w:r>
               <w:t>Ic</w:t>
             </w:r>
-            <w:proofErr w:type="spellEnd"/>
           </w:p>
         </w:tc>
         <w:tc>
@@ -14562,6 +14212,49 @@
     </w:tbl>
     <w:p/>
     <w:p>
+      <w:r>
+        <w:rPr>
+          <w:b/>
+        </w:rPr>
+        <w:t xml:space="preserve">Diskussion: </w:t>
+      </w:r>
+      <w:r>
+        <w:t xml:space="preserve">Hier wirkt sich neben dem Ic auch der Ib direkt auf die Ausgangsspannung aus, weshalb </w:t>
+      </w:r>
+      <w:r>
+        <w:t xml:space="preserve">die Werte von Ua stark abweichen. Dies liegt auch daran, dass die Spannungsverstärkung von </w:t>
+      </w:r>
+      <w:r>
+        <w:t>Kollektorgrundschaltungen</w:t>
+      </w:r>
+      <w:r>
+        <w:t xml:space="preserve"> sehr klein ist.</w:t>
+      </w:r>
+    </w:p>
+    <w:p/>
+    <w:p>
+      <w:pPr>
+        <w:rPr>
+          <w:rFonts w:eastAsiaTheme="majorEastAsia" w:cs="Arial"/>
+          <w:b/>
+          <w:bCs/>
+          <w:sz w:val="28"/>
+          <w:szCs w:val="28"/>
+        </w:rPr>
+      </w:pPr>
+      <w:bookmarkStart w:id="20" w:name="_Toc169644908"/>
+      <w:r>
+        <w:rPr>
+          <w:rFonts w:cs="Arial"/>
+          <w:b/>
+          <w:bCs/>
+          <w:sz w:val="28"/>
+          <w:szCs w:val="28"/>
+        </w:rPr>
+        <w:br w:type="page"/>
+      </w:r>
+    </w:p>
+    <w:p>
       <w:pPr>
         <w:pStyle w:val="berschrift2"/>
         <w:rPr>
@@ -14573,7 +14266,6 @@
           <w:szCs w:val="28"/>
         </w:rPr>
       </w:pPr>
-      <w:bookmarkStart w:id="20" w:name="_Toc169644908"/>
       <w:r>
         <w:rPr>
           <w:rFonts w:ascii="Arial" w:hAnsi="Arial" w:cs="Arial"/>
@@ -14583,6 +14275,7 @@
           <w:sz w:val="28"/>
           <w:szCs w:val="28"/>
         </w:rPr>
+        <w:lastRenderedPageBreak/>
         <w:t>4.3 Verstärkung</w:t>
       </w:r>
       <w:bookmarkEnd w:id="20"/>
@@ -14590,6 +14283,9 @@
     <w:p/>
     <w:p>
       <w:r>
+        <w:rPr>
+          <w:noProof/>
+        </w:rPr>
         <w:drawing>
           <wp:inline distT="0" distB="0" distL="0" distR="0" wp14:anchorId="62D5A882" wp14:editId="6E2FBCD9">
             <wp:extent cx="5759450" cy="1480820"/>
@@ -14634,7 +14330,9 @@
         </w:rPr>
       </w:pPr>
       <w:r>
-        <w:lastRenderedPageBreak/>
+        <w:rPr>
+          <w:noProof/>
+        </w:rPr>
         <w:drawing>
           <wp:inline distT="0" distB="0" distL="0" distR="0" wp14:anchorId="0CDF9436" wp14:editId="66E40335">
             <wp:extent cx="5759450" cy="3843020"/>
@@ -15197,7 +14895,6 @@
                 <w:szCs w:val="24"/>
               </w:rPr>
             </w:pPr>
-            <w:proofErr w:type="spellStart"/>
             <w:r>
               <w:rPr>
                 <w:rFonts w:cs="Arial"/>
@@ -15207,7 +14904,6 @@
               </w:rPr>
               <w:t>nummer</w:t>
             </w:r>
-            <w:proofErr w:type="spellEnd"/>
           </w:p>
         </w:tc>
       </w:tr>
@@ -15571,23 +15267,13 @@
               </w:rPr>
               <w:t xml:space="preserve"> </w:t>
             </w:r>
-            <w:proofErr w:type="spellStart"/>
             <w:r>
               <w:rPr>
                 <w:rFonts w:cs="Arial"/>
                 <w:sz w:val="20"/>
                 <w:szCs w:val="20"/>
               </w:rPr>
-              <w:t>nF</w:t>
-            </w:r>
-            <w:proofErr w:type="spellEnd"/>
-            <w:r>
-              <w:rPr>
-                <w:rFonts w:cs="Arial"/>
-                <w:sz w:val="20"/>
-                <w:szCs w:val="20"/>
-              </w:rPr>
-              <w:t>/</w:t>
+              <w:t>nF/</w:t>
             </w:r>
           </w:p>
           <w:p>
@@ -15845,25 +15531,7 @@
                 <w:sz w:val="20"/>
                 <w:szCs w:val="20"/>
               </w:rPr>
-              <w:t xml:space="preserve"> </w:t>
-            </w:r>
-            <w:proofErr w:type="spellStart"/>
-            <w:r>
-              <w:rPr>
-                <w:rFonts w:cs="Arial"/>
-                <w:sz w:val="20"/>
-                <w:szCs w:val="20"/>
-              </w:rPr>
-              <w:t>kΩ</w:t>
-            </w:r>
-            <w:proofErr w:type="spellEnd"/>
-            <w:r>
-              <w:rPr>
-                <w:rFonts w:cs="Arial"/>
-                <w:sz w:val="20"/>
-                <w:szCs w:val="20"/>
-              </w:rPr>
-              <w:t>/      ¼ W</w:t>
+              <w:t xml:space="preserve"> kΩ/      ¼ W</w:t>
             </w:r>
           </w:p>
         </w:tc>
@@ -16047,7 +15715,6 @@
               </w:rPr>
               <w:t xml:space="preserve"> </w:t>
             </w:r>
-            <w:proofErr w:type="spellStart"/>
             <w:r>
               <w:rPr>
                 <w:rFonts w:cs="Arial"/>
@@ -16062,26 +15729,7 @@
                 <w:sz w:val="20"/>
                 <w:szCs w:val="20"/>
               </w:rPr>
-              <w:t>Ω</w:t>
-            </w:r>
-            <w:proofErr w:type="spellEnd"/>
-            <w:proofErr w:type="gramStart"/>
-            <w:r>
-              <w:rPr>
-                <w:rFonts w:cs="Arial"/>
-                <w:sz w:val="20"/>
-                <w:szCs w:val="20"/>
-              </w:rPr>
-              <w:t>/  ¼</w:t>
-            </w:r>
-            <w:proofErr w:type="gramEnd"/>
-            <w:r>
-              <w:rPr>
-                <w:rFonts w:cs="Arial"/>
-                <w:sz w:val="20"/>
-                <w:szCs w:val="20"/>
-              </w:rPr>
-              <w:t xml:space="preserve"> W</w:t>
+              <w:t>Ω/  ¼ W</w:t>
             </w:r>
           </w:p>
         </w:tc>
@@ -16265,7 +15913,6 @@
               </w:rPr>
               <w:t xml:space="preserve"> </w:t>
             </w:r>
-            <w:proofErr w:type="spellStart"/>
             <w:r>
               <w:rPr>
                 <w:rFonts w:cs="Arial"/>
@@ -16280,16 +15927,7 @@
                 <w:sz w:val="20"/>
                 <w:szCs w:val="20"/>
               </w:rPr>
-              <w:t>Ω</w:t>
-            </w:r>
-            <w:proofErr w:type="spellEnd"/>
-            <w:r>
-              <w:rPr>
-                <w:rFonts w:cs="Arial"/>
-                <w:sz w:val="20"/>
-                <w:szCs w:val="20"/>
-              </w:rPr>
-              <w:t>/</w:t>
+              <w:t>Ω/</w:t>
             </w:r>
           </w:p>
           <w:p>
@@ -16421,41 +16059,13 @@
                 <w:szCs w:val="20"/>
               </w:rPr>
             </w:pPr>
-            <w:proofErr w:type="spellStart"/>
             <w:r>
               <w:rPr>
                 <w:rFonts w:cs="Arial"/>
                 <w:sz w:val="20"/>
                 <w:szCs w:val="20"/>
               </w:rPr>
-              <w:t>Rver</w:t>
-            </w:r>
-            <w:proofErr w:type="spellEnd"/>
-            <w:r>
-              <w:rPr>
-                <w:rFonts w:cs="Arial"/>
-                <w:sz w:val="20"/>
-                <w:szCs w:val="20"/>
-              </w:rPr>
-              <w:t xml:space="preserve">+, </w:t>
-            </w:r>
-            <w:proofErr w:type="spellStart"/>
-            <w:r>
-              <w:rPr>
-                <w:rFonts w:cs="Arial"/>
-                <w:sz w:val="20"/>
-                <w:szCs w:val="20"/>
-              </w:rPr>
-              <w:t>Rver</w:t>
-            </w:r>
-            <w:proofErr w:type="spellEnd"/>
-            <w:r>
-              <w:rPr>
-                <w:rFonts w:cs="Arial"/>
-                <w:sz w:val="20"/>
-                <w:szCs w:val="20"/>
-              </w:rPr>
-              <w:t>-</w:t>
+              <w:t>Rver+, Rver-</w:t>
             </w:r>
           </w:p>
         </w:tc>
@@ -16511,7 +16121,6 @@
               </w:rPr>
               <w:t xml:space="preserve"> </w:t>
             </w:r>
-            <w:proofErr w:type="spellStart"/>
             <w:r>
               <w:rPr>
                 <w:rFonts w:cs="Arial"/>
@@ -16526,16 +16135,7 @@
                 <w:sz w:val="20"/>
                 <w:szCs w:val="20"/>
               </w:rPr>
-              <w:t>Ω</w:t>
-            </w:r>
-            <w:proofErr w:type="spellEnd"/>
-            <w:r>
-              <w:rPr>
-                <w:rFonts w:cs="Arial"/>
-                <w:sz w:val="20"/>
-                <w:szCs w:val="20"/>
-              </w:rPr>
-              <w:t>/</w:t>
+              <w:t>Ω/</w:t>
             </w:r>
           </w:p>
           <w:p>
@@ -16769,18 +16369,8 @@
                 <w:sz w:val="20"/>
                 <w:szCs w:val="20"/>
               </w:rPr>
-              <w:t xml:space="preserve"> </w:t>
-            </w:r>
-            <w:proofErr w:type="spellStart"/>
-            <w:r>
-              <w:rPr>
-                <w:rFonts w:cs="Arial"/>
-                <w:sz w:val="20"/>
-                <w:szCs w:val="20"/>
-              </w:rPr>
-              <w:t>kΩ</w:t>
-            </w:r>
-            <w:proofErr w:type="spellEnd"/>
+              <w:t xml:space="preserve"> kΩ</w:t>
+            </w:r>
             <w:r>
               <w:rPr>
                 <w:rFonts w:cs="Arial"/>
@@ -17157,16 +16747,15 @@
                 <w:sz w:val="20"/>
                 <w:szCs w:val="20"/>
               </w:rPr>
-              <w:t xml:space="preserve">, </w:t>
-            </w:r>
-            <w:proofErr w:type="spellStart"/>
+              <w:t>, B</w:t>
+            </w:r>
             <w:r>
               <w:rPr>
                 <w:rFonts w:cs="Arial"/>
                 <w:sz w:val="20"/>
                 <w:szCs w:val="20"/>
               </w:rPr>
-              <w:t>B</w:t>
+              <w:t>d</w:t>
             </w:r>
             <w:r>
               <w:rPr>
@@ -17174,35 +16763,16 @@
                 <w:sz w:val="20"/>
                 <w:szCs w:val="20"/>
               </w:rPr>
-              <w:t>d</w:t>
-            </w:r>
-            <w:proofErr w:type="spellEnd"/>
+              <w:t>, B</w:t>
+            </w:r>
             <w:r>
               <w:rPr>
                 <w:rFonts w:cs="Arial"/>
                 <w:sz w:val="20"/>
                 <w:szCs w:val="20"/>
               </w:rPr>
-              <w:t xml:space="preserve">, </w:t>
-            </w:r>
-            <w:proofErr w:type="spellStart"/>
-            <w:r>
-              <w:rPr>
-                <w:rFonts w:cs="Arial"/>
-                <w:sz w:val="20"/>
-                <w:szCs w:val="20"/>
-              </w:rPr>
-              <w:t>B</w:t>
-            </w:r>
-            <w:r>
-              <w:rPr>
-                <w:rFonts w:cs="Arial"/>
-                <w:sz w:val="20"/>
-                <w:szCs w:val="20"/>
-              </w:rPr>
               <w:t>p</w:t>
             </w:r>
-            <w:proofErr w:type="spellEnd"/>
           </w:p>
         </w:tc>
         <w:tc>
@@ -17583,21 +17153,8 @@
       <w:pStyle w:val="Fuzeile"/>
     </w:pPr>
     <w:r>
-      <w:t xml:space="preserve">Simon </w:t>
+      <w:t>Simon Salchner, Philipp Doná</w:t>
     </w:r>
-    <w:proofErr w:type="spellStart"/>
-    <w:r>
-      <w:t>Salchner</w:t>
-    </w:r>
-    <w:proofErr w:type="spellEnd"/>
-    <w:r>
-      <w:t xml:space="preserve">, Philipp </w:t>
-    </w:r>
-    <w:proofErr w:type="spellStart"/>
-    <w:r>
-      <w:t>Doná</w:t>
-    </w:r>
-    <w:proofErr w:type="spellEnd"/>
     <w:r>
       <w:tab/>
     </w:r>
@@ -18758,6 +18315,7 @@
   <w:style w:type="character" w:default="1" w:styleId="Absatz-Standardschriftart">
     <w:name w:val="Default Paragraph Font"/>
     <w:uiPriority w:val="1"/>
+    <w:semiHidden/>
     <w:unhideWhenUsed/>
   </w:style>
   <w:style w:type="table" w:default="1" w:styleId="NormaleTabelle">

--- a/Transistorverstaerker.docx
+++ b/Transistorverstaerker.docx
@@ -2801,72 +2801,8 @@
         <w:rPr>
           <w:noProof/>
         </w:rPr>
-        <mc:AlternateContent>
-          <mc:Choice Requires="wpi">
-            <w:drawing>
-              <wp:anchor distT="0" distB="0" distL="114300" distR="114300" simplePos="0" relativeHeight="251659271" behindDoc="0" locked="0" layoutInCell="1" allowOverlap="1" wp14:anchorId="57DD8C5E" wp14:editId="485F607B">
-                <wp:simplePos x="0" y="0"/>
-                <wp:positionH relativeFrom="column">
-                  <wp:posOffset>654865</wp:posOffset>
-                </wp:positionH>
-                <wp:positionV relativeFrom="paragraph">
-                  <wp:posOffset>1417205</wp:posOffset>
-                </wp:positionV>
-                <wp:extent cx="4507560" cy="360"/>
-                <wp:effectExtent l="95250" t="152400" r="121920" b="152400"/>
-                <wp:wrapNone/>
-                <wp:docPr id="1961816601" name="Freihand 1"/>
-                <wp:cNvGraphicFramePr/>
-                <a:graphic xmlns:a="http://schemas.openxmlformats.org/drawingml/2006/main">
-                  <a:graphicData uri="http://schemas.microsoft.com/office/word/2010/wordprocessingInk">
-                    <w14:contentPart bwMode="auto" r:id="rId10">
-                      <w14:nvContentPartPr>
-                        <w14:cNvContentPartPr/>
-                      </w14:nvContentPartPr>
-                      <w14:xfrm>
-                        <a:off x="0" y="0"/>
-                        <a:ext cx="4507560" cy="360"/>
-                      </w14:xfrm>
-                    </w14:contentPart>
-                  </a:graphicData>
-                </a:graphic>
-              </wp:anchor>
-            </w:drawing>
-          </mc:Choice>
-          <mc:Fallback>
-            <w:pict>
-              <v:shapetype w14:anchorId="367551D0" id="_x0000_t75" coordsize="21600,21600" o:spt="75" o:preferrelative="t" path="m@4@5l@4@11@9@11@9@5xe" filled="f" stroked="f">
-                <v:stroke joinstyle="miter"/>
-                <v:formulas>
-                  <v:f eqn="if lineDrawn pixelLineWidth 0"/>
-                  <v:f eqn="sum @0 1 0"/>
-                  <v:f eqn="sum 0 0 @1"/>
-                  <v:f eqn="prod @2 1 2"/>
-                  <v:f eqn="prod @3 21600 pixelWidth"/>
-                  <v:f eqn="prod @3 21600 pixelHeight"/>
-                  <v:f eqn="sum @0 0 1"/>
-                  <v:f eqn="prod @6 1 2"/>
-                  <v:f eqn="prod @7 21600 pixelWidth"/>
-                  <v:f eqn="sum @8 21600 0"/>
-                  <v:f eqn="prod @7 21600 pixelHeight"/>
-                  <v:f eqn="sum @10 21600 0"/>
-                </v:formulas>
-                <v:path o:extrusionok="f" gradientshapeok="t" o:connecttype="rect"/>
-                <o:lock v:ext="edit" aspectratio="t"/>
-              </v:shapetype>
-              <v:shape id="Freihand 1" o:spid="_x0000_s1026" type="#_x0000_t75" style="position:absolute;margin-left:47.3pt;margin-top:103.1pt;width:363.45pt;height:17.05pt;z-index:251659271;visibility:visible;mso-wrap-style:square;mso-wrap-distance-left:9pt;mso-wrap-distance-top:0;mso-wrap-distance-right:9pt;mso-wrap-distance-bottom:0;mso-position-horizontal:absolute;mso-position-horizontal-relative:text;mso-position-vertical:absolute;mso-position-vertical-relative:text" o:gfxdata="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">
-                <v:imagedata r:id="rId11" o:title=""/>
-              </v:shape>
-            </w:pict>
-          </mc:Fallback>
-        </mc:AlternateContent>
-      </w:r>
-      <w:r>
-        <w:rPr>
-          <w:noProof/>
-        </w:rPr>
         <w:drawing>
-          <wp:inline distT="0" distB="0" distL="0" distR="0" wp14:anchorId="09B8D8C8" wp14:editId="1D364FB6">
+          <wp:inline distT="0" distB="0" distL="0" distR="0" wp14:anchorId="09B8D8C8" wp14:editId="746720E8">
             <wp:extent cx="4693920" cy="3851063"/>
             <wp:effectExtent l="0" t="0" r="0" b="0"/>
             <wp:docPr id="17939671" name="Grafik 1"/>
@@ -2881,7 +2817,7 @@
                     <pic:cNvPicPr/>
                   </pic:nvPicPr>
                   <pic:blipFill>
-                    <a:blip r:embed="rId12"/>
+                    <a:blip r:embed="rId10"/>
                     <a:stretch>
                       <a:fillRect/>
                     </a:stretch>
@@ -3013,7 +2949,23 @@
           <w:rFonts w:cs="Arial"/>
           <w:szCs w:val="24"/>
         </w:rPr>
-        <w:t xml:space="preserve"> fu soll 150 Hz betragen. </w:t>
+        <w:t xml:space="preserve"> </w:t>
+      </w:r>
+      <w:proofErr w:type="spellStart"/>
+      <w:r>
+        <w:rPr>
+          <w:rFonts w:cs="Arial"/>
+          <w:szCs w:val="24"/>
+        </w:rPr>
+        <w:t>fu</w:t>
+      </w:r>
+      <w:proofErr w:type="spellEnd"/>
+      <w:r>
+        <w:rPr>
+          <w:rFonts w:cs="Arial"/>
+          <w:szCs w:val="24"/>
+        </w:rPr>
+        <w:t xml:space="preserve"> soll 150 Hz betragen. </w:t>
       </w:r>
       <w:r>
         <w:rPr>
@@ -3143,8 +3095,17 @@
           <w:rFonts w:cs="Arial"/>
           <w:szCs w:val="24"/>
         </w:rPr>
-        <w:t>verwendet werden, die im HTL-Bauteilkit</w:t>
-      </w:r>
+        <w:t>verwendet werden, die im HTL-</w:t>
+      </w:r>
+      <w:proofErr w:type="spellStart"/>
+      <w:r>
+        <w:rPr>
+          <w:rFonts w:cs="Arial"/>
+          <w:szCs w:val="24"/>
+        </w:rPr>
+        <w:t>Bauteilkit</w:t>
+      </w:r>
+      <w:proofErr w:type="spellEnd"/>
       <w:r>
         <w:rPr>
           <w:rFonts w:cs="Arial"/>
@@ -3250,13 +3211,29 @@
         <w:t xml:space="preserve"> bestehend aus einer Emitter-Grundschaltung gefolgt von einer Kollektorschaltung</w:t>
       </w:r>
       <w:r>
-        <w:t>. Sie besteht aus zwei NPN-Transistoren (BC547A) mit jeweils einem Spannungsteiler (R1/R2 und R3/R4) zur Basisvorspannung. Die Koppel-Kondensatoren C1 und C2 blockieren Gleichstromanteile, während der Bypass-Kondensator Ce die Wechselstromverstärkung erhöht. Jeder Transistor hat einen Kollektorwiderstand (Rc und R</w:t>
+        <w:t>. Sie besteht aus zwei NPN-Transistoren (BC547A) mit jeweils einem Spannungsteiler (R1/R2 und R3/R4) zur Basisvorspannung. Die Koppel-Kondensatoren C1 und C2 blockieren Gleichstromanteile, während der Bypass-Kondensator Ce die Wechselstromverstärkung erhöht. Jeder Transistor hat einen Kollektorwiderstand (</w:t>
+      </w:r>
+      <w:proofErr w:type="spellStart"/>
+      <w:r>
+        <w:t>Rc</w:t>
+      </w:r>
+      <w:proofErr w:type="spellEnd"/>
+      <w:r>
+        <w:t xml:space="preserve"> und R</w:t>
       </w:r>
       <w:r>
         <w:t>L</w:t>
       </w:r>
       <w:r>
-        <w:t>) und einen Emitterwiderstand (Re). Das Eingangssignal (IN) wird verstärkt und am Ausgang (OUT) ausgegeben. Die Schaltung wird mit einer Versorgungsspannung (VCC) betrieben und ist über GND verbunden.</w:t>
+        <w:t xml:space="preserve">) und einen </w:t>
+      </w:r>
+      <w:proofErr w:type="spellStart"/>
+      <w:r>
+        <w:t>Emitterwiderstand</w:t>
+      </w:r>
+      <w:proofErr w:type="spellEnd"/>
+      <w:r>
+        <w:t xml:space="preserve"> (Re). Das Eingangssignal (IN) wird verstärkt und am Ausgang (OUT) ausgegeben. Die Schaltung wird mit einer Versorgungsspannung (VCC) betrieben und ist über GND verbunden.</w:t>
       </w:r>
     </w:p>
     <w:p>
@@ -3327,31 +3304,46 @@
         <w:t>Stromverstärker-Stufe (Kollektorschaltung).</w:t>
       </w:r>
     </w:p>
+    <w:p/>
     <w:p>
-      <w:pPr>
-        <w:rPr>
-          <w:rFonts w:cs="Arial"/>
-          <w:b/>
-          <w:bCs/>
-          <w:sz w:val="28"/>
-          <w:szCs w:val="28"/>
-        </w:rPr>
-      </w:pPr>
+      <w:r>
+        <w:drawing>
+          <wp:inline distT="0" distB="0" distL="0" distR="0" wp14:anchorId="4F724691" wp14:editId="4A017C9B">
+            <wp:extent cx="5759450" cy="1597025"/>
+            <wp:effectExtent l="0" t="0" r="0" b="3175"/>
+            <wp:docPr id="1851184118" name="Grafik 1" descr="Ein Bild, das Schrift, Reihe, Diagramm, weiß enthält.&#10;&#10;Automatisch generierte Beschreibung"/>
+            <wp:cNvGraphicFramePr>
+              <a:graphicFrameLocks xmlns:a="http://schemas.openxmlformats.org/drawingml/2006/main" noChangeAspect="1"/>
+            </wp:cNvGraphicFramePr>
+            <a:graphic xmlns:a="http://schemas.openxmlformats.org/drawingml/2006/main">
+              <a:graphicData uri="http://schemas.openxmlformats.org/drawingml/2006/picture">
+                <pic:pic xmlns:pic="http://schemas.openxmlformats.org/drawingml/2006/picture">
+                  <pic:nvPicPr>
+                    <pic:cNvPr id="1851184118" name="Grafik 1" descr="Ein Bild, das Schrift, Reihe, Diagramm, weiß enthält.&#10;&#10;Automatisch generierte Beschreibung"/>
+                    <pic:cNvPicPr/>
+                  </pic:nvPicPr>
+                  <pic:blipFill>
+                    <a:blip r:embed="rId11"/>
+                    <a:stretch>
+                      <a:fillRect/>
+                    </a:stretch>
+                  </pic:blipFill>
+                  <pic:spPr>
+                    <a:xfrm>
+                      <a:off x="0" y="0"/>
+                      <a:ext cx="5759450" cy="1597025"/>
+                    </a:xfrm>
+                    <a:prstGeom prst="rect">
+                      <a:avLst/>
+                    </a:prstGeom>
+                  </pic:spPr>
+                </pic:pic>
+              </a:graphicData>
+            </a:graphic>
+          </wp:inline>
+        </w:drawing>
+      </w:r>
     </w:p>
-    <w:p>
-      <w:pPr>
-        <w:rPr>
-          <w:rFonts w:cs="Arial"/>
-          <w:b/>
-          <w:bCs/>
-          <w:sz w:val="28"/>
-          <w:szCs w:val="28"/>
-        </w:rPr>
-      </w:pPr>
-    </w:p>
-    <w:p/>
-    <w:p/>
-    <w:p/>
     <w:p/>
     <w:p>
       <w:pPr>
@@ -3417,7 +3409,7 @@
                     </pic:cNvPicPr>
                   </pic:nvPicPr>
                   <pic:blipFill>
-                    <a:blip r:embed="rId13">
+                    <a:blip r:embed="rId12">
                       <a:extLst>
                         <a:ext uri="{28A0092B-C50C-407E-A947-70E740481C1C}">
                           <a14:useLocalDpi xmlns:a14="http://schemas.microsoft.com/office/drawing/2010/main" val="0"/>
@@ -3540,7 +3532,7 @@
                     </pic:cNvPicPr>
                   </pic:nvPicPr>
                   <pic:blipFill>
-                    <a:blip r:embed="rId14">
+                    <a:blip r:embed="rId13">
                       <a:extLst>
                         <a:ext uri="{28A0092B-C50C-407E-A947-70E740481C1C}">
                           <a14:useLocalDpi xmlns:a14="http://schemas.microsoft.com/office/drawing/2010/main" val="0"/>
@@ -3729,7 +3721,7 @@
                     </pic:cNvPicPr>
                   </pic:nvPicPr>
                   <pic:blipFill>
-                    <a:blip r:embed="rId15">
+                    <a:blip r:embed="rId14">
                       <a:extLst>
                         <a:ext uri="{28A0092B-C50C-407E-A947-70E740481C1C}">
                           <a14:useLocalDpi xmlns:a14="http://schemas.microsoft.com/office/drawing/2010/main" val="0"/>
@@ -3809,7 +3801,26 @@
           <w:szCs w:val="24"/>
         </w:rPr>
         <w:tab/>
-        <w:t>Ua = UB/2</w:t>
+      </w:r>
+      <w:proofErr w:type="spellStart"/>
+      <w:r>
+        <w:rPr>
+          <w:rFonts w:ascii="Cambria Math" w:hAnsi="Cambria Math" w:cs="Arial"/>
+          <w:i/>
+          <w:iCs/>
+          <w:szCs w:val="24"/>
+        </w:rPr>
+        <w:t>Ua</w:t>
+      </w:r>
+      <w:proofErr w:type="spellEnd"/>
+      <w:r>
+        <w:rPr>
+          <w:rFonts w:ascii="Cambria Math" w:hAnsi="Cambria Math" w:cs="Arial"/>
+          <w:i/>
+          <w:iCs/>
+          <w:szCs w:val="24"/>
+        </w:rPr>
+        <w:t xml:space="preserve"> = UB/2</w:t>
       </w:r>
       <w:r>
         <w:rPr>
@@ -3931,6 +3942,7 @@
           <w:szCs w:val="24"/>
         </w:rPr>
       </w:pPr>
+      <w:proofErr w:type="spellStart"/>
       <w:r>
         <w:rPr>
           <w:rFonts w:ascii="Cambria Math" w:hAnsi="Cambria Math" w:cs="Arial"/>
@@ -3950,6 +3962,7 @@
         </w:rPr>
         <w:t>Rc</w:t>
       </w:r>
+      <w:proofErr w:type="spellEnd"/>
       <w:r>
         <w:rPr>
           <w:rFonts w:ascii="Cambria Math" w:hAnsi="Cambria Math" w:cs="Arial"/>
@@ -3970,6 +3983,7 @@
           <w:lang w:val="it-IT"/>
         </w:rPr>
       </w:pPr>
+      <w:proofErr w:type="spellStart"/>
       <w:r>
         <w:rPr>
           <w:rFonts w:ascii="Cambria Math" w:hAnsi="Cambria Math" w:cs="Arial"/>
@@ -3991,6 +4005,7 @@
         </w:rPr>
         <w:t>Re</w:t>
       </w:r>
+      <w:proofErr w:type="spellEnd"/>
       <w:r>
         <w:rPr>
           <w:rFonts w:ascii="Cambria Math" w:hAnsi="Cambria Math" w:cs="Arial"/>
@@ -4083,7 +4098,18 @@
           <w:szCs w:val="24"/>
           <w:lang w:val="it-IT"/>
         </w:rPr>
-        <w:t xml:space="preserve"> – U</w:t>
+        <w:t xml:space="preserve"> – </w:t>
+      </w:r>
+      <w:proofErr w:type="spellStart"/>
+      <w:r>
+        <w:rPr>
+          <w:rFonts w:ascii="Cambria Math" w:hAnsi="Cambria Math" w:cs="Arial"/>
+          <w:i/>
+          <w:iCs/>
+          <w:szCs w:val="24"/>
+          <w:lang w:val="it-IT"/>
+        </w:rPr>
+        <w:t>U</w:t>
       </w:r>
       <w:r>
         <w:rPr>
@@ -4096,6 +4122,7 @@
         </w:rPr>
         <w:t>Rc</w:t>
       </w:r>
+      <w:proofErr w:type="spellEnd"/>
       <w:r>
         <w:rPr>
           <w:rFonts w:ascii="Cambria Math" w:hAnsi="Cambria Math" w:cs="Arial"/>
@@ -4104,7 +4131,18 @@
           <w:szCs w:val="24"/>
           <w:lang w:val="it-IT"/>
         </w:rPr>
-        <w:t xml:space="preserve"> – U</w:t>
+        <w:t xml:space="preserve"> – </w:t>
+      </w:r>
+      <w:proofErr w:type="spellStart"/>
+      <w:r>
+        <w:rPr>
+          <w:rFonts w:ascii="Cambria Math" w:hAnsi="Cambria Math" w:cs="Arial"/>
+          <w:i/>
+          <w:iCs/>
+          <w:szCs w:val="24"/>
+          <w:lang w:val="it-IT"/>
+        </w:rPr>
+        <w:t>U</w:t>
       </w:r>
       <w:r>
         <w:rPr>
@@ -4117,6 +4155,7 @@
         </w:rPr>
         <w:t>Re</w:t>
       </w:r>
+      <w:proofErr w:type="spellEnd"/>
       <w:r>
         <w:rPr>
           <w:rFonts w:ascii="Cambria Math" w:hAnsi="Cambria Math" w:cs="Arial"/>
@@ -4167,7 +4206,18 @@
           <w:szCs w:val="24"/>
           <w:lang w:val="it-IT"/>
         </w:rPr>
-        <w:t xml:space="preserve"> = U</w:t>
+        <w:t xml:space="preserve"> = </w:t>
+      </w:r>
+      <w:proofErr w:type="spellStart"/>
+      <w:r>
+        <w:rPr>
+          <w:rFonts w:ascii="Cambria Math" w:hAnsi="Cambria Math" w:cs="Arial"/>
+          <w:i/>
+          <w:iCs/>
+          <w:szCs w:val="24"/>
+          <w:lang w:val="it-IT"/>
+        </w:rPr>
+        <w:t>U</w:t>
       </w:r>
       <w:r>
         <w:rPr>
@@ -4180,6 +4230,7 @@
         </w:rPr>
         <w:t>Re</w:t>
       </w:r>
+      <w:proofErr w:type="spellEnd"/>
       <w:r>
         <w:rPr>
           <w:rFonts w:ascii="Cambria Math" w:hAnsi="Cambria Math" w:cs="Arial"/>
@@ -4188,7 +4239,18 @@
           <w:szCs w:val="24"/>
           <w:lang w:val="it-IT"/>
         </w:rPr>
-        <w:t xml:space="preserve"> + U</w:t>
+        <w:t xml:space="preserve"> + </w:t>
+      </w:r>
+      <w:proofErr w:type="spellStart"/>
+      <w:r>
+        <w:rPr>
+          <w:rFonts w:ascii="Cambria Math" w:hAnsi="Cambria Math" w:cs="Arial"/>
+          <w:i/>
+          <w:iCs/>
+          <w:szCs w:val="24"/>
+          <w:lang w:val="it-IT"/>
+        </w:rPr>
+        <w:t>U</w:t>
       </w:r>
       <w:r>
         <w:rPr>
@@ -4201,6 +4263,7 @@
         </w:rPr>
         <w:t>be</w:t>
       </w:r>
+      <w:proofErr w:type="spellEnd"/>
       <w:r>
         <w:rPr>
           <w:rFonts w:ascii="Cambria Math" w:hAnsi="Cambria Math" w:cs="Arial"/>
@@ -4332,21 +4395,46 @@
           <w:rFonts w:eastAsiaTheme="minorEastAsia" w:cs="Arial"/>
           <w:szCs w:val="24"/>
         </w:rPr>
-        <w:t>vom Strom Ic aufstellen.</w:t>
-      </w:r>
+        <w:t xml:space="preserve">vom Strom </w:t>
+      </w:r>
+      <w:proofErr w:type="spellStart"/>
       <w:r>
         <w:rPr>
           <w:rFonts w:eastAsiaTheme="minorEastAsia" w:cs="Arial"/>
           <w:szCs w:val="24"/>
         </w:rPr>
-        <w:t xml:space="preserve"> </w:t>
-      </w:r>
+        <w:t>Ic</w:t>
+      </w:r>
+      <w:proofErr w:type="spellEnd"/>
       <w:r>
         <w:rPr>
           <w:rFonts w:eastAsiaTheme="minorEastAsia" w:cs="Arial"/>
           <w:szCs w:val="24"/>
         </w:rPr>
-        <w:t>Ic wird berechnet und anschließend die Widerstände.</w:t>
+        <w:t xml:space="preserve"> aufstellen.</w:t>
+      </w:r>
+      <w:r>
+        <w:rPr>
+          <w:rFonts w:eastAsiaTheme="minorEastAsia" w:cs="Arial"/>
+          <w:szCs w:val="24"/>
+        </w:rPr>
+        <w:t xml:space="preserve"> </w:t>
+      </w:r>
+      <w:proofErr w:type="spellStart"/>
+      <w:r>
+        <w:rPr>
+          <w:rFonts w:eastAsiaTheme="minorEastAsia" w:cs="Arial"/>
+          <w:szCs w:val="24"/>
+        </w:rPr>
+        <w:t>Ic</w:t>
+      </w:r>
+      <w:proofErr w:type="spellEnd"/>
+      <w:r>
+        <w:rPr>
+          <w:rFonts w:eastAsiaTheme="minorEastAsia" w:cs="Arial"/>
+          <w:szCs w:val="24"/>
+        </w:rPr>
+        <w:t xml:space="preserve"> wird berechnet und anschließend die Widerstände.</w:t>
       </w:r>
     </w:p>
     <w:p>
@@ -5465,11 +5553,73 @@
       </w:pPr>
       <w:r>
         <w:rPr>
+          <w:rFonts w:ascii="Cambria Math" w:eastAsiaTheme="minorEastAsia" w:hAnsi="Cambria Math" w:cs="Arial"/>
+          <w:sz w:val="28"/>
+          <w:szCs w:val="28"/>
+        </w:rPr>
+        <w:drawing>
+          <wp:anchor distT="0" distB="0" distL="114300" distR="114300" simplePos="0" relativeHeight="251662343" behindDoc="0" locked="0" layoutInCell="1" allowOverlap="1" wp14:anchorId="1F8E2844" wp14:editId="7135338C">
+            <wp:simplePos x="0" y="0"/>
+            <wp:positionH relativeFrom="column">
+              <wp:posOffset>4865370</wp:posOffset>
+            </wp:positionH>
+            <wp:positionV relativeFrom="paragraph">
+              <wp:posOffset>1127125</wp:posOffset>
+            </wp:positionV>
+            <wp:extent cx="283845" cy="234950"/>
+            <wp:effectExtent l="0" t="0" r="1905" b="0"/>
+            <wp:wrapNone/>
+            <wp:docPr id="1882270640" name="Grafik 1" descr="Ein Bild, das Schrift, Kalligrafie, Typografie, Design enthält.&#10;&#10;Automatisch generierte Beschreibung"/>
+            <wp:cNvGraphicFramePr>
+              <a:graphicFrameLocks xmlns:a="http://schemas.openxmlformats.org/drawingml/2006/main" noChangeAspect="1"/>
+            </wp:cNvGraphicFramePr>
+            <a:graphic xmlns:a="http://schemas.openxmlformats.org/drawingml/2006/main">
+              <a:graphicData uri="http://schemas.openxmlformats.org/drawingml/2006/picture">
+                <pic:pic xmlns:pic="http://schemas.openxmlformats.org/drawingml/2006/picture">
+                  <pic:nvPicPr>
+                    <pic:cNvPr id="1882270640" name="Grafik 1" descr="Ein Bild, das Schrift, Kalligrafie, Typografie, Design enthält.&#10;&#10;Automatisch generierte Beschreibung"/>
+                    <pic:cNvPicPr/>
+                  </pic:nvPicPr>
+                  <pic:blipFill>
+                    <a:blip r:embed="rId15" cstate="print">
+                      <a:extLst>
+                        <a:ext uri="{28A0092B-C50C-407E-A947-70E740481C1C}">
+                          <a14:useLocalDpi xmlns:a14="http://schemas.microsoft.com/office/drawing/2010/main" val="0"/>
+                        </a:ext>
+                      </a:extLst>
+                    </a:blip>
+                    <a:stretch>
+                      <a:fillRect/>
+                    </a:stretch>
+                  </pic:blipFill>
+                  <pic:spPr>
+                    <a:xfrm>
+                      <a:off x="0" y="0"/>
+                      <a:ext cx="283845" cy="234950"/>
+                    </a:xfrm>
+                    <a:prstGeom prst="rect">
+                      <a:avLst/>
+                    </a:prstGeom>
+                  </pic:spPr>
+                </pic:pic>
+              </a:graphicData>
+            </a:graphic>
+            <wp14:sizeRelH relativeFrom="margin">
+              <wp14:pctWidth>0</wp14:pctWidth>
+            </wp14:sizeRelH>
+            <wp14:sizeRelV relativeFrom="margin">
+              <wp14:pctHeight>0</wp14:pctHeight>
+            </wp14:sizeRelV>
+          </wp:anchor>
+        </w:drawing>
+      </w:r>
+      <w:r>
+        <w:rPr>
           <w:noProof/>
         </w:rPr>
         <w:drawing>
-          <wp:inline distT="0" distB="0" distL="0" distR="0" wp14:anchorId="05BB55FF" wp14:editId="5BA4471E">
-            <wp:extent cx="5760720" cy="1929765"/>
+          <wp:inline distT="0" distB="0" distL="0" distR="0" wp14:anchorId="05BB55FF" wp14:editId="6B2B24F1">
+            <wp:extent cx="4820970" cy="1929765"/>
             <wp:effectExtent l="0" t="0" r="0" b="0"/>
             <wp:docPr id="1579342812" name="Grafik 1" descr="Ein Bild, das Reihe, Diagramm, Schrift enthält.&#10;&#10;Automatisch generierte Beschreibung"/>
             <wp:cNvGraphicFramePr>
@@ -5484,7 +5634,7 @@
                       <a:picLocks noChangeAspect="1" noChangeArrowheads="1"/>
                     </pic:cNvPicPr>
                   </pic:nvPicPr>
-                  <pic:blipFill>
+                  <pic:blipFill rotWithShape="1">
                     <a:blip r:embed="rId16" cstate="print">
                       <a:extLst>
                         <a:ext uri="{28A0092B-C50C-407E-A947-70E740481C1C}">
@@ -5492,15 +5642,13 @@
                         </a:ext>
                       </a:extLst>
                     </a:blip>
-                    <a:srcRect/>
-                    <a:stretch>
-                      <a:fillRect/>
-                    </a:stretch>
+                    <a:srcRect r="16313"/>
+                    <a:stretch/>
                   </pic:blipFill>
                   <pic:spPr bwMode="auto">
                     <a:xfrm>
                       <a:off x="0" y="0"/>
-                      <a:ext cx="5760720" cy="1929765"/>
+                      <a:ext cx="4820970" cy="1929765"/>
                     </a:xfrm>
                     <a:prstGeom prst="rect">
                       <a:avLst/>
@@ -5509,6 +5657,11 @@
                     <a:ln>
                       <a:noFill/>
                     </a:ln>
+                    <a:extLst>
+                      <a:ext uri="{53640926-AAD7-44D8-BBD7-CCE9431645EC}">
+                        <a14:shadowObscured xmlns:a14="http://schemas.microsoft.com/office/drawing/2010/main"/>
+                      </a:ext>
+                    </a:extLst>
                   </pic:spPr>
                 </pic:pic>
               </a:graphicData>
@@ -9867,11 +10020,19 @@
           <w:rFonts w:eastAsiaTheme="minorEastAsia"/>
         </w:rPr>
       </w:pPr>
+      <w:proofErr w:type="spellStart"/>
       <w:r>
         <w:rPr>
           <w:rFonts w:eastAsiaTheme="minorEastAsia"/>
         </w:rPr>
-        <w:t>Rc = 1,2 kΩ</w:t>
+        <w:t>Rc</w:t>
+      </w:r>
+      <w:proofErr w:type="spellEnd"/>
+      <w:r>
+        <w:rPr>
+          <w:rFonts w:eastAsiaTheme="minorEastAsia"/>
+        </w:rPr>
+        <w:t xml:space="preserve"> = 1,2 kΩ</w:t>
       </w:r>
     </w:p>
     <w:p>
@@ -13684,9 +13845,11 @@
             <w:tcW w:w="2265" w:type="dxa"/>
           </w:tcPr>
           <w:p>
+            <w:proofErr w:type="spellStart"/>
             <w:r>
               <w:t>Ua</w:t>
             </w:r>
+            <w:proofErr w:type="spellEnd"/>
           </w:p>
         </w:tc>
         <w:tc>
@@ -13726,9 +13889,11 @@
             <w:tcW w:w="2265" w:type="dxa"/>
           </w:tcPr>
           <w:p>
+            <w:proofErr w:type="spellStart"/>
             <w:r>
               <w:t>Ic</w:t>
             </w:r>
+            <w:proofErr w:type="spellEnd"/>
           </w:p>
         </w:tc>
         <w:tc>
@@ -13879,7 +14044,15 @@
         <w:t xml:space="preserve"> der Spannung, </w:t>
       </w:r>
       <w:r>
-        <w:t>bei den Strömen liegt ein größerer Unterschied vor, weil der Transistor in Altiums Simulationsprogramm ein wenig anders ist als der aus dem Bauteilset, daher stimmen die Simulationswerte nicht genau mit den Datenblattwerten überein.</w:t>
+        <w:t xml:space="preserve">bei den Strömen liegt ein größerer Unterschied vor, weil der Transistor in </w:t>
+      </w:r>
+      <w:proofErr w:type="spellStart"/>
+      <w:r>
+        <w:t>Altiums</w:t>
+      </w:r>
+      <w:proofErr w:type="spellEnd"/>
+      <w:r>
+        <w:t xml:space="preserve"> Simulationsprogramm ein wenig anders ist als der aus dem Bauteilset, daher stimmen die Simulationswerte nicht genau mit den Datenblattwerten überein.</w:t>
       </w:r>
     </w:p>
     <w:p>
@@ -14041,9 +14214,11 @@
             <w:tcW w:w="2265" w:type="dxa"/>
           </w:tcPr>
           <w:p>
+            <w:proofErr w:type="spellStart"/>
             <w:r>
               <w:t>Ua</w:t>
             </w:r>
+            <w:proofErr w:type="spellEnd"/>
           </w:p>
         </w:tc>
         <w:tc>
@@ -14083,9 +14258,11 @@
             <w:tcW w:w="2265" w:type="dxa"/>
           </w:tcPr>
           <w:p>
+            <w:proofErr w:type="spellStart"/>
             <w:r>
               <w:t>Ic</w:t>
             </w:r>
+            <w:proofErr w:type="spellEnd"/>
           </w:p>
         </w:tc>
         <w:tc>
@@ -14219,16 +14396,26 @@
         <w:t xml:space="preserve">Diskussion: </w:t>
       </w:r>
       <w:r>
-        <w:t xml:space="preserve">Hier wirkt sich neben dem Ic auch der Ib direkt auf die Ausgangsspannung aus, weshalb </w:t>
-      </w:r>
-      <w:r>
-        <w:t xml:space="preserve">die Werte von Ua stark abweichen. Dies liegt auch daran, dass die Spannungsverstärkung von </w:t>
-      </w:r>
-      <w:r>
-        <w:t>Kollektorgrundschaltungen</w:t>
-      </w:r>
-      <w:r>
-        <w:t xml:space="preserve"> sehr klein ist.</w:t>
+        <w:t xml:space="preserve">Hier wirkt sich neben dem </w:t>
+      </w:r>
+      <w:proofErr w:type="spellStart"/>
+      <w:r>
+        <w:t>Ic</w:t>
+      </w:r>
+      <w:proofErr w:type="spellEnd"/>
+      <w:r>
+        <w:t xml:space="preserve"> auch der Ib direkt auf die Ausgangsspannung aus, weshalb </w:t>
+      </w:r>
+      <w:r>
+        <w:t xml:space="preserve">die Werte von </w:t>
+      </w:r>
+      <w:proofErr w:type="spellStart"/>
+      <w:r>
+        <w:t>Ua</w:t>
+      </w:r>
+      <w:proofErr w:type="spellEnd"/>
+      <w:r>
+        <w:t xml:space="preserve"> stark abweichen. Dies liegt auch daran, dass die Spannungsverstärkung von Kollektorgrundschaltungen sehr klein ist.</w:t>
       </w:r>
     </w:p>
     <w:p/>
@@ -14326,18 +14513,181 @@
     <w:p>
       <w:pPr>
         <w:rPr>
+          <w:rFonts w:eastAsiaTheme="minorEastAsia"/>
+        </w:rPr>
+      </w:pPr>
+      <m:oMathPara>
+        <m:oMath>
+          <m:sSub>
+            <m:sSubPr>
+              <m:ctrlPr>
+                <w:rPr>
+                  <w:rFonts w:ascii="Cambria Math" w:hAnsi="Cambria Math"/>
+                  <w:i/>
+                </w:rPr>
+              </m:ctrlPr>
+            </m:sSubPr>
+            <m:e>
+              <m:r>
+                <w:rPr>
+                  <w:rFonts w:ascii="Cambria Math" w:hAnsi="Cambria Math"/>
+                </w:rPr>
+                <m:t>V</m:t>
+              </m:r>
+            </m:e>
+            <m:sub>
+              <m:r>
+                <w:rPr>
+                  <w:rFonts w:ascii="Cambria Math" w:hAnsi="Cambria Math"/>
+                </w:rPr>
+                <m:t>U</m:t>
+              </m:r>
+            </m:sub>
+          </m:sSub>
+          <m:r>
+            <w:rPr>
+              <w:rFonts w:ascii="Cambria Math" w:hAnsi="Cambria Math"/>
+            </w:rPr>
+            <m:t>=</m:t>
+          </m:r>
+          <m:f>
+            <m:fPr>
+              <m:ctrlPr>
+                <w:rPr>
+                  <w:rFonts w:ascii="Cambria Math" w:hAnsi="Cambria Math"/>
+                  <w:i/>
+                </w:rPr>
+              </m:ctrlPr>
+            </m:fPr>
+            <m:num>
+              <m:sSub>
+                <m:sSubPr>
+                  <m:ctrlPr>
+                    <w:rPr>
+                      <w:rFonts w:ascii="Cambria Math" w:hAnsi="Cambria Math"/>
+                      <w:i/>
+                    </w:rPr>
+                  </m:ctrlPr>
+                </m:sSubPr>
+                <m:e>
+                  <m:r>
+                    <w:rPr>
+                      <w:rFonts w:ascii="Cambria Math" w:hAnsi="Cambria Math"/>
+                    </w:rPr>
+                    <m:t>U</m:t>
+                  </m:r>
+                </m:e>
+                <m:sub>
+                  <m:r>
+                    <w:rPr>
+                      <w:rFonts w:ascii="Cambria Math" w:hAnsi="Cambria Math"/>
+                    </w:rPr>
+                    <m:t>OUT</m:t>
+                  </m:r>
+                </m:sub>
+              </m:sSub>
+            </m:num>
+            <m:den>
+              <m:sSub>
+                <m:sSubPr>
+                  <m:ctrlPr>
+                    <w:rPr>
+                      <w:rFonts w:ascii="Cambria Math" w:hAnsi="Cambria Math"/>
+                      <w:i/>
+                    </w:rPr>
+                  </m:ctrlPr>
+                </m:sSubPr>
+                <m:e>
+                  <m:r>
+                    <w:rPr>
+                      <w:rFonts w:ascii="Cambria Math" w:hAnsi="Cambria Math"/>
+                    </w:rPr>
+                    <m:t>U</m:t>
+                  </m:r>
+                </m:e>
+                <m:sub>
+                  <m:r>
+                    <w:rPr>
+                      <w:rFonts w:ascii="Cambria Math" w:hAnsi="Cambria Math"/>
+                    </w:rPr>
+                    <m:t>IN</m:t>
+                  </m:r>
+                </m:sub>
+              </m:sSub>
+            </m:den>
+          </m:f>
+          <m:r>
+            <w:rPr>
+              <w:rFonts w:ascii="Cambria Math" w:hAnsi="Cambria Math"/>
+            </w:rPr>
+            <m:t>=</m:t>
+          </m:r>
+          <m:f>
+            <m:fPr>
+              <m:ctrlPr>
+                <w:rPr>
+                  <w:rFonts w:ascii="Cambria Math" w:hAnsi="Cambria Math"/>
+                  <w:i/>
+                </w:rPr>
+              </m:ctrlPr>
+            </m:fPr>
+            <m:num>
+              <m:r>
+                <w:rPr>
+                  <w:rFonts w:ascii="Cambria Math" w:hAnsi="Cambria Math"/>
+                </w:rPr>
+                <m:t>-850mV</m:t>
+              </m:r>
+            </m:num>
+            <m:den>
+              <m:r>
+                <w:rPr>
+                  <w:rFonts w:ascii="Cambria Math" w:hAnsi="Cambria Math"/>
+                </w:rPr>
+                <m:t>10mV</m:t>
+              </m:r>
+            </m:den>
+          </m:f>
+          <m:r>
+            <w:rPr>
+              <w:rFonts w:ascii="Cambria Math" w:hAnsi="Cambria Math"/>
+            </w:rPr>
+            <m:t>=-85→V</m:t>
+          </m:r>
+        </m:oMath>
+      </m:oMathPara>
+    </w:p>
+    <w:p>
+      <w:r>
+        <w:rPr>
+          <w:rFonts w:eastAsiaTheme="minorEastAsia"/>
+          <w:b/>
+        </w:rPr>
+        <w:t xml:space="preserve">Diskussion: </w:t>
+      </w:r>
+      <w:r>
+        <w:rPr>
+          <w:rFonts w:eastAsiaTheme="minorEastAsia"/>
+        </w:rPr>
+        <w:t>Die Abweichung zur berechneten Verstärkung entsteht aufgrund der bereits beschriebenen Abweichung der Ströme.</w:t>
+      </w:r>
+    </w:p>
+    <w:p>
+      <w:pPr>
+        <w:rPr>
           <w:rFonts w:cs="Arial"/>
         </w:rPr>
       </w:pPr>
       <w:r>
         <w:rPr>
+          <w:rFonts w:cs="Arial"/>
           <w:noProof/>
         </w:rPr>
         <w:drawing>
-          <wp:inline distT="0" distB="0" distL="0" distR="0" wp14:anchorId="0CDF9436" wp14:editId="66E40335">
-            <wp:extent cx="5759450" cy="3843020"/>
-            <wp:effectExtent l="0" t="0" r="0" b="5080"/>
-            <wp:docPr id="1200208607" name="Grafik 12" descr="Ein Bild, das Text, Diagramm, Reihe, Screenshot enthält.&#10;&#10;Automatisch generierte Beschreibung"/>
+          <wp:inline distT="0" distB="0" distL="0" distR="0" wp14:anchorId="4E2D6867" wp14:editId="4E5E173B">
+            <wp:extent cx="5759450" cy="3815080"/>
+            <wp:effectExtent l="0" t="0" r="0" b="0"/>
+            <wp:docPr id="664033170" name="Grafik 6"/>
             <wp:cNvGraphicFramePr>
               <a:graphicFrameLocks xmlns:a="http://schemas.openxmlformats.org/drawingml/2006/main" noChangeAspect="1"/>
             </wp:cNvGraphicFramePr>
@@ -14345,7 +14695,7 @@
               <a:graphicData uri="http://schemas.openxmlformats.org/drawingml/2006/picture">
                 <pic:pic xmlns:pic="http://schemas.openxmlformats.org/drawingml/2006/picture">
                   <pic:nvPicPr>
-                    <pic:cNvPr id="1200208607" name="Grafik 12" descr="Ein Bild, das Text, Diagramm, Reihe, Screenshot enthält.&#10;&#10;Automatisch generierte Beschreibung"/>
+                    <pic:cNvPr id="0" name="Picture 1"/>
                     <pic:cNvPicPr>
                       <a:picLocks noChangeAspect="1" noChangeArrowheads="1"/>
                     </pic:cNvPicPr>
@@ -14366,7 +14716,7 @@
                   <pic:spPr bwMode="auto">
                     <a:xfrm>
                       <a:off x="0" y="0"/>
-                      <a:ext cx="5759450" cy="3843020"/>
+                      <a:ext cx="5759450" cy="3815080"/>
                     </a:xfrm>
                     <a:prstGeom prst="rect">
                       <a:avLst/>
@@ -14393,6 +14743,20 @@
           <w:szCs w:val="32"/>
         </w:rPr>
       </w:pPr>
+      <w:r>
+        <w:rPr>
+          <w:rFonts w:cs="Arial"/>
+          <w:bCs/>
+        </w:rPr>
+        <w:t xml:space="preserve">Grenzfrequenzen: 1kHz und </w:t>
+      </w:r>
+      <w:r>
+        <w:rPr>
+          <w:rFonts w:cs="Arial"/>
+          <w:bCs/>
+        </w:rPr>
+        <w:t>14,9MHz</w:t>
+      </w:r>
       <w:r>
         <w:rPr>
           <w:rFonts w:cs="Arial"/>
@@ -14895,6 +15259,7 @@
                 <w:szCs w:val="24"/>
               </w:rPr>
             </w:pPr>
+            <w:proofErr w:type="spellStart"/>
             <w:r>
               <w:rPr>
                 <w:rFonts w:cs="Arial"/>
@@ -14904,6 +15269,7 @@
               </w:rPr>
               <w:t>nummer</w:t>
             </w:r>
+            <w:proofErr w:type="spellEnd"/>
           </w:p>
         </w:tc>
       </w:tr>
@@ -15267,13 +15633,23 @@
               </w:rPr>
               <w:t xml:space="preserve"> </w:t>
             </w:r>
+            <w:proofErr w:type="spellStart"/>
             <w:r>
               <w:rPr>
                 <w:rFonts w:cs="Arial"/>
                 <w:sz w:val="20"/>
                 <w:szCs w:val="20"/>
               </w:rPr>
-              <w:t>nF/</w:t>
+              <w:t>nF</w:t>
+            </w:r>
+            <w:proofErr w:type="spellEnd"/>
+            <w:r>
+              <w:rPr>
+                <w:rFonts w:cs="Arial"/>
+                <w:sz w:val="20"/>
+                <w:szCs w:val="20"/>
+              </w:rPr>
+              <w:t>/</w:t>
             </w:r>
           </w:p>
           <w:p>
@@ -15531,7 +15907,25 @@
                 <w:sz w:val="20"/>
                 <w:szCs w:val="20"/>
               </w:rPr>
-              <w:t xml:space="preserve"> kΩ/      ¼ W</w:t>
+              <w:t xml:space="preserve"> </w:t>
+            </w:r>
+            <w:proofErr w:type="spellStart"/>
+            <w:r>
+              <w:rPr>
+                <w:rFonts w:cs="Arial"/>
+                <w:sz w:val="20"/>
+                <w:szCs w:val="20"/>
+              </w:rPr>
+              <w:t>kΩ</w:t>
+            </w:r>
+            <w:proofErr w:type="spellEnd"/>
+            <w:r>
+              <w:rPr>
+                <w:rFonts w:cs="Arial"/>
+                <w:sz w:val="20"/>
+                <w:szCs w:val="20"/>
+              </w:rPr>
+              <w:t>/      ¼ W</w:t>
             </w:r>
           </w:p>
         </w:tc>
@@ -15715,6 +16109,7 @@
               </w:rPr>
               <w:t xml:space="preserve"> </w:t>
             </w:r>
+            <w:proofErr w:type="spellStart"/>
             <w:r>
               <w:rPr>
                 <w:rFonts w:cs="Arial"/>
@@ -15729,7 +16124,16 @@
                 <w:sz w:val="20"/>
                 <w:szCs w:val="20"/>
               </w:rPr>
-              <w:t>Ω/  ¼ W</w:t>
+              <w:t>Ω</w:t>
+            </w:r>
+            <w:proofErr w:type="spellEnd"/>
+            <w:r>
+              <w:rPr>
+                <w:rFonts w:cs="Arial"/>
+                <w:sz w:val="20"/>
+                <w:szCs w:val="20"/>
+              </w:rPr>
+              <w:t>/  ¼ W</w:t>
             </w:r>
           </w:p>
         </w:tc>
@@ -15913,6 +16317,7 @@
               </w:rPr>
               <w:t xml:space="preserve"> </w:t>
             </w:r>
+            <w:proofErr w:type="spellStart"/>
             <w:r>
               <w:rPr>
                 <w:rFonts w:cs="Arial"/>
@@ -15927,7 +16332,16 @@
                 <w:sz w:val="20"/>
                 <w:szCs w:val="20"/>
               </w:rPr>
-              <w:t>Ω/</w:t>
+              <w:t>Ω</w:t>
+            </w:r>
+            <w:proofErr w:type="spellEnd"/>
+            <w:r>
+              <w:rPr>
+                <w:rFonts w:cs="Arial"/>
+                <w:sz w:val="20"/>
+                <w:szCs w:val="20"/>
+              </w:rPr>
+              <w:t>/</w:t>
             </w:r>
           </w:p>
           <w:p>
@@ -16059,13 +16473,41 @@
                 <w:szCs w:val="20"/>
               </w:rPr>
             </w:pPr>
+            <w:proofErr w:type="spellStart"/>
             <w:r>
               <w:rPr>
                 <w:rFonts w:cs="Arial"/>
                 <w:sz w:val="20"/>
                 <w:szCs w:val="20"/>
               </w:rPr>
-              <w:t>Rver+, Rver-</w:t>
+              <w:t>Rver</w:t>
+            </w:r>
+            <w:proofErr w:type="spellEnd"/>
+            <w:r>
+              <w:rPr>
+                <w:rFonts w:cs="Arial"/>
+                <w:sz w:val="20"/>
+                <w:szCs w:val="20"/>
+              </w:rPr>
+              <w:t xml:space="preserve">+, </w:t>
+            </w:r>
+            <w:proofErr w:type="spellStart"/>
+            <w:r>
+              <w:rPr>
+                <w:rFonts w:cs="Arial"/>
+                <w:sz w:val="20"/>
+                <w:szCs w:val="20"/>
+              </w:rPr>
+              <w:t>Rver</w:t>
+            </w:r>
+            <w:proofErr w:type="spellEnd"/>
+            <w:r>
+              <w:rPr>
+                <w:rFonts w:cs="Arial"/>
+                <w:sz w:val="20"/>
+                <w:szCs w:val="20"/>
+              </w:rPr>
+              <w:t>-</w:t>
             </w:r>
           </w:p>
         </w:tc>
@@ -16121,6 +16563,7 @@
               </w:rPr>
               <w:t xml:space="preserve"> </w:t>
             </w:r>
+            <w:proofErr w:type="spellStart"/>
             <w:r>
               <w:rPr>
                 <w:rFonts w:cs="Arial"/>
@@ -16135,7 +16578,16 @@
                 <w:sz w:val="20"/>
                 <w:szCs w:val="20"/>
               </w:rPr>
-              <w:t>Ω/</w:t>
+              <w:t>Ω</w:t>
+            </w:r>
+            <w:proofErr w:type="spellEnd"/>
+            <w:r>
+              <w:rPr>
+                <w:rFonts w:cs="Arial"/>
+                <w:sz w:val="20"/>
+                <w:szCs w:val="20"/>
+              </w:rPr>
+              <w:t>/</w:t>
             </w:r>
           </w:p>
           <w:p>
@@ -16369,8 +16821,18 @@
                 <w:sz w:val="20"/>
                 <w:szCs w:val="20"/>
               </w:rPr>
-              <w:t xml:space="preserve"> kΩ</w:t>
-            </w:r>
+              <w:t xml:space="preserve"> </w:t>
+            </w:r>
+            <w:proofErr w:type="spellStart"/>
+            <w:r>
+              <w:rPr>
+                <w:rFonts w:cs="Arial"/>
+                <w:sz w:val="20"/>
+                <w:szCs w:val="20"/>
+              </w:rPr>
+              <w:t>kΩ</w:t>
+            </w:r>
+            <w:proofErr w:type="spellEnd"/>
             <w:r>
               <w:rPr>
                 <w:rFonts w:cs="Arial"/>
@@ -16747,15 +17209,16 @@
                 <w:sz w:val="20"/>
                 <w:szCs w:val="20"/>
               </w:rPr>
-              <w:t>, B</w:t>
-            </w:r>
+              <w:t xml:space="preserve">, </w:t>
+            </w:r>
+            <w:proofErr w:type="spellStart"/>
             <w:r>
               <w:rPr>
                 <w:rFonts w:cs="Arial"/>
                 <w:sz w:val="20"/>
                 <w:szCs w:val="20"/>
               </w:rPr>
-              <w:t>d</w:t>
+              <w:t>B</w:t>
             </w:r>
             <w:r>
               <w:rPr>
@@ -16763,16 +17226,35 @@
                 <w:sz w:val="20"/>
                 <w:szCs w:val="20"/>
               </w:rPr>
-              <w:t>, B</w:t>
-            </w:r>
+              <w:t>d</w:t>
+            </w:r>
+            <w:proofErr w:type="spellEnd"/>
             <w:r>
               <w:rPr>
                 <w:rFonts w:cs="Arial"/>
                 <w:sz w:val="20"/>
                 <w:szCs w:val="20"/>
               </w:rPr>
+              <w:t xml:space="preserve">, </w:t>
+            </w:r>
+            <w:proofErr w:type="spellStart"/>
+            <w:r>
+              <w:rPr>
+                <w:rFonts w:cs="Arial"/>
+                <w:sz w:val="20"/>
+                <w:szCs w:val="20"/>
+              </w:rPr>
+              <w:t>B</w:t>
+            </w:r>
+            <w:r>
+              <w:rPr>
+                <w:rFonts w:cs="Arial"/>
+                <w:sz w:val="20"/>
+                <w:szCs w:val="20"/>
+              </w:rPr>
               <w:t>p</w:t>
             </w:r>
+            <w:proofErr w:type="spellEnd"/>
           </w:p>
         </w:tc>
         <w:tc>
@@ -17074,35 +17556,6 @@
     <w:p/>
     <w:p/>
     <w:p/>
-    <w:p>
-      <w:r>
-        <w:lastRenderedPageBreak/>
-        <w:t>2</w:t>
-      </w:r>
-    </w:p>
-    <w:p/>
-    <w:p/>
-    <w:p/>
-    <w:p/>
-    <w:p/>
-    <w:p/>
-    <w:p/>
-    <w:p/>
-    <w:p/>
-    <w:p/>
-    <w:p/>
-    <w:p/>
-    <w:p/>
-    <w:p/>
-    <w:p/>
-    <w:p/>
-    <w:p/>
-    <w:p/>
-    <w:p>
-      <w:r>
-        <w:t>3</w:t>
-      </w:r>
-    </w:p>
     <w:sectPr>
       <w:type w:val="continuous"/>
       <w:pgSz w:w="16838" w:h="11906" w:orient="landscape" w:code="9"/>
@@ -17153,8 +17606,21 @@
       <w:pStyle w:val="Fuzeile"/>
     </w:pPr>
     <w:r>
-      <w:t>Simon Salchner, Philipp Doná</w:t>
+      <w:t xml:space="preserve">Simon </w:t>
     </w:r>
+    <w:proofErr w:type="spellStart"/>
+    <w:r>
+      <w:t>Salchner</w:t>
+    </w:r>
+    <w:proofErr w:type="spellEnd"/>
+    <w:r>
+      <w:t xml:space="preserve">, Philipp </w:t>
+    </w:r>
+    <w:proofErr w:type="spellStart"/>
+    <w:r>
+      <w:t>Doná</w:t>
+    </w:r>
+    <w:proofErr w:type="spellEnd"/>
     <w:r>
       <w:tab/>
     </w:r>
@@ -18555,35 +19021,6 @@
 </w:styles>
 </file>
 
-<file path=word/ink/ink1.xml><?xml version="1.0" encoding="utf-8"?>
-<inkml:ink xmlns:inkml="http://www.w3.org/2003/InkML">
-  <inkml:definitions>
-    <inkml:context xml:id="ctx0">
-      <inkml:inkSource xml:id="inkSrc0">
-        <inkml:traceFormat>
-          <inkml:channel name="X" type="integer" min="-2.14748E9" max="2.14748E9" units="cm"/>
-          <inkml:channel name="Y" type="integer" min="-2.14748E9" max="2.14748E9" units="cm"/>
-        </inkml:traceFormat>
-        <inkml:channelProperties>
-          <inkml:channelProperty channel="X" name="resolution" value="1000" units="1/cm"/>
-          <inkml:channelProperty channel="Y" name="resolution" value="1000" units="1/cm"/>
-        </inkml:channelProperties>
-      </inkml:inkSource>
-      <inkml:timestamp xml:id="ts0" timeString="2024-06-11T09:04:08.950"/>
-    </inkml:context>
-    <inkml:brush xml:id="br0">
-      <inkml:brushProperty name="width" value="0.3" units="cm"/>
-      <inkml:brushProperty name="height" value="0.6" units="cm"/>
-      <inkml:brushProperty name="color" value="#FFFC00"/>
-      <inkml:brushProperty name="tip" value="rectangle"/>
-      <inkml:brushProperty name="rasterOp" value="maskPen"/>
-      <inkml:brushProperty name="ignorePressure" value="1"/>
-    </inkml:brush>
-  </inkml:definitions>
-  <inkml:trace contextRef="#ctx0" brushRef="#br0">0 0,'12497'0,"-12474"0</inkml:trace>
-</inkml:ink>
-</file>
-
 <file path=word/theme/theme1.xml><?xml version="1.0" encoding="utf-8"?>
 <a:theme xmlns:a="http://schemas.openxmlformats.org/drawingml/2006/main" name="Office">
   <a:themeElements>
